--- a/Week8_OrgNeedsPresentation/BachmeierNTIM8301-8.docx
+++ b/Week8_OrgNeedsPresentation/BachmeierNTIM8301-8.docx
@@ -410,18 +410,6 @@
     </w:p>
     <w:p>
       <w:pPr>
-        <w:pStyle w:val="ListParagraph"/>
-        <w:numPr>
-          <w:ilvl w:val="2"/>
-          <w:numId w:val="1"/>
-        </w:numPr>
-      </w:pPr>
-      <w:r>
-        <w:t>Identify, Protect, Assess, Repeat</w:t>
-      </w:r>
-    </w:p>
-    <w:p>
-      <w:pPr>
         <w:pStyle w:val="Heading1"/>
       </w:pPr>
       <w:r>
@@ -483,38 +471,38 @@
         </w:sdtContent>
       </w:sdt>
       <w:r>
-        <w:t xml:space="preserve">.  When the device understands </w:t>
+        <w:t>.  When the device understands the context of the user</w:t>
+      </w:r>
+      <w:r>
+        <w:t>'</w:t>
+      </w:r>
+      <w:r>
+        <w:t xml:space="preserve">s profile, the experience can be customized and produce more accurate </w:t>
       </w:r>
       <w:r>
         <w:lastRenderedPageBreak/>
-        <w:t>the context of the user</w:t>
-      </w:r>
-      <w:r>
-        <w:t>'</w:t>
-      </w:r>
-      <w:r>
-        <w:t>s profile, the experience can be customized and produce more accurate predictions.  The payment for access to these inferences and decision processes comes from personal information, such as calendars, contacts, and routines</w:t>
-      </w:r>
-      <w:sdt>
-        <w:sdtPr>
-          <w:id w:val="-57322718"/>
-          <w:citation/>
-        </w:sdtPr>
-        <w:sdtContent>
-          <w:r>
-            <w:fldChar w:fldCharType="begin"/>
-          </w:r>
-          <w:r>
-            <w:instrText xml:space="preserve">CITATION Placeholder1 \l 1033 </w:instrText>
-          </w:r>
-          <w:r>
-            <w:fldChar w:fldCharType="separate"/>
-          </w:r>
-          <w:r>
-            <w:rPr>
-              <w:noProof/>
-            </w:rPr>
-            <w:t xml:space="preserve"> (Mickens J. , 2018)</w:t>
+        <w:t>predictions.  The payment for access to these inferences and decision processes comes from personal information, such as calendars, contacts, and routines</w:t>
+      </w:r>
+      <w:sdt>
+        <w:sdtPr>
+          <w:id w:val="-2030861568"/>
+          <w:citation/>
+        </w:sdtPr>
+        <w:sdtContent>
+          <w:r>
+            <w:fldChar w:fldCharType="begin"/>
+          </w:r>
+          <w:r>
+            <w:instrText xml:space="preserve"> CITATION Mic18 \l 1033 </w:instrText>
+          </w:r>
+          <w:r>
+            <w:fldChar w:fldCharType="separate"/>
+          </w:r>
+          <w:r>
+            <w:rPr>
+              <w:noProof/>
+            </w:rPr>
+            <w:t xml:space="preserve"> (Mickens, 2018)</w:t>
           </w:r>
           <w:r>
             <w:fldChar w:fldCharType="end"/>
@@ -542,16 +530,16 @@
             <w:fldChar w:fldCharType="begin"/>
           </w:r>
           <w:r>
-            <w:instrText xml:space="preserve"> CITATION Dai191 \l 1033 </w:instrText>
-          </w:r>
-          <w:r>
-            <w:fldChar w:fldCharType="separate"/>
-          </w:r>
-          <w:r>
-            <w:rPr>
-              <w:noProof/>
-            </w:rPr>
-            <w:t xml:space="preserve"> (Dai Zovi, 2019)</w:t>
+            <w:instrText xml:space="preserve">CITATION Dai191 \l 1033 </w:instrText>
+          </w:r>
+          <w:r>
+            <w:fldChar w:fldCharType="separate"/>
+          </w:r>
+          <w:r>
+            <w:rPr>
+              <w:noProof/>
+            </w:rPr>
+            <w:t xml:space="preserve"> (Zovi, 2019)</w:t>
           </w:r>
           <w:r>
             <w:fldChar w:fldCharType="end"/>
@@ -690,11 +678,11 @@
         <w:t>subpoena</w:t>
       </w:r>
       <w:r>
-        <w:t xml:space="preserve">.  These </w:t>
+        <w:t xml:space="preserve">.  These challenges require design decisions that focus on disposable resources (e.g., one-time access </w:t>
       </w:r>
       <w:r>
         <w:lastRenderedPageBreak/>
-        <w:t>challenges require design decisions that focus on disposable resources (e.g., one-time access tokens) and end-to-end encryption.  Many real-world processes span cross-corporation and require communication across asset production, installation, operationalization, and retirement</w:t>
+        <w:t>tokens) and end-to-end encryption.  Many real-world processes span cross-corporation and require communication across asset production, installation, operationalization, and retirement</w:t>
       </w:r>
       <w:sdt>
         <w:sdtPr>
@@ -764,24 +752,24 @@
       </w:r>
       <w:sdt>
         <w:sdtPr>
-          <w:id w:val="-1035345066"/>
-          <w:citation/>
-        </w:sdtPr>
-        <w:sdtContent>
-          <w:r>
-            <w:fldChar w:fldCharType="begin"/>
-          </w:r>
-          <w:r>
-            <w:instrText xml:space="preserve">CITATION Placeholder1 \l 1033 </w:instrText>
-          </w:r>
-          <w:r>
-            <w:fldChar w:fldCharType="separate"/>
-          </w:r>
-          <w:r>
-            <w:rPr>
-              <w:noProof/>
-            </w:rPr>
-            <w:t xml:space="preserve"> (Mickens J. , 2018)</w:t>
+          <w:id w:val="-1283337630"/>
+          <w:citation/>
+        </w:sdtPr>
+        <w:sdtContent>
+          <w:r>
+            <w:fldChar w:fldCharType="begin"/>
+          </w:r>
+          <w:r>
+            <w:instrText xml:space="preserve"> CITATION Mic18 \l 1033 </w:instrText>
+          </w:r>
+          <w:r>
+            <w:fldChar w:fldCharType="separate"/>
+          </w:r>
+          <w:r>
+            <w:rPr>
+              <w:noProof/>
+            </w:rPr>
+            <w:t xml:space="preserve"> (Mickens, 2018)</w:t>
           </w:r>
           <w:r>
             <w:fldChar w:fldCharType="end"/>
@@ -877,11 +865,11 @@
         </w:sdtContent>
       </w:sdt>
       <w:r>
-        <w:t xml:space="preserve">.  This trait is not </w:t>
+        <w:t xml:space="preserve">.  This trait is not unique to authoritarian nations, as specific New Zealand products have been ban from France for </w:t>
       </w:r>
       <w:r>
         <w:lastRenderedPageBreak/>
-        <w:t>unique to authoritarian nations, as specific New Zealand products have been ban from France for not meeting privacy norms</w:t>
+        <w:t>not meeting privacy norms</w:t>
       </w:r>
       <w:sdt>
         <w:sdtPr>
@@ -1103,8 +1091,123 @@
         <w:pStyle w:val="Heading2"/>
       </w:pPr>
       <w:r>
+        <w:t>Customers</w:t>
+      </w:r>
+    </w:p>
+    <w:p>
+      <w:pPr>
+        <w:pStyle w:val="Heading1"/>
+      </w:pPr>
+      <w:r>
         <w:lastRenderedPageBreak/>
-        <w:t>Customers</w:t>
+        <w:t>Who</w:t>
+      </w:r>
+      <w:r>
+        <w:t>m</w:t>
+      </w:r>
+      <w:r>
+        <w:t xml:space="preserve"> are we protecting </w:t>
+      </w:r>
+      <w:proofErr w:type="gramStart"/>
+      <w:r>
+        <w:t>against</w:t>
+      </w:r>
+      <w:proofErr w:type="gramEnd"/>
+    </w:p>
+    <w:p>
+      <w:pPr>
+        <w:pStyle w:val="Heading2"/>
+      </w:pPr>
+      <w:r>
+        <w:t>Negligence</w:t>
+      </w:r>
+    </w:p>
+    <w:p>
+      <w:pPr>
+        <w:ind w:firstLine="720"/>
+      </w:pPr>
+      <w:r>
+        <w:t>When we step back and look at the numbers, half of the attacks target technology assets explicitly, such as probing for cross-site scripting bugs in our websites. The next quarter comes from humans interacting with hostile automation, e.g., phishing attacks and malicious mobile apps, and the final quarter from erroneous behaviors.  These figures suggest that creating a more security-aware culture could remove nearly half of the attack surface and strengthen business continuity</w:t>
+      </w:r>
+      <w:sdt>
+        <w:sdtPr>
+          <w:id w:val="-176345196"/>
+          <w:citation/>
+        </w:sdtPr>
+        <w:sdtContent>
+          <w:r>
+            <w:fldChar w:fldCharType="begin"/>
+          </w:r>
+          <w:r>
+            <w:instrText xml:space="preserve"> CITATION Val17 \l 1033 </w:instrText>
+          </w:r>
+          <w:r>
+            <w:fldChar w:fldCharType="separate"/>
+          </w:r>
+          <w:r>
+            <w:rPr>
+              <w:noProof/>
+            </w:rPr>
+            <w:t xml:space="preserve"> (Valiente, 2017)</w:t>
+          </w:r>
+          <w:r>
+            <w:fldChar w:fldCharType="end"/>
+          </w:r>
+        </w:sdtContent>
+      </w:sdt>
+      <w:r>
+        <w:t>.  For instance, when network engineers understand risk management, they create features that consider scalability and availability during the design versus after the solution has failed</w:t>
+      </w:r>
+      <w:sdt>
+        <w:sdtPr>
+          <w:id w:val="-1995089459"/>
+          <w:citation/>
+        </w:sdtPr>
+        <w:sdtContent>
+          <w:r>
+            <w:fldChar w:fldCharType="begin"/>
+          </w:r>
+          <w:r>
+            <w:instrText xml:space="preserve">CITATION Mic15 \l 1033 </w:instrText>
+          </w:r>
+          <w:r>
+            <w:fldChar w:fldCharType="separate"/>
+          </w:r>
+          <w:r>
+            <w:rPr>
+              <w:noProof/>
+            </w:rPr>
+            <w:t xml:space="preserve"> (Mickens, 2015)</w:t>
+          </w:r>
+          <w:r>
+            <w:fldChar w:fldCharType="end"/>
+          </w:r>
+        </w:sdtContent>
+      </w:sdt>
+      <w:r>
+        <w:t>.  It is too late to discuss service redundancies and fail-over technologies after the service is offline, or least privileges after a support technician accidentally corrupts customer data.  These challenges will continue to occur until there is sufficient awareness, and team members understand the damage that follows their actions.  If we can at least stop the good guys doing bad stuff, the organization would be in a much better position.</w:t>
+      </w:r>
+    </w:p>
+    <w:p>
+      <w:pPr>
+        <w:pStyle w:val="Heading2"/>
+      </w:pPr>
+      <w:r>
+        <w:t>International actors</w:t>
+      </w:r>
+    </w:p>
+    <w:p>
+      <w:pPr>
+        <w:pStyle w:val="Heading2"/>
+      </w:pPr>
+      <w:r>
+        <w:t>Hackers/Hac</w:t>
+      </w:r>
+      <w:r>
+        <w:t>k</w:t>
+      </w:r>
+      <w:r>
+        <w:t>tivist</w:t>
       </w:r>
     </w:p>
     <w:p>
@@ -1112,17 +1215,11 @@
         <w:pStyle w:val="Heading1"/>
       </w:pPr>
       <w:r>
-        <w:t>Who</w:t>
-      </w:r>
-      <w:r>
-        <w:t>m</w:t>
-      </w:r>
-      <w:r>
-        <w:t xml:space="preserve"> are we protecting </w:t>
+        <w:t xml:space="preserve">How are they attacking </w:t>
       </w:r>
       <w:proofErr w:type="gramStart"/>
       <w:r>
-        <w:t>against</w:t>
+        <w:t>us</w:t>
       </w:r>
       <w:proofErr w:type="gramEnd"/>
     </w:p>
@@ -1131,7 +1228,10 @@
         <w:pStyle w:val="Heading2"/>
       </w:pPr>
       <w:r>
-        <w:t>Negligence</w:t>
+        <w:t>Ransomware</w:t>
+      </w:r>
+      <w:r>
+        <w:t xml:space="preserve"> and Malware</w:t>
       </w:r>
     </w:p>
     <w:p>
@@ -1139,65 +1239,106 @@
         <w:ind w:firstLine="720"/>
       </w:pPr>
       <w:r>
-        <w:t>When we step back and look at the numbers, half of the attacks target technology assets explicitly, such as probing for cross-site scripting bugs in our websites. The next quarter comes from humans interacting with hostile automation, e.g., phishing attacks and malicious mobile apps, and the final quarter from erroneous behaviors.  These figures suggest that creating a more security-aware culture could remove nearly half of the attack surface and strengthen business continuity</w:t>
-      </w:r>
-      <w:sdt>
-        <w:sdtPr>
-          <w:id w:val="-176345196"/>
-          <w:citation/>
-        </w:sdtPr>
-        <w:sdtContent>
-          <w:r>
-            <w:fldChar w:fldCharType="begin"/>
-          </w:r>
-          <w:r>
-            <w:instrText xml:space="preserve"> CITATION Val17 \l 1033 </w:instrText>
-          </w:r>
-          <w:r>
-            <w:fldChar w:fldCharType="separate"/>
-          </w:r>
-          <w:r>
-            <w:rPr>
-              <w:noProof/>
-            </w:rPr>
-            <w:t xml:space="preserve"> (Valiente, 2017)</w:t>
-          </w:r>
-          <w:r>
-            <w:fldChar w:fldCharType="end"/>
-          </w:r>
-        </w:sdtContent>
-      </w:sdt>
-      <w:r>
-        <w:t>.  For instance, when network engineers understand risk management, they create features that consider scalability and availability during the design versus after the solution has failed</w:t>
-      </w:r>
-      <w:sdt>
-        <w:sdtPr>
-          <w:id w:val="-2146950660"/>
-          <w:citation/>
-        </w:sdtPr>
-        <w:sdtContent>
-          <w:r>
-            <w:fldChar w:fldCharType="begin"/>
-          </w:r>
-          <w:r>
-            <w:instrText xml:space="preserve">CITATION Mic15 \l 1033 </w:instrText>
-          </w:r>
-          <w:r>
-            <w:fldChar w:fldCharType="separate"/>
-          </w:r>
-          <w:r>
-            <w:rPr>
-              <w:noProof/>
-            </w:rPr>
-            <w:t xml:space="preserve"> (Mickens J. , 2015)</w:t>
-          </w:r>
-          <w:r>
-            <w:fldChar w:fldCharType="end"/>
-          </w:r>
-        </w:sdtContent>
-      </w:sdt>
-      <w:r>
-        <w:t>.  It is too late to discuss service redundancies and fail-over technologies after the service is offline, or least privileges after a support technician accidentally corrupts customer data.  These challenges will continue to occur until there is sufficient awareness, and team members understand the damage that follows their actions.  If we can at least stop the good guys doing bad stuff, the organization would be in a much better position.</w:t>
+        <w:t>Malicious software, or malware, are applications that compromise the confidentiality, integrity, or availability of a system.  These programs infect systems via email, file-sharing services, browser vulnerabilities, spoofed resources, and misconfigured services</w:t>
+      </w:r>
+      <w:sdt>
+        <w:sdtPr>
+          <w:id w:val="-2059923441"/>
+          <w:citation/>
+        </w:sdtPr>
+        <w:sdtContent>
+          <w:r>
+            <w:fldChar w:fldCharType="begin"/>
+          </w:r>
+          <w:r>
+            <w:instrText xml:space="preserve"> CITATION Lee17 \l 1033 </w:instrText>
+          </w:r>
+          <w:r>
+            <w:fldChar w:fldCharType="separate"/>
+          </w:r>
+          <w:r>
+            <w:rPr>
+              <w:noProof/>
+            </w:rPr>
+            <w:t xml:space="preserve"> (Lee et al., 2017)</w:t>
+          </w:r>
+          <w:r>
+            <w:fldChar w:fldCharType="end"/>
+          </w:r>
+        </w:sdtContent>
+      </w:sdt>
+      <w:r>
+        <w:t xml:space="preserve">.  It can be challenging to contain the spread through an organization due to homogeneous configurations of the devices.  For instance, a branch office will likely run the same software </w:t>
+      </w:r>
+      <w:r>
+        <w:lastRenderedPageBreak/>
+        <w:t>packages on each workstation and share documents through central repositories.  The objective of the malware can vary from scenarios such as remote command-and-control, data exfiltration, and denial of service scenarios.  One specific attack that is gaining popularity is ransomware, which are applications that encrypt user data and then offer to sell the decryption key</w:t>
+      </w:r>
+      <w:sdt>
+        <w:sdtPr>
+          <w:id w:val="175229897"/>
+          <w:citation/>
+        </w:sdtPr>
+        <w:sdtContent>
+          <w:r>
+            <w:fldChar w:fldCharType="begin"/>
+          </w:r>
+          <w:r>
+            <w:instrText xml:space="preserve">CITATION Bus17 \l 1033 </w:instrText>
+          </w:r>
+          <w:r>
+            <w:fldChar w:fldCharType="separate"/>
+          </w:r>
+          <w:r>
+            <w:rPr>
+              <w:noProof/>
+            </w:rPr>
+            <w:t xml:space="preserve"> (Busdicker &amp; Upendra, 2017)</w:t>
+          </w:r>
+          <w:r>
+            <w:fldChar w:fldCharType="end"/>
+          </w:r>
+        </w:sdtContent>
+      </w:sdt>
+      <w:r>
+        <w:t xml:space="preserve">.  Since malware comes from different vectors with varying objectives, </w:t>
+      </w:r>
+      <w:proofErr w:type="gramStart"/>
+      <w:r>
+        <w:t>detecting</w:t>
+      </w:r>
+      <w:proofErr w:type="gramEnd"/>
+      <w:r>
+        <w:t xml:space="preserve"> and preventing all scenarios is nearly impossible.  Even with protection against all known scenarios, criminal social networks have easy access to exploitation packages and zero-day vulnerabilities across the dark web</w:t>
+      </w:r>
+      <w:sdt>
+        <w:sdtPr>
+          <w:id w:val="1118097184"/>
+          <w:citation/>
+        </w:sdtPr>
+        <w:sdtContent>
+          <w:r>
+            <w:fldChar w:fldCharType="begin"/>
+          </w:r>
+          <w:r>
+            <w:instrText xml:space="preserve"> CITATION Eri181 \l 1033 </w:instrText>
+          </w:r>
+          <w:r>
+            <w:fldChar w:fldCharType="separate"/>
+          </w:r>
+          <w:r>
+            <w:rPr>
+              <w:noProof/>
+            </w:rPr>
+            <w:t xml:space="preserve"> (Ericsson et al., 2018)</w:t>
+          </w:r>
+          <w:r>
+            <w:fldChar w:fldCharType="end"/>
+          </w:r>
+        </w:sdtContent>
+      </w:sdt>
+      <w:r>
+        <w:t>.  Given the availability of exploitation software, organizations need to consider these scenarios as part of their risk management planning.  Addressing these unknown unknowns requires defense-in-depth mindsets that expand beyond edge firewalls to include more robust Intrusion Detection and Prevention Systems (IDS/IPS).</w:t>
       </w:r>
     </w:p>
     <w:p>
@@ -1205,7 +1346,7 @@
         <w:pStyle w:val="Heading2"/>
       </w:pPr>
       <w:r>
-        <w:t>International actors</w:t>
+        <w:t>Zero Days</w:t>
       </w:r>
     </w:p>
     <w:p>
@@ -1213,25 +1354,43 @@
         <w:pStyle w:val="Heading2"/>
       </w:pPr>
       <w:r>
-        <w:t>Hackers/Hac</w:t>
-      </w:r>
-      <w:r>
-        <w:t>k</w:t>
-      </w:r>
-      <w:r>
-        <w:t>tivist</w:t>
-      </w:r>
-    </w:p>
+        <w:t>Ph</w:t>
+      </w:r>
+      <w:r>
+        <w:t>ishing</w:t>
+      </w:r>
+    </w:p>
+    <w:p>
+      <w:pPr>
+        <w:ind w:firstLine="720"/>
+      </w:pPr>
+      <w:r>
+        <w:t xml:space="preserve">Users interact with spoofed resources through cold-calling or name squatting scenarios, such as emails directing them to netflix.com.evil.com.  Previous security messages tell the user to look for details, like misspellings, as evidence of being fake (Proctor &amp; J, 2015).  However, this implicitly implies that perfect grammar infers being real.  When users connect to websites, training has also told them to look for the security icon, but this only means the traffic is encrypted (Hunt, 2019).  Without a consistent and reliable method to determine that a resource is genuine, the only alternative is skepticism.  For instance, when a banker calls for account information, hang up and call them back through the main switchboard.  If the call were real, there would be a note on the file, and another representative will assist.  Along those same lines, </w:t>
+      </w:r>
+      <w:r>
+        <w:lastRenderedPageBreak/>
+        <w:t xml:space="preserve">if netflix.com.evil.com, needs an update to your information, start at Bing and search for Netflix login, scrolling past the advertisements to the real site.  While none of these methods are </w:t>
+      </w:r>
+      <w:proofErr w:type="gramStart"/>
+      <w:r>
+        <w:t>fool-proof</w:t>
+      </w:r>
+      <w:proofErr w:type="gramEnd"/>
+      <w:r>
+        <w:t>, they increase the odds of ending at the right location.</w:t>
+      </w:r>
+    </w:p>
+    <w:p/>
     <w:p>
       <w:pPr>
         <w:pStyle w:val="Heading1"/>
       </w:pPr>
       <w:r>
-        <w:t xml:space="preserve">How are they attacking </w:t>
+        <w:t xml:space="preserve">Where are they attacking </w:t>
       </w:r>
       <w:proofErr w:type="gramStart"/>
       <w:r>
-        <w:t>us</w:t>
+        <w:t>from</w:t>
       </w:r>
       <w:proofErr w:type="gramEnd"/>
     </w:p>
@@ -1240,7 +1399,123 @@
         <w:pStyle w:val="Heading2"/>
       </w:pPr>
       <w:r>
-        <w:t>Ransomware</w:t>
+        <w:t xml:space="preserve">Abstract Borders, Cloud, and </w:t>
+      </w:r>
+      <w:proofErr w:type="spellStart"/>
+      <w:r>
+        <w:t>XaaS</w:t>
+      </w:r>
+      <w:proofErr w:type="spellEnd"/>
+    </w:p>
+    <w:p>
+      <w:pPr>
+        <w:ind w:firstLine="720"/>
+      </w:pPr>
+      <w:r>
+        <w:t>Traditional cybersecurity solutions focus on hardening the network parameter with firewalls and vulnerability scanners.  However, this approach is no longer sufficient as attackers center their efforts on the application layer</w:t>
+      </w:r>
+      <w:sdt>
+        <w:sdtPr>
+          <w:id w:val="-637180100"/>
+          <w:citation/>
+        </w:sdtPr>
+        <w:sdtContent>
+          <w:r>
+            <w:fldChar w:fldCharType="begin"/>
+          </w:r>
+          <w:r>
+            <w:instrText xml:space="preserve"> CITATION Ast16 \l 1033 </w:instrText>
+          </w:r>
+          <w:r>
+            <w:fldChar w:fldCharType="separate"/>
+          </w:r>
+          <w:r>
+            <w:rPr>
+              <w:noProof/>
+            </w:rPr>
+            <w:t xml:space="preserve"> (Astani &amp; Ready, 2016)</w:t>
+          </w:r>
+          <w:r>
+            <w:fldChar w:fldCharType="end"/>
+          </w:r>
+        </w:sdtContent>
+      </w:sdt>
+      <w:r>
+        <w:t>.   By design, anonymous users can interact with the organization through public interfaces, such as web services and email.  When malicious actors exploit Structured Query Language Injections (</w:t>
+      </w:r>
+      <w:proofErr w:type="spellStart"/>
+      <w:r>
+        <w:t>SQLi</w:t>
+      </w:r>
+      <w:proofErr w:type="spellEnd"/>
+      <w:r>
+        <w:t>) or embed ransomware into mail attachments—it bypasses these network barriers and allows unauthorized access to information.  Further complicating matters, the boundary of the network is becoming more abstract due to the notion of "everything as a service"</w:t>
+      </w:r>
+      <w:sdt>
+        <w:sdtPr>
+          <w:id w:val="-610128432"/>
+          <w:citation/>
+        </w:sdtPr>
+        <w:sdtContent>
+          <w:r>
+            <w:fldChar w:fldCharType="begin"/>
+          </w:r>
+          <w:r>
+            <w:instrText xml:space="preserve"> CITATION Pal20 \l 1033 </w:instrText>
+          </w:r>
+          <w:r>
+            <w:fldChar w:fldCharType="separate"/>
+          </w:r>
+          <w:r>
+            <w:rPr>
+              <w:noProof/>
+            </w:rPr>
+            <w:t xml:space="preserve"> (Paller, Mahalik, Skoudis, &amp; Ullrich, 2020)</w:t>
+          </w:r>
+          <w:r>
+            <w:fldChar w:fldCharType="end"/>
+          </w:r>
+        </w:sdtContent>
+      </w:sdt>
+      <w:r>
+        <w:t>.  For instance, 40% of enterprises are in the process of uplifting mission-critical services, like identity and authorization, into third-party providers</w:t>
+      </w:r>
+      <w:sdt>
+        <w:sdtPr>
+          <w:id w:val="-1170865780"/>
+          <w:citation/>
+        </w:sdtPr>
+        <w:sdtContent>
+          <w:r>
+            <w:fldChar w:fldCharType="begin"/>
+          </w:r>
+          <w:r>
+            <w:instrText xml:space="preserve"> CITATION Gal17 \l 1033 </w:instrText>
+          </w:r>
+          <w:r>
+            <w:fldChar w:fldCharType="separate"/>
+          </w:r>
+          <w:r>
+            <w:rPr>
+              <w:noProof/>
+            </w:rPr>
+            <w:t xml:space="preserve"> (Galinec &amp; Steingartner, 2017)</w:t>
+          </w:r>
+          <w:r>
+            <w:fldChar w:fldCharType="end"/>
+          </w:r>
+        </w:sdtContent>
+      </w:sdt>
+      <w:r>
+        <w:t xml:space="preserve">.  Shifting ownership to these provides does not mean transferring the responsibility of risk.  Users do not care if </w:t>
+      </w:r>
+      <w:proofErr w:type="spellStart"/>
+      <w:r>
+        <w:t>DropBox</w:t>
+      </w:r>
+      <w:proofErr w:type="spellEnd"/>
+      <w:r>
+        <w:t xml:space="preserve"> or Amazon owns the physical server—they entrusted the stewardship of their data to HTM and will blame them for negligent handling.  Modern businesses need to evolve their controls to meet the challenges of these application-specific vulnerabilities using strategies that encompasses people, processes, and products.</w:t>
       </w:r>
     </w:p>
     <w:p>
@@ -1248,52 +1523,39 @@
         <w:pStyle w:val="Heading2"/>
       </w:pPr>
       <w:r>
-        <w:t>Malware</w:t>
+        <w:t>IoT</w:t>
+      </w:r>
+    </w:p>
+    <w:p>
+      <w:pPr>
+        <w:ind w:firstLine="720"/>
+      </w:pPr>
+      <w:r>
+        <w:lastRenderedPageBreak/>
+        <w:t xml:space="preserve">The Internet of Things (IoT) represents the next evolutionary step in communication and system connectivity.  Naïve outsiders see this industry as a series of gimmicks, Apple watches, and smart toasters.  Those statements are true, but more importantly, it also creates the missing bridge between cyber and physical systems (CPS).  This capability comes from sensor and input networks that emit telemetry into ubiquitous cloud computing and machine learning platforms.  Using physical motors and actuators, artificial intelligence and big data solutions can then reach back into manufacturing and safety systems.  As information and decision processes transact across this bridge, it enables organizations to execute expert workflows autonomously and </w:t>
+      </w:r>
+      <w:r>
+        <w:t>prevent costly failures</w:t>
+      </w:r>
+      <w:r>
+        <w:t>.  However, many challenges exist around ensuring the confidentiality, integrity, and availability (CIA) of all participants of this system.</w:t>
+      </w:r>
+    </w:p>
+    <w:p/>
+    <w:p>
+      <w:pPr>
+        <w:pStyle w:val="Heading1"/>
+      </w:pPr>
+      <w:r>
+        <w:t>Globalization</w:t>
+      </w:r>
+      <w:r>
+        <w:t xml:space="preserve"> Considerations</w:t>
       </w:r>
     </w:p>
     <w:p>
       <w:pPr>
         <w:pStyle w:val="Heading2"/>
-      </w:pPr>
-      <w:r>
-        <w:t>Zero Days</w:t>
-      </w:r>
-    </w:p>
-    <w:p>
-      <w:pPr>
-        <w:pStyle w:val="Heading2"/>
-      </w:pPr>
-      <w:proofErr w:type="gramStart"/>
-      <w:r>
-        <w:t>Spear-fishing</w:t>
-      </w:r>
-      <w:proofErr w:type="gramEnd"/>
-    </w:p>
-    <w:p>
-      <w:pPr>
-        <w:pStyle w:val="Heading1"/>
-      </w:pPr>
-      <w:r>
-        <w:t xml:space="preserve">Where are they attacking </w:t>
-      </w:r>
-      <w:proofErr w:type="gramStart"/>
-      <w:r>
-        <w:t>from</w:t>
-      </w:r>
-      <w:proofErr w:type="gramEnd"/>
-    </w:p>
-    <w:p>
-      <w:pPr>
-        <w:pStyle w:val="Heading2"/>
-      </w:pPr>
-      <w:r>
-        <w:lastRenderedPageBreak/>
-        <w:t>Globalization</w:t>
-      </w:r>
-    </w:p>
-    <w:p>
-      <w:pPr>
-        <w:pStyle w:val="Heading3"/>
       </w:pPr>
       <w:r>
         <w:t>Geography and Sovereignty</w:t>
@@ -1343,16 +1605,16 @@
             <w:fldChar w:fldCharType="begin"/>
           </w:r>
           <w:r>
-            <w:instrText xml:space="preserve"> CITATION Kov181 \l 1033 </w:instrText>
-          </w:r>
-          <w:r>
-            <w:fldChar w:fldCharType="separate"/>
-          </w:r>
-          <w:r>
-            <w:rPr>
-              <w:noProof/>
-            </w:rPr>
-            <w:t xml:space="preserve"> (Kovacs.2, 2018)</w:t>
+            <w:instrText xml:space="preserve">CITATION Kov181 \l 1033 </w:instrText>
+          </w:r>
+          <w:r>
+            <w:fldChar w:fldCharType="separate"/>
+          </w:r>
+          <w:r>
+            <w:rPr>
+              <w:noProof/>
+            </w:rPr>
+            <w:t xml:space="preserve"> (Kovacs, 2018)</w:t>
           </w:r>
           <w:r>
             <w:fldChar w:fldCharType="end"/>
@@ -1401,16 +1663,23 @@
             <w:fldChar w:fldCharType="begin"/>
           </w:r>
           <w:r>
-            <w:instrText xml:space="preserve"> CITATION Kov18 \l 1033 </w:instrText>
-          </w:r>
-          <w:r>
-            <w:fldChar w:fldCharType="separate"/>
-          </w:r>
-          <w:r>
-            <w:rPr>
-              <w:noProof/>
-            </w:rPr>
-            <w:t xml:space="preserve"> (Kovacs.1, 2018)</w:t>
+            <w:instrText xml:space="preserve">CITATION Kov18 \l 1033 </w:instrText>
+          </w:r>
+          <w:r>
+            <w:fldChar w:fldCharType="separate"/>
+          </w:r>
+          <w:r>
+            <w:rPr>
+              <w:noProof/>
+            </w:rPr>
+            <w:t xml:space="preserve"> </w:t>
+          </w:r>
+          <w:r>
+            <w:rPr>
+              <w:noProof/>
+            </w:rPr>
+            <w:lastRenderedPageBreak/>
+            <w:t>(Kovacs, Cyber Security Policy and Strategy in the European Union and NATO, 2017)</w:t>
           </w:r>
           <w:r>
             <w:fldChar w:fldCharType="end"/>
@@ -1437,7 +1706,7 @@
     </w:p>
     <w:p>
       <w:pPr>
-        <w:pStyle w:val="Heading3"/>
+        <w:pStyle w:val="Heading2"/>
       </w:pPr>
       <w:r>
         <w:t>Cyberespionage</w:t>
@@ -1512,78 +1781,155 @@
         </w:sdtContent>
       </w:sdt>
       <w:r>
-        <w:t xml:space="preserve">.  </w:t>
+        <w:t>.  International law does not prohibit these nation-states spying, Article 51 of the United Nations charter even allows it under the disguise of self-defense</w:t>
+      </w:r>
+      <w:sdt>
+        <w:sdtPr>
+          <w:id w:val="-1288509646"/>
+          <w:citation/>
+        </w:sdtPr>
+        <w:sdtContent>
+          <w:r>
+            <w:fldChar w:fldCharType="begin"/>
+          </w:r>
+          <w:r>
+            <w:instrText xml:space="preserve"> CITATION Ban17 \l 1033 </w:instrText>
+          </w:r>
+          <w:r>
+            <w:fldChar w:fldCharType="separate"/>
+          </w:r>
+          <w:r>
+            <w:rPr>
+              <w:noProof/>
+            </w:rPr>
+            <w:t xml:space="preserve"> (Banks, 2017)</w:t>
+          </w:r>
+          <w:r>
+            <w:fldChar w:fldCharType="end"/>
+          </w:r>
+        </w:sdtContent>
+      </w:sdt>
+      <w:r>
+        <w:t xml:space="preserve">.  Some states argue that different rules should exist for monitoring public and private institutions.  </w:t>
+      </w:r>
+      <w:r>
+        <w:t>However, this perspective employs a very Western vie</w:t>
+      </w:r>
+      <w:r>
+        <w:t>w</w:t>
+      </w:r>
+      <w:r>
+        <w:t xml:space="preserve">.  For socialist countries, the distinction is </w:t>
+      </w:r>
+      <w:r>
+        <w:t>fuzzier</w:t>
+      </w:r>
+      <w:r>
+        <w:t xml:space="preserve"> than a pure</w:t>
+      </w:r>
+      <w:r>
+        <w:t>ly</w:t>
+      </w:r>
+      <w:r>
+        <w:t xml:space="preserve"> cap</w:t>
+      </w:r>
+      <w:r>
+        <w:t>it</w:t>
+      </w:r>
+      <w:r>
+        <w:t xml:space="preserve">alist society </w:t>
+      </w:r>
+      <w:r>
+        <w:t>as the boundary between the industries lacks a consistent definition.</w:t>
+      </w:r>
+    </w:p>
+    <w:p>
+      <w:pPr>
+        <w:pStyle w:val="Heading2"/>
+      </w:pPr>
+      <w:r>
+        <w:t>Cyber sabotage</w:t>
+      </w:r>
+    </w:p>
+    <w:p>
+      <w:pPr>
+        <w:ind w:firstLine="720"/>
+      </w:pPr>
+      <w:r>
+        <w:t>Using technologies like ransomware, malicious software that encrypts digital devices, nefarious actors can force an organization to purchase decryption keys before restoring service</w:t>
+      </w:r>
+      <w:sdt>
+        <w:sdtPr>
+          <w:id w:val="-1274085217"/>
+          <w:citation/>
+        </w:sdtPr>
+        <w:sdtContent>
+          <w:r>
+            <w:fldChar w:fldCharType="begin"/>
+          </w:r>
+          <w:r>
+            <w:instrText xml:space="preserve"> CITATION The17 \l 1033 </w:instrText>
+          </w:r>
+          <w:r>
+            <w:fldChar w:fldCharType="separate"/>
+          </w:r>
+          <w:r>
+            <w:rPr>
+              <w:noProof/>
+            </w:rPr>
+            <w:t xml:space="preserve"> (Busdicker &amp; Upendra, 2017)</w:t>
+          </w:r>
+          <w:r>
+            <w:fldChar w:fldCharType="end"/>
+          </w:r>
+        </w:sdtContent>
+      </w:sdt>
+      <w:r>
+        <w:t xml:space="preserve">.  Attackers also send high volumes of network traffic into corporate websites as a mechanism causing Denial of Service (DoS) scenarios.  When these cyber sabotage events occur, it disrupts business continuity and impacts the credibility of the </w:t>
       </w:r>
       <w:r>
         <w:lastRenderedPageBreak/>
-        <w:t>International law does not prohibit these nation-states spying, Article 51 of the United Nations charter even allows it under the disguise of self-defense</w:t>
-      </w:r>
-      <w:sdt>
-        <w:sdtPr>
-          <w:id w:val="-1288509646"/>
-          <w:citation/>
-        </w:sdtPr>
-        <w:sdtContent>
-          <w:r>
-            <w:fldChar w:fldCharType="begin"/>
-          </w:r>
-          <w:r>
-            <w:instrText xml:space="preserve"> CITATION Ban17 \l 1033 </w:instrText>
-          </w:r>
-          <w:r>
-            <w:fldChar w:fldCharType="separate"/>
-          </w:r>
-          <w:r>
-            <w:rPr>
-              <w:noProof/>
-            </w:rPr>
-            <w:t xml:space="preserve"> (Banks, 2017)</w:t>
-          </w:r>
-          <w:r>
-            <w:fldChar w:fldCharType="end"/>
-          </w:r>
-        </w:sdtContent>
-      </w:sdt>
-      <w:r>
-        <w:t xml:space="preserve">.  Some states argue that different rules should exist for monitoring public and private institutions.  </w:t>
-      </w:r>
-      <w:r>
-        <w:t>However, this perspective employs a very Western vie</w:t>
-      </w:r>
-      <w:r>
-        <w:t>w</w:t>
-      </w:r>
-      <w:r>
-        <w:t xml:space="preserve">.  For socialist countries, the distinction is </w:t>
-      </w:r>
-      <w:r>
-        <w:t>fuzzier</w:t>
-      </w:r>
-      <w:r>
-        <w:t xml:space="preserve"> than a pure</w:t>
-      </w:r>
-      <w:r>
-        <w:t>ly</w:t>
-      </w:r>
-      <w:r>
-        <w:t xml:space="preserve"> cap</w:t>
-      </w:r>
-      <w:r>
-        <w:t>it</w:t>
-      </w:r>
-      <w:r>
-        <w:t xml:space="preserve">alist society </w:t>
-      </w:r>
-      <w:r>
-        <w:t>as the boundary between the industries lacks a consistent definition.</w:t>
-      </w:r>
-    </w:p>
-    <w:p>
-      <w:pPr>
-        <w:pStyle w:val="Heading3"/>
-      </w:pPr>
-      <w:r>
-        <w:t>Cyber sabotage</w:t>
+        <w:t>victim.  American companies have traditionally relied on deterrence, such as the Computer Fraud and Abuse Act</w:t>
+      </w:r>
+      <w:r>
+        <w:t xml:space="preserve"> </w:t>
+      </w:r>
+      <w:sdt>
+        <w:sdtPr>
+          <w:id w:val="-397291828"/>
+          <w:citation/>
+        </w:sdtPr>
+        <w:sdtContent>
+          <w:r>
+            <w:fldChar w:fldCharType="begin"/>
+          </w:r>
+          <w:r>
+            <w:instrText xml:space="preserve"> CITATION Fis17 \l 1033 </w:instrText>
+          </w:r>
+          <w:r>
+            <w:fldChar w:fldCharType="separate"/>
+          </w:r>
+          <w:r>
+            <w:rPr>
+              <w:noProof/>
+            </w:rPr>
+            <w:t>(Fischerkeller &amp; Harknett, 217)</w:t>
+          </w:r>
+          <w:r>
+            <w:fldChar w:fldCharType="end"/>
+          </w:r>
+        </w:sdtContent>
+      </w:sdt>
+      <w:r>
+        <w:t>.  Technological solutions like deploying applications across multiple Public Cloud Service Provider (CSP) data centers can minimize the influence of DoS attacks.  However, these same legal protections do not uniformly exist across the globe, and regulations around data placement can limit the accessibility of flexible fail-over solutions.</w:t>
+      </w:r>
+    </w:p>
+    <w:p>
+      <w:pPr>
+        <w:pStyle w:val="Heading2"/>
+      </w:pPr>
+      <w:r>
+        <w:t>Subversion</w:t>
       </w:r>
     </w:p>
     <w:p>
@@ -1591,76 +1937,166 @@
         <w:ind w:firstLine="720"/>
       </w:pPr>
       <w:r>
-        <w:t>Using technologies like ransomware, malicious software that encrypts digital devices, nefarious actors can force an organization to purchase decryption keys before restoring service</w:t>
-      </w:r>
-      <w:sdt>
-        <w:sdtPr>
-          <w:id w:val="-1274085217"/>
-          <w:citation/>
-        </w:sdtPr>
-        <w:sdtContent>
-          <w:r>
-            <w:fldChar w:fldCharType="begin"/>
-          </w:r>
-          <w:r>
-            <w:instrText xml:space="preserve"> CITATION The17 \l 1033 </w:instrText>
-          </w:r>
-          <w:r>
-            <w:fldChar w:fldCharType="separate"/>
-          </w:r>
-          <w:r>
-            <w:rPr>
-              <w:noProof/>
-            </w:rPr>
-            <w:t xml:space="preserve"> (Busdicker &amp; Upendra, 2017)</w:t>
-          </w:r>
-          <w:r>
-            <w:fldChar w:fldCharType="end"/>
-          </w:r>
-        </w:sdtContent>
-      </w:sdt>
-      <w:r>
-        <w:t>.  Attackers also send high volumes of network traffic into corporate websites as a mechanism causing Denial of Service (DoS) scenarios.  When these cyber sabotage events occur, it disrupts business continuity and impacts the credibility of the victim.  American companies have traditionally relied on deterrence, such as the Computer Fraud and Abuse Act</w:t>
+        <w:t>The international community does not agree on the strict definition of what constitutes a cyber-attack</w:t>
+      </w:r>
+      <w:sdt>
+        <w:sdtPr>
+          <w:id w:val="567532436"/>
+          <w:citation/>
+        </w:sdtPr>
+        <w:sdtContent>
+          <w:r>
+            <w:fldChar w:fldCharType="begin"/>
+          </w:r>
+          <w:r>
+            <w:instrText xml:space="preserve"> CITATION Fis17 \l 1033 </w:instrText>
+          </w:r>
+          <w:r>
+            <w:fldChar w:fldCharType="separate"/>
+          </w:r>
+          <w:r>
+            <w:rPr>
+              <w:noProof/>
+            </w:rPr>
+            <w:t xml:space="preserve"> (Fischerkeller &amp; Harknett, 217)</w:t>
+          </w:r>
+          <w:r>
+            <w:fldChar w:fldCharType="end"/>
+          </w:r>
+        </w:sdtContent>
+      </w:sdt>
+      <w:r>
+        <w:t>.  These differences influence auditing and compliance requirements between countries and prevent direct comparisons across policies or statistics</w:t>
+      </w:r>
+      <w:sdt>
+        <w:sdtPr>
+          <w:id w:val="-1995171479"/>
+          <w:citation/>
+        </w:sdtPr>
+        <w:sdtContent>
+          <w:r>
+            <w:fldChar w:fldCharType="begin"/>
+          </w:r>
+          <w:r>
+            <w:instrText xml:space="preserve"> CITATION Mat14 \l 1033 </w:instrText>
+          </w:r>
+          <w:r>
+            <w:fldChar w:fldCharType="separate"/>
+          </w:r>
+          <w:r>
+            <w:rPr>
+              <w:noProof/>
+            </w:rPr>
+            <w:t xml:space="preserve"> (Matsubara, 2014)</w:t>
+          </w:r>
+          <w:r>
+            <w:fldChar w:fldCharType="end"/>
+          </w:r>
+        </w:sdtContent>
+      </w:sdt>
+      <w:r>
+        <w:t xml:space="preserve">.  The political values of nations contribute to the disparity, such as Europe prioritizing end-user safety versus authoritarian governments preferring to save face.  When requirements around transparency do not fully exist, then even legitimate partners are unlikely to tell the whole truth.  Being the only business that is forthcoming creates a competitive disadvantage, as customers only see </w:t>
+      </w:r>
+      <w:r>
+        <w:t>"</w:t>
+      </w:r>
+      <w:r>
+        <w:t>A</w:t>
+      </w:r>
+      <w:r>
+        <w:t>"</w:t>
+      </w:r>
+      <w:r>
+        <w:t xml:space="preserve"> claims to be more secure than </w:t>
+      </w:r>
+      <w:r>
+        <w:t>"</w:t>
+      </w:r>
+      <w:r>
+        <w:t>B.</w:t>
+      </w:r>
+      <w:r>
+        <w:t>"</w:t>
+      </w:r>
+      <w:r>
+        <w:t xml:space="preserve"> Without a carrot or stick, how can a domestic company ensure security incidents are timely and accurately communicated?  Imagine the challenges with less reputable </w:t>
+      </w:r>
+      <w:proofErr w:type="gramStart"/>
+      <w:r>
+        <w:t>entities, if</w:t>
+      </w:r>
+      <w:proofErr w:type="gramEnd"/>
+      <w:r>
+        <w:t xml:space="preserve"> these are the risks with legitimate partners.</w:t>
+      </w:r>
+    </w:p>
+    <w:p>
+      <w:pPr>
+        <w:pStyle w:val="Heading1"/>
+      </w:pPr>
+      <w:r>
+        <w:t>Prioritizing Risk Management</w:t>
+      </w:r>
+    </w:p>
+    <w:p>
+      <w:pPr>
+        <w:ind w:firstLine="720"/>
+      </w:pPr>
+      <w:r>
+        <w:t>Finite resources</w:t>
       </w:r>
       <w:r>
         <w:t xml:space="preserve"> </w:t>
       </w:r>
-      <w:sdt>
-        <w:sdtPr>
-          <w:id w:val="-397291828"/>
-          <w:citation/>
-        </w:sdtPr>
-        <w:sdtContent>
-          <w:r>
-            <w:fldChar w:fldCharType="begin"/>
-          </w:r>
-          <w:r>
-            <w:instrText xml:space="preserve"> CITATION Fis17 \l 1033 </w:instrText>
-          </w:r>
-          <w:r>
-            <w:fldChar w:fldCharType="separate"/>
-          </w:r>
-          <w:r>
-            <w:rPr>
-              <w:noProof/>
-            </w:rPr>
-            <w:t>(Fischerkeller &amp; Harknett, 217)</w:t>
-          </w:r>
-          <w:r>
-            <w:fldChar w:fldCharType="end"/>
-          </w:r>
-        </w:sdtContent>
-      </w:sdt>
-      <w:r>
-        <w:t>.  Technological solutions like deploying applications across multiple Public Cloud Service Provider (CSP) data centers can minimize the influence of DoS attacks.  However, these same legal protections do not uniformly exist across the globe, and regulations around data placement can limit the accessibility of flexible fail-over solutions.</w:t>
-      </w:r>
-    </w:p>
-    <w:p>
-      <w:pPr>
-        <w:pStyle w:val="Heading2"/>
-      </w:pPr>
-      <w:r>
-        <w:t>Subversion</w:t>
+      <w:r>
+        <w:t>Translating the protection requirements into security implementations ha</w:t>
+      </w:r>
+      <w:r>
+        <w:t>ve</w:t>
+      </w:r>
+      <w:r>
+        <w:t xml:space="preserve"> a wide range of maturity levels that could follow a good, better, best approach.  Ideally, Hi-Tech would only follow the </w:t>
+      </w:r>
+      <w:proofErr w:type="gramStart"/>
+      <w:r>
+        <w:t>most strict</w:t>
+      </w:r>
+      <w:proofErr w:type="gramEnd"/>
+      <w:r>
+        <w:t xml:space="preserve"> guidelines.  However, that is not as practical due to unacceptable costs both financially and in terms of user experience.  For example, the business </w:t>
+      </w:r>
+      <w:r>
+        <w:lastRenderedPageBreak/>
+        <w:t>uses many IoT devices that lack remote firmware upgrade capabilities.  It might be acceptable to have the operations team manually upgrade each device annually—though the labor costs are too high for monthly cadences.  In many scenarios, choosing a security investment is not binary (do everything versus do nothing).  Instead, the purchase can be in the middle and follow a phased release</w:t>
+      </w:r>
+      <w:sdt>
+        <w:sdtPr>
+          <w:id w:val="594208851"/>
+          <w:citation/>
+        </w:sdtPr>
+        <w:sdtContent>
+          <w:r>
+            <w:fldChar w:fldCharType="begin"/>
+          </w:r>
+          <w:r>
+            <w:instrText xml:space="preserve"> CITATION Gor15 \l 1033 </w:instrText>
+          </w:r>
+          <w:r>
+            <w:fldChar w:fldCharType="separate"/>
+          </w:r>
+          <w:r>
+            <w:rPr>
+              <w:noProof/>
+            </w:rPr>
+            <w:t xml:space="preserve"> (Gordon, Loeb, Lucyshyn, &amp; Zhou, 2015)</w:t>
+          </w:r>
+          <w:r>
+            <w:fldChar w:fldCharType="end"/>
+          </w:r>
+        </w:sdtContent>
+      </w:sdt>
+      <w:r>
+        <w:t>.  This approach could divide the upgrade task into subgroups based on the criticality, like safety systems versus temperature sensors.  Each subgroup can feed into the prioritization discussion, perhaps resulting in safety systems landing on a quarterly upgrade cycle, and the less critical sensors remain on an annual cycle.  This decomposition of large bodies of work keeps the costs down and enables more focused efforts.</w:t>
       </w:r>
     </w:p>
     <w:p>
@@ -1668,374 +2104,68 @@
         <w:ind w:firstLine="720"/>
       </w:pPr>
       <w:r>
-        <w:t>The international community does not agree on the strict definition of what constitutes a cyber-attack</w:t>
-      </w:r>
-      <w:sdt>
-        <w:sdtPr>
-          <w:id w:val="567532436"/>
-          <w:citation/>
-        </w:sdtPr>
-        <w:sdtContent>
-          <w:r>
-            <w:fldChar w:fldCharType="begin"/>
-          </w:r>
-          <w:r>
-            <w:instrText xml:space="preserve"> CITATION Fis17 \l 1033 </w:instrText>
-          </w:r>
-          <w:r>
-            <w:fldChar w:fldCharType="separate"/>
-          </w:r>
-          <w:r>
-            <w:rPr>
-              <w:noProof/>
-            </w:rPr>
-            <w:t xml:space="preserve"> (Fischerkeller &amp; Harknett, 217)</w:t>
-          </w:r>
-          <w:r>
-            <w:fldChar w:fldCharType="end"/>
-          </w:r>
-        </w:sdtContent>
-      </w:sdt>
-      <w:r>
-        <w:t>.  These differences influence auditing and compliance requirements between countries and prevent direct comparisons across policies or statistics</w:t>
-      </w:r>
-      <w:sdt>
-        <w:sdtPr>
-          <w:id w:val="-1995171479"/>
-          <w:citation/>
-        </w:sdtPr>
-        <w:sdtContent>
-          <w:r>
-            <w:fldChar w:fldCharType="begin"/>
-          </w:r>
-          <w:r>
-            <w:instrText xml:space="preserve"> CITATION Mat14 \l 1033 </w:instrText>
-          </w:r>
-          <w:r>
-            <w:fldChar w:fldCharType="separate"/>
-          </w:r>
-          <w:r>
-            <w:rPr>
-              <w:noProof/>
-            </w:rPr>
-            <w:t xml:space="preserve"> (Matsubara, 2014)</w:t>
-          </w:r>
-          <w:r>
-            <w:fldChar w:fldCharType="end"/>
-          </w:r>
-        </w:sdtContent>
-      </w:sdt>
-      <w:r>
-        <w:t xml:space="preserve">.  The political values of nations contribute to the disparity, such as Europe prioritizing end-user safety versus authoritarian governments preferring to save face.  </w:t>
+        <w:t>Vulnerabilities exist at the intersect of three conditions. "</w:t>
+      </w:r>
+      <w:r>
+        <w:t>(1) system susceptibility, such as a design or implementation flaw; (2) threat accessibility, such as system access points or services; (3) threat capability, such as an opponent with the knowledge and resources to discover, access, and exploit a flaw</w:t>
+      </w:r>
+      <w:r>
+        <w:t>"</w:t>
+      </w:r>
+      <w:sdt>
+        <w:sdtPr>
+          <w:id w:val="-1120222829"/>
+          <w:citation/>
+        </w:sdtPr>
+        <w:sdtContent>
+          <w:r>
+            <w:fldChar w:fldCharType="begin"/>
+          </w:r>
+          <w:r>
+            <w:instrText xml:space="preserve">CITATION Bas181 \p 35 \l 1033 </w:instrText>
+          </w:r>
+          <w:r>
+            <w:fldChar w:fldCharType="separate"/>
+          </w:r>
+          <w:r>
+            <w:rPr>
+              <w:noProof/>
+            </w:rPr>
+            <w:t xml:space="preserve"> (Baskerville, Rowe, &amp; Wolff, 2018, p. 35)</w:t>
+          </w:r>
+          <w:r>
+            <w:fldChar w:fldCharType="end"/>
+          </w:r>
+        </w:sdtContent>
+      </w:sdt>
+      <w:r>
+        <w:t xml:space="preserve">.  Often, it can be more economical to address one of the other criteria than the underlying problem.  For instance, the IoT temperature sensors have a well-known remote command execution defect in the File Transfer Protocol (FTP) daemon.  If Hi-Tech does not rely on this functionality, then merely blocking access at the network switch level removes the issue.  Another vulnerability exists in the Telnet daemon communicating in </w:t>
+      </w:r>
+      <w:proofErr w:type="gramStart"/>
+      <w:r>
+        <w:t>plain-text</w:t>
+      </w:r>
+      <w:proofErr w:type="gramEnd"/>
+      <w:r>
+        <w:t>.  Similarly, the administrators can place those interactions on a Virtual Local Area Network (VLAN) to limit access.</w:t>
+      </w:r>
+    </w:p>
+    <w:p>
+      <w:pPr>
+        <w:ind w:firstLine="720"/>
+      </w:pPr>
+      <w:r>
+        <w:t xml:space="preserve">There can be political pushback that some protections come with a cure worse than the </w:t>
+      </w:r>
+      <w:r>
+        <w:t>disease</w:t>
+      </w:r>
+      <w:r>
+        <w:t xml:space="preserve">.  Hi-Tech would desire that leadership signs off on every work order, which is not feasible given the competing demands for time.  Some staff members are aware of an override code to bypass this requirement and get the invoices out the door.  While the rule intends to </w:t>
       </w:r>
       <w:r>
         <w:lastRenderedPageBreak/>
-        <w:t xml:space="preserve">When requirements around transparency do not fully exist, then even legitimate partners are unlikely to tell the whole truth.  Being the only business that is forthcoming creates a competitive disadvantage, as customers only see </w:t>
-      </w:r>
-      <w:r>
-        <w:t>"</w:t>
-      </w:r>
-      <w:r>
-        <w:t>A</w:t>
-      </w:r>
-      <w:r>
-        <w:t>"</w:t>
-      </w:r>
-      <w:r>
-        <w:t xml:space="preserve"> claims to be more secure than </w:t>
-      </w:r>
-      <w:r>
-        <w:t>"</w:t>
-      </w:r>
-      <w:r>
-        <w:t>B.</w:t>
-      </w:r>
-      <w:r>
-        <w:t>"</w:t>
-      </w:r>
-      <w:r>
-        <w:t xml:space="preserve"> Without a carrot or stick, how can a domestic company ensure security incidents are timely and accurately communicated?  Imagine the challenges with less reputable </w:t>
-      </w:r>
-      <w:proofErr w:type="gramStart"/>
-      <w:r>
-        <w:t>entities, if</w:t>
-      </w:r>
-      <w:proofErr w:type="gramEnd"/>
-      <w:r>
-        <w:t xml:space="preserve"> these are the risks with legitimate partners.</w:t>
-      </w:r>
-    </w:p>
-    <w:p>
-      <w:pPr>
-        <w:pStyle w:val="Heading2"/>
-      </w:pPr>
-      <w:r>
-        <w:t>Abstract Borders</w:t>
-      </w:r>
-      <w:r>
-        <w:t xml:space="preserve">, Cloud, and </w:t>
-      </w:r>
-      <w:proofErr w:type="spellStart"/>
-      <w:r>
-        <w:t>XaaS</w:t>
-      </w:r>
-      <w:proofErr w:type="spellEnd"/>
-    </w:p>
-    <w:p>
-      <w:pPr>
-        <w:ind w:firstLine="720"/>
-      </w:pPr>
-      <w:r>
-        <w:t>Traditional cybersecurity solutions focus on hardening the network parameter with firewalls and vulnerability scanners.  However, this approach is no longer sufficient as attackers center their efforts on the application layer</w:t>
-      </w:r>
-      <w:sdt>
-        <w:sdtPr>
-          <w:id w:val="-637180100"/>
-          <w:citation/>
-        </w:sdtPr>
-        <w:sdtContent>
-          <w:r>
-            <w:fldChar w:fldCharType="begin"/>
-          </w:r>
-          <w:r>
-            <w:instrText xml:space="preserve"> CITATION Ast16 \l 1033 </w:instrText>
-          </w:r>
-          <w:r>
-            <w:fldChar w:fldCharType="separate"/>
-          </w:r>
-          <w:r>
-            <w:rPr>
-              <w:noProof/>
-            </w:rPr>
-            <w:t xml:space="preserve"> (Astani &amp; Ready, 2016)</w:t>
-          </w:r>
-          <w:r>
-            <w:fldChar w:fldCharType="end"/>
-          </w:r>
-        </w:sdtContent>
-      </w:sdt>
-      <w:r>
-        <w:t>.   By design, anonymous users can interact with the organization through public interfaces, such as web services and email.  When malicious actors exploit Structured Query Language Injections (</w:t>
-      </w:r>
-      <w:proofErr w:type="spellStart"/>
-      <w:r>
-        <w:t>SQLi</w:t>
-      </w:r>
-      <w:proofErr w:type="spellEnd"/>
-      <w:r>
-        <w:t>) or embed ransomware into mail attachments—it bypasses these network barriers and allows unauthorized access to information.  Further complicating matters, the boundary of the network is becoming more abstract due to the notion of "everything as a service"</w:t>
-      </w:r>
-      <w:sdt>
-        <w:sdtPr>
-          <w:id w:val="-610128432"/>
-          <w:citation/>
-        </w:sdtPr>
-        <w:sdtContent>
-          <w:r>
-            <w:fldChar w:fldCharType="begin"/>
-          </w:r>
-          <w:r>
-            <w:instrText xml:space="preserve"> CITATION Pal20 \l 1033 </w:instrText>
-          </w:r>
-          <w:r>
-            <w:fldChar w:fldCharType="separate"/>
-          </w:r>
-          <w:r>
-            <w:rPr>
-              <w:noProof/>
-            </w:rPr>
-            <w:t xml:space="preserve"> (Paller, Mahalik, Skoudis, &amp; Ullrich, 2020)</w:t>
-          </w:r>
-          <w:r>
-            <w:fldChar w:fldCharType="end"/>
-          </w:r>
-        </w:sdtContent>
-      </w:sdt>
-      <w:r>
-        <w:t>.  For instance, 40% of enterprises are in the process of uplifting mission-critical services, like identity and authorization, into third-party providers</w:t>
-      </w:r>
-      <w:sdt>
-        <w:sdtPr>
-          <w:id w:val="-1170865780"/>
-          <w:citation/>
-        </w:sdtPr>
-        <w:sdtContent>
-          <w:r>
-            <w:fldChar w:fldCharType="begin"/>
-          </w:r>
-          <w:r>
-            <w:instrText xml:space="preserve"> CITATION Gal17 \l 1033 </w:instrText>
-          </w:r>
-          <w:r>
-            <w:fldChar w:fldCharType="separate"/>
-          </w:r>
-          <w:r>
-            <w:rPr>
-              <w:noProof/>
-            </w:rPr>
-            <w:t xml:space="preserve"> (Galinec &amp; Steingartner, 2017)</w:t>
-          </w:r>
-          <w:r>
-            <w:fldChar w:fldCharType="end"/>
-          </w:r>
-        </w:sdtContent>
-      </w:sdt>
-      <w:r>
-        <w:t xml:space="preserve">.  Shifting ownership to these provides does not mean transferring the responsibility of risk.  Users do not care if </w:t>
-      </w:r>
-      <w:proofErr w:type="spellStart"/>
-      <w:r>
-        <w:t>DropBox</w:t>
-      </w:r>
-      <w:proofErr w:type="spellEnd"/>
-      <w:r>
-        <w:t xml:space="preserve"> or Amazon owns the physical server—they entrusted the stewardship of their data to HTM and will blame them for negligent handling.  Modern businesses need to evolve their controls to meet the challenges of these application-specific vulnerabilities using strategies that encompasses people, processes, and products.</w:t>
-      </w:r>
-    </w:p>
-    <w:p>
-      <w:pPr>
-        <w:pStyle w:val="Heading2"/>
-      </w:pPr>
-      <w:r>
-        <w:t>IoT</w:t>
-      </w:r>
-    </w:p>
-    <w:p>
-      <w:pPr>
-        <w:pStyle w:val="Heading1"/>
-      </w:pPr>
-      <w:r>
-        <w:lastRenderedPageBreak/>
-        <w:t xml:space="preserve"> </w:t>
-      </w:r>
-      <w:r>
-        <w:t>Prioritizing Risk Management</w:t>
-      </w:r>
-    </w:p>
-    <w:p>
-      <w:pPr>
-        <w:ind w:firstLine="720"/>
-      </w:pPr>
-      <w:r>
-        <w:t>Finite resources</w:t>
-      </w:r>
-      <w:r>
-        <w:t xml:space="preserve"> </w:t>
-      </w:r>
-      <w:r>
-        <w:t>Translating the protection requirements into security implementations ha</w:t>
-      </w:r>
-      <w:r>
-        <w:t>ve</w:t>
-      </w:r>
-      <w:r>
-        <w:t xml:space="preserve"> a wide range of maturity levels that could follow a good, better, best approach.  Ideally, Hi-Tech would only follow the </w:t>
-      </w:r>
-      <w:proofErr w:type="gramStart"/>
-      <w:r>
-        <w:t>most strict</w:t>
-      </w:r>
-      <w:proofErr w:type="gramEnd"/>
-      <w:r>
-        <w:t xml:space="preserve"> guidelines.  However, that is not as practical due to unacceptable costs both financially and in terms of user experience.  For example, the business uses many IoT devices that lack remote firmware upgrade capabilities.  It might be acceptable to have the operations team manually upgrade each device annually—though the labor costs are too high for monthly cadences.  In many scenarios, choosing a security investment is not binary (do everything versus do nothing).  Instead, the purchase can be in the middle and follow a phased release</w:t>
-      </w:r>
-      <w:sdt>
-        <w:sdtPr>
-          <w:id w:val="594208851"/>
-          <w:citation/>
-        </w:sdtPr>
-        <w:sdtContent>
-          <w:r>
-            <w:fldChar w:fldCharType="begin"/>
-          </w:r>
-          <w:r>
-            <w:instrText xml:space="preserve"> CITATION Gor15 \l 1033 </w:instrText>
-          </w:r>
-          <w:r>
-            <w:fldChar w:fldCharType="separate"/>
-          </w:r>
-          <w:r>
-            <w:rPr>
-              <w:noProof/>
-            </w:rPr>
-            <w:t xml:space="preserve"> (Gordon, Loeb, Lucyshyn, &amp; Zhou, 2015)</w:t>
-          </w:r>
-          <w:r>
-            <w:fldChar w:fldCharType="end"/>
-          </w:r>
-        </w:sdtContent>
-      </w:sdt>
-      <w:r>
-        <w:t>.  This approach could divide the upgrade task into subgroups based on the criticality, like safety systems versus temperature sensors.  Each subgroup can feed into the prioritization discussion, perhaps resulting in safety systems landing on a quarterly upgrade cycle, and the less critical sensors remain on an annual cycle.  This decomposition of large bodies of work keeps the costs down and enables more focused efforts.</w:t>
-      </w:r>
-    </w:p>
-    <w:p>
-      <w:pPr>
-        <w:ind w:firstLine="720"/>
-      </w:pPr>
-      <w:r>
-        <w:t>Vulnerabilities exist at the intersect of three conditions. "</w:t>
-      </w:r>
-      <w:r>
-        <w:t>(1) system susceptibility, such as a design or implementation flaw; (2) threat accessibility, such as system access points or services; (3) threat capability, such as an opponent with the knowledge and resources to discover, access, and exploit a flaw</w:t>
-      </w:r>
-      <w:r>
-        <w:t>"</w:t>
-      </w:r>
-      <w:sdt>
-        <w:sdtPr>
-          <w:id w:val="-1120222829"/>
-          <w:citation/>
-        </w:sdtPr>
-        <w:sdtContent>
-          <w:r>
-            <w:fldChar w:fldCharType="begin"/>
-          </w:r>
-          <w:r>
-            <w:instrText xml:space="preserve">CITATION Bas181 \p 35 \l 1033 </w:instrText>
-          </w:r>
-          <w:r>
-            <w:fldChar w:fldCharType="separate"/>
-          </w:r>
-          <w:r>
-            <w:rPr>
-              <w:noProof/>
-            </w:rPr>
-            <w:t xml:space="preserve"> (Baskerville, Rowe, &amp; Wolff, 2018, p. 35)</w:t>
-          </w:r>
-          <w:r>
-            <w:fldChar w:fldCharType="end"/>
-          </w:r>
-        </w:sdtContent>
-      </w:sdt>
-      <w:r>
-        <w:t xml:space="preserve">.  Often, it can be more economical to address one of the other criteria than the underlying problem.  For instance, the IoT temperature sensors have a well-known remote command execution defect in the File Transfer Protocol (FTP) daemon.  If Hi-Tech does not rely on this functionality, then merely blocking access at the network switch level removes the issue.  Another vulnerability exists in </w:t>
-      </w:r>
-      <w:r>
-        <w:lastRenderedPageBreak/>
-        <w:t xml:space="preserve">the Telnet daemon communicating in </w:t>
-      </w:r>
-      <w:proofErr w:type="gramStart"/>
-      <w:r>
-        <w:t>plain-text</w:t>
-      </w:r>
-      <w:proofErr w:type="gramEnd"/>
-      <w:r>
-        <w:t>.  Similarly, the administrators can place those interactions on a Virtual Local Area Network (VLAN) to limit access.</w:t>
-      </w:r>
-    </w:p>
-    <w:p>
-      <w:pPr>
-        <w:ind w:firstLine="720"/>
-      </w:pPr>
-      <w:r>
-        <w:t xml:space="preserve">There can be political pushback that some protections come with a cure worse than the </w:t>
-      </w:r>
-      <w:r>
-        <w:t>disease</w:t>
-      </w:r>
-      <w:r>
-        <w:t>.  Hi-Tech would desire that leadership signs off on every work order, which is not feasible given the competing demands for time.  Some staff members are aware of an override code to bypass this requirement and get the invoices out the door.  While the rule intends to ensure that invoices are complete and promote accountability, it also causes a bottleneck that impedes timely delivery.  On the one hand, the security team could remove the bypass feature, but this introduces additional work for the team.  Approaching the prioritization of these scenarios requires a gentle touch, as security enables the business, not the other way around</w:t>
+        <w:t>ensure that invoices are complete and promote accountability, it also causes a bottleneck that impedes timely delivery.  On the one hand, the security team could remove the bypass feature, but this introduces additional work for the team.  Approaching the prioritization of these scenarios requires a gentle touch, as security enables the business, not the other way around</w:t>
       </w:r>
       <w:sdt>
         <w:sdtPr>
@@ -2047,16 +2177,16 @@
             <w:fldChar w:fldCharType="begin"/>
           </w:r>
           <w:r>
-            <w:instrText xml:space="preserve"> CITATION Dai191 \l 1033 </w:instrText>
-          </w:r>
-          <w:r>
-            <w:fldChar w:fldCharType="separate"/>
-          </w:r>
-          <w:r>
-            <w:rPr>
-              <w:noProof/>
-            </w:rPr>
-            <w:t xml:space="preserve"> (Dai Zovi, 2019)</w:t>
+            <w:instrText xml:space="preserve">CITATION Dai191 \l 1033 </w:instrText>
+          </w:r>
+          <w:r>
+            <w:fldChar w:fldCharType="separate"/>
+          </w:r>
+          <w:r>
+            <w:rPr>
+              <w:noProof/>
+            </w:rPr>
+            <w:t xml:space="preserve"> (Zovi, 2019)</w:t>
           </w:r>
           <w:r>
             <w:fldChar w:fldCharType="end"/>
@@ -2109,11 +2239,6 @@
       <w:r>
         <w:t xml:space="preserve"> respectively.  Once the planning is complete, it can be challenging to introduce additional work as it requires an expensive reset.  If the security team is divorced from this cadence, there is a high risk to existing business commitments.  While the senior leadership team might be willing to accept those scheduling challenges, it puts unnecessary stress on the teams.  For instance, postponing the release might delay a big customer onboarding into the platform.  Ultimately these decisions are trading one set of risks for another.</w:t>
       </w:r>
-    </w:p>
-    <w:p>
-      <w:pPr>
-        <w:pStyle w:val="Heading2"/>
-      </w:pPr>
     </w:p>
     <w:sectPr>
       <w:headerReference w:type="even" r:id="rId8"/>
@@ -2847,10 +2972,31 @@
       <w:color w:val="1F3763" w:themeColor="accent1" w:themeShade="7F"/>
     </w:rPr>
   </w:style>
+  <w:style w:type="paragraph" w:styleId="Heading4">
+    <w:name w:val="heading 4"/>
+    <w:basedOn w:val="Normal"/>
+    <w:next w:val="Normal"/>
+    <w:link w:val="Heading4Char"/>
+    <w:uiPriority w:val="9"/>
+    <w:unhideWhenUsed/>
+    <w:qFormat/>
+    <w:rsid w:val="00323386"/>
+    <w:pPr>
+      <w:keepNext/>
+      <w:keepLines/>
+      <w:spacing w:before="40"/>
+      <w:outlineLvl w:val="3"/>
+    </w:pPr>
+    <w:rPr>
+      <w:rFonts w:asciiTheme="majorHAnsi" w:eastAsiaTheme="majorEastAsia" w:hAnsiTheme="majorHAnsi" w:cstheme="majorBidi"/>
+      <w:i/>
+      <w:iCs/>
+      <w:color w:val="2F5496" w:themeColor="accent1" w:themeShade="BF"/>
+    </w:rPr>
+  </w:style>
   <w:style w:type="character" w:default="1" w:styleId="DefaultParagraphFont">
     <w:name w:val="Default Paragraph Font"/>
     <w:uiPriority w:val="1"/>
-    <w:semiHidden/>
     <w:unhideWhenUsed/>
   </w:style>
   <w:style w:type="table" w:default="1" w:styleId="TableNormal">
@@ -3043,6 +3189,21 @@
     <w:rPr>
       <w:rFonts w:asciiTheme="majorHAnsi" w:eastAsiaTheme="majorEastAsia" w:hAnsiTheme="majorHAnsi" w:cstheme="majorBidi"/>
       <w:color w:val="1F3763" w:themeColor="accent1" w:themeShade="7F"/>
+      <w:sz w:val="24"/>
+      <w:szCs w:val="24"/>
+    </w:rPr>
+  </w:style>
+  <w:style w:type="character" w:customStyle="1" w:styleId="Heading4Char">
+    <w:name w:val="Heading 4 Char"/>
+    <w:basedOn w:val="DefaultParagraphFont"/>
+    <w:link w:val="Heading4"/>
+    <w:uiPriority w:val="9"/>
+    <w:rsid w:val="00323386"/>
+    <w:rPr>
+      <w:rFonts w:asciiTheme="majorHAnsi" w:eastAsiaTheme="majorEastAsia" w:hAnsiTheme="majorHAnsi" w:cstheme="majorBidi"/>
+      <w:i/>
+      <w:iCs/>
+      <w:color w:val="2F5496" w:themeColor="accent1" w:themeShade="BF"/>
       <w:sz w:val="24"/>
       <w:szCs w:val="24"/>
     </w:rPr>
@@ -3466,29 +3627,6 @@
     <b:RefOrder>5</b:RefOrder>
   </b:Source>
   <b:Source>
-    <b:Tag>Dai19</b:Tag>
-    <b:SourceType>ConferenceProceedings</b:SourceType>
-    <b:Guid>{C2496B47-1133-47F3-816E-EF1A96E4770A}</b:Guid>
-    <b:Author>
-      <b:Author>
-        <b:NameList>
-          <b:Person>
-            <b:Last>Dai Zovi</b:Last>
-            <b:First>D</b:First>
-          </b:Person>
-        </b:NameList>
-      </b:Author>
-    </b:Author>
-    <b:Title>Every Security Team is a Software Team Now</b:Title>
-    <b:Year>2019</b:Year>
-    <b:ConferenceName>Blackhat USA</b:ConferenceName>
-    <b:Publisher>Black Hat</b:Publisher>
-    <b:YearAccessed>2020</b:YearAccessed>
-    <b:MonthAccessed>May</b:MonthAccessed>
-    <b:URL>https://www.youtube.com/watch?v=8armE3Wz0jk</b:URL>
-    <b:RefOrder>6</b:RefOrder>
-  </b:Source>
-  <b:Source>
     <b:Tag>Wac18</b:Tag>
     <b:SourceType>JournalArticle</b:SourceType>
     <b:Guid>{37A81D7F-AC07-4B15-B1E2-B0D87E9988E1}</b:Guid>
@@ -3516,32 +3654,6 @@
     <b:RefOrder>7</b:RefOrder>
   </b:Source>
   <b:Source>
-    <b:Tag>Dai191</b:Tag>
-    <b:SourceType>ConferenceProceedings</b:SourceType>
-    <b:Guid>{2FC5F22B-B26D-4A93-97E4-57A2DD0C2BC5}</b:Guid>
-    <b:Title>Every Security Team is a Software Team Now</b:Title>
-    <b:Year>2019</b:Year>
-    <b:Author>
-      <b:Author>
-        <b:NameList>
-          <b:Person>
-            <b:Last>Dai Zovi</b:Last>
-            <b:First>D</b:First>
-          </b:Person>
-        </b:NameList>
-      </b:Author>
-    </b:Author>
-    <b:City>Las Vegas, NV, USA</b:City>
-    <b:Publisher>Black Hat</b:Publisher>
-    <b:Medium>Video</b:Medium>
-    <b:YearAccessed>2020</b:YearAccessed>
-    <b:MonthAccessed>May</b:MonthAccessed>
-    <b:DayAccessed>9</b:DayAccessed>
-    <b:URL>https://www.youtube.com/watch?v=8armE3Wz0jk</b:URL>
-    <b:ConferenceName>Black Hat USA</b:ConferenceName>
-    <b:RefOrder>9</b:RefOrder>
-  </b:Source>
-  <b:Source>
     <b:Tag>Pal20</b:Tag>
     <b:SourceType>ConferenceProceedings</b:SourceType>
     <b:Guid>{B2CE87D6-E87F-4DD2-8F7D-CE4A2ED2D699}</b:Guid>
@@ -3575,7 +3687,7 @@
     <b:DayAccessed>9</b:DayAccessed>
     <b:URL>https://youtu.be/xz7IFVJf3Lk</b:URL>
     <b:ConferenceName>RSA Conference</b:ConferenceName>
-    <b:RefOrder>10</b:RefOrder>
+    <b:RefOrder>9</b:RefOrder>
   </b:Source>
   <b:Source>
     <b:Tag>Has18</b:Tag>
@@ -3600,7 +3712,7 @@
       </b:Author>
     </b:Author>
     <b:InternetSiteTitle>CNBC</b:InternetSiteTitle>
-    <b:RefOrder>11</b:RefOrder>
+    <b:RefOrder>10</b:RefOrder>
   </b:Source>
   <b:Source>
     <b:Tag>Bab16</b:Tag>
@@ -3627,7 +3739,7 @@
     <b:JournalName>Computers in Industry</b:JournalName>
     <b:Pages>128-137</b:Pages>
     <b:Volume>81</b:Volume>
-    <b:RefOrder>14</b:RefOrder>
+    <b:RefOrder>12</b:RefOrder>
   </b:Source>
   <b:Source>
     <b:Tag>Fro181</b:Tag>
@@ -3656,30 +3768,7 @@
     </b:Author>
     <b:ConferenceName>40th International Conference on Software Engineering</b:ConferenceName>
     <b:InternetSiteTitle>YouTube</b:InternetSiteTitle>
-    <b:RefOrder>15</b:RefOrder>
-  </b:Source>
-  <b:Source xmlns:b="http://schemas.openxmlformats.org/officeDocument/2006/bibliography">
-    <b:Tag>Placeholder1</b:Tag>
-    <b:SourceType>InternetSite</b:SourceType>
-    <b:Guid>{DE6187D2-D9D0-4983-AD33-8AE5ABCE366E}</b:Guid>
-    <b:Title>Why Do Keynote Speakers Keep Suggesting That Improving Security Is Possible?</b:Title>
-    <b:Year>2018</b:Year>
-    <b:Author>
-      <b:Author>
-        <b:NameList>
-          <b:Person>
-            <b:Last>Mickens</b:Last>
-            <b:First>J</b:First>
-          </b:Person>
-        </b:NameList>
-      </b:Author>
-    </b:Author>
-    <b:ConferenceName>Usenix Security</b:ConferenceName>
-    <b:InternetSiteTitle>YouTube</b:InternetSiteTitle>
-    <b:Month>August</b:Month>
-    <b:Day>16</b:Day>
-    <b:URL>https://www.youtube.com/watch?v=ajGX7odA87k</b:URL>
-    <b:RefOrder>8</b:RefOrder>
+    <b:RefOrder>13</b:RefOrder>
   </b:Source>
   <b:Source>
     <b:Tag>Gal17</b:Tag>
@@ -3838,28 +3927,6 @@
     <b:RefOrder>20</b:RefOrder>
   </b:Source>
   <b:Source>
-    <b:Tag>Mic15</b:Tag>
-    <b:SourceType>InternetSite</b:SourceType>
-    <b:Guid>{F1EDEEBA-5C67-43EB-8C62-C0136AF08B53}</b:Guid>
-    <b:Title>Not Even Close, The State of Computer Security with Slides</b:Title>
-    <b:Year>2015</b:Year>
-    <b:Author>
-      <b:Author>
-        <b:NameList>
-          <b:Person>
-            <b:Last>Mickens</b:Last>
-            <b:First>J</b:First>
-          </b:Person>
-        </b:NameList>
-      </b:Author>
-    </b:Author>
-    <b:InternetSiteTitle>YouTube</b:InternetSiteTitle>
-    <b:Month>September</b:Month>
-    <b:Day>9</b:Day>
-    <b:URL>https://youtu.be/tF24WHumvIc</b:URL>
-    <b:RefOrder>21</b:RefOrder>
-  </b:Source>
-  <b:Source>
     <b:Tag>Ink15</b:Tag>
     <b:SourceType>JournalArticle</b:SourceType>
     <b:Guid>{728035D6-172F-4256-BC72-590AEB498177}</b:Guid>
@@ -3880,25 +3947,6 @@
     <b:RefOrder>22</b:RefOrder>
   </b:Source>
   <b:Source>
-    <b:Tag>Kov181</b:Tag>
-    <b:SourceType>JournalArticle</b:SourceType>
-    <b:Guid>{FAD57C32-34DB-4D2B-B5EC-28F05D0355C3}</b:Guid>
-    <b:Author>
-      <b:Author>
-        <b:NameList>
-          <b:Person>
-            <b:Last>Kovacs.2</b:Last>
-          </b:Person>
-        </b:NameList>
-      </b:Author>
-    </b:Author>
-    <b:Title>National Cybersecurity as the Cornerstone of National Security</b:Title>
-    <b:JournalName>Revista Academiei Fortelor Terestre. Vol. 23 Issue 2</b:JournalName>
-    <b:Year>2018</b:Year>
-    <b:Pages>113-120</b:Pages>
-    <b:RefOrder>23</b:RefOrder>
-  </b:Source>
-  <b:Source>
     <b:Tag>Mat14</b:Tag>
     <b:SourceType>JournalArticle</b:SourceType>
     <b:Guid>{B3CC5836-EC5A-4A9A-B633-C295BBD3CED0}</b:Guid>
@@ -3917,25 +3965,6 @@
     <b:Year>2014</b:Year>
     <b:Pages>86-93</b:Pages>
     <b:RefOrder>24</b:RefOrder>
-  </b:Source>
-  <b:Source>
-    <b:Tag>Kov18</b:Tag>
-    <b:SourceType>JournalArticle</b:SourceType>
-    <b:Guid>{951C4878-EB5E-4B1E-98A3-2DFC67CE8642}</b:Guid>
-    <b:Author>
-      <b:Author>
-        <b:NameList>
-          <b:Person>
-            <b:Last>Kovacs.1</b:Last>
-          </b:Person>
-        </b:NameList>
-      </b:Author>
-    </b:Author>
-    <b:Title>Cyber Security Policy and Strategy in the European Union and NATO</b:Title>
-    <b:JournalName>Revista Academiei Fortelor Terestre. Vol. 23 Issue 1</b:JournalName>
-    <b:Year>2018</b:Year>
-    <b:Pages>16-24</b:Pages>
-    <b:RefOrder>25</b:RefOrder>
   </b:Source>
   <b:Source>
     <b:Tag>Ben19</b:Tag>
@@ -3979,7 +4008,7 @@
     <b:Month>April</b:Month>
     <b:Day>23</b:Day>
     <b:URL>https://www.youtube.com/watch?v=aVfcgNhHSDM</b:URL>
-    <b:RefOrder>27</b:RefOrder>
+    <b:RefOrder>14</b:RefOrder>
   </b:Source>
   <b:Source>
     <b:Tag>Ban17</b:Tag>
@@ -3999,7 +4028,7 @@
     <b:JournalName>Emory Law Journal; 2017, Vol. 66 Issue 3</b:JournalName>
     <b:Year>2017</b:Year>
     <b:Pages>513-525</b:Pages>
-    <b:RefOrder>28</b:RefOrder>
+    <b:RefOrder>27</b:RefOrder>
   </b:Source>
   <b:Source>
     <b:Tag>The17</b:Tag>
@@ -4023,7 +4052,7 @@
         </b:NameList>
       </b:Author>
     </b:Author>
-    <b:RefOrder>12</b:RefOrder>
+    <b:RefOrder>11</b:RefOrder>
   </b:Source>
   <b:Source>
     <b:Tag>Fis17</b:Tag>
@@ -4047,7 +4076,7 @@
     <b:JournalName>Orbis Volume 61, Issue 3</b:JournalName>
     <b:Year>217</b:Year>
     <b:Pages>381-393</b:Pages>
-    <b:RefOrder>29</b:RefOrder>
+    <b:RefOrder>28</b:RefOrder>
   </b:Source>
   <b:Source>
     <b:Tag>Gor15</b:Tag>
@@ -4085,7 +4114,7 @@
     <b:MonthAccessed>May</b:MonthAccessed>
     <b:DayAccessed>9</b:DayAccessed>
     <b:DOI>https://doi.org/10.1016/j.jaccpubpol.2015.05.001</b:DOI>
-    <b:RefOrder>31</b:RefOrder>
+    <b:RefOrder>30</b:RefOrder>
   </b:Source>
   <b:Source>
     <b:Tag>Bas181</b:Tag>
@@ -4121,7 +4150,7 @@
     <b:MonthAccessed>May</b:MonthAccessed>
     <b:DayAccessed>9</b:DayAccessed>
     <b:DOI>https://doi.org/10.1145/3184444.3184448</b:DOI>
-    <b:RefOrder>32</b:RefOrder>
+    <b:RefOrder>31</b:RefOrder>
   </b:Source>
   <b:Source>
     <b:Tag>Lam16</b:Tag>
@@ -4146,7 +4175,7 @@
     <b:MonthAccessed>May</b:MonthAccessed>
     <b:DayAccessed>9</b:DayAccessed>
     <b:DOI>https://doi.org/10.1016/j.infoecopol.2016.10.003</b:DOI>
-    <b:RefOrder>33</b:RefOrder>
+    <b:RefOrder>32</b:RefOrder>
   </b:Source>
   <b:Source>
     <b:Tag>Ast16</b:Tag>
@@ -4177,26 +4206,7 @@
     <b:MonthAccessed>May</b:MonthAccessed>
     <b:DayAccessed>9</b:DayAccessed>
     <b:URL>https://iacis.org/iis/2016/2_iis_2016_208-214.pdf</b:URL>
-    <b:RefOrder>30</b:RefOrder>
-  </b:Source>
-  <b:Source>
-    <b:Tag>Placeholder2</b:Tag>
-    <b:SourceType>ConferenceProceedings</b:SourceType>
-    <b:Guid>{37CBB58F-A877-44DE-AD0C-78976485F7A1}</b:Guid>
-    <b:Author>
-      <b:Author>
-        <b:NameList>
-          <b:Person>
-            <b:Last>Dai Zovi</b:Last>
-            <b:First>D</b:First>
-          </b:Person>
-        </b:NameList>
-      </b:Author>
-    </b:Author>
-    <b:Title>Every Security Team is a Software Team Now</b:Title>
-    <b:Year>2019</b:Year>
-    <b:ConferenceName>Blackhat USA 2019</b:ConferenceName>
-    <b:RefOrder>13</b:RefOrder>
+    <b:RefOrder>29</b:RefOrder>
   </b:Source>
   <b:Source>
     <b:Tag>Hun191</b:Tag>
@@ -4219,13 +4229,173 @@
     <b:Month>May</b:Month>
     <b:Day>20</b:Day>
     <b:URL>https://www.youtube.com/watch?v=qCOefMiakps</b:URL>
-    <b:RefOrder>12</b:RefOrder>
+    <b:RefOrder>15</b:RefOrder>
+  </b:Source>
+  <b:Source xmlns:b="http://schemas.openxmlformats.org/officeDocument/2006/bibliography">
+    <b:Tag>Dai19</b:Tag>
+    <b:SourceType>ConferenceProceedings</b:SourceType>
+    <b:Guid>{C2496B47-1133-47F3-816E-EF1A96E4770A}</b:Guid>
+    <b:Author>
+      <b:Author>
+        <b:NameList>
+          <b:Person>
+            <b:Last>Dai Zovi</b:Last>
+            <b:First>D</b:First>
+          </b:Person>
+        </b:NameList>
+      </b:Author>
+    </b:Author>
+    <b:Title>Every Security Team is a Software Team Now</b:Title>
+    <b:Year>2019</b:Year>
+    <b:ConferenceName>Blackhat USA</b:ConferenceName>
+    <b:Publisher>Black Hat</b:Publisher>
+    <b:YearAccessed>2020</b:YearAccessed>
+    <b:MonthAccessed>May</b:MonthAccessed>
+    <b:URL>https://www.youtube.com/watch?v=8armE3Wz0jk</b:URL>
+    <b:RefOrder>6</b:RefOrder>
+  </b:Source>
+  <b:Source>
+    <b:Tag>Dai191</b:Tag>
+    <b:SourceType>ConferenceProceedings</b:SourceType>
+    <b:Guid>{BB99FC1B-4D57-465A-8081-08DDB4035041}</b:Guid>
+    <b:Title>Every Security Team is a Software Team Now</b:Title>
+    <b:Year>2019</b:Year>
+    <b:Author>
+      <b:Author>
+        <b:NameList>
+          <b:Person>
+            <b:Last>Zovi</b:Last>
+            <b:First>Duplicate</b:First>
+          </b:Person>
+        </b:NameList>
+      </b:Author>
+    </b:Author>
+    <b:City>Las Vegas, NV, USA</b:City>
+    <b:Publisher>Black Hat</b:Publisher>
+    <b:Medium>Video</b:Medium>
+    <b:YearAccessed>2020</b:YearAccessed>
+    <b:MonthAccessed>May</b:MonthAccessed>
+    <b:DayAccessed>9</b:DayAccessed>
+    <b:URL>https://www.youtube.com/watch?v=8armE3Wz0jk</b:URL>
+    <b:ConferenceName>Black Hat USA</b:ConferenceName>
+    <b:RefOrder>8</b:RefOrder>
+  </b:Source>
+  <b:Source>
+    <b:Tag>Kov181</b:Tag>
+    <b:SourceType>JournalArticle</b:SourceType>
+    <b:Guid>{6C15C196-F67F-4568-A66D-5B0CE539D98A}</b:Guid>
+    <b:Author>
+      <b:Author>
+        <b:NameList>
+          <b:Person>
+            <b:Last>Kovacs</b:Last>
+            <b:First>L</b:First>
+          </b:Person>
+        </b:NameList>
+      </b:Author>
+    </b:Author>
+    <b:Title>National Cybersecurity as the Cornerstone of National Security</b:Title>
+    <b:JournalName>Revista Academiei Fortelor Terestre. Vol. 23 Issue 2</b:JournalName>
+    <b:Year>2018</b:Year>
+    <b:Pages>113-120</b:Pages>
+    <b:RefOrder>23</b:RefOrder>
+  </b:Source>
+  <b:Source>
+    <b:Tag>Kov18</b:Tag>
+    <b:SourceType>JournalArticle</b:SourceType>
+    <b:Guid>{0EE19F10-D23B-4390-AF3A-3533E6084B19}</b:Guid>
+    <b:Author>
+      <b:Author>
+        <b:NameList>
+          <b:Person>
+            <b:Last>Kovacs</b:Last>
+            <b:First>L</b:First>
+          </b:Person>
+        </b:NameList>
+      </b:Author>
+    </b:Author>
+    <b:Title>Cyber Security Policy and Strategy in the European Union and NATO</b:Title>
+    <b:JournalName>Revista Academiei Fortelor Terestre. Vol. 23 Issue 1</b:JournalName>
+    <b:Year>2017</b:Year>
+    <b:Pages>16-24</b:Pages>
+    <b:RefOrder>25</b:RefOrder>
+  </b:Source>
+  <b:Source>
+    <b:Tag>Mic15</b:Tag>
+    <b:SourceType>InternetSite</b:SourceType>
+    <b:Guid>{398BA962-B7B7-4359-B0EE-680EBDE1D362}</b:Guid>
+    <b:Title>Not Even Close, The State of Computer Security with Slides</b:Title>
+    <b:Year>2015</b:Year>
+    <b:Author>
+      <b:Author>
+        <b:Corporate>Mickens</b:Corporate>
+      </b:Author>
+    </b:Author>
+    <b:InternetSiteTitle>YouTube</b:InternetSiteTitle>
+    <b:Month>September</b:Month>
+    <b:Day>9</b:Day>
+    <b:URL>https://youtu.be/tF24WHumvIc</b:URL>
+    <b:RefOrder>21</b:RefOrder>
+  </b:Source>
+  <b:Source>
+    <b:Tag>Lee17</b:Tag>
+    <b:SourceType>JournalArticle</b:SourceType>
+    <b:Guid>{6AC6207C-ABEA-4CA6-9F3A-31D6D080D489}</b:Guid>
+    <b:Title>CloudRPS: a cloud analysis based enhanced ransomware prevention system</b:Title>
+    <b:Year>2017</b:Year>
+    <b:Author>
+      <b:Author>
+        <b:Corporate>Lee et al.</b:Corporate>
+      </b:Author>
+    </b:Author>
+    <b:JournalName>Journal of Supercomputing. Jul2017, Vol. 73 Issue 7, p3065-3084</b:JournalName>
+    <b:Pages>3065-3084</b:Pages>
+    <b:RefOrder>1</b:RefOrder>
+  </b:Source>
+  <b:Source>
+    <b:Tag>Bus17</b:Tag>
+    <b:SourceType>JournalArticle</b:SourceType>
+    <b:Guid>{9DB2833A-82B9-4128-8FD9-F661C1D5839B}</b:Guid>
+    <b:Author>
+      <b:Author>
+        <b:NameList>
+          <b:Person>
+            <b:Last>Busdicker</b:Last>
+            <b:First>M</b:First>
+          </b:Person>
+          <b:Person>
+            <b:Last>Upendra</b:Last>
+            <b:First>P</b:First>
+          </b:Person>
+        </b:NameList>
+      </b:Author>
+    </b:Author>
+    <b:Title>The role of healthcare technology management in facilitating medical device cybersecurity</b:Title>
+    <b:JournalName>Biomedical Instrumentation and Technology, Vol. 51</b:JournalName>
+    <b:Year>2017</b:Year>
+    <b:Pages>19-25</b:Pages>
+    <b:RefOrder>2</b:RefOrder>
+  </b:Source>
+  <b:Source>
+    <b:Tag>Eri181</b:Tag>
+    <b:SourceType>ConferenceProceedings</b:SourceType>
+    <b:Guid>{01562A3A-E79B-4F7E-AAB2-FBE488BA2FE4}</b:Guid>
+    <b:Title>Community Finding of Malware and Exploit Vendors on Darkweb Marketplaces</b:Title>
+    <b:Year>2018</b:Year>
+    <b:ConferenceName>1st International Conference on Data Intelligence and Security</b:ConferenceName>
+    <b:City>South Padre Island, TX, USA</b:City>
+    <b:Author>
+      <b:Author>
+        <b:Corporate>Ericsson et al.</b:Corporate>
+      </b:Author>
+    </b:Author>
+    <b:RefOrder>3</b:RefOrder>
   </b:Source>
 </b:Sources>
 </file>
 
 <file path=customXml/itemProps1.xml><?xml version="1.0" encoding="utf-8"?>
-<ds:datastoreItem xmlns:ds="http://schemas.openxmlformats.org/officeDocument/2006/customXml" ds:itemID="{4CC8258A-5080-475B-A3E2-9B3649642146}">
+<ds:datastoreItem xmlns:ds="http://schemas.openxmlformats.org/officeDocument/2006/customXml" ds:itemID="{F986B5FA-A63B-46D7-ADA4-BCDC0D2C210F}">
   <ds:schemaRefs>
     <ds:schemaRef ds:uri="http://schemas.openxmlformats.org/officeDocument/2006/bibliography"/>
   </ds:schemaRefs>

--- a/Week8_OrgNeedsPresentation/BachmeierNTIM8301-8.docx
+++ b/Week8_OrgNeedsPresentation/BachmeierNTIM8301-8.docx
@@ -185,9 +185,37 @@
     </w:p>
     <w:p>
       <w:pPr>
+        <w:ind w:firstLine="720"/>
+      </w:pPr>
+      <w:r>
+        <w:t xml:space="preserve">Hi-Tech operates on a finite budget and must prioritize investments into features and services.  On the one hand, the business would like to spend all available resources delivering its core mission, building the best electronic vehicle.  Allocating time and money into other projects might even appear to detract from this </w:t>
+      </w:r>
+      <w:proofErr w:type="gramStart"/>
+      <w:r>
+        <w:t>mission, and</w:t>
+      </w:r>
+      <w:proofErr w:type="gramEnd"/>
+      <w:r>
+        <w:t xml:space="preserve"> feel like a waste.</w:t>
+      </w:r>
+      <w:r>
+        <w:t xml:space="preserve">  </w:t>
+      </w:r>
+      <w:r>
+        <w:t xml:space="preserve">However, investments in other aspects of the organization reduce risk and improve continuity.  </w:t>
+      </w:r>
+    </w:p>
+    <w:p>
+      <w:pPr>
+        <w:ind w:firstLine="720"/>
+      </w:pPr>
+    </w:p>
+    <w:p>
+      <w:pPr>
         <w:pStyle w:val="Heading2"/>
       </w:pPr>
       <w:r>
+        <w:lastRenderedPageBreak/>
         <w:t>Framing a Security Message</w:t>
       </w:r>
     </w:p>
@@ -225,26 +253,919 @@
         </w:sdtContent>
       </w:sdt>
       <w:r>
-        <w:t xml:space="preserve">.  These sophisticated adversaries will stop at nothing to exploit our websites and exfiltrate the data.  From the employee perspective, this </w:t>
+        <w:t xml:space="preserve">.  These sophisticated adversaries will stop at nothing to exploit our websites and exfiltrate the data.  From the employee perspective, this sounds </w:t>
+      </w:r>
+      <w:proofErr w:type="spellStart"/>
+      <w:r>
+        <w:t>far fetched</w:t>
+      </w:r>
+      <w:proofErr w:type="spellEnd"/>
+      <w:r>
+        <w:t xml:space="preserve"> and reminiscent of a Michael Bay film.   They do not understand why they should care. Admittedly, our data is not attractive, so why would anyone bother to attack us?  Instead, the message should center around the risks that our software and business processes accept, implicitly, and explicitly.  Many risks exist within technology, though a more alarming number originate from the employees</w:t>
+      </w:r>
+      <w:r>
+        <w:t xml:space="preserve"> </w:t>
+      </w:r>
+      <w:sdt>
+        <w:sdtPr>
+          <w:id w:val="1569614785"/>
+          <w:citation/>
+        </w:sdtPr>
+        <w:sdtContent>
+          <w:r>
+            <w:fldChar w:fldCharType="begin"/>
+          </w:r>
+          <w:r>
+            <w:instrText xml:space="preserve"> CITATION Val17 \l 1033 </w:instrText>
+          </w:r>
+          <w:r>
+            <w:fldChar w:fldCharType="separate"/>
+          </w:r>
+          <w:r>
+            <w:rPr>
+              <w:noProof/>
+            </w:rPr>
+            <w:t xml:space="preserve"> (Valiente, 2017)</w:t>
+          </w:r>
+          <w:r>
+            <w:fldChar w:fldCharType="end"/>
+          </w:r>
+        </w:sdtContent>
+      </w:sdt>
+      <w:r>
+        <w:t xml:space="preserve">.  The employees have access to customer data, production services, and other sensitive assets.  When they fat-finger a database command, there is a chance of data corruption, and that will require a backup and restore operation.  Fundamentally, conveying these risks results in the awareness and the formation of strategies around both prevention and recovery.  Perhaps more importantly, it addresses the question, </w:t>
+      </w:r>
+      <w:r>
+        <w:t>"</w:t>
+      </w:r>
+      <w:r>
+        <w:t>why should I care?</w:t>
+      </w:r>
+      <w:r>
+        <w:t>"</w:t>
+      </w:r>
+    </w:p>
+    <w:p>
+      <w:pPr>
+        <w:pStyle w:val="Heading2"/>
+      </w:pPr>
+      <w:r>
+        <w:t>Applying a framework to security</w:t>
+      </w:r>
+    </w:p>
+    <w:p>
+      <w:pPr>
+        <w:ind w:firstLine="720"/>
+      </w:pPr>
+      <w:r>
+        <w:t xml:space="preserve">There is an abundance of standards and frameworks available to determine if decisions are being made consistently across the industry.  Four common incarnations are the Risk Management Framework (RMF), ISO2700x, NIST Cybersecurity Framework, and COBIT v5.  Each of these approaches follows a similar cycle of plan-act-assess-revise across different aspects of the stack (e.g., authentication, authorization, and auditing).  However, there are differences between the degree of enforcement versus guidance.  The origin of the standard also </w:t>
       </w:r>
       <w:r>
         <w:lastRenderedPageBreak/>
-        <w:t xml:space="preserve">sounds </w:t>
+        <w:t>has a significant influence on the framework designers</w:t>
+      </w:r>
+      <w:r>
+        <w:t>'</w:t>
+      </w:r>
+      <w:r>
+        <w:t xml:space="preserve"> perspective, such as COBIT deriving from IT auditing then expanding with industry commonalities.</w:t>
+      </w:r>
+    </w:p>
+    <w:p>
+      <w:pPr>
+        <w:ind w:firstLine="720"/>
+      </w:pPr>
+      <w:r>
+        <w:t>While each of these frameworks possesses a similar structure, they differ in terms of prescriptive guidance versus generalizations.  For instance, ISO2700x has stringent requirements that necessitate a cultural shift for many businesses, and this is difficult to scale to an enterprise environment</w:t>
+      </w:r>
+      <w:sdt>
+        <w:sdtPr>
+          <w:id w:val="2115399420"/>
+          <w:citation/>
+        </w:sdtPr>
+        <w:sdtContent>
+          <w:r>
+            <w:fldChar w:fldCharType="begin"/>
+          </w:r>
+          <w:r>
+            <w:instrText xml:space="preserve"> CITATION Gil11 \l 1033 </w:instrText>
+          </w:r>
+          <w:r>
+            <w:fldChar w:fldCharType="separate"/>
+          </w:r>
+          <w:r>
+            <w:rPr>
+              <w:noProof/>
+            </w:rPr>
+            <w:t xml:space="preserve"> (Gillies, 2011)</w:t>
+          </w:r>
+          <w:r>
+            <w:fldChar w:fldCharType="end"/>
+          </w:r>
+        </w:sdtContent>
+      </w:sdt>
+      <w:r>
+        <w:t>.  In contrast, the NIST Cybersecurity Framework describes various common scenarios then offers a good, better, best approach for the implementors</w:t>
+      </w:r>
+      <w:sdt>
+        <w:sdtPr>
+          <w:id w:val="613792373"/>
+          <w:citation/>
+        </w:sdtPr>
+        <w:sdtContent>
+          <w:r>
+            <w:fldChar w:fldCharType="begin"/>
+          </w:r>
+          <w:r>
+            <w:instrText xml:space="preserve">CITATION Gro18 \l 1033 </w:instrText>
+          </w:r>
+          <w:r>
+            <w:fldChar w:fldCharType="separate"/>
+          </w:r>
+          <w:r>
+            <w:rPr>
+              <w:noProof/>
+            </w:rPr>
+            <w:t xml:space="preserve"> (Grohmann, 2018)</w:t>
+          </w:r>
+          <w:r>
+            <w:fldChar w:fldCharType="end"/>
+          </w:r>
+        </w:sdtContent>
+      </w:sdt>
+      <w:r>
+        <w:t>.  While there is a time and place for everything, introducing schedule risk to inflight commitments through abrupt policy change will always encounter political push back</w:t>
+      </w:r>
+      <w:sdt>
+        <w:sdtPr>
+          <w:id w:val="1326631952"/>
+          <w:citation/>
+        </w:sdtPr>
+        <w:sdtContent>
+          <w:r>
+            <w:fldChar w:fldCharType="begin"/>
+          </w:r>
+          <w:r>
+            <w:instrText xml:space="preserve">CITATION Dai19 \l 1033 </w:instrText>
+          </w:r>
+          <w:r>
+            <w:fldChar w:fldCharType="separate"/>
+          </w:r>
+          <w:r>
+            <w:rPr>
+              <w:noProof/>
+            </w:rPr>
+            <w:t xml:space="preserve"> (Dai Zovi, 2019)</w:t>
+          </w:r>
+          <w:r>
+            <w:fldChar w:fldCharType="end"/>
+          </w:r>
+        </w:sdtContent>
+      </w:sdt>
+      <w:r>
+        <w:t>.</w:t>
+      </w:r>
+      <w:r>
+        <w:t xml:space="preserve"> </w:t>
+      </w:r>
+      <w:r>
+        <w:t xml:space="preserve">  For many businesses like HTM, having the flexibility to adopt a framework and then iteratively mature their processes over time reduces that risk and is an easier sell to leadership.  Arguably, this is not the utopian course during the interim. However, movement in the right direction is better than no action.</w:t>
+      </w:r>
+    </w:p>
+    <w:p>
+      <w:pPr>
+        <w:pStyle w:val="Heading1"/>
+      </w:pPr>
+      <w:r>
+        <w:t xml:space="preserve">What are we </w:t>
+      </w:r>
+      <w:proofErr w:type="gramStart"/>
+      <w:r>
+        <w:t>protecting</w:t>
+      </w:r>
+      <w:proofErr w:type="gramEnd"/>
+    </w:p>
+    <w:p>
+      <w:pPr>
+        <w:pStyle w:val="Heading2"/>
+      </w:pPr>
+      <w:r>
+        <w:t>People</w:t>
+      </w:r>
+    </w:p>
+    <w:p>
+      <w:pPr>
+        <w:ind w:firstLine="720"/>
+      </w:pPr>
+      <w:r>
+        <w:t xml:space="preserve">The most crucial resource of an organization are the employees, and any plan for success needs to begin here.  Valientes (2017) estimates that nearly half of security incidents result from employee negligence, like interacting with phishing attacks and fat-fingering database commands.  Businesses that focus on security awareness training can reduce these statistics and create more reliable systems.  This awareness needs to touch on cultural expectations, such as European customer data, cannot leave Europe.  Initially, these expectations appear arbitrary, but communications the geographical nature of the Internet presents general consistencies and best practice patterns.  It also leads to an understanding of how various levels of legal enforceability </w:t>
+      </w:r>
+      <w:r>
+        <w:lastRenderedPageBreak/>
+        <w:t>influence release schedules of new features and innovation into foreign markets.  This training applies to all levels of the business, such as how technicians assist international customers, and how executives bundle products for international distribution.</w:t>
+      </w:r>
+    </w:p>
+    <w:p>
+      <w:pPr>
+        <w:ind w:firstLine="720"/>
+      </w:pPr>
+      <w:r>
+        <w:t>It can be helpful to think of identity within IoT as a profile of historical choices, stated preferences, user roles, and known associations</w:t>
+      </w:r>
+      <w:sdt>
+        <w:sdtPr>
+          <w:id w:val="801051225"/>
+          <w:citation/>
+        </w:sdtPr>
+        <w:sdtContent>
+          <w:r>
+            <w:fldChar w:fldCharType="begin"/>
+          </w:r>
+          <w:r>
+            <w:instrText xml:space="preserve"> CITATION Wac18 \l 1033 </w:instrText>
+          </w:r>
+          <w:r>
+            <w:fldChar w:fldCharType="separate"/>
+          </w:r>
+          <w:r>
+            <w:rPr>
+              <w:noProof/>
+            </w:rPr>
+            <w:t xml:space="preserve"> (Wachter, 2018)</w:t>
+          </w:r>
+          <w:r>
+            <w:fldChar w:fldCharType="end"/>
+          </w:r>
+        </w:sdtContent>
+      </w:sdt>
+      <w:r>
+        <w:t>.  When the device understands the context of the user</w:t>
+      </w:r>
+      <w:r>
+        <w:t>'</w:t>
+      </w:r>
+      <w:r>
+        <w:t>s profile, the experience can be customized and produce more accurate predictions.  The payment for access to these inferences and decision processes comes from personal information, such as calendars, contacts, and routines</w:t>
+      </w:r>
+      <w:sdt>
+        <w:sdtPr>
+          <w:id w:val="-2030861568"/>
+          <w:citation/>
+        </w:sdtPr>
+        <w:sdtContent>
+          <w:r>
+            <w:fldChar w:fldCharType="begin"/>
+          </w:r>
+          <w:r>
+            <w:instrText xml:space="preserve"> CITATION Mic18 \l 1033 </w:instrText>
+          </w:r>
+          <w:r>
+            <w:fldChar w:fldCharType="separate"/>
+          </w:r>
+          <w:r>
+            <w:rPr>
+              <w:noProof/>
+            </w:rPr>
+            <w:t xml:space="preserve"> (Mickens, 2018)</w:t>
+          </w:r>
+          <w:r>
+            <w:fldChar w:fldCharType="end"/>
+          </w:r>
+        </w:sdtContent>
+      </w:sdt>
+      <w:r>
+        <w:t>.  This trade creates privacy concerns that can be subtle and can go unnoticed for some time.</w:t>
+      </w:r>
+    </w:p>
+    <w:p>
+      <w:pPr>
+        <w:ind w:firstLine="720"/>
+      </w:pPr>
+      <w:r>
+        <w:t>For instance, numerous platforms integrate into open identity provides like Google and Facebook as a mechanism to simplify enrollment.  However, is that the job the user intended to hire</w:t>
+      </w:r>
+      <w:sdt>
+        <w:sdtPr>
+          <w:id w:val="-902989080"/>
+          <w:citation/>
+        </w:sdtPr>
+        <w:sdtContent>
+          <w:r>
+            <w:fldChar w:fldCharType="begin"/>
+          </w:r>
+          <w:r>
+            <w:instrText xml:space="preserve"> CITATION Dai19 \l 1033 </w:instrText>
+          </w:r>
+          <w:r>
+            <w:fldChar w:fldCharType="separate"/>
+          </w:r>
+          <w:r>
+            <w:rPr>
+              <w:noProof/>
+            </w:rPr>
+            <w:t xml:space="preserve"> (Dai Zovi, 2019)</w:t>
+          </w:r>
+          <w:r>
+            <w:fldChar w:fldCharType="end"/>
+          </w:r>
+        </w:sdtContent>
+      </w:sdt>
+      <w:r>
+        <w:t>?  Through an exchange of convenience, the user becomes trackable across multiple sites and web services</w:t>
+      </w:r>
+      <w:sdt>
+        <w:sdtPr>
+          <w:id w:val="1253400899"/>
+          <w:citation/>
+        </w:sdtPr>
+        <w:sdtContent>
+          <w:r>
+            <w:fldChar w:fldCharType="begin"/>
+          </w:r>
+          <w:r>
+            <w:instrText xml:space="preserve"> CITATION Pal20 \l 1033 </w:instrText>
+          </w:r>
+          <w:r>
+            <w:fldChar w:fldCharType="separate"/>
+          </w:r>
+          <w:r>
+            <w:rPr>
+              <w:noProof/>
+            </w:rPr>
+            <w:t xml:space="preserve"> (Paller, Mahalik, Skoudis, &amp; Ullrich, 2020)</w:t>
+          </w:r>
+          <w:r>
+            <w:fldChar w:fldCharType="end"/>
+          </w:r>
+        </w:sdtContent>
+      </w:sdt>
+      <w:r>
+        <w:t xml:space="preserve">.  While the </w:t>
+      </w:r>
+      <w:r>
+        <w:t>physical</w:t>
+      </w:r>
+      <w:r>
+        <w:t xml:space="preserve"> person wants a single sign-on experience, they also desire distinct virtual profiles across those providers (e.g., LinkedIn versus </w:t>
       </w:r>
       <w:proofErr w:type="spellStart"/>
       <w:r>
-        <w:t>far fetched</w:t>
+        <w:t>PornHub</w:t>
       </w:r>
       <w:proofErr w:type="spellEnd"/>
       <w:r>
-        <w:t xml:space="preserve"> and reminiscent of a Michael Bay film.   They do not understand why they should care. Admittedly, our data is not attractive, so why would anyone bother to attack us?  Instead, the message should center around the risks that our software and business processes accept, implicitly, and explicitly.  Many risks exist within technology, though a more alarming number originate from the employees</w:t>
-      </w:r>
-      <w:r>
-        <w:t xml:space="preserve"> </w:t>
-      </w:r>
-      <w:sdt>
-        <w:sdtPr>
-          <w:id w:val="1569614785"/>
+        <w:t>).  Traditionally users have encountered these entanglements of context on their mobile devices, but these are not the only scenarios.  Asking personal assistants, such as Siri, Alexa, and Google Home, if they spy on us, results in recommendations to review the privacy policy</w:t>
+      </w:r>
+      <w:sdt>
+        <w:sdtPr>
+          <w:id w:val="-793837831"/>
+          <w:citation/>
+        </w:sdtPr>
+        <w:sdtContent>
+          <w:r>
+            <w:fldChar w:fldCharType="begin"/>
+          </w:r>
+          <w:r>
+            <w:instrText xml:space="preserve"> CITATION Has18 \l 1033 </w:instrText>
+          </w:r>
+          <w:r>
+            <w:fldChar w:fldCharType="separate"/>
+          </w:r>
+          <w:r>
+            <w:rPr>
+              <w:noProof/>
+            </w:rPr>
+            <w:t xml:space="preserve"> (Haselton, 2018)</w:t>
+          </w:r>
+          <w:r>
+            <w:fldChar w:fldCharType="end"/>
+          </w:r>
+        </w:sdtContent>
+      </w:sdt>
+      <w:r>
+        <w:t>.  That response can be misleading since these policies exist as a liability disclaimer, not for the direct benefit of the user</w:t>
+      </w:r>
+      <w:sdt>
+        <w:sdtPr>
+          <w:id w:val="-704022857"/>
+          <w:citation/>
+        </w:sdtPr>
+        <w:sdtContent>
+          <w:r>
+            <w:fldChar w:fldCharType="begin"/>
+          </w:r>
+          <w:r>
+            <w:instrText xml:space="preserve"> CITATION Wac18 \l 1033 </w:instrText>
+          </w:r>
+          <w:r>
+            <w:fldChar w:fldCharType="separate"/>
+          </w:r>
+          <w:r>
+            <w:rPr>
+              <w:noProof/>
+            </w:rPr>
+            <w:t xml:space="preserve"> (Wachter, 2018)</w:t>
+          </w:r>
+          <w:r>
+            <w:fldChar w:fldCharType="end"/>
+          </w:r>
+        </w:sdtContent>
+      </w:sdt>
+      <w:r>
+        <w:t>.</w:t>
+      </w:r>
+    </w:p>
+    <w:p>
+      <w:pPr>
+        <w:pStyle w:val="Heading2"/>
+      </w:pPr>
+      <w:r>
+        <w:t>Processes</w:t>
+      </w:r>
+    </w:p>
+    <w:p>
+      <w:pPr>
+        <w:ind w:firstLine="720"/>
+      </w:pPr>
+      <w:r>
+        <w:t xml:space="preserve">Protecting against global risks requires augmenting business processes and asset lifecycle management.  Hennig (2018) recommends starting with a threat modeling to identify what </w:t>
+      </w:r>
+      <w:r>
+        <w:lastRenderedPageBreak/>
+        <w:t xml:space="preserve">resources need protection and under which contexts.  During this exercise, each step needs to consider any integrity, confidentiality, and availability risks that might exist.  For instance, a prerequisite of deploying web services into authoritarian nations datacenters might involve exchanging sensitive communications with a foreign company.  Those conversations are likely to be intercepted </w:t>
+      </w:r>
+      <w:proofErr w:type="gramStart"/>
+      <w:r>
+        <w:t>and also</w:t>
+      </w:r>
+      <w:proofErr w:type="gramEnd"/>
+      <w:r>
+        <w:t xml:space="preserve"> viewed nation-states, either across the wire an official </w:t>
+      </w:r>
+      <w:r>
+        <w:t>subpoena</w:t>
+      </w:r>
+      <w:r>
+        <w:t>.  These challenges require design decisions that focus on disposable resources (e.g., one-time access tokens) and end-to-end encryption.  Many real-world processes span cross-corporation and require communication across asset production, installation, operationalization, and retirement</w:t>
+      </w:r>
+      <w:sdt>
+        <w:sdtPr>
+          <w:id w:val="-1532794121"/>
+          <w:citation/>
+        </w:sdtPr>
+        <w:sdtContent>
+          <w:r>
+            <w:fldChar w:fldCharType="begin"/>
+          </w:r>
+          <w:r>
+            <w:instrText xml:space="preserve"> CITATION The17 \l 1033 </w:instrText>
+          </w:r>
+          <w:r>
+            <w:fldChar w:fldCharType="separate"/>
+          </w:r>
+          <w:r>
+            <w:rPr>
+              <w:noProof/>
+            </w:rPr>
+            <w:t xml:space="preserve"> (Busdicker &amp; Upendra, 2017)</w:t>
+          </w:r>
+          <w:r>
+            <w:fldChar w:fldCharType="end"/>
+          </w:r>
+        </w:sdtContent>
+      </w:sdt>
+      <w:r>
+        <w:t>.  Identifying and repairing vulnerabilities across this lifecycle needs to be an iterative process that seeks feedback and incorporates it.  Leadership teams need to prioritize building these intra-team trust relationships through combinations of social outreach and bug bounty programs.</w:t>
+      </w:r>
+    </w:p>
+    <w:p>
+      <w:pPr>
+        <w:ind w:firstLine="720"/>
+      </w:pPr>
+      <w:r>
+        <w:t>Manufacturing facilities are evolving into massive CPS ecosystems through Industrial IoT devices feeding into complex event processing systems</w:t>
+      </w:r>
+      <w:sdt>
+        <w:sdtPr>
+          <w:id w:val="1182395945"/>
+          <w:citation/>
+        </w:sdtPr>
+        <w:sdtContent>
+          <w:r>
+            <w:fldChar w:fldCharType="begin"/>
+          </w:r>
+          <w:r>
+            <w:instrText xml:space="preserve"> CITATION Bab16 \l 1033 </w:instrText>
+          </w:r>
+          <w:r>
+            <w:fldChar w:fldCharType="separate"/>
+          </w:r>
+          <w:r>
+            <w:rPr>
+              <w:noProof/>
+            </w:rPr>
+            <w:t xml:space="preserve"> (Babiceanu, 2016)</w:t>
+          </w:r>
+          <w:r>
+            <w:fldChar w:fldCharType="end"/>
+          </w:r>
+        </w:sdtContent>
+      </w:sdt>
+      <w:r>
+        <w:t>.  This approach reduces costs by increasing automation efficiencies.  Reliance on automation also increases the opacity of decision-making processes and introduces additional risk vectors</w:t>
+      </w:r>
+      <w:sdt>
+        <w:sdtPr>
+          <w:id w:val="-1283337630"/>
+          <w:citation/>
+        </w:sdtPr>
+        <w:sdtContent>
+          <w:r>
+            <w:fldChar w:fldCharType="begin"/>
+          </w:r>
+          <w:r>
+            <w:instrText xml:space="preserve"> CITATION Mic18 \l 1033 </w:instrText>
+          </w:r>
+          <w:r>
+            <w:fldChar w:fldCharType="separate"/>
+          </w:r>
+          <w:r>
+            <w:rPr>
+              <w:noProof/>
+            </w:rPr>
+            <w:t xml:space="preserve"> (Mickens, 2018)</w:t>
+          </w:r>
+          <w:r>
+            <w:fldChar w:fldCharType="end"/>
+          </w:r>
+        </w:sdtContent>
+      </w:sdt>
+      <w:r>
+        <w:t>.  For example, an increase in network latencies might cause decision processes to act on outdated information.  When perspective distortion exists between the cyber and physical structures, then accidents can follow, like autonomous vehicles failing to stop or safety systems not initiating soon enough</w:t>
+      </w:r>
+      <w:sdt>
+        <w:sdtPr>
+          <w:id w:val="-1099015800"/>
+          <w:citation/>
+        </w:sdtPr>
+        <w:sdtContent>
+          <w:r>
+            <w:fldChar w:fldCharType="begin"/>
+          </w:r>
+          <w:r>
+            <w:instrText xml:space="preserve"> CITATION Fro181 \l 1033 </w:instrText>
+          </w:r>
+          <w:r>
+            <w:fldChar w:fldCharType="separate"/>
+          </w:r>
+          <w:r>
+            <w:rPr>
+              <w:noProof/>
+            </w:rPr>
+            <w:t xml:space="preserve"> (Frodigh, 2018)</w:t>
+          </w:r>
+          <w:r>
+            <w:fldChar w:fldCharType="end"/>
+          </w:r>
+        </w:sdtContent>
+      </w:sdt>
+      <w:r>
+        <w:t xml:space="preserve">.  CPS technologies can </w:t>
+      </w:r>
+      <w:proofErr w:type="gramStart"/>
+      <w:r>
+        <w:t>enter into</w:t>
+      </w:r>
+      <w:proofErr w:type="gramEnd"/>
+      <w:r>
+        <w:t xml:space="preserve"> this erroneous state due to Denial of Service states (DoS) caused by malicious actors, malware, and negligent administrators.</w:t>
+      </w:r>
+    </w:p>
+    <w:p>
+      <w:pPr>
+        <w:ind w:firstLine="720"/>
+      </w:pPr>
+    </w:p>
+    <w:p>
+      <w:pPr>
+        <w:ind w:firstLine="720"/>
+      </w:pPr>
+    </w:p>
+    <w:p>
+      <w:pPr>
+        <w:pStyle w:val="Heading2"/>
+      </w:pPr>
+      <w:r>
+        <w:lastRenderedPageBreak/>
+        <w:t>Products</w:t>
+      </w:r>
+    </w:p>
+    <w:p>
+      <w:pPr>
+        <w:ind w:firstLine="720"/>
+      </w:pPr>
+      <w:r>
+        <w:t>The products released into a market need to consider the security assertions of both the foreign market and the domestic organization.  For instance, authoritarian nations will steal innovations and share those trade secrets with foreign competitors.   The inverse can also be true, where products lack the security assertions of the foreign market and are not permissible.  Recently K</w:t>
+      </w:r>
+      <w:r>
+        <w:t>aspersky</w:t>
+      </w:r>
+      <w:r>
+        <w:t xml:space="preserve"> Anti-Virus was banned from several American institutions because of concerns that Russia could maliciously control the software</w:t>
+      </w:r>
+      <w:sdt>
+        <w:sdtPr>
+          <w:id w:val="-625392559"/>
+          <w:citation/>
+        </w:sdtPr>
+        <w:sdtContent>
+          <w:r>
+            <w:fldChar w:fldCharType="begin"/>
+          </w:r>
+          <w:r>
+            <w:instrText xml:space="preserve"> CITATION Kre19 \l 1033 </w:instrText>
+          </w:r>
+          <w:r>
+            <w:fldChar w:fldCharType="separate"/>
+          </w:r>
+          <w:r>
+            <w:rPr>
+              <w:noProof/>
+            </w:rPr>
+            <w:t xml:space="preserve"> (Krebs, 2019)</w:t>
+          </w:r>
+          <w:r>
+            <w:fldChar w:fldCharType="end"/>
+          </w:r>
+        </w:sdtContent>
+      </w:sdt>
+      <w:r>
+        <w:t>.  This trait is not unique to authoritarian nations, as specific New Zealand products have been ban from France for not meeting privacy norms</w:t>
+      </w:r>
+      <w:sdt>
+        <w:sdtPr>
+          <w:id w:val="-210106688"/>
+          <w:citation/>
+        </w:sdtPr>
+        <w:sdtContent>
+          <w:r>
+            <w:fldChar w:fldCharType="begin"/>
+          </w:r>
+          <w:r>
+            <w:instrText xml:space="preserve"> CITATION Hun191 \l 1033 </w:instrText>
+          </w:r>
+          <w:r>
+            <w:fldChar w:fldCharType="separate"/>
+          </w:r>
+          <w:r>
+            <w:rPr>
+              <w:noProof/>
+            </w:rPr>
+            <w:t xml:space="preserve"> (Hunt, 2019)</w:t>
+          </w:r>
+          <w:r>
+            <w:fldChar w:fldCharType="end"/>
+          </w:r>
+        </w:sdtContent>
+      </w:sdt>
+      <w:r>
+        <w:t>.  When a product does not meet the expectations of either the producer or the consumer, then a decision around acceptable risk needs to take place.  Those decisions might result in bundling fewer features into a smaller version or blocking the deal entirely.</w:t>
+      </w:r>
+    </w:p>
+    <w:p>
+      <w:pPr>
+        <w:ind w:firstLine="720"/>
+      </w:pPr>
+      <w:r>
+        <w:t>According to Gartner, the trend of weak authentication controls impacts nearly 50% of all IoT vendors</w:t>
+      </w:r>
+      <w:sdt>
+        <w:sdtPr>
+          <w:id w:val="1002161015"/>
+          <w:citation/>
+        </w:sdtPr>
+        <w:sdtContent>
+          <w:r>
+            <w:fldChar w:fldCharType="begin"/>
+          </w:r>
+          <w:r>
+            <w:instrText xml:space="preserve"> CITATION Gal17 \l 1033 </w:instrText>
+          </w:r>
+          <w:r>
+            <w:fldChar w:fldCharType="separate"/>
+          </w:r>
+          <w:r>
+            <w:rPr>
+              <w:noProof/>
+            </w:rPr>
+            <w:t xml:space="preserve"> (Galinec &amp; Steingartner, 2017)</w:t>
+          </w:r>
+          <w:r>
+            <w:fldChar w:fldCharType="end"/>
+          </w:r>
+        </w:sdtContent>
+      </w:sdt>
+      <w:r>
+        <w:t xml:space="preserve">.  The </w:t>
+      </w:r>
+      <w:proofErr w:type="spellStart"/>
+      <w:r>
+        <w:t>Mirai</w:t>
+      </w:r>
+      <w:proofErr w:type="spellEnd"/>
+      <w:r>
+        <w:t xml:space="preserve"> malware was able to span half a million devices using a small dictionary file to brute force access</w:t>
+      </w:r>
+      <w:sdt>
+        <w:sdtPr>
+          <w:id w:val="-944850106"/>
+          <w:citation/>
+        </w:sdtPr>
+        <w:sdtContent>
+          <w:r>
+            <w:fldChar w:fldCharType="begin"/>
+          </w:r>
+          <w:r>
+            <w:instrText xml:space="preserve"> CITATION Gam17 \l 1033 </w:instrText>
+          </w:r>
+          <w:r>
+            <w:fldChar w:fldCharType="separate"/>
+          </w:r>
+          <w:r>
+            <w:rPr>
+              <w:noProof/>
+            </w:rPr>
+            <w:t xml:space="preserve"> (Gamblin, 2017)</w:t>
+          </w:r>
+          <w:r>
+            <w:fldChar w:fldCharType="end"/>
+          </w:r>
+        </w:sdtContent>
+      </w:sdt>
+      <w:r>
+        <w:t>.  Although its source code has been available for several years, and its particularly noisy approach to gaining entry are discoverable, variations are still thriving</w:t>
+      </w:r>
+      <w:sdt>
+        <w:sdtPr>
+          <w:id w:val="282934556"/>
+          <w:citation/>
+        </w:sdtPr>
+        <w:sdtContent>
+          <w:r>
+            <w:fldChar w:fldCharType="begin"/>
+          </w:r>
+          <w:r>
+            <w:instrText xml:space="preserve">CITATION Kol17 \l 1033 </w:instrText>
+          </w:r>
+          <w:r>
+            <w:fldChar w:fldCharType="separate"/>
+          </w:r>
+          <w:r>
+            <w:rPr>
+              <w:noProof/>
+            </w:rPr>
+            <w:t xml:space="preserve"> (Kolias, Kambourakis, Stavrou, &amp; Voas, 2017)</w:t>
+          </w:r>
+          <w:r>
+            <w:fldChar w:fldCharType="end"/>
+          </w:r>
+        </w:sdtContent>
+      </w:sdt>
+      <w:r>
+        <w:t>.  While these programs should have encouraged a movement toward security by default, the broad industry has failed to act against even this rudimentary attack.</w:t>
+      </w:r>
+    </w:p>
+    <w:p>
+      <w:pPr>
+        <w:ind w:firstLine="720"/>
+      </w:pPr>
+      <w:r>
+        <w:t>There is an economic incentive for businesses to churn out new IoT devices with more innovative, instead of investing in security protections for those features</w:t>
+      </w:r>
+      <w:sdt>
+        <w:sdtPr>
+          <w:id w:val="-31344440"/>
+          <w:citation/>
+        </w:sdtPr>
+        <w:sdtContent>
+          <w:r>
+            <w:fldChar w:fldCharType="begin"/>
+          </w:r>
+          <w:r>
+            <w:instrText xml:space="preserve">CITATION LiZ18 \l 1033 </w:instrText>
+          </w:r>
+          <w:r>
+            <w:fldChar w:fldCharType="separate"/>
+          </w:r>
+          <w:r>
+            <w:rPr>
+              <w:noProof/>
+            </w:rPr>
+            <w:t xml:space="preserve"> (Li &amp; Liao, 2018)</w:t>
+          </w:r>
+          <w:r>
+            <w:fldChar w:fldCharType="end"/>
+          </w:r>
+        </w:sdtContent>
+      </w:sdt>
+      <w:r>
+        <w:t xml:space="preserve">.  For many retail markets, the customer makes purchasing decisions predominantly on which product has the most features at the lowest price.  Meanwhile, devices such as 8-bit micro-controllers, </w:t>
+      </w:r>
+      <w:r>
+        <w:lastRenderedPageBreak/>
+        <w:t>lack the computing resources necessary to support authentication, authorization, auditing, and transport encryption</w:t>
+      </w:r>
+      <w:sdt>
+        <w:sdtPr>
+          <w:id w:val="1940564546"/>
+          <w:citation/>
+        </w:sdtPr>
+        <w:sdtContent>
+          <w:r>
+            <w:fldChar w:fldCharType="begin"/>
+          </w:r>
+          <w:r>
+            <w:instrText xml:space="preserve"> CITATION Web16 \l 1033 </w:instrText>
+          </w:r>
+          <w:r>
+            <w:fldChar w:fldCharType="separate"/>
+          </w:r>
+          <w:r>
+            <w:rPr>
+              <w:noProof/>
+            </w:rPr>
+            <w:t xml:space="preserve"> (Weber &amp; Studer, 2016)</w:t>
+          </w:r>
+          <w:r>
+            <w:fldChar w:fldCharType="end"/>
+          </w:r>
+        </w:sdtContent>
+      </w:sdt>
+      <w:r>
+        <w:t xml:space="preserve">.  Even when there are sufficient resources available, security protections can cause interoperation (interop) challenges, which leads to customers </w:t>
+      </w:r>
+      <w:proofErr w:type="gramStart"/>
+      <w:r>
+        <w:t>assuming that</w:t>
+      </w:r>
+      <w:proofErr w:type="gramEnd"/>
+      <w:r>
+        <w:t xml:space="preserve"> the device does not work.  If the customer believes that the equipment is faulty, they leave bad reviews online, contact support, and request replacements—all of which cost the business money.</w:t>
+      </w:r>
+    </w:p>
+    <w:p>
+      <w:pPr>
+        <w:pStyle w:val="Heading2"/>
+      </w:pPr>
+      <w:r>
+        <w:t>Information</w:t>
+      </w:r>
+    </w:p>
+    <w:p>
+      <w:pPr>
+        <w:pStyle w:val="Heading2"/>
+      </w:pPr>
+      <w:r>
+        <w:t>Customers</w:t>
+      </w:r>
+    </w:p>
+    <w:p>
+      <w:pPr>
+        <w:pStyle w:val="Heading1"/>
+      </w:pPr>
+      <w:r>
+        <w:t>Who</w:t>
+      </w:r>
+      <w:r>
+        <w:t>m</w:t>
+      </w:r>
+      <w:r>
+        <w:t xml:space="preserve"> are we protecting </w:t>
+      </w:r>
+      <w:proofErr w:type="gramStart"/>
+      <w:r>
+        <w:t>against</w:t>
+      </w:r>
+      <w:proofErr w:type="gramEnd"/>
+    </w:p>
+    <w:p>
+      <w:pPr>
+        <w:pStyle w:val="Heading2"/>
+      </w:pPr>
+      <w:r>
+        <w:t>Negligence</w:t>
+      </w:r>
+    </w:p>
+    <w:p>
+      <w:pPr>
+        <w:ind w:firstLine="720"/>
+      </w:pPr>
+      <w:r>
+        <w:t>When we step back and look at the numbers, half of the attacks target technology assets explicitly, such as probing for cross-site scripting bugs in our websites. The next quarter comes from humans interacting with hostile automation, e.g., phishing attacks and malicious mobile apps, and the final quarter from erroneous behaviors.  These figures suggest that creating a more security-aware culture could remove nearly half of the attack surface and strengthen business continuity</w:t>
+      </w:r>
+      <w:sdt>
+        <w:sdtPr>
+          <w:id w:val="-176345196"/>
           <w:citation/>
         </w:sdtPr>
         <w:sdtContent>
@@ -269,16 +1190,36 @@
         </w:sdtContent>
       </w:sdt>
       <w:r>
-        <w:t xml:space="preserve">.  The employees have access to customer data, production services, and other sensitive assets.  When they fat-finger a database command, there is a chance of data corruption, and that will require a backup and restore operation.  Fundamentally, conveying these risks results in the awareness and the formation of strategies around both prevention and recovery.  Perhaps more importantly, it addresses the question, </w:t>
-      </w:r>
-      <w:r>
-        <w:t>"</w:t>
-      </w:r>
-      <w:r>
-        <w:t>why should I care?</w:t>
-      </w:r>
-      <w:r>
-        <w:t>"</w:t>
+        <w:t>.  For instance, when network engineers understand risk management, they create features that consider scalability and availability during the design versus after the solution has failed</w:t>
+      </w:r>
+      <w:sdt>
+        <w:sdtPr>
+          <w:id w:val="-1995089459"/>
+          <w:citation/>
+        </w:sdtPr>
+        <w:sdtContent>
+          <w:r>
+            <w:fldChar w:fldCharType="begin"/>
+          </w:r>
+          <w:r>
+            <w:instrText xml:space="preserve">CITATION Mic15 \l 1033 </w:instrText>
+          </w:r>
+          <w:r>
+            <w:fldChar w:fldCharType="separate"/>
+          </w:r>
+          <w:r>
+            <w:rPr>
+              <w:noProof/>
+            </w:rPr>
+            <w:t xml:space="preserve"> (Mickens, 2015)</w:t>
+          </w:r>
+          <w:r>
+            <w:fldChar w:fldCharType="end"/>
+          </w:r>
+        </w:sdtContent>
+      </w:sdt>
+      <w:r>
+        <w:t>.  It is too late to discuss service redundancies and fail-over technologies after the service is offline, or least privileges after a support technician accidentally corrupts customer data.  These challenges will continue to occur until there is sufficient awareness, and team members understand the damage that follows their actions.  If we can at least stop the good guys doing bad stuff, the organization would be in a much better position.</w:t>
       </w:r>
     </w:p>
     <w:p>
@@ -286,7 +1227,46 @@
         <w:pStyle w:val="Heading2"/>
       </w:pPr>
       <w:r>
-        <w:t>Applying a framework to security</w:t>
+        <w:t>International actors</w:t>
+      </w:r>
+    </w:p>
+    <w:p>
+      <w:pPr>
+        <w:pStyle w:val="Heading2"/>
+      </w:pPr>
+      <w:r>
+        <w:lastRenderedPageBreak/>
+        <w:t>Hackers/Hac</w:t>
+      </w:r>
+      <w:r>
+        <w:t>k</w:t>
+      </w:r>
+      <w:r>
+        <w:t>tivist</w:t>
+      </w:r>
+    </w:p>
+    <w:p>
+      <w:pPr>
+        <w:pStyle w:val="Heading1"/>
+      </w:pPr>
+      <w:r>
+        <w:t xml:space="preserve">How are they attacking </w:t>
+      </w:r>
+      <w:proofErr w:type="gramStart"/>
+      <w:r>
+        <w:t>us</w:t>
+      </w:r>
+      <w:proofErr w:type="gramEnd"/>
+    </w:p>
+    <w:p>
+      <w:pPr>
+        <w:pStyle w:val="Heading2"/>
+      </w:pPr>
+      <w:r>
+        <w:t>Ransomware</w:t>
+      </w:r>
+      <w:r>
+        <w:t xml:space="preserve"> and Malware</w:t>
       </w:r>
     </w:p>
     <w:p>
@@ -294,13 +1274,124 @@
         <w:ind w:firstLine="720"/>
       </w:pPr>
       <w:r>
-        <w:t>There is an abundance of standards and frameworks available to determine if decisions are being made consistently across the industry.  Four common incarnations are the Risk Management Framework (RMF), ISO2700x, NIST Cybersecurity Framework, and COBIT v5.  Each of these approaches follows a similar cycle of plan-act-assess-revise across different aspects of the stack (e.g., authentication, authorization, and auditing).  However, there are differences between the degree of enforcement versus guidance.  The origin of the standard also has a significant influence on the framework designers</w:t>
-      </w:r>
-      <w:r>
-        <w:t>'</w:t>
-      </w:r>
-      <w:r>
-        <w:t xml:space="preserve"> perspective, such as COBIT deriving from IT auditing then expanding with industry commonalities.</w:t>
+        <w:t>Malicious software, or malware, are applications that compromise the confidentiality, integrity, or availability of a system.  These programs infect systems via email, file-sharing services, browser vulnerabilities, spoofed resources, and misconfigured services</w:t>
+      </w:r>
+      <w:sdt>
+        <w:sdtPr>
+          <w:id w:val="-2059923441"/>
+          <w:citation/>
+        </w:sdtPr>
+        <w:sdtContent>
+          <w:r>
+            <w:fldChar w:fldCharType="begin"/>
+          </w:r>
+          <w:r>
+            <w:instrText xml:space="preserve"> CITATION Lee17 \l 1033 </w:instrText>
+          </w:r>
+          <w:r>
+            <w:fldChar w:fldCharType="separate"/>
+          </w:r>
+          <w:r>
+            <w:rPr>
+              <w:noProof/>
+            </w:rPr>
+            <w:t xml:space="preserve"> (Lee et al., 2017)</w:t>
+          </w:r>
+          <w:r>
+            <w:fldChar w:fldCharType="end"/>
+          </w:r>
+        </w:sdtContent>
+      </w:sdt>
+      <w:r>
+        <w:t>.  It can be challenging to contain the spread through an organization due to homogeneous configurations of the devices.  For instance, a branch office will likely run the same software packages on each workstation and share documents through central repositories.  The objective of the malware can vary from scenarios such as remote command-and-control, data exfiltration, and denial of service scenarios.  One specific attack that is gaining popularity is ransomware, which are applications that encrypt user data and then offer to sell the decryption key</w:t>
+      </w:r>
+      <w:sdt>
+        <w:sdtPr>
+          <w:id w:val="-1742095713"/>
+          <w:citation/>
+        </w:sdtPr>
+        <w:sdtContent>
+          <w:r>
+            <w:fldChar w:fldCharType="begin"/>
+          </w:r>
+          <w:r>
+            <w:instrText xml:space="preserve"> CITATION The17 \l 1033 </w:instrText>
+          </w:r>
+          <w:r>
+            <w:fldChar w:fldCharType="separate"/>
+          </w:r>
+          <w:r>
+            <w:rPr>
+              <w:noProof/>
+            </w:rPr>
+            <w:t xml:space="preserve"> (Busdicker &amp; Upendra, 2017)</w:t>
+          </w:r>
+          <w:r>
+            <w:fldChar w:fldCharType="end"/>
+          </w:r>
+        </w:sdtContent>
+      </w:sdt>
+      <w:r>
+        <w:t xml:space="preserve">.  Since malware comes from different vectors with varying objectives, </w:t>
+      </w:r>
+      <w:proofErr w:type="gramStart"/>
+      <w:r>
+        <w:t>detecting</w:t>
+      </w:r>
+      <w:proofErr w:type="gramEnd"/>
+      <w:r>
+        <w:t xml:space="preserve"> and preventing all scenarios is nearly impossible.  Even with protection against all known scenarios, criminal social networks have easy access to exploitation packages and zero-day vulnerabilities across the dark web</w:t>
+      </w:r>
+      <w:sdt>
+        <w:sdtPr>
+          <w:id w:val="1118097184"/>
+          <w:citation/>
+        </w:sdtPr>
+        <w:sdtContent>
+          <w:r>
+            <w:fldChar w:fldCharType="begin"/>
+          </w:r>
+          <w:r>
+            <w:instrText xml:space="preserve"> CITATION Eri181 \l 1033 </w:instrText>
+          </w:r>
+          <w:r>
+            <w:fldChar w:fldCharType="separate"/>
+          </w:r>
+          <w:r>
+            <w:rPr>
+              <w:noProof/>
+            </w:rPr>
+            <w:t xml:space="preserve"> (Ericsson et al., 2018)</w:t>
+          </w:r>
+          <w:r>
+            <w:fldChar w:fldCharType="end"/>
+          </w:r>
+        </w:sdtContent>
+      </w:sdt>
+      <w:r>
+        <w:t>.  Given the availability of exploitation software, organizations need to consider these scenarios as part of their risk management planning.  Addressing these unknown unknowns requires defense-in-depth mindsets that expand beyond edge firewalls to include more robust Intrusion Detection and Prevention Systems (IDS/IPS).</w:t>
+      </w:r>
+    </w:p>
+    <w:p>
+      <w:pPr>
+        <w:pStyle w:val="Heading2"/>
+      </w:pPr>
+      <w:r>
+        <w:t>Zero Days</w:t>
+      </w:r>
+    </w:p>
+    <w:p/>
+    <w:p/>
+    <w:p>
+      <w:pPr>
+        <w:pStyle w:val="Heading2"/>
+      </w:pPr>
+      <w:r>
+        <w:lastRenderedPageBreak/>
+        <w:t>Ph</w:t>
+      </w:r>
+      <w:r>
+        <w:t>ishing</w:t>
       </w:r>
     </w:p>
     <w:p>
@@ -308,104 +1399,15 @@
         <w:ind w:firstLine="720"/>
       </w:pPr>
       <w:r>
-        <w:t>While each of these frameworks possesses a similar structure, they differ in terms of prescriptive guidance versus generalizations.  For instance, ISO2700x has stringent requirements that necessitate a cultural shift for many businesses, and this is difficult to scale to an enterprise environment</w:t>
-      </w:r>
-      <w:sdt>
-        <w:sdtPr>
-          <w:id w:val="2115399420"/>
-          <w:citation/>
-        </w:sdtPr>
-        <w:sdtContent>
-          <w:r>
-            <w:fldChar w:fldCharType="begin"/>
-          </w:r>
-          <w:r>
-            <w:instrText xml:space="preserve"> CITATION Gil11 \l 1033 </w:instrText>
-          </w:r>
-          <w:r>
-            <w:fldChar w:fldCharType="separate"/>
-          </w:r>
-          <w:r>
-            <w:rPr>
-              <w:noProof/>
-            </w:rPr>
-            <w:t xml:space="preserve"> (Gillies, 2011)</w:t>
-          </w:r>
-          <w:r>
-            <w:fldChar w:fldCharType="end"/>
-          </w:r>
-        </w:sdtContent>
-      </w:sdt>
-      <w:r>
-        <w:t xml:space="preserve">.  In contrast, the NIST Cybersecurity Framework describes various </w:t>
-      </w:r>
-      <w:r>
-        <w:lastRenderedPageBreak/>
-        <w:t>common scenarios then offers a good, better, best approach for the implementors</w:t>
-      </w:r>
-      <w:sdt>
-        <w:sdtPr>
-          <w:id w:val="613792373"/>
-          <w:citation/>
-        </w:sdtPr>
-        <w:sdtContent>
-          <w:r>
-            <w:fldChar w:fldCharType="begin"/>
-          </w:r>
-          <w:r>
-            <w:instrText xml:space="preserve">CITATION Gro18 \l 1033 </w:instrText>
-          </w:r>
-          <w:r>
-            <w:fldChar w:fldCharType="separate"/>
-          </w:r>
-          <w:r>
-            <w:rPr>
-              <w:noProof/>
-            </w:rPr>
-            <w:t xml:space="preserve"> (Grohmann, 2018)</w:t>
-          </w:r>
-          <w:r>
-            <w:fldChar w:fldCharType="end"/>
-          </w:r>
-        </w:sdtContent>
-      </w:sdt>
-      <w:r>
-        <w:t>.  While there is a time and place for everything, introducing schedule risk to inflight commitments through abrupt policy change will always encounter political push back</w:t>
-      </w:r>
-      <w:sdt>
-        <w:sdtPr>
-          <w:id w:val="1326631952"/>
-          <w:citation/>
-        </w:sdtPr>
-        <w:sdtContent>
-          <w:r>
-            <w:fldChar w:fldCharType="begin"/>
-          </w:r>
-          <w:r>
-            <w:instrText xml:space="preserve">CITATION Dai19 \l 1033 </w:instrText>
-          </w:r>
-          <w:r>
-            <w:fldChar w:fldCharType="separate"/>
-          </w:r>
-          <w:r>
-            <w:rPr>
-              <w:noProof/>
-            </w:rPr>
-            <w:t xml:space="preserve"> (Dai Zovi, 2019)</w:t>
-          </w:r>
-          <w:r>
-            <w:fldChar w:fldCharType="end"/>
-          </w:r>
-        </w:sdtContent>
-      </w:sdt>
-      <w:r>
-        <w:t>.</w:t>
-      </w:r>
-      <w:r>
-        <w:t xml:space="preserve"> </w:t>
-      </w:r>
-      <w:r>
-        <w:t xml:space="preserve">  For many businesses like HTM, having the flexibility to adopt a framework and then iteratively mature their processes over time reduces that risk and is an easier sell to leadership.  Arguably, this is not the utopian course during the interim. However, movement in the right direction is better than no action.</w:t>
+        <w:t xml:space="preserve">Users interact with spoofed resources through cold-calling or name squatting scenarios, such as emails directing them to netflix.com.evil.com.  Previous security messages tell the user to look for details, like misspellings, as evidence of being fake (Proctor &amp; J, 2015).  However, this implicitly implies that perfect grammar infers being real.  When users connect to websites, training has also told them to look for the security icon, but this only means the traffic is encrypted (Hunt, 2019).  Without a consistent and reliable method to determine that a resource is genuine, the only alternative is skepticism.  For instance, when a banker calls for account information, hang up and call them back through the main switchboard.  If the call were real, there would be a note on the file, and another representative will assist.  Along those same lines, if netflix.com.evil.com, needs an update to your information, start at Bing and search for Netflix login, scrolling past the advertisements to the real site.  While none of these methods are </w:t>
+      </w:r>
+      <w:proofErr w:type="gramStart"/>
+      <w:r>
+        <w:t>fool-proof</w:t>
+      </w:r>
+      <w:proofErr w:type="gramEnd"/>
+      <w:r>
+        <w:t>, they increase the odds of ending at the right location.</w:t>
       </w:r>
     </w:p>
     <w:p>
@@ -413,145 +1415,69 @@
         <w:pStyle w:val="Heading1"/>
       </w:pPr>
       <w:r>
-        <w:t xml:space="preserve">What are we </w:t>
-      </w:r>
-      <w:proofErr w:type="gramStart"/>
-      <w:r>
-        <w:t>protecting</w:t>
-      </w:r>
-      <w:proofErr w:type="gramEnd"/>
+        <w:t>Examine Evolution of Attack Surface</w:t>
+      </w:r>
     </w:p>
     <w:p>
       <w:pPr>
         <w:pStyle w:val="Heading2"/>
       </w:pPr>
       <w:r>
-        <w:t>People</w:t>
-      </w:r>
+        <w:t xml:space="preserve">Abstract Borders, Cloud, and </w:t>
+      </w:r>
+      <w:proofErr w:type="spellStart"/>
+      <w:r>
+        <w:t>XaaS</w:t>
+      </w:r>
+      <w:proofErr w:type="spellEnd"/>
     </w:p>
     <w:p>
       <w:pPr>
         <w:ind w:firstLine="720"/>
       </w:pPr>
       <w:r>
-        <w:t>The most crucial resource of an organization are the employees, and any plan for success needs to begin here.  Valientes (2017) estimates that nearly half of security incidents result from employee negligence, like interacting with phishing attacks and fat-fingering database commands.  Businesses that focus on security awareness training can reduce these statistics and create more reliable systems.  This awareness needs to touch on cultural expectations, such as European customer data, cannot leave Europe.  Initially, these expectations appear arbitrary, but communications the geographical nature of the Internet presents general consistencies and best practice patterns.  It also leads to an understanding of how various levels of legal enforceability influence release schedules of new features and innovation into foreign markets.  This training applies to all levels of the business, such as how technicians assist international customers, and how executives bundle products for international distribution.</w:t>
-      </w:r>
-    </w:p>
-    <w:p>
-      <w:pPr>
-        <w:ind w:firstLine="720"/>
-      </w:pPr>
-      <w:r>
-        <w:t>It can be helpful to think of identity within IoT as a profile of historical choices, stated preferences, user roles, and known associations</w:t>
-      </w:r>
-      <w:sdt>
-        <w:sdtPr>
-          <w:id w:val="801051225"/>
-          <w:citation/>
-        </w:sdtPr>
-        <w:sdtContent>
-          <w:r>
-            <w:fldChar w:fldCharType="begin"/>
-          </w:r>
-          <w:r>
-            <w:instrText xml:space="preserve"> CITATION Wac18 \l 1033 </w:instrText>
-          </w:r>
-          <w:r>
-            <w:fldChar w:fldCharType="separate"/>
-          </w:r>
-          <w:r>
-            <w:rPr>
-              <w:noProof/>
-            </w:rPr>
-            <w:t xml:space="preserve"> (Wachter, 2018)</w:t>
-          </w:r>
-          <w:r>
-            <w:fldChar w:fldCharType="end"/>
-          </w:r>
-        </w:sdtContent>
-      </w:sdt>
-      <w:r>
-        <w:t>.  When the device understands the context of the user</w:t>
-      </w:r>
-      <w:r>
-        <w:t>'</w:t>
-      </w:r>
-      <w:r>
-        <w:t xml:space="preserve">s profile, the experience can be customized and produce more accurate </w:t>
-      </w:r>
-      <w:r>
-        <w:lastRenderedPageBreak/>
-        <w:t>predictions.  The payment for access to these inferences and decision processes comes from personal information, such as calendars, contacts, and routines</w:t>
-      </w:r>
-      <w:sdt>
-        <w:sdtPr>
-          <w:id w:val="-2030861568"/>
-          <w:citation/>
-        </w:sdtPr>
-        <w:sdtContent>
-          <w:r>
-            <w:fldChar w:fldCharType="begin"/>
-          </w:r>
-          <w:r>
-            <w:instrText xml:space="preserve"> CITATION Mic18 \l 1033 </w:instrText>
-          </w:r>
-          <w:r>
-            <w:fldChar w:fldCharType="separate"/>
-          </w:r>
-          <w:r>
-            <w:rPr>
-              <w:noProof/>
-            </w:rPr>
-            <w:t xml:space="preserve"> (Mickens, 2018)</w:t>
-          </w:r>
-          <w:r>
-            <w:fldChar w:fldCharType="end"/>
-          </w:r>
-        </w:sdtContent>
-      </w:sdt>
-      <w:r>
-        <w:t>.  This trade creates privacy concerns that can be subtle and can go unnoticed for some time.</w:t>
-      </w:r>
-    </w:p>
-    <w:p>
-      <w:pPr>
-        <w:ind w:firstLine="720"/>
-      </w:pPr>
-      <w:r>
-        <w:t>For instance, numerous platforms integrate into open identity provides like Google and Facebook as a mechanism to simplify enrollment.  However, is that the job the user intended to hire</w:t>
-      </w:r>
-      <w:sdt>
-        <w:sdtPr>
-          <w:id w:val="-1225990394"/>
-          <w:citation/>
-        </w:sdtPr>
-        <w:sdtContent>
-          <w:r>
-            <w:fldChar w:fldCharType="begin"/>
-          </w:r>
-          <w:r>
-            <w:instrText xml:space="preserve">CITATION Dai191 \l 1033 </w:instrText>
-          </w:r>
-          <w:r>
-            <w:fldChar w:fldCharType="separate"/>
-          </w:r>
-          <w:r>
-            <w:rPr>
-              <w:noProof/>
-            </w:rPr>
-            <w:t xml:space="preserve"> (Zovi, 2019)</w:t>
-          </w:r>
-          <w:r>
-            <w:fldChar w:fldCharType="end"/>
-          </w:r>
-        </w:sdtContent>
-      </w:sdt>
-      <w:r>
-        <w:t>?  Through an exchange of convenience, the user becomes trackable across multiple sites and web services</w:t>
-      </w:r>
-      <w:sdt>
-        <w:sdtPr>
-          <w:id w:val="1253400899"/>
+        <w:t>Traditional cybersecurity solutions focus on hardening the network parameter with firewalls and vulnerability scanners.  However, this approach is no longer sufficient as attackers center their efforts on the application layer</w:t>
+      </w:r>
+      <w:sdt>
+        <w:sdtPr>
+          <w:id w:val="-637180100"/>
+          <w:citation/>
+        </w:sdtPr>
+        <w:sdtContent>
+          <w:r>
+            <w:fldChar w:fldCharType="begin"/>
+          </w:r>
+          <w:r>
+            <w:instrText xml:space="preserve"> CITATION Ast16 \l 1033 </w:instrText>
+          </w:r>
+          <w:r>
+            <w:fldChar w:fldCharType="separate"/>
+          </w:r>
+          <w:r>
+            <w:rPr>
+              <w:noProof/>
+            </w:rPr>
+            <w:t xml:space="preserve"> (Astani &amp; Ready, 2016)</w:t>
+          </w:r>
+          <w:r>
+            <w:fldChar w:fldCharType="end"/>
+          </w:r>
+        </w:sdtContent>
+      </w:sdt>
+      <w:r>
+        <w:t>.   By design, anonymous users can interact with the organization through public interfaces, such as web services and email.  When malicious actors exploit Structured Query Language Injections (</w:t>
+      </w:r>
+      <w:proofErr w:type="spellStart"/>
+      <w:r>
+        <w:t>SQLi</w:t>
+      </w:r>
+      <w:proofErr w:type="spellEnd"/>
+      <w:r>
+        <w:t>) or embed ransomware into mail attachments—it bypasses these network barriers and allows unauthorized access to information.  Further complicating matters, the boundary of the network is becoming more abstract due to the notion of "everything as a service"</w:t>
+      </w:r>
+      <w:sdt>
+        <w:sdtPr>
+          <w:id w:val="-610128432"/>
           <w:citation/>
         </w:sdtPr>
         <w:sdtContent>
@@ -568,87 +1494,59 @@
             <w:rPr>
               <w:noProof/>
             </w:rPr>
-            <w:t xml:space="preserve"> (Paller, Mahalik, Skoudis, &amp; Ullrich, 2020)</w:t>
-          </w:r>
-          <w:r>
-            <w:fldChar w:fldCharType="end"/>
-          </w:r>
-        </w:sdtContent>
-      </w:sdt>
-      <w:r>
-        <w:t xml:space="preserve">.  While the </w:t>
-      </w:r>
-      <w:r>
-        <w:t>physical</w:t>
-      </w:r>
-      <w:r>
-        <w:t xml:space="preserve"> person wants a single sign-on experience, they also desire distinct virtual profiles across those providers (e.g., LinkedIn versus </w:t>
+            <w:t xml:space="preserve"> (Paller, Mahalik, Skoudis, &amp; Ullrich, </w:t>
+          </w:r>
+          <w:r>
+            <w:rPr>
+              <w:noProof/>
+            </w:rPr>
+            <w:lastRenderedPageBreak/>
+            <w:t>2020)</w:t>
+          </w:r>
+          <w:r>
+            <w:fldChar w:fldCharType="end"/>
+          </w:r>
+        </w:sdtContent>
+      </w:sdt>
+      <w:r>
+        <w:t>.  For instance, 40% of enterprises are in the process of uplifting mission-critical services, like identity and authorization, into third-party providers</w:t>
+      </w:r>
+      <w:sdt>
+        <w:sdtPr>
+          <w:id w:val="-1170865780"/>
+          <w:citation/>
+        </w:sdtPr>
+        <w:sdtContent>
+          <w:r>
+            <w:fldChar w:fldCharType="begin"/>
+          </w:r>
+          <w:r>
+            <w:instrText xml:space="preserve"> CITATION Gal17 \l 1033 </w:instrText>
+          </w:r>
+          <w:r>
+            <w:fldChar w:fldCharType="separate"/>
+          </w:r>
+          <w:r>
+            <w:rPr>
+              <w:noProof/>
+            </w:rPr>
+            <w:t xml:space="preserve"> (Galinec &amp; Steingartner, 2017)</w:t>
+          </w:r>
+          <w:r>
+            <w:fldChar w:fldCharType="end"/>
+          </w:r>
+        </w:sdtContent>
+      </w:sdt>
+      <w:r>
+        <w:t xml:space="preserve">.  Shifting ownership to these provides does not mean transferring the responsibility of risk.  Users do not care if </w:t>
       </w:r>
       <w:proofErr w:type="spellStart"/>
       <w:r>
-        <w:t>PornHub</w:t>
+        <w:t>DropBox</w:t>
       </w:r>
       <w:proofErr w:type="spellEnd"/>
       <w:r>
-        <w:t>).  Traditionally users have encountered these entanglements of context on their mobile devices, but these are not the only scenarios.  Asking personal assistants, such as Siri, Alexa, and Google Home, if they spy on us, results in recommendations to review the privacy policy</w:t>
-      </w:r>
-      <w:sdt>
-        <w:sdtPr>
-          <w:id w:val="-793837831"/>
-          <w:citation/>
-        </w:sdtPr>
-        <w:sdtContent>
-          <w:r>
-            <w:fldChar w:fldCharType="begin"/>
-          </w:r>
-          <w:r>
-            <w:instrText xml:space="preserve"> CITATION Has18 \l 1033 </w:instrText>
-          </w:r>
-          <w:r>
-            <w:fldChar w:fldCharType="separate"/>
-          </w:r>
-          <w:r>
-            <w:rPr>
-              <w:noProof/>
-            </w:rPr>
-            <w:t xml:space="preserve"> (Haselton, 2018)</w:t>
-          </w:r>
-          <w:r>
-            <w:fldChar w:fldCharType="end"/>
-          </w:r>
-        </w:sdtContent>
-      </w:sdt>
-      <w:r>
-        <w:t>.  That response can be misleading since these policies exist as a liability disclaimer, not for the direct benefit of the user</w:t>
-      </w:r>
-      <w:sdt>
-        <w:sdtPr>
-          <w:id w:val="-704022857"/>
-          <w:citation/>
-        </w:sdtPr>
-        <w:sdtContent>
-          <w:r>
-            <w:fldChar w:fldCharType="begin"/>
-          </w:r>
-          <w:r>
-            <w:instrText xml:space="preserve"> CITATION Wac18 \l 1033 </w:instrText>
-          </w:r>
-          <w:r>
-            <w:fldChar w:fldCharType="separate"/>
-          </w:r>
-          <w:r>
-            <w:rPr>
-              <w:noProof/>
-            </w:rPr>
-            <w:t xml:space="preserve"> (Wachter, 2018)</w:t>
-          </w:r>
-          <w:r>
-            <w:fldChar w:fldCharType="end"/>
-          </w:r>
-        </w:sdtContent>
-      </w:sdt>
-      <w:r>
-        <w:t>.</w:t>
+        <w:t xml:space="preserve"> or Amazon owns the physical server—they entrusted the stewardship of their data to HTM and will blame them for negligent handling.  Modern businesses need to evolve their controls to meet the challenges of these application-specific vulnerabilities using strategies that encompasses people, processes, and products.</w:t>
       </w:r>
     </w:p>
     <w:p>
@@ -656,906 +1554,12 @@
         <w:pStyle w:val="Heading2"/>
       </w:pPr>
       <w:r>
-        <w:t>Processes</w:t>
-      </w:r>
-    </w:p>
-    <w:p>
-      <w:pPr>
-        <w:ind w:firstLine="720"/>
-      </w:pPr>
-      <w:r>
-        <w:t xml:space="preserve">Protecting against global risks requires augmenting business processes and asset lifecycle management.  Hennig (2018) recommends starting with a threat modeling to identify what resources need protection and under which contexts.  During this exercise, each step needs to consider any integrity, confidentiality, and availability risks that might exist.  For instance, a prerequisite of deploying web services into authoritarian nations datacenters might involve exchanging sensitive communications with a foreign company.  Those conversations are likely to be intercepted </w:t>
-      </w:r>
-      <w:proofErr w:type="gramStart"/>
-      <w:r>
-        <w:t>and also</w:t>
-      </w:r>
-      <w:proofErr w:type="gramEnd"/>
-      <w:r>
-        <w:t xml:space="preserve"> viewed nation-states, either across the wire an official </w:t>
-      </w:r>
-      <w:r>
-        <w:t>subpoena</w:t>
-      </w:r>
-      <w:r>
-        <w:t xml:space="preserve">.  These challenges require design decisions that focus on disposable resources (e.g., one-time access </w:t>
-      </w:r>
-      <w:r>
-        <w:lastRenderedPageBreak/>
-        <w:t>tokens) and end-to-end encryption.  Many real-world processes span cross-corporation and require communication across asset production, installation, operationalization, and retirement</w:t>
-      </w:r>
-      <w:sdt>
-        <w:sdtPr>
-          <w:id w:val="-1532794121"/>
-          <w:citation/>
-        </w:sdtPr>
-        <w:sdtContent>
-          <w:r>
-            <w:fldChar w:fldCharType="begin"/>
-          </w:r>
-          <w:r>
-            <w:instrText xml:space="preserve"> CITATION The17 \l 1033 </w:instrText>
-          </w:r>
-          <w:r>
-            <w:fldChar w:fldCharType="separate"/>
-          </w:r>
-          <w:r>
-            <w:rPr>
-              <w:noProof/>
-            </w:rPr>
-            <w:t xml:space="preserve"> (Busdicker &amp; Upendra, 2017)</w:t>
-          </w:r>
-          <w:r>
-            <w:fldChar w:fldCharType="end"/>
-          </w:r>
-        </w:sdtContent>
-      </w:sdt>
-      <w:r>
-        <w:t>.  Identifying and repairing vulnerabilities across this lifecycle needs to be an iterative process that seeks feedback and incorporates it.  Leadership teams need to prioritize building these intra-team trust relationships through combinations of social outreach and bug bounty programs.</w:t>
-      </w:r>
-    </w:p>
-    <w:p>
-      <w:pPr>
-        <w:ind w:firstLine="720"/>
-      </w:pPr>
-      <w:r>
-        <w:t>Manufacturing facilities are evolving into massive CPS ecosystems through Industrial IoT devices feeding into complex event processing systems</w:t>
-      </w:r>
-      <w:sdt>
-        <w:sdtPr>
-          <w:id w:val="1182395945"/>
-          <w:citation/>
-        </w:sdtPr>
-        <w:sdtContent>
-          <w:r>
-            <w:fldChar w:fldCharType="begin"/>
-          </w:r>
-          <w:r>
-            <w:instrText xml:space="preserve"> CITATION Bab16 \l 1033 </w:instrText>
-          </w:r>
-          <w:r>
-            <w:fldChar w:fldCharType="separate"/>
-          </w:r>
-          <w:r>
-            <w:rPr>
-              <w:noProof/>
-            </w:rPr>
-            <w:t xml:space="preserve"> (Babiceanu, 2016)</w:t>
-          </w:r>
-          <w:r>
-            <w:fldChar w:fldCharType="end"/>
-          </w:r>
-        </w:sdtContent>
-      </w:sdt>
-      <w:r>
-        <w:t>.  This approach reduces costs by increasing automation efficiencies.  Reliance on automation also increases the opacity of decision-making processes and introduces additional risk vectors</w:t>
-      </w:r>
-      <w:sdt>
-        <w:sdtPr>
-          <w:id w:val="-1283337630"/>
-          <w:citation/>
-        </w:sdtPr>
-        <w:sdtContent>
-          <w:r>
-            <w:fldChar w:fldCharType="begin"/>
-          </w:r>
-          <w:r>
-            <w:instrText xml:space="preserve"> CITATION Mic18 \l 1033 </w:instrText>
-          </w:r>
-          <w:r>
-            <w:fldChar w:fldCharType="separate"/>
-          </w:r>
-          <w:r>
-            <w:rPr>
-              <w:noProof/>
-            </w:rPr>
-            <w:t xml:space="preserve"> (Mickens, 2018)</w:t>
-          </w:r>
-          <w:r>
-            <w:fldChar w:fldCharType="end"/>
-          </w:r>
-        </w:sdtContent>
-      </w:sdt>
-      <w:r>
-        <w:t>.  For example, an increase in network latencies might cause decision processes to act on outdated information.  When perspective distortion exists between the cyber and physical structures, then accidents can follow, like autonomous vehicles failing to stop or safety systems not initiating soon enough</w:t>
-      </w:r>
-      <w:sdt>
-        <w:sdtPr>
-          <w:id w:val="-1099015800"/>
-          <w:citation/>
-        </w:sdtPr>
-        <w:sdtContent>
-          <w:r>
-            <w:fldChar w:fldCharType="begin"/>
-          </w:r>
-          <w:r>
-            <w:instrText xml:space="preserve"> CITATION Fro181 \l 1033 </w:instrText>
-          </w:r>
-          <w:r>
-            <w:fldChar w:fldCharType="separate"/>
-          </w:r>
-          <w:r>
-            <w:rPr>
-              <w:noProof/>
-            </w:rPr>
-            <w:t xml:space="preserve"> (Frodigh, 2018)</w:t>
-          </w:r>
-          <w:r>
-            <w:fldChar w:fldCharType="end"/>
-          </w:r>
-        </w:sdtContent>
-      </w:sdt>
-      <w:r>
-        <w:t xml:space="preserve">.  CPS technologies can </w:t>
-      </w:r>
-      <w:proofErr w:type="gramStart"/>
-      <w:r>
-        <w:t>enter into</w:t>
-      </w:r>
-      <w:proofErr w:type="gramEnd"/>
-      <w:r>
-        <w:t xml:space="preserve"> this erroneous state due to Denial of Service states (DoS) caused by malicious actors, malware, and negligent administrators.</w:t>
-      </w:r>
-    </w:p>
-    <w:p>
-      <w:pPr>
-        <w:pStyle w:val="Heading2"/>
-      </w:pPr>
-      <w:r>
-        <w:t>Products</w:t>
-      </w:r>
-    </w:p>
-    <w:p>
-      <w:pPr>
-        <w:ind w:firstLine="720"/>
-      </w:pPr>
-      <w:r>
-        <w:t>The products released into a market need to consider the security assertions of both the foreign market and the domestic organization.  For instance, authoritarian nations will steal innovations and share those trade secrets with foreign competitors.   The inverse can also be true, where products lack the security assertions of the foreign market and are not permissible.  Recently K</w:t>
-      </w:r>
-      <w:r>
-        <w:t>aspersky</w:t>
-      </w:r>
-      <w:r>
-        <w:t xml:space="preserve"> Anti-Virus was banned from several American institutions because of concerns that Russia could maliciously control the software</w:t>
-      </w:r>
-      <w:sdt>
-        <w:sdtPr>
-          <w:id w:val="-625392559"/>
-          <w:citation/>
-        </w:sdtPr>
-        <w:sdtContent>
-          <w:r>
-            <w:fldChar w:fldCharType="begin"/>
-          </w:r>
-          <w:r>
-            <w:instrText xml:space="preserve"> CITATION Kre19 \l 1033 </w:instrText>
-          </w:r>
-          <w:r>
-            <w:fldChar w:fldCharType="separate"/>
-          </w:r>
-          <w:r>
-            <w:rPr>
-              <w:noProof/>
-            </w:rPr>
-            <w:t xml:space="preserve"> (Krebs, 2019)</w:t>
-          </w:r>
-          <w:r>
-            <w:fldChar w:fldCharType="end"/>
-          </w:r>
-        </w:sdtContent>
-      </w:sdt>
-      <w:r>
-        <w:t xml:space="preserve">.  This trait is not unique to authoritarian nations, as specific New Zealand products have been ban from France for </w:t>
-      </w:r>
-      <w:r>
-        <w:lastRenderedPageBreak/>
-        <w:t>not meeting privacy norms</w:t>
-      </w:r>
-      <w:sdt>
-        <w:sdtPr>
-          <w:id w:val="-210106688"/>
-          <w:citation/>
-        </w:sdtPr>
-        <w:sdtContent>
-          <w:r>
-            <w:fldChar w:fldCharType="begin"/>
-          </w:r>
-          <w:r>
-            <w:instrText xml:space="preserve"> CITATION Hun191 \l 1033 </w:instrText>
-          </w:r>
-          <w:r>
-            <w:fldChar w:fldCharType="separate"/>
-          </w:r>
-          <w:r>
-            <w:rPr>
-              <w:noProof/>
-            </w:rPr>
-            <w:t xml:space="preserve"> (Hunt, 2019)</w:t>
-          </w:r>
-          <w:r>
-            <w:fldChar w:fldCharType="end"/>
-          </w:r>
-        </w:sdtContent>
-      </w:sdt>
-      <w:r>
-        <w:t>.  When a product does not meet the expectations of either the producer or the consumer, then a decision around acceptable risk needs to take place.  Those decisions might result in bundling fewer features into a smaller version or blocking the deal entirely.</w:t>
-      </w:r>
-    </w:p>
-    <w:p>
-      <w:pPr>
-        <w:ind w:firstLine="720"/>
-      </w:pPr>
-      <w:r>
-        <w:t>According to Gartner, the trend of weak authentication controls impacts nearly 50% of all IoT vendors</w:t>
-      </w:r>
-      <w:sdt>
-        <w:sdtPr>
-          <w:id w:val="1002161015"/>
-          <w:citation/>
-        </w:sdtPr>
-        <w:sdtContent>
-          <w:r>
-            <w:fldChar w:fldCharType="begin"/>
-          </w:r>
-          <w:r>
-            <w:instrText xml:space="preserve"> CITATION Gal17 \l 1033 </w:instrText>
-          </w:r>
-          <w:r>
-            <w:fldChar w:fldCharType="separate"/>
-          </w:r>
-          <w:r>
-            <w:rPr>
-              <w:noProof/>
-            </w:rPr>
-            <w:t xml:space="preserve"> (Galinec &amp; Steingartner, 2017)</w:t>
-          </w:r>
-          <w:r>
-            <w:fldChar w:fldCharType="end"/>
-          </w:r>
-        </w:sdtContent>
-      </w:sdt>
-      <w:r>
-        <w:t xml:space="preserve">.  The </w:t>
-      </w:r>
-      <w:proofErr w:type="spellStart"/>
-      <w:r>
-        <w:t>Mirai</w:t>
-      </w:r>
-      <w:proofErr w:type="spellEnd"/>
-      <w:r>
-        <w:t xml:space="preserve"> malware was able to span half a million devices using a small dictionary file to brute force access</w:t>
-      </w:r>
-      <w:sdt>
-        <w:sdtPr>
-          <w:id w:val="-944850106"/>
-          <w:citation/>
-        </w:sdtPr>
-        <w:sdtContent>
-          <w:r>
-            <w:fldChar w:fldCharType="begin"/>
-          </w:r>
-          <w:r>
-            <w:instrText xml:space="preserve"> CITATION Gam17 \l 1033 </w:instrText>
-          </w:r>
-          <w:r>
-            <w:fldChar w:fldCharType="separate"/>
-          </w:r>
-          <w:r>
-            <w:rPr>
-              <w:noProof/>
-            </w:rPr>
-            <w:t xml:space="preserve"> (Gamblin, 2017)</w:t>
-          </w:r>
-          <w:r>
-            <w:fldChar w:fldCharType="end"/>
-          </w:r>
-        </w:sdtContent>
-      </w:sdt>
-      <w:r>
-        <w:t>.  Although its source code has been available for several years, and its particularly noisy approach to gaining entry are discoverable, variations are still thriving</w:t>
-      </w:r>
-      <w:sdt>
-        <w:sdtPr>
-          <w:id w:val="282934556"/>
-          <w:citation/>
-        </w:sdtPr>
-        <w:sdtContent>
-          <w:r>
-            <w:fldChar w:fldCharType="begin"/>
-          </w:r>
-          <w:r>
-            <w:instrText xml:space="preserve">CITATION Kol17 \l 1033 </w:instrText>
-          </w:r>
-          <w:r>
-            <w:fldChar w:fldCharType="separate"/>
-          </w:r>
-          <w:r>
-            <w:rPr>
-              <w:noProof/>
-            </w:rPr>
-            <w:t xml:space="preserve"> (Kolias, Kambourakis, Stavrou, &amp; Voas, 2017)</w:t>
-          </w:r>
-          <w:r>
-            <w:fldChar w:fldCharType="end"/>
-          </w:r>
-        </w:sdtContent>
-      </w:sdt>
-      <w:r>
-        <w:t>.  While these programs should have encouraged a movement toward security by default, the broad industry has failed to act against even this rudimentary attack.</w:t>
-      </w:r>
-    </w:p>
-    <w:p>
-      <w:pPr>
-        <w:ind w:firstLine="720"/>
-      </w:pPr>
-      <w:r>
-        <w:t>There is an economic incentive for businesses to churn out new IoT devices with more innovative, instead of investing in security protections for those features</w:t>
-      </w:r>
-      <w:sdt>
-        <w:sdtPr>
-          <w:id w:val="-31344440"/>
-          <w:citation/>
-        </w:sdtPr>
-        <w:sdtContent>
-          <w:r>
-            <w:fldChar w:fldCharType="begin"/>
-          </w:r>
-          <w:r>
-            <w:instrText xml:space="preserve">CITATION LiZ18 \l 1033 </w:instrText>
-          </w:r>
-          <w:r>
-            <w:fldChar w:fldCharType="separate"/>
-          </w:r>
-          <w:r>
-            <w:rPr>
-              <w:noProof/>
-            </w:rPr>
-            <w:t xml:space="preserve"> (Li &amp; Liao, 2018)</w:t>
-          </w:r>
-          <w:r>
-            <w:fldChar w:fldCharType="end"/>
-          </w:r>
-        </w:sdtContent>
-      </w:sdt>
-      <w:r>
-        <w:t>.  For many retail markets, the customer makes purchasing decisions predominantly on which product has the most features at the lowest price.  Meanwhile, devices such as 8-bit micro-controllers, lack the computing resources necessary to support authentication, authorization, auditing, and transport encryption</w:t>
-      </w:r>
-      <w:sdt>
-        <w:sdtPr>
-          <w:id w:val="1940564546"/>
-          <w:citation/>
-        </w:sdtPr>
-        <w:sdtContent>
-          <w:r>
-            <w:fldChar w:fldCharType="begin"/>
-          </w:r>
-          <w:r>
-            <w:instrText xml:space="preserve"> CITATION Web16 \l 1033 </w:instrText>
-          </w:r>
-          <w:r>
-            <w:fldChar w:fldCharType="separate"/>
-          </w:r>
-          <w:r>
-            <w:rPr>
-              <w:noProof/>
-            </w:rPr>
-            <w:t xml:space="preserve"> (Weber &amp; Studer, 2016)</w:t>
-          </w:r>
-          <w:r>
-            <w:fldChar w:fldCharType="end"/>
-          </w:r>
-        </w:sdtContent>
-      </w:sdt>
-      <w:r>
-        <w:t xml:space="preserve">.  Even when there are sufficient resources available, security protections can cause interoperation (interop) challenges, which leads to customers </w:t>
-      </w:r>
-      <w:proofErr w:type="gramStart"/>
-      <w:r>
-        <w:t>assuming that</w:t>
-      </w:r>
-      <w:proofErr w:type="gramEnd"/>
-      <w:r>
-        <w:t xml:space="preserve"> the device does not work.  If the customer believes that the equipment is faulty, they leave bad reviews online, contact support, and request replacements—all of which cost the business money.</w:t>
-      </w:r>
-    </w:p>
-    <w:p>
-      <w:pPr>
-        <w:pStyle w:val="Heading2"/>
-      </w:pPr>
-      <w:r>
-        <w:t>Information</w:t>
-      </w:r>
-    </w:p>
-    <w:p>
-      <w:pPr>
-        <w:pStyle w:val="Heading2"/>
-      </w:pPr>
-      <w:r>
-        <w:t>Customers</w:t>
-      </w:r>
-    </w:p>
-    <w:p>
-      <w:pPr>
-        <w:pStyle w:val="Heading1"/>
-      </w:pPr>
-      <w:r>
-        <w:lastRenderedPageBreak/>
-        <w:t>Who</w:t>
-      </w:r>
-      <w:r>
-        <w:t>m</w:t>
-      </w:r>
-      <w:r>
-        <w:t xml:space="preserve"> are we protecting </w:t>
-      </w:r>
-      <w:proofErr w:type="gramStart"/>
-      <w:r>
-        <w:t>against</w:t>
-      </w:r>
-      <w:proofErr w:type="gramEnd"/>
-    </w:p>
-    <w:p>
-      <w:pPr>
-        <w:pStyle w:val="Heading2"/>
-      </w:pPr>
-      <w:r>
-        <w:t>Negligence</w:t>
-      </w:r>
-    </w:p>
-    <w:p>
-      <w:pPr>
-        <w:ind w:firstLine="720"/>
-      </w:pPr>
-      <w:r>
-        <w:t>When we step back and look at the numbers, half of the attacks target technology assets explicitly, such as probing for cross-site scripting bugs in our websites. The next quarter comes from humans interacting with hostile automation, e.g., phishing attacks and malicious mobile apps, and the final quarter from erroneous behaviors.  These figures suggest that creating a more security-aware culture could remove nearly half of the attack surface and strengthen business continuity</w:t>
-      </w:r>
-      <w:sdt>
-        <w:sdtPr>
-          <w:id w:val="-176345196"/>
-          <w:citation/>
-        </w:sdtPr>
-        <w:sdtContent>
-          <w:r>
-            <w:fldChar w:fldCharType="begin"/>
-          </w:r>
-          <w:r>
-            <w:instrText xml:space="preserve"> CITATION Val17 \l 1033 </w:instrText>
-          </w:r>
-          <w:r>
-            <w:fldChar w:fldCharType="separate"/>
-          </w:r>
-          <w:r>
-            <w:rPr>
-              <w:noProof/>
-            </w:rPr>
-            <w:t xml:space="preserve"> (Valiente, 2017)</w:t>
-          </w:r>
-          <w:r>
-            <w:fldChar w:fldCharType="end"/>
-          </w:r>
-        </w:sdtContent>
-      </w:sdt>
-      <w:r>
-        <w:t>.  For instance, when network engineers understand risk management, they create features that consider scalability and availability during the design versus after the solution has failed</w:t>
-      </w:r>
-      <w:sdt>
-        <w:sdtPr>
-          <w:id w:val="-1995089459"/>
-          <w:citation/>
-        </w:sdtPr>
-        <w:sdtContent>
-          <w:r>
-            <w:fldChar w:fldCharType="begin"/>
-          </w:r>
-          <w:r>
-            <w:instrText xml:space="preserve">CITATION Mic15 \l 1033 </w:instrText>
-          </w:r>
-          <w:r>
-            <w:fldChar w:fldCharType="separate"/>
-          </w:r>
-          <w:r>
-            <w:rPr>
-              <w:noProof/>
-            </w:rPr>
-            <w:t xml:space="preserve"> (Mickens, 2015)</w:t>
-          </w:r>
-          <w:r>
-            <w:fldChar w:fldCharType="end"/>
-          </w:r>
-        </w:sdtContent>
-      </w:sdt>
-      <w:r>
-        <w:t>.  It is too late to discuss service redundancies and fail-over technologies after the service is offline, or least privileges after a support technician accidentally corrupts customer data.  These challenges will continue to occur until there is sufficient awareness, and team members understand the damage that follows their actions.  If we can at least stop the good guys doing bad stuff, the organization would be in a much better position.</w:t>
-      </w:r>
-    </w:p>
-    <w:p>
-      <w:pPr>
-        <w:pStyle w:val="Heading2"/>
-      </w:pPr>
-      <w:r>
-        <w:t>International actors</w:t>
-      </w:r>
-    </w:p>
-    <w:p>
-      <w:pPr>
-        <w:pStyle w:val="Heading2"/>
-      </w:pPr>
-      <w:r>
-        <w:t>Hackers/Hac</w:t>
-      </w:r>
-      <w:r>
-        <w:t>k</w:t>
-      </w:r>
-      <w:r>
-        <w:t>tivist</w:t>
-      </w:r>
-    </w:p>
-    <w:p>
-      <w:pPr>
-        <w:pStyle w:val="Heading1"/>
-      </w:pPr>
-      <w:r>
-        <w:t xml:space="preserve">How are they attacking </w:t>
-      </w:r>
-      <w:proofErr w:type="gramStart"/>
-      <w:r>
-        <w:t>us</w:t>
-      </w:r>
-      <w:proofErr w:type="gramEnd"/>
-    </w:p>
-    <w:p>
-      <w:pPr>
-        <w:pStyle w:val="Heading2"/>
-      </w:pPr>
-      <w:r>
-        <w:t>Ransomware</w:t>
-      </w:r>
-      <w:r>
-        <w:t xml:space="preserve"> and Malware</w:t>
-      </w:r>
-    </w:p>
-    <w:p>
-      <w:pPr>
-        <w:ind w:firstLine="720"/>
-      </w:pPr>
-      <w:r>
-        <w:t>Malicious software, or malware, are applications that compromise the confidentiality, integrity, or availability of a system.  These programs infect systems via email, file-sharing services, browser vulnerabilities, spoofed resources, and misconfigured services</w:t>
-      </w:r>
-      <w:sdt>
-        <w:sdtPr>
-          <w:id w:val="-2059923441"/>
-          <w:citation/>
-        </w:sdtPr>
-        <w:sdtContent>
-          <w:r>
-            <w:fldChar w:fldCharType="begin"/>
-          </w:r>
-          <w:r>
-            <w:instrText xml:space="preserve"> CITATION Lee17 \l 1033 </w:instrText>
-          </w:r>
-          <w:r>
-            <w:fldChar w:fldCharType="separate"/>
-          </w:r>
-          <w:r>
-            <w:rPr>
-              <w:noProof/>
-            </w:rPr>
-            <w:t xml:space="preserve"> (Lee et al., 2017)</w:t>
-          </w:r>
-          <w:r>
-            <w:fldChar w:fldCharType="end"/>
-          </w:r>
-        </w:sdtContent>
-      </w:sdt>
-      <w:r>
-        <w:t xml:space="preserve">.  It can be challenging to contain the spread through an organization due to homogeneous configurations of the devices.  For instance, a branch office will likely run the same software </w:t>
-      </w:r>
-      <w:r>
-        <w:lastRenderedPageBreak/>
-        <w:t>packages on each workstation and share documents through central repositories.  The objective of the malware can vary from scenarios such as remote command-and-control, data exfiltration, and denial of service scenarios.  One specific attack that is gaining popularity is ransomware, which are applications that encrypt user data and then offer to sell the decryption key</w:t>
-      </w:r>
-      <w:sdt>
-        <w:sdtPr>
-          <w:id w:val="175229897"/>
-          <w:citation/>
-        </w:sdtPr>
-        <w:sdtContent>
-          <w:r>
-            <w:fldChar w:fldCharType="begin"/>
-          </w:r>
-          <w:r>
-            <w:instrText xml:space="preserve">CITATION Bus17 \l 1033 </w:instrText>
-          </w:r>
-          <w:r>
-            <w:fldChar w:fldCharType="separate"/>
-          </w:r>
-          <w:r>
-            <w:rPr>
-              <w:noProof/>
-            </w:rPr>
-            <w:t xml:space="preserve"> (Busdicker &amp; Upendra, 2017)</w:t>
-          </w:r>
-          <w:r>
-            <w:fldChar w:fldCharType="end"/>
-          </w:r>
-        </w:sdtContent>
-      </w:sdt>
-      <w:r>
-        <w:t xml:space="preserve">.  Since malware comes from different vectors with varying objectives, </w:t>
-      </w:r>
-      <w:proofErr w:type="gramStart"/>
-      <w:r>
-        <w:t>detecting</w:t>
-      </w:r>
-      <w:proofErr w:type="gramEnd"/>
-      <w:r>
-        <w:t xml:space="preserve"> and preventing all scenarios is nearly impossible.  Even with protection against all known scenarios, criminal social networks have easy access to exploitation packages and zero-day vulnerabilities across the dark web</w:t>
-      </w:r>
-      <w:sdt>
-        <w:sdtPr>
-          <w:id w:val="1118097184"/>
-          <w:citation/>
-        </w:sdtPr>
-        <w:sdtContent>
-          <w:r>
-            <w:fldChar w:fldCharType="begin"/>
-          </w:r>
-          <w:r>
-            <w:instrText xml:space="preserve"> CITATION Eri181 \l 1033 </w:instrText>
-          </w:r>
-          <w:r>
-            <w:fldChar w:fldCharType="separate"/>
-          </w:r>
-          <w:r>
-            <w:rPr>
-              <w:noProof/>
-            </w:rPr>
-            <w:t xml:space="preserve"> (Ericsson et al., 2018)</w:t>
-          </w:r>
-          <w:r>
-            <w:fldChar w:fldCharType="end"/>
-          </w:r>
-        </w:sdtContent>
-      </w:sdt>
-      <w:r>
-        <w:t>.  Given the availability of exploitation software, organizations need to consider these scenarios as part of their risk management planning.  Addressing these unknown unknowns requires defense-in-depth mindsets that expand beyond edge firewalls to include more robust Intrusion Detection and Prevention Systems (IDS/IPS).</w:t>
-      </w:r>
-    </w:p>
-    <w:p>
-      <w:pPr>
-        <w:pStyle w:val="Heading2"/>
-      </w:pPr>
-      <w:r>
-        <w:t>Zero Days</w:t>
-      </w:r>
-    </w:p>
-    <w:p>
-      <w:pPr>
-        <w:pStyle w:val="Heading2"/>
-      </w:pPr>
-      <w:r>
-        <w:t>Ph</w:t>
-      </w:r>
-      <w:r>
-        <w:t>ishing</w:t>
-      </w:r>
-    </w:p>
-    <w:p>
-      <w:pPr>
-        <w:ind w:firstLine="720"/>
-      </w:pPr>
-      <w:r>
-        <w:t xml:space="preserve">Users interact with spoofed resources through cold-calling or name squatting scenarios, such as emails directing them to netflix.com.evil.com.  Previous security messages tell the user to look for details, like misspellings, as evidence of being fake (Proctor &amp; J, 2015).  However, this implicitly implies that perfect grammar infers being real.  When users connect to websites, training has also told them to look for the security icon, but this only means the traffic is encrypted (Hunt, 2019).  Without a consistent and reliable method to determine that a resource is genuine, the only alternative is skepticism.  For instance, when a banker calls for account information, hang up and call them back through the main switchboard.  If the call were real, there would be a note on the file, and another representative will assist.  Along those same lines, </w:t>
-      </w:r>
-      <w:r>
-        <w:lastRenderedPageBreak/>
-        <w:t xml:space="preserve">if netflix.com.evil.com, needs an update to your information, start at Bing and search for Netflix login, scrolling past the advertisements to the real site.  While none of these methods are </w:t>
-      </w:r>
-      <w:proofErr w:type="gramStart"/>
-      <w:r>
-        <w:t>fool-proof</w:t>
-      </w:r>
-      <w:proofErr w:type="gramEnd"/>
-      <w:r>
-        <w:t>, they increase the odds of ending at the right location.</w:t>
-      </w:r>
-    </w:p>
-    <w:p/>
-    <w:p>
-      <w:pPr>
-        <w:pStyle w:val="Heading1"/>
-      </w:pPr>
-      <w:r>
-        <w:t xml:space="preserve">Where are they attacking </w:t>
-      </w:r>
-      <w:proofErr w:type="gramStart"/>
-      <w:r>
-        <w:t>from</w:t>
-      </w:r>
-      <w:proofErr w:type="gramEnd"/>
-    </w:p>
-    <w:p>
-      <w:pPr>
-        <w:pStyle w:val="Heading2"/>
-      </w:pPr>
-      <w:r>
-        <w:t xml:space="preserve">Abstract Borders, Cloud, and </w:t>
-      </w:r>
-      <w:proofErr w:type="spellStart"/>
-      <w:r>
-        <w:t>XaaS</w:t>
-      </w:r>
-      <w:proofErr w:type="spellEnd"/>
-    </w:p>
-    <w:p>
-      <w:pPr>
-        <w:ind w:firstLine="720"/>
-      </w:pPr>
-      <w:r>
-        <w:t>Traditional cybersecurity solutions focus on hardening the network parameter with firewalls and vulnerability scanners.  However, this approach is no longer sufficient as attackers center their efforts on the application layer</w:t>
-      </w:r>
-      <w:sdt>
-        <w:sdtPr>
-          <w:id w:val="-637180100"/>
-          <w:citation/>
-        </w:sdtPr>
-        <w:sdtContent>
-          <w:r>
-            <w:fldChar w:fldCharType="begin"/>
-          </w:r>
-          <w:r>
-            <w:instrText xml:space="preserve"> CITATION Ast16 \l 1033 </w:instrText>
-          </w:r>
-          <w:r>
-            <w:fldChar w:fldCharType="separate"/>
-          </w:r>
-          <w:r>
-            <w:rPr>
-              <w:noProof/>
-            </w:rPr>
-            <w:t xml:space="preserve"> (Astani &amp; Ready, 2016)</w:t>
-          </w:r>
-          <w:r>
-            <w:fldChar w:fldCharType="end"/>
-          </w:r>
-        </w:sdtContent>
-      </w:sdt>
-      <w:r>
-        <w:t>.   By design, anonymous users can interact with the organization through public interfaces, such as web services and email.  When malicious actors exploit Structured Query Language Injections (</w:t>
-      </w:r>
-      <w:proofErr w:type="spellStart"/>
-      <w:r>
-        <w:t>SQLi</w:t>
-      </w:r>
-      <w:proofErr w:type="spellEnd"/>
-      <w:r>
-        <w:t>) or embed ransomware into mail attachments—it bypasses these network barriers and allows unauthorized access to information.  Further complicating matters, the boundary of the network is becoming more abstract due to the notion of "everything as a service"</w:t>
-      </w:r>
-      <w:sdt>
-        <w:sdtPr>
-          <w:id w:val="-610128432"/>
-          <w:citation/>
-        </w:sdtPr>
-        <w:sdtContent>
-          <w:r>
-            <w:fldChar w:fldCharType="begin"/>
-          </w:r>
-          <w:r>
-            <w:instrText xml:space="preserve"> CITATION Pal20 \l 1033 </w:instrText>
-          </w:r>
-          <w:r>
-            <w:fldChar w:fldCharType="separate"/>
-          </w:r>
-          <w:r>
-            <w:rPr>
-              <w:noProof/>
-            </w:rPr>
-            <w:t xml:space="preserve"> (Paller, Mahalik, Skoudis, &amp; Ullrich, 2020)</w:t>
-          </w:r>
-          <w:r>
-            <w:fldChar w:fldCharType="end"/>
-          </w:r>
-        </w:sdtContent>
-      </w:sdt>
-      <w:r>
-        <w:t>.  For instance, 40% of enterprises are in the process of uplifting mission-critical services, like identity and authorization, into third-party providers</w:t>
-      </w:r>
-      <w:sdt>
-        <w:sdtPr>
-          <w:id w:val="-1170865780"/>
-          <w:citation/>
-        </w:sdtPr>
-        <w:sdtContent>
-          <w:r>
-            <w:fldChar w:fldCharType="begin"/>
-          </w:r>
-          <w:r>
-            <w:instrText xml:space="preserve"> CITATION Gal17 \l 1033 </w:instrText>
-          </w:r>
-          <w:r>
-            <w:fldChar w:fldCharType="separate"/>
-          </w:r>
-          <w:r>
-            <w:rPr>
-              <w:noProof/>
-            </w:rPr>
-            <w:t xml:space="preserve"> (Galinec &amp; Steingartner, 2017)</w:t>
-          </w:r>
-          <w:r>
-            <w:fldChar w:fldCharType="end"/>
-          </w:r>
-        </w:sdtContent>
-      </w:sdt>
-      <w:r>
-        <w:t xml:space="preserve">.  Shifting ownership to these provides does not mean transferring the responsibility of risk.  Users do not care if </w:t>
-      </w:r>
-      <w:proofErr w:type="spellStart"/>
-      <w:r>
-        <w:t>DropBox</w:t>
-      </w:r>
-      <w:proofErr w:type="spellEnd"/>
-      <w:r>
-        <w:t xml:space="preserve"> or Amazon owns the physical server—they entrusted the stewardship of their data to HTM and will blame them for negligent handling.  Modern businesses need to evolve their controls to meet the challenges of these application-specific vulnerabilities using strategies that encompasses people, processes, and products.</w:t>
-      </w:r>
-    </w:p>
-    <w:p>
-      <w:pPr>
-        <w:pStyle w:val="Heading2"/>
-      </w:pPr>
-      <w:r>
-        <w:t>IoT</w:t>
-      </w:r>
-    </w:p>
-    <w:p>
-      <w:pPr>
-        <w:ind w:firstLine="720"/>
-      </w:pPr>
-      <w:r>
-        <w:lastRenderedPageBreak/>
-        <w:t xml:space="preserve">The Internet of Things (IoT) represents the next evolutionary step in communication and system connectivity.  Naïve outsiders see this industry as a series of gimmicks, Apple watches, and smart toasters.  Those statements are true, but more importantly, it also creates the missing bridge between cyber and physical systems (CPS).  This capability comes from sensor and input networks that emit telemetry into ubiquitous cloud computing and machine learning platforms.  Using physical motors and actuators, artificial intelligence and big data solutions can then reach back into manufacturing and safety systems.  As information and decision processes transact across this bridge, it enables organizations to execute expert workflows autonomously and </w:t>
-      </w:r>
-      <w:r>
-        <w:t>prevent costly failures</w:t>
-      </w:r>
-      <w:r>
-        <w:t>.  However, many challenges exist around ensuring the confidentiality, integrity, and availability (CIA) of all participants of this system.</w:t>
-      </w:r>
-    </w:p>
-    <w:p/>
-    <w:p>
-      <w:pPr>
-        <w:pStyle w:val="Heading1"/>
-      </w:pPr>
-      <w:r>
-        <w:t>Globalization</w:t>
-      </w:r>
-      <w:r>
-        <w:t xml:space="preserve"> Considerations</w:t>
-      </w:r>
-    </w:p>
-    <w:p>
-      <w:pPr>
-        <w:pStyle w:val="Heading2"/>
+        <w:t>Globalization Considerations</w:t>
+      </w:r>
+    </w:p>
+    <w:p>
+      <w:pPr>
+        <w:pStyle w:val="Heading3"/>
       </w:pPr>
       <w:r>
         <w:t>Geography and Sovereignty</w:t>
@@ -1672,28 +1676,15 @@
             <w:rPr>
               <w:noProof/>
             </w:rPr>
-            <w:t xml:space="preserve"> </w:t>
-          </w:r>
-          <w:r>
-            <w:rPr>
-              <w:noProof/>
-            </w:rPr>
-            <w:lastRenderedPageBreak/>
-            <w:t>(Kovacs, Cyber Security Policy and Strategy in the European Union and NATO, 2017)</w:t>
-          </w:r>
-          <w:r>
-            <w:fldChar w:fldCharType="end"/>
-          </w:r>
-        </w:sdtContent>
-      </w:sdt>
-      <w:r>
-        <w:t>.  While the EU</w:t>
-      </w:r>
-      <w:r>
-        <w:t>'</w:t>
-      </w:r>
-      <w:r>
-        <w:t xml:space="preserve">s Global Data Protection Regulations (GDPR) mandates severe penalties for negligence, like data breaches, authoritarian countries such as Russia are more </w:t>
+            <w:t xml:space="preserve"> (Kovacs, Cyber Security Policy and Strategy in the European Union and NATO, 2017)</w:t>
+          </w:r>
+          <w:r>
+            <w:fldChar w:fldCharType="end"/>
+          </w:r>
+        </w:sdtContent>
+      </w:sdt>
+      <w:r>
+        <w:t xml:space="preserve">.  While the EU's Global Data Protection Regulations (GDPR) mandates severe penalties for negligence, like data breaches, authoritarian countries such as Russia are more </w:t>
       </w:r>
       <w:proofErr w:type="gramStart"/>
       <w:r>
@@ -1701,7 +1692,313 @@
       </w:r>
       <w:proofErr w:type="gramEnd"/>
       <w:r>
-        <w:t>.  These value differences appear in other aspects like the transparency to share evidence or assist with criminal investigations.</w:t>
+        <w:t xml:space="preserve">.  These value </w:t>
+      </w:r>
+      <w:r>
+        <w:lastRenderedPageBreak/>
+        <w:t>differences appear in other aspects like the transparency to share evidence or assist with criminal investigations.</w:t>
+      </w:r>
+    </w:p>
+    <w:p>
+      <w:pPr>
+        <w:pStyle w:val="Heading3"/>
+      </w:pPr>
+      <w:r>
+        <w:t>Cyberespionage</w:t>
+      </w:r>
+      <w:r>
+        <w:t xml:space="preserve">  </w:t>
+      </w:r>
+    </w:p>
+    <w:p>
+      <w:pPr>
+        <w:ind w:firstLine="720"/>
+      </w:pPr>
+      <w:r>
+        <w:t>Businesses that operate solely within the United States have access to a legal system that enables seeking damages for malicious third-party behavior.  For instance, when Uber stole intellectual property from Google, it was sued for $250M in damages</w:t>
+      </w:r>
+      <w:sdt>
+        <w:sdtPr>
+          <w:id w:val="1536613689"/>
+          <w:citation/>
+        </w:sdtPr>
+        <w:sdtContent>
+          <w:r>
+            <w:fldChar w:fldCharType="begin"/>
+          </w:r>
+          <w:r>
+            <w:instrText xml:space="preserve"> CITATION Ben19 \l 1033 </w:instrText>
+          </w:r>
+          <w:r>
+            <w:fldChar w:fldCharType="separate"/>
+          </w:r>
+          <w:r>
+            <w:rPr>
+              <w:noProof/>
+            </w:rPr>
+            <w:t xml:space="preserve"> (Bensinger, 2019)</w:t>
+          </w:r>
+          <w:r>
+            <w:fldChar w:fldCharType="end"/>
+          </w:r>
+        </w:sdtContent>
+      </w:sdt>
+      <w:r>
+        <w:t>.  When the same theft occurs across international borders, jurisdiction becomes less clear and is more challenging to enforce.  Participants in these hostile markets need to be aware that espionage comes from various sources, such as individual hackers and nation-states</w:t>
+      </w:r>
+      <w:r>
+        <w:t xml:space="preserve"> </w:t>
+      </w:r>
+      <w:sdt>
+        <w:sdtPr>
+          <w:id w:val="1776277824"/>
+          <w:citation/>
+        </w:sdtPr>
+        <w:sdtContent>
+          <w:r>
+            <w:fldChar w:fldCharType="begin"/>
+          </w:r>
+          <w:r>
+            <w:instrText xml:space="preserve"> CITATION Kre19 \l 1033 </w:instrText>
+          </w:r>
+          <w:r>
+            <w:fldChar w:fldCharType="separate"/>
+          </w:r>
+          <w:r>
+            <w:rPr>
+              <w:noProof/>
+            </w:rPr>
+            <w:t>(Krebs, 2019)</w:t>
+          </w:r>
+          <w:r>
+            <w:fldChar w:fldCharType="end"/>
+          </w:r>
+        </w:sdtContent>
+      </w:sdt>
+      <w:r>
+        <w:t>.  International law does not prohibit these nation-states spying, Article 51 of the United Nations charter even allows it under the disguise of self-defense</w:t>
+      </w:r>
+      <w:sdt>
+        <w:sdtPr>
+          <w:id w:val="-1288509646"/>
+          <w:citation/>
+        </w:sdtPr>
+        <w:sdtContent>
+          <w:r>
+            <w:fldChar w:fldCharType="begin"/>
+          </w:r>
+          <w:r>
+            <w:instrText xml:space="preserve"> CITATION Ban17 \l 1033 </w:instrText>
+          </w:r>
+          <w:r>
+            <w:fldChar w:fldCharType="separate"/>
+          </w:r>
+          <w:r>
+            <w:rPr>
+              <w:noProof/>
+            </w:rPr>
+            <w:t xml:space="preserve"> (Banks, 2017)</w:t>
+          </w:r>
+          <w:r>
+            <w:fldChar w:fldCharType="end"/>
+          </w:r>
+        </w:sdtContent>
+      </w:sdt>
+      <w:r>
+        <w:t xml:space="preserve">.  Some states argue that different rules should exist for monitoring public and private institutions.  </w:t>
+      </w:r>
+      <w:r>
+        <w:t>However, this perspective employs a very Western vie</w:t>
+      </w:r>
+      <w:r>
+        <w:t>w</w:t>
+      </w:r>
+      <w:r>
+        <w:t xml:space="preserve">.  For socialist countries, the distinction is </w:t>
+      </w:r>
+      <w:r>
+        <w:t>fuzzier</w:t>
+      </w:r>
+      <w:r>
+        <w:t xml:space="preserve"> than a pure</w:t>
+      </w:r>
+      <w:r>
+        <w:t>ly</w:t>
+      </w:r>
+      <w:r>
+        <w:t xml:space="preserve"> cap</w:t>
+      </w:r>
+      <w:r>
+        <w:t>it</w:t>
+      </w:r>
+      <w:r>
+        <w:t xml:space="preserve">alist society </w:t>
+      </w:r>
+      <w:r>
+        <w:t>as the boundary between the industries lacks a consistent definition.</w:t>
+      </w:r>
+    </w:p>
+    <w:p>
+      <w:pPr>
+        <w:pStyle w:val="Heading3"/>
+      </w:pPr>
+      <w:r>
+        <w:t>Cyber sabotage</w:t>
+      </w:r>
+    </w:p>
+    <w:p>
+      <w:pPr>
+        <w:ind w:firstLine="720"/>
+      </w:pPr>
+      <w:r>
+        <w:t>Using technologies like ransomware, malicious software that encrypts digital devices, nefarious actors can force an organization to purchase decryption keys before restoring service</w:t>
+      </w:r>
+      <w:sdt>
+        <w:sdtPr>
+          <w:id w:val="-1274085217"/>
+          <w:citation/>
+        </w:sdtPr>
+        <w:sdtContent>
+          <w:r>
+            <w:fldChar w:fldCharType="begin"/>
+          </w:r>
+          <w:r>
+            <w:instrText xml:space="preserve"> CITATION The17 \l 1033 </w:instrText>
+          </w:r>
+          <w:r>
+            <w:fldChar w:fldCharType="separate"/>
+          </w:r>
+          <w:r>
+            <w:rPr>
+              <w:noProof/>
+            </w:rPr>
+            <w:t xml:space="preserve"> (Busdicker &amp; Upendra, 2017)</w:t>
+          </w:r>
+          <w:r>
+            <w:fldChar w:fldCharType="end"/>
+          </w:r>
+        </w:sdtContent>
+      </w:sdt>
+      <w:r>
+        <w:t>.  Attackers also send high volumes of network traffic into corporate websites as a mechanism causing Denial of Service (DoS) scenarios.  When these cyber sabotage events occur, it disrupts business continuity and impacts the credibility of the victim.  American companies have traditionally relied on deterrence, such as the Computer Fraud and Abuse Act</w:t>
+      </w:r>
+      <w:r>
+        <w:t xml:space="preserve"> </w:t>
+      </w:r>
+      <w:sdt>
+        <w:sdtPr>
+          <w:id w:val="-397291828"/>
+          <w:citation/>
+        </w:sdtPr>
+        <w:sdtContent>
+          <w:r>
+            <w:fldChar w:fldCharType="begin"/>
+          </w:r>
+          <w:r>
+            <w:instrText xml:space="preserve"> CITATION Fis17 \l 1033 </w:instrText>
+          </w:r>
+          <w:r>
+            <w:fldChar w:fldCharType="separate"/>
+          </w:r>
+          <w:r>
+            <w:rPr>
+              <w:noProof/>
+            </w:rPr>
+            <w:t>(Fischerkeller &amp; Harknett, 217)</w:t>
+          </w:r>
+          <w:r>
+            <w:fldChar w:fldCharType="end"/>
+          </w:r>
+        </w:sdtContent>
+      </w:sdt>
+      <w:r>
+        <w:t xml:space="preserve">.  Technological solutions like deploying applications across multiple Public Cloud Service Provider (CSP) data centers can minimize the </w:t>
+      </w:r>
+      <w:r>
+        <w:lastRenderedPageBreak/>
+        <w:t>influence of DoS attacks.  However, these same legal protections do not uniformly exist across the globe, and regulations around data placement can limit the accessibility of flexible fail-over solutions.</w:t>
+      </w:r>
+    </w:p>
+    <w:p>
+      <w:pPr>
+        <w:pStyle w:val="Heading3"/>
+      </w:pPr>
+      <w:r>
+        <w:t>Subversion</w:t>
+      </w:r>
+    </w:p>
+    <w:p>
+      <w:pPr>
+        <w:ind w:firstLine="720"/>
+      </w:pPr>
+      <w:r>
+        <w:t>The international community does not agree on the strict definition of what constitutes a cyber-attack</w:t>
+      </w:r>
+      <w:sdt>
+        <w:sdtPr>
+          <w:id w:val="567532436"/>
+          <w:citation/>
+        </w:sdtPr>
+        <w:sdtContent>
+          <w:r>
+            <w:fldChar w:fldCharType="begin"/>
+          </w:r>
+          <w:r>
+            <w:instrText xml:space="preserve"> CITATION Fis17 \l 1033 </w:instrText>
+          </w:r>
+          <w:r>
+            <w:fldChar w:fldCharType="separate"/>
+          </w:r>
+          <w:r>
+            <w:rPr>
+              <w:noProof/>
+            </w:rPr>
+            <w:t xml:space="preserve"> (Fischerkeller &amp; Harknett, 217)</w:t>
+          </w:r>
+          <w:r>
+            <w:fldChar w:fldCharType="end"/>
+          </w:r>
+        </w:sdtContent>
+      </w:sdt>
+      <w:r>
+        <w:t>.  These differences influence auditing and compliance requirements between countries and prevent direct comparisons across policies or statistics</w:t>
+      </w:r>
+      <w:sdt>
+        <w:sdtPr>
+          <w:id w:val="-1995171479"/>
+          <w:citation/>
+        </w:sdtPr>
+        <w:sdtContent>
+          <w:r>
+            <w:fldChar w:fldCharType="begin"/>
+          </w:r>
+          <w:r>
+            <w:instrText xml:space="preserve"> CITATION Mat14 \l 1033 </w:instrText>
+          </w:r>
+          <w:r>
+            <w:fldChar w:fldCharType="separate"/>
+          </w:r>
+          <w:r>
+            <w:rPr>
+              <w:noProof/>
+            </w:rPr>
+            <w:t xml:space="preserve"> (Matsubara, 2014)</w:t>
+          </w:r>
+          <w:r>
+            <w:fldChar w:fldCharType="end"/>
+          </w:r>
+        </w:sdtContent>
+      </w:sdt>
+      <w:r>
+        <w:t xml:space="preserve">.  The political values of nations contribute to the disparity, such as Europe prioritizing end-user safety versus authoritarian governments preferring to save face.  When requirements around transparency do not fully exist, then even legitimate partners are unlikely to tell the whole truth.  Being the only business that is forthcoming creates a competitive disadvantage, as customers only see "A" claims to be more secure than "B." Without a carrot or stick, how can a domestic company ensure security incidents are timely and accurately communicated?  Imagine the challenges with less reputable </w:t>
+      </w:r>
+      <w:proofErr w:type="gramStart"/>
+      <w:r>
+        <w:t>entities, if</w:t>
+      </w:r>
+      <w:proofErr w:type="gramEnd"/>
+      <w:r>
+        <w:t xml:space="preserve"> these are the risks with legitimate partners.</w:t>
       </w:r>
     </w:p>
     <w:p>
@@ -1709,10 +2006,7 @@
         <w:pStyle w:val="Heading2"/>
       </w:pPr>
       <w:r>
-        <w:t>Cyberespionage</w:t>
-      </w:r>
-      <w:r>
-        <w:t xml:space="preserve">  </w:t>
+        <w:t>IoT</w:t>
       </w:r>
     </w:p>
     <w:p>
@@ -1720,135 +2014,83 @@
         <w:ind w:firstLine="720"/>
       </w:pPr>
       <w:r>
-        <w:t>Businesses that operate solely within the United States have access to a legal system that enables seeking damages for malicious third-party behavior.  For instance, when Uber stole intellectual property from Google, it was sued for $250M in damages</w:t>
-      </w:r>
-      <w:sdt>
-        <w:sdtPr>
-          <w:id w:val="1536613689"/>
-          <w:citation/>
-        </w:sdtPr>
-        <w:sdtContent>
-          <w:r>
-            <w:fldChar w:fldCharType="begin"/>
-          </w:r>
-          <w:r>
-            <w:instrText xml:space="preserve"> CITATION Ben19 \l 1033 </w:instrText>
-          </w:r>
-          <w:r>
-            <w:fldChar w:fldCharType="separate"/>
-          </w:r>
-          <w:r>
-            <w:rPr>
-              <w:noProof/>
-            </w:rPr>
-            <w:t xml:space="preserve"> (Bensinger, 2019)</w:t>
-          </w:r>
-          <w:r>
-            <w:fldChar w:fldCharType="end"/>
-          </w:r>
-        </w:sdtContent>
-      </w:sdt>
-      <w:r>
-        <w:t>.  When the same theft occurs across international borders, jurisdiction becomes less clear and is more challenging to enforce.  Participants in these hostile markets need to be aware that espionage comes from various sources, such as individual hackers and nation-states</w:t>
+        <w:t xml:space="preserve">The Internet of Things (IoT) represents the next evolutionary step in communication and system connectivity.  Naïve outsiders see this industry as a series of gimmicks, Apple watches, and smart toasters.  Those statements are true, but more importantly, it also creates the missing bridge between cyber and physical systems (CPS).  This capability comes from sensor and input networks that emit telemetry into ubiquitous cloud computing and machine learning platforms.  Using physical motors and actuators, artificial intelligence and big data solutions can then reach back into manufacturing and safety systems.  As information and decision processes transact </w:t>
+      </w:r>
+      <w:r>
+        <w:lastRenderedPageBreak/>
+        <w:t xml:space="preserve">across this bridge, it enables organizations to execute expert workflows autonomously and </w:t>
+      </w:r>
+      <w:r>
+        <w:t>prevent costly failures</w:t>
+      </w:r>
+      <w:r>
+        <w:t>.  However, many challenges exist around ensuring the confidentiality, integrity, and availability (CIA) of all participants of this system.</w:t>
+      </w:r>
+    </w:p>
+    <w:p/>
+    <w:p>
+      <w:pPr>
+        <w:pStyle w:val="Heading1"/>
+      </w:pPr>
+      <w:r>
+        <w:t>Prioritizing Risk Management</w:t>
+      </w:r>
+    </w:p>
+    <w:p>
+      <w:pPr>
+        <w:ind w:firstLine="720"/>
+      </w:pPr>
+      <w:r>
+        <w:t>Finite resources</w:t>
       </w:r>
       <w:r>
         <w:t xml:space="preserve"> </w:t>
       </w:r>
-      <w:sdt>
-        <w:sdtPr>
-          <w:id w:val="1776277824"/>
-          <w:citation/>
-        </w:sdtPr>
-        <w:sdtContent>
-          <w:r>
-            <w:fldChar w:fldCharType="begin"/>
-          </w:r>
-          <w:r>
-            <w:instrText xml:space="preserve"> CITATION Kre19 \l 1033 </w:instrText>
-          </w:r>
-          <w:r>
-            <w:fldChar w:fldCharType="separate"/>
-          </w:r>
-          <w:r>
-            <w:rPr>
-              <w:noProof/>
-            </w:rPr>
-            <w:t>(Krebs, 2019)</w:t>
-          </w:r>
-          <w:r>
-            <w:fldChar w:fldCharType="end"/>
-          </w:r>
-        </w:sdtContent>
-      </w:sdt>
-      <w:r>
-        <w:t>.  International law does not prohibit these nation-states spying, Article 51 of the United Nations charter even allows it under the disguise of self-defense</w:t>
-      </w:r>
-      <w:sdt>
-        <w:sdtPr>
-          <w:id w:val="-1288509646"/>
-          <w:citation/>
-        </w:sdtPr>
-        <w:sdtContent>
-          <w:r>
-            <w:fldChar w:fldCharType="begin"/>
-          </w:r>
-          <w:r>
-            <w:instrText xml:space="preserve"> CITATION Ban17 \l 1033 </w:instrText>
-          </w:r>
-          <w:r>
-            <w:fldChar w:fldCharType="separate"/>
-          </w:r>
-          <w:r>
-            <w:rPr>
-              <w:noProof/>
-            </w:rPr>
-            <w:t xml:space="preserve"> (Banks, 2017)</w:t>
-          </w:r>
-          <w:r>
-            <w:fldChar w:fldCharType="end"/>
-          </w:r>
-        </w:sdtContent>
-      </w:sdt>
-      <w:r>
-        <w:t xml:space="preserve">.  Some states argue that different rules should exist for monitoring public and private institutions.  </w:t>
-      </w:r>
-      <w:r>
-        <w:t>However, this perspective employs a very Western vie</w:t>
-      </w:r>
-      <w:r>
-        <w:t>w</w:t>
-      </w:r>
-      <w:r>
-        <w:t xml:space="preserve">.  For socialist countries, the distinction is </w:t>
-      </w:r>
-      <w:r>
-        <w:t>fuzzier</w:t>
-      </w:r>
-      <w:r>
-        <w:t xml:space="preserve"> than a pure</w:t>
-      </w:r>
-      <w:r>
-        <w:t>ly</w:t>
-      </w:r>
-      <w:r>
-        <w:t xml:space="preserve"> cap</w:t>
-      </w:r>
-      <w:r>
-        <w:t>it</w:t>
-      </w:r>
-      <w:r>
-        <w:t xml:space="preserve">alist society </w:t>
-      </w:r>
-      <w:r>
-        <w:t>as the boundary between the industries lacks a consistent definition.</w:t>
-      </w:r>
-    </w:p>
-    <w:p>
-      <w:pPr>
-        <w:pStyle w:val="Heading2"/>
-      </w:pPr>
-      <w:r>
-        <w:t>Cyber sabotage</w:t>
+      <w:r>
+        <w:t>Translating the protection requirements into security implementations ha</w:t>
+      </w:r>
+      <w:r>
+        <w:t>ve</w:t>
+      </w:r>
+      <w:r>
+        <w:t xml:space="preserve"> a wide range of maturity levels that could follow a good, better, best approach.  Ideally, Hi-Tech would only follow the </w:t>
+      </w:r>
+      <w:proofErr w:type="gramStart"/>
+      <w:r>
+        <w:t>most strict</w:t>
+      </w:r>
+      <w:proofErr w:type="gramEnd"/>
+      <w:r>
+        <w:t xml:space="preserve"> guidelines.  However, that is not as practical due to unacceptable costs both financially and in terms of user experience.  For example, the business uses many IoT devices that lack remote firmware upgrade capabilities.  It might be acceptable to have the operations team manually upgrade each device annually—though the labor costs are too high for monthly cadences.  In many scenarios, choosing a security investment is not binary (do everything versus do nothing).  Instead, the purchase can be in the middle and follow a phased release</w:t>
+      </w:r>
+      <w:sdt>
+        <w:sdtPr>
+          <w:id w:val="594208851"/>
+          <w:citation/>
+        </w:sdtPr>
+        <w:sdtContent>
+          <w:r>
+            <w:fldChar w:fldCharType="begin"/>
+          </w:r>
+          <w:r>
+            <w:instrText xml:space="preserve"> CITATION Gor15 \l 1033 </w:instrText>
+          </w:r>
+          <w:r>
+            <w:fldChar w:fldCharType="separate"/>
+          </w:r>
+          <w:r>
+            <w:rPr>
+              <w:noProof/>
+            </w:rPr>
+            <w:t xml:space="preserve"> (Gordon, Loeb, Lucyshyn, &amp; Zhou, 2015)</w:t>
+          </w:r>
+          <w:r>
+            <w:fldChar w:fldCharType="end"/>
+          </w:r>
+        </w:sdtContent>
+      </w:sdt>
+      <w:r>
+        <w:t>.  This approach could divide the upgrade task into subgroups based on the criticality, like safety systems versus temperature sensors.  Each subgroup can feed into the prioritization discussion, perhaps resulting in safety systems landing on a quarterly upgrade cycle, and the less critical sensors remain on an annual cycle.  This decomposition of large bodies of work keeps the costs down and enables more focused efforts.</w:t>
       </w:r>
     </w:p>
     <w:p>
@@ -1856,80 +2098,54 @@
         <w:ind w:firstLine="720"/>
       </w:pPr>
       <w:r>
-        <w:t>Using technologies like ransomware, malicious software that encrypts digital devices, nefarious actors can force an organization to purchase decryption keys before restoring service</w:t>
-      </w:r>
-      <w:sdt>
-        <w:sdtPr>
-          <w:id w:val="-1274085217"/>
-          <w:citation/>
-        </w:sdtPr>
-        <w:sdtContent>
-          <w:r>
-            <w:fldChar w:fldCharType="begin"/>
-          </w:r>
-          <w:r>
-            <w:instrText xml:space="preserve"> CITATION The17 \l 1033 </w:instrText>
-          </w:r>
-          <w:r>
-            <w:fldChar w:fldCharType="separate"/>
-          </w:r>
-          <w:r>
-            <w:rPr>
-              <w:noProof/>
-            </w:rPr>
-            <w:t xml:space="preserve"> (Busdicker &amp; Upendra, 2017)</w:t>
-          </w:r>
-          <w:r>
-            <w:fldChar w:fldCharType="end"/>
-          </w:r>
-        </w:sdtContent>
-      </w:sdt>
-      <w:r>
-        <w:t xml:space="preserve">.  Attackers also send high volumes of network traffic into corporate websites as a mechanism causing Denial of Service (DoS) scenarios.  When these cyber sabotage events occur, it disrupts business continuity and impacts the credibility of the </w:t>
+        <w:t>Vulnerabilities exist at the intersect of three conditions. "</w:t>
+      </w:r>
+      <w:r>
+        <w:t>(1) system susceptibility, such as a design or implementation flaw; (2) threat accessibility, such as system access points or services; (3) threat capability, such as an opponent with the knowledge and resources to discover, access, and exploit a flaw</w:t>
+      </w:r>
+      <w:r>
+        <w:t>"</w:t>
+      </w:r>
+      <w:sdt>
+        <w:sdtPr>
+          <w:id w:val="-1120222829"/>
+          <w:citation/>
+        </w:sdtPr>
+        <w:sdtContent>
+          <w:r>
+            <w:fldChar w:fldCharType="begin"/>
+          </w:r>
+          <w:r>
+            <w:instrText xml:space="preserve">CITATION Bas181 \p 35 \l 1033 </w:instrText>
+          </w:r>
+          <w:r>
+            <w:fldChar w:fldCharType="separate"/>
+          </w:r>
+          <w:r>
+            <w:rPr>
+              <w:noProof/>
+            </w:rPr>
+            <w:t xml:space="preserve"> (Baskerville, Rowe, &amp; Wolff, 2018, p. 35)</w:t>
+          </w:r>
+          <w:r>
+            <w:fldChar w:fldCharType="end"/>
+          </w:r>
+        </w:sdtContent>
+      </w:sdt>
+      <w:r>
+        <w:t xml:space="preserve">.  Often, it can be more economical to address one of the other criteria than the underlying problem.  For instance, the </w:t>
       </w:r>
       <w:r>
         <w:lastRenderedPageBreak/>
-        <w:t>victim.  American companies have traditionally relied on deterrence, such as the Computer Fraud and Abuse Act</w:t>
-      </w:r>
-      <w:r>
-        <w:t xml:space="preserve"> </w:t>
-      </w:r>
-      <w:sdt>
-        <w:sdtPr>
-          <w:id w:val="-397291828"/>
-          <w:citation/>
-        </w:sdtPr>
-        <w:sdtContent>
-          <w:r>
-            <w:fldChar w:fldCharType="begin"/>
-          </w:r>
-          <w:r>
-            <w:instrText xml:space="preserve"> CITATION Fis17 \l 1033 </w:instrText>
-          </w:r>
-          <w:r>
-            <w:fldChar w:fldCharType="separate"/>
-          </w:r>
-          <w:r>
-            <w:rPr>
-              <w:noProof/>
-            </w:rPr>
-            <w:t>(Fischerkeller &amp; Harknett, 217)</w:t>
-          </w:r>
-          <w:r>
-            <w:fldChar w:fldCharType="end"/>
-          </w:r>
-        </w:sdtContent>
-      </w:sdt>
-      <w:r>
-        <w:t>.  Technological solutions like deploying applications across multiple Public Cloud Service Provider (CSP) data centers can minimize the influence of DoS attacks.  However, these same legal protections do not uniformly exist across the globe, and regulations around data placement can limit the accessibility of flexible fail-over solutions.</w:t>
-      </w:r>
-    </w:p>
-    <w:p>
-      <w:pPr>
-        <w:pStyle w:val="Heading2"/>
-      </w:pPr>
-      <w:r>
-        <w:t>Subversion</w:t>
+        <w:t xml:space="preserve">IoT temperature sensors have a well-known remote command execution defect in the File Transfer Protocol (FTP) daemon.  If Hi-Tech does not rely on this functionality, then merely blocking access at the network switch level removes the issue.  Another vulnerability exists in the Telnet daemon communicating in </w:t>
+      </w:r>
+      <w:proofErr w:type="gramStart"/>
+      <w:r>
+        <w:t>plain-text</w:t>
+      </w:r>
+      <w:proofErr w:type="gramEnd"/>
+      <w:r>
+        <w:t>.  Similarly, the administrators can place those interactions on a Virtual Local Area Network (VLAN) to limit access.</w:t>
       </w:r>
     </w:p>
     <w:p>
@@ -1937,256 +2153,34 @@
         <w:ind w:firstLine="720"/>
       </w:pPr>
       <w:r>
-        <w:t>The international community does not agree on the strict definition of what constitutes a cyber-attack</w:t>
-      </w:r>
-      <w:sdt>
-        <w:sdtPr>
-          <w:id w:val="567532436"/>
-          <w:citation/>
-        </w:sdtPr>
-        <w:sdtContent>
-          <w:r>
-            <w:fldChar w:fldCharType="begin"/>
-          </w:r>
-          <w:r>
-            <w:instrText xml:space="preserve"> CITATION Fis17 \l 1033 </w:instrText>
-          </w:r>
-          <w:r>
-            <w:fldChar w:fldCharType="separate"/>
-          </w:r>
-          <w:r>
-            <w:rPr>
-              <w:noProof/>
-            </w:rPr>
-            <w:t xml:space="preserve"> (Fischerkeller &amp; Harknett, 217)</w:t>
-          </w:r>
-          <w:r>
-            <w:fldChar w:fldCharType="end"/>
-          </w:r>
-        </w:sdtContent>
-      </w:sdt>
-      <w:r>
-        <w:t>.  These differences influence auditing and compliance requirements between countries and prevent direct comparisons across policies or statistics</w:t>
-      </w:r>
-      <w:sdt>
-        <w:sdtPr>
-          <w:id w:val="-1995171479"/>
-          <w:citation/>
-        </w:sdtPr>
-        <w:sdtContent>
-          <w:r>
-            <w:fldChar w:fldCharType="begin"/>
-          </w:r>
-          <w:r>
-            <w:instrText xml:space="preserve"> CITATION Mat14 \l 1033 </w:instrText>
-          </w:r>
-          <w:r>
-            <w:fldChar w:fldCharType="separate"/>
-          </w:r>
-          <w:r>
-            <w:rPr>
-              <w:noProof/>
-            </w:rPr>
-            <w:t xml:space="preserve"> (Matsubara, 2014)</w:t>
-          </w:r>
-          <w:r>
-            <w:fldChar w:fldCharType="end"/>
-          </w:r>
-        </w:sdtContent>
-      </w:sdt>
-      <w:r>
-        <w:t xml:space="preserve">.  The political values of nations contribute to the disparity, such as Europe prioritizing end-user safety versus authoritarian governments preferring to save face.  When requirements around transparency do not fully exist, then even legitimate partners are unlikely to tell the whole truth.  Being the only business that is forthcoming creates a competitive disadvantage, as customers only see </w:t>
-      </w:r>
-      <w:r>
-        <w:t>"</w:t>
-      </w:r>
-      <w:r>
-        <w:t>A</w:t>
-      </w:r>
-      <w:r>
-        <w:t>"</w:t>
-      </w:r>
-      <w:r>
-        <w:t xml:space="preserve"> claims to be more secure than </w:t>
-      </w:r>
-      <w:r>
-        <w:t>"</w:t>
-      </w:r>
-      <w:r>
-        <w:t>B.</w:t>
-      </w:r>
-      <w:r>
-        <w:t>"</w:t>
-      </w:r>
-      <w:r>
-        <w:t xml:space="preserve"> Without a carrot or stick, how can a domestic company ensure security incidents are timely and accurately communicated?  Imagine the challenges with less reputable </w:t>
-      </w:r>
-      <w:proofErr w:type="gramStart"/>
-      <w:r>
-        <w:t>entities, if</w:t>
-      </w:r>
-      <w:proofErr w:type="gramEnd"/>
-      <w:r>
-        <w:t xml:space="preserve"> these are the risks with legitimate partners.</w:t>
-      </w:r>
-    </w:p>
-    <w:p>
-      <w:pPr>
-        <w:pStyle w:val="Heading1"/>
-      </w:pPr>
-      <w:r>
-        <w:t>Prioritizing Risk Management</w:t>
-      </w:r>
-    </w:p>
-    <w:p>
-      <w:pPr>
-        <w:ind w:firstLine="720"/>
-      </w:pPr>
-      <w:r>
-        <w:t>Finite resources</w:t>
-      </w:r>
-      <w:r>
-        <w:t xml:space="preserve"> </w:t>
-      </w:r>
-      <w:r>
-        <w:t>Translating the protection requirements into security implementations ha</w:t>
-      </w:r>
-      <w:r>
-        <w:t>ve</w:t>
-      </w:r>
-      <w:r>
-        <w:t xml:space="preserve"> a wide range of maturity levels that could follow a good, better, best approach.  Ideally, Hi-Tech would only follow the </w:t>
-      </w:r>
-      <w:proofErr w:type="gramStart"/>
-      <w:r>
-        <w:t>most strict</w:t>
-      </w:r>
-      <w:proofErr w:type="gramEnd"/>
-      <w:r>
-        <w:t xml:space="preserve"> guidelines.  However, that is not as practical due to unacceptable costs both financially and in terms of user experience.  For example, the business </w:t>
-      </w:r>
-      <w:r>
-        <w:lastRenderedPageBreak/>
-        <w:t>uses many IoT devices that lack remote firmware upgrade capabilities.  It might be acceptable to have the operations team manually upgrade each device annually—though the labor costs are too high for monthly cadences.  In many scenarios, choosing a security investment is not binary (do everything versus do nothing).  Instead, the purchase can be in the middle and follow a phased release</w:t>
-      </w:r>
-      <w:sdt>
-        <w:sdtPr>
-          <w:id w:val="594208851"/>
-          <w:citation/>
-        </w:sdtPr>
-        <w:sdtContent>
-          <w:r>
-            <w:fldChar w:fldCharType="begin"/>
-          </w:r>
-          <w:r>
-            <w:instrText xml:space="preserve"> CITATION Gor15 \l 1033 </w:instrText>
-          </w:r>
-          <w:r>
-            <w:fldChar w:fldCharType="separate"/>
-          </w:r>
-          <w:r>
-            <w:rPr>
-              <w:noProof/>
-            </w:rPr>
-            <w:t xml:space="preserve"> (Gordon, Loeb, Lucyshyn, &amp; Zhou, 2015)</w:t>
-          </w:r>
-          <w:r>
-            <w:fldChar w:fldCharType="end"/>
-          </w:r>
-        </w:sdtContent>
-      </w:sdt>
-      <w:r>
-        <w:t>.  This approach could divide the upgrade task into subgroups based on the criticality, like safety systems versus temperature sensors.  Each subgroup can feed into the prioritization discussion, perhaps resulting in safety systems landing on a quarterly upgrade cycle, and the less critical sensors remain on an annual cycle.  This decomposition of large bodies of work keeps the costs down and enables more focused efforts.</w:t>
-      </w:r>
-    </w:p>
-    <w:p>
-      <w:pPr>
-        <w:ind w:firstLine="720"/>
-      </w:pPr>
-      <w:r>
-        <w:t>Vulnerabilities exist at the intersect of three conditions. "</w:t>
-      </w:r>
-      <w:r>
-        <w:t>(1) system susceptibility, such as a design or implementation flaw; (2) threat accessibility, such as system access points or services; (3) threat capability, such as an opponent with the knowledge and resources to discover, access, and exploit a flaw</w:t>
-      </w:r>
-      <w:r>
-        <w:t>"</w:t>
-      </w:r>
-      <w:sdt>
-        <w:sdtPr>
-          <w:id w:val="-1120222829"/>
-          <w:citation/>
-        </w:sdtPr>
-        <w:sdtContent>
-          <w:r>
-            <w:fldChar w:fldCharType="begin"/>
-          </w:r>
-          <w:r>
-            <w:instrText xml:space="preserve">CITATION Bas181 \p 35 \l 1033 </w:instrText>
-          </w:r>
-          <w:r>
-            <w:fldChar w:fldCharType="separate"/>
-          </w:r>
-          <w:r>
-            <w:rPr>
-              <w:noProof/>
-            </w:rPr>
-            <w:t xml:space="preserve"> (Baskerville, Rowe, &amp; Wolff, 2018, p. 35)</w:t>
-          </w:r>
-          <w:r>
-            <w:fldChar w:fldCharType="end"/>
-          </w:r>
-        </w:sdtContent>
-      </w:sdt>
-      <w:r>
-        <w:t xml:space="preserve">.  Often, it can be more economical to address one of the other criteria than the underlying problem.  For instance, the IoT temperature sensors have a well-known remote command execution defect in the File Transfer Protocol (FTP) daemon.  If Hi-Tech does not rely on this functionality, then merely blocking access at the network switch level removes the issue.  Another vulnerability exists in the Telnet daemon communicating in </w:t>
-      </w:r>
-      <w:proofErr w:type="gramStart"/>
-      <w:r>
-        <w:t>plain-text</w:t>
-      </w:r>
-      <w:proofErr w:type="gramEnd"/>
-      <w:r>
-        <w:t>.  Similarly, the administrators can place those interactions on a Virtual Local Area Network (VLAN) to limit access.</w:t>
-      </w:r>
-    </w:p>
-    <w:p>
-      <w:pPr>
-        <w:ind w:firstLine="720"/>
-      </w:pPr>
-      <w:r>
         <w:t xml:space="preserve">There can be political pushback that some protections come with a cure worse than the </w:t>
       </w:r>
       <w:r>
         <w:t>disease</w:t>
       </w:r>
       <w:r>
-        <w:t xml:space="preserve">.  Hi-Tech would desire that leadership signs off on every work order, which is not feasible given the competing demands for time.  Some staff members are aware of an override code to bypass this requirement and get the invoices out the door.  While the rule intends to </w:t>
-      </w:r>
-      <w:r>
-        <w:lastRenderedPageBreak/>
-        <w:t>ensure that invoices are complete and promote accountability, it also causes a bottleneck that impedes timely delivery.  On the one hand, the security team could remove the bypass feature, but this introduces additional work for the team.  Approaching the prioritization of these scenarios requires a gentle touch, as security enables the business, not the other way around</w:t>
-      </w:r>
-      <w:sdt>
-        <w:sdtPr>
-          <w:id w:val="-1333684060"/>
-          <w:citation/>
-        </w:sdtPr>
-        <w:sdtContent>
-          <w:r>
-            <w:fldChar w:fldCharType="begin"/>
-          </w:r>
-          <w:r>
-            <w:instrText xml:space="preserve">CITATION Dai191 \l 1033 </w:instrText>
-          </w:r>
-          <w:r>
-            <w:fldChar w:fldCharType="separate"/>
-          </w:r>
-          <w:r>
-            <w:rPr>
-              <w:noProof/>
-            </w:rPr>
-            <w:t xml:space="preserve"> (Zovi, 2019)</w:t>
+        <w:t>.  Hi-Tech would desire that leadership signs off on every work order, which is not feasible given the competing demands for time.  Some staff members are aware of an override code to bypass this requirement and get the invoices out the door.  While the rule intends to ensure that invoices are complete and promote accountability, it also causes a bottleneck that impedes timely delivery.  On the one hand, the security team could remove the bypass feature, but this introduces additional work for the team.  Approaching the prioritization of these scenarios requires a gentle touch, as security enables the business, not the other way around</w:t>
+      </w:r>
+      <w:sdt>
+        <w:sdtPr>
+          <w:id w:val="1583720909"/>
+          <w:citation/>
+        </w:sdtPr>
+        <w:sdtContent>
+          <w:r>
+            <w:fldChar w:fldCharType="begin"/>
+          </w:r>
+          <w:r>
+            <w:instrText xml:space="preserve"> CITATION Dai19 \l 1033 </w:instrText>
+          </w:r>
+          <w:r>
+            <w:fldChar w:fldCharType="separate"/>
+          </w:r>
+          <w:r>
+            <w:rPr>
+              <w:noProof/>
+            </w:rPr>
+            <w:t xml:space="preserve"> (Dai Zovi, 2019)</w:t>
           </w:r>
           <w:r>
             <w:fldChar w:fldCharType="end"/>
@@ -2237,7 +2231,11 @@
       </w:r>
       <w:proofErr w:type="gramEnd"/>
       <w:r>
-        <w:t xml:space="preserve"> respectively.  Once the planning is complete, it can be challenging to introduce additional work as it requires an expensive reset.  If the security team is divorced from this cadence, there is a high risk to existing business commitments.  While the senior leadership team might be willing to accept those scheduling challenges, it puts unnecessary stress on the teams.  For instance, postponing the release might delay a big customer onboarding into the platform.  Ultimately these decisions are trading one set of risks for another.</w:t>
+        <w:t xml:space="preserve"> respectively.  Once the planning is complete, it can be challenging to introduce additional work as it requires an expensive reset.  If the security team is divorced from this cadence, there is a high risk to existing business commitments.  While the senior leadership team might be willing to accept those scheduling challenges, it puts unnecessary stress on the teams.  For instance, postponing the release might </w:t>
+      </w:r>
+      <w:r>
+        <w:lastRenderedPageBreak/>
+        <w:t>delay a big customer onboarding into the platform.  Ultimately these decisions are trading one set of risks for another.</w:t>
       </w:r>
     </w:p>
     <w:sectPr>
@@ -3687,7 +3685,7 @@
     <b:DayAccessed>9</b:DayAccessed>
     <b:URL>https://youtu.be/xz7IFVJf3Lk</b:URL>
     <b:ConferenceName>RSA Conference</b:ConferenceName>
-    <b:RefOrder>9</b:RefOrder>
+    <b:RefOrder>8</b:RefOrder>
   </b:Source>
   <b:Source>
     <b:Tag>Has18</b:Tag>
@@ -3712,7 +3710,7 @@
       </b:Author>
     </b:Author>
     <b:InternetSiteTitle>CNBC</b:InternetSiteTitle>
-    <b:RefOrder>10</b:RefOrder>
+    <b:RefOrder>9</b:RefOrder>
   </b:Source>
   <b:Source>
     <b:Tag>Bab16</b:Tag>
@@ -3739,7 +3737,7 @@
     <b:JournalName>Computers in Industry</b:JournalName>
     <b:Pages>128-137</b:Pages>
     <b:Volume>81</b:Volume>
-    <b:RefOrder>12</b:RefOrder>
+    <b:RefOrder>11</b:RefOrder>
   </b:Source>
   <b:Source>
     <b:Tag>Fro181</b:Tag>
@@ -3768,7 +3766,7 @@
     </b:Author>
     <b:ConferenceName>40th International Conference on Software Engineering</b:ConferenceName>
     <b:InternetSiteTitle>YouTube</b:InternetSiteTitle>
-    <b:RefOrder>13</b:RefOrder>
+    <b:RefOrder>12</b:RefOrder>
   </b:Source>
   <b:Source>
     <b:Tag>Gal17</b:Tag>
@@ -3797,7 +3795,7 @@
     <b:MonthAccessed>May</b:MonthAccessed>
     <b:DayAccessed>9</b:DayAccessed>
     <b:DOI>https://doi.org/10.1109/INFORMATICS.2017.8327227</b:DOI>
-    <b:RefOrder>16</b:RefOrder>
+    <b:RefOrder>15</b:RefOrder>
   </b:Source>
   <b:Source>
     <b:Tag>Gam17</b:Tag>
@@ -3822,7 +3820,7 @@
         </b:NameList>
       </b:Author>
     </b:Author>
-    <b:RefOrder>17</b:RefOrder>
+    <b:RefOrder>16</b:RefOrder>
   </b:Source>
   <b:Source>
     <b:Tag>Kol17</b:Tag>
@@ -3861,7 +3859,7 @@
     <b:MonthAccessed>May</b:MonthAccessed>
     <b:DayAccessed>16</b:DayAccessed>
     <b:DOI>https://doi.org/10.1109/MC.2017.201</b:DOI>
-    <b:RefOrder>18</b:RefOrder>
+    <b:RefOrder>17</b:RefOrder>
   </b:Source>
   <b:Source>
     <b:Tag>LiZ18</b:Tag>
@@ -3892,7 +3890,7 @@
     <b:JournalName>Government Information Quarterly</b:JournalName>
     <b:Month>January</b:Month>
     <b:Issue>1</b:Issue>
-    <b:RefOrder>19</b:RefOrder>
+    <b:RefOrder>18</b:RefOrder>
   </b:Source>
   <b:Source>
     <b:Tag>Web16</b:Tag>
@@ -3924,7 +3922,7 @@
     <b:MonthAccessed>May</b:MonthAccessed>
     <b:DayAccessed>16</b:DayAccessed>
     <b:DOI>https://doi.org/10.1016/j.clsr.2016.07.002</b:DOI>
-    <b:RefOrder>20</b:RefOrder>
+    <b:RefOrder>19</b:RefOrder>
   </b:Source>
   <b:Source>
     <b:Tag>Ink15</b:Tag>
@@ -3944,7 +3942,7 @@
         </b:NameList>
       </b:Author>
     </b:Author>
-    <b:RefOrder>22</b:RefOrder>
+    <b:RefOrder>24</b:RefOrder>
   </b:Source>
   <b:Source>
     <b:Tag>Mat14</b:Tag>
@@ -3964,7 +3962,7 @@
     <b:JournalName>RUSI Journal: Royal United Services Institute for Defence Studies, 159(1)</b:JournalName>
     <b:Year>2014</b:Year>
     <b:Pages>86-93</b:Pages>
-    <b:RefOrder>24</b:RefOrder>
+    <b:RefOrder>26</b:RefOrder>
   </b:Source>
   <b:Source>
     <b:Tag>Ben19</b:Tag>
@@ -3986,7 +3984,7 @@
     <b:Month>August</b:Month>
     <b:Day>27</b:Day>
     <b:URL>https://www.washingtonpost.com/technology/2019/08/27/former-google-self-driving-engineer-who-prompted-lawsuit-against-uber-gets-hit-with-criminal-charges/</b:URL>
-    <b:RefOrder>26</b:RefOrder>
+    <b:RefOrder>28</b:RefOrder>
   </b:Source>
   <b:Source>
     <b:Tag>Kre19</b:Tag>
@@ -4008,7 +4006,7 @@
     <b:Month>April</b:Month>
     <b:Day>23</b:Day>
     <b:URL>https://www.youtube.com/watch?v=aVfcgNhHSDM</b:URL>
-    <b:RefOrder>14</b:RefOrder>
+    <b:RefOrder>13</b:RefOrder>
   </b:Source>
   <b:Source>
     <b:Tag>Ban17</b:Tag>
@@ -4028,7 +4026,7 @@
     <b:JournalName>Emory Law Journal; 2017, Vol. 66 Issue 3</b:JournalName>
     <b:Year>2017</b:Year>
     <b:Pages>513-525</b:Pages>
-    <b:RefOrder>27</b:RefOrder>
+    <b:RefOrder>29</b:RefOrder>
   </b:Source>
   <b:Source>
     <b:Tag>The17</b:Tag>
@@ -4052,7 +4050,7 @@
         </b:NameList>
       </b:Author>
     </b:Author>
-    <b:RefOrder>11</b:RefOrder>
+    <b:RefOrder>10</b:RefOrder>
   </b:Source>
   <b:Source>
     <b:Tag>Fis17</b:Tag>
@@ -4076,7 +4074,7 @@
     <b:JournalName>Orbis Volume 61, Issue 3</b:JournalName>
     <b:Year>217</b:Year>
     <b:Pages>381-393</b:Pages>
-    <b:RefOrder>28</b:RefOrder>
+    <b:RefOrder>30</b:RefOrder>
   </b:Source>
   <b:Source>
     <b:Tag>Gor15</b:Tag>
@@ -4114,7 +4112,7 @@
     <b:MonthAccessed>May</b:MonthAccessed>
     <b:DayAccessed>9</b:DayAccessed>
     <b:DOI>https://doi.org/10.1016/j.jaccpubpol.2015.05.001</b:DOI>
-    <b:RefOrder>30</b:RefOrder>
+    <b:RefOrder>31</b:RefOrder>
   </b:Source>
   <b:Source>
     <b:Tag>Bas181</b:Tag>
@@ -4150,7 +4148,7 @@
     <b:MonthAccessed>May</b:MonthAccessed>
     <b:DayAccessed>9</b:DayAccessed>
     <b:DOI>https://doi.org/10.1145/3184444.3184448</b:DOI>
-    <b:RefOrder>31</b:RefOrder>
+    <b:RefOrder>32</b:RefOrder>
   </b:Source>
   <b:Source>
     <b:Tag>Lam16</b:Tag>
@@ -4175,7 +4173,7 @@
     <b:MonthAccessed>May</b:MonthAccessed>
     <b:DayAccessed>9</b:DayAccessed>
     <b:DOI>https://doi.org/10.1016/j.infoecopol.2016.10.003</b:DOI>
-    <b:RefOrder>32</b:RefOrder>
+    <b:RefOrder>33</b:RefOrder>
   </b:Source>
   <b:Source>
     <b:Tag>Ast16</b:Tag>
@@ -4206,7 +4204,7 @@
     <b:MonthAccessed>May</b:MonthAccessed>
     <b:DayAccessed>9</b:DayAccessed>
     <b:URL>https://iacis.org/iis/2016/2_iis_2016_208-214.pdf</b:URL>
-    <b:RefOrder>29</b:RefOrder>
+    <b:RefOrder>23</b:RefOrder>
   </b:Source>
   <b:Source>
     <b:Tag>Hun191</b:Tag>
@@ -4229,7 +4227,7 @@
     <b:Month>May</b:Month>
     <b:Day>20</b:Day>
     <b:URL>https://www.youtube.com/watch?v=qCOefMiakps</b:URL>
-    <b:RefOrder>15</b:RefOrder>
+    <b:RefOrder>14</b:RefOrder>
   </b:Source>
   <b:Source xmlns:b="http://schemas.openxmlformats.org/officeDocument/2006/bibliography">
     <b:Tag>Dai19</b:Tag>
@@ -4255,32 +4253,6 @@
     <b:RefOrder>6</b:RefOrder>
   </b:Source>
   <b:Source>
-    <b:Tag>Dai191</b:Tag>
-    <b:SourceType>ConferenceProceedings</b:SourceType>
-    <b:Guid>{BB99FC1B-4D57-465A-8081-08DDB4035041}</b:Guid>
-    <b:Title>Every Security Team is a Software Team Now</b:Title>
-    <b:Year>2019</b:Year>
-    <b:Author>
-      <b:Author>
-        <b:NameList>
-          <b:Person>
-            <b:Last>Zovi</b:Last>
-            <b:First>Duplicate</b:First>
-          </b:Person>
-        </b:NameList>
-      </b:Author>
-    </b:Author>
-    <b:City>Las Vegas, NV, USA</b:City>
-    <b:Publisher>Black Hat</b:Publisher>
-    <b:Medium>Video</b:Medium>
-    <b:YearAccessed>2020</b:YearAccessed>
-    <b:MonthAccessed>May</b:MonthAccessed>
-    <b:DayAccessed>9</b:DayAccessed>
-    <b:URL>https://www.youtube.com/watch?v=8armE3Wz0jk</b:URL>
-    <b:ConferenceName>Black Hat USA</b:ConferenceName>
-    <b:RefOrder>8</b:RefOrder>
-  </b:Source>
-  <b:Source>
     <b:Tag>Kov181</b:Tag>
     <b:SourceType>JournalArticle</b:SourceType>
     <b:Guid>{6C15C196-F67F-4568-A66D-5B0CE539D98A}</b:Guid>
@@ -4298,7 +4270,7 @@
     <b:JournalName>Revista Academiei Fortelor Terestre. Vol. 23 Issue 2</b:JournalName>
     <b:Year>2018</b:Year>
     <b:Pages>113-120</b:Pages>
-    <b:RefOrder>23</b:RefOrder>
+    <b:RefOrder>25</b:RefOrder>
   </b:Source>
   <b:Source>
     <b:Tag>Kov18</b:Tag>
@@ -4318,7 +4290,7 @@
     <b:JournalName>Revista Academiei Fortelor Terestre. Vol. 23 Issue 1</b:JournalName>
     <b:Year>2017</b:Year>
     <b:Pages>16-24</b:Pages>
-    <b:RefOrder>25</b:RefOrder>
+    <b:RefOrder>27</b:RefOrder>
   </b:Source>
   <b:Source>
     <b:Tag>Mic15</b:Tag>
@@ -4335,7 +4307,7 @@
     <b:Month>September</b:Month>
     <b:Day>9</b:Day>
     <b:URL>https://youtu.be/tF24WHumvIc</b:URL>
-    <b:RefOrder>21</b:RefOrder>
+    <b:RefOrder>20</b:RefOrder>
   </b:Source>
   <b:Source>
     <b:Tag>Lee17</b:Tag>
@@ -4350,31 +4322,7 @@
     </b:Author>
     <b:JournalName>Journal of Supercomputing. Jul2017, Vol. 73 Issue 7, p3065-3084</b:JournalName>
     <b:Pages>3065-3084</b:Pages>
-    <b:RefOrder>1</b:RefOrder>
-  </b:Source>
-  <b:Source>
-    <b:Tag>Bus17</b:Tag>
-    <b:SourceType>JournalArticle</b:SourceType>
-    <b:Guid>{9DB2833A-82B9-4128-8FD9-F661C1D5839B}</b:Guid>
-    <b:Author>
-      <b:Author>
-        <b:NameList>
-          <b:Person>
-            <b:Last>Busdicker</b:Last>
-            <b:First>M</b:First>
-          </b:Person>
-          <b:Person>
-            <b:Last>Upendra</b:Last>
-            <b:First>P</b:First>
-          </b:Person>
-        </b:NameList>
-      </b:Author>
-    </b:Author>
-    <b:Title>The role of healthcare technology management in facilitating medical device cybersecurity</b:Title>
-    <b:JournalName>Biomedical Instrumentation and Technology, Vol. 51</b:JournalName>
-    <b:Year>2017</b:Year>
-    <b:Pages>19-25</b:Pages>
-    <b:RefOrder>2</b:RefOrder>
+    <b:RefOrder>21</b:RefOrder>
   </b:Source>
   <b:Source>
     <b:Tag>Eri181</b:Tag>
@@ -4389,13 +4337,13 @@
         <b:Corporate>Ericsson et al.</b:Corporate>
       </b:Author>
     </b:Author>
-    <b:RefOrder>3</b:RefOrder>
+    <b:RefOrder>22</b:RefOrder>
   </b:Source>
 </b:Sources>
 </file>
 
 <file path=customXml/itemProps1.xml><?xml version="1.0" encoding="utf-8"?>
-<ds:datastoreItem xmlns:ds="http://schemas.openxmlformats.org/officeDocument/2006/customXml" ds:itemID="{F986B5FA-A63B-46D7-ADA4-BCDC0D2C210F}">
+<ds:datastoreItem xmlns:ds="http://schemas.openxmlformats.org/officeDocument/2006/customXml" ds:itemID="{6E7C7B3F-CDED-421D-879E-790FFE38EC29}">
   <ds:schemaRefs>
     <ds:schemaRef ds:uri="http://schemas.openxmlformats.org/officeDocument/2006/bibliography"/>
   </ds:schemaRefs>

--- a/Week8_OrgNeedsPresentation/BachmeierNTIM8301-8.docx
+++ b/Week8_OrgNeedsPresentation/BachmeierNTIM8301-8.docx
@@ -137,6 +137,7 @@
           <w:id w:val="-1494180555"/>
           <w:citation/>
         </w:sdtPr>
+        <w:sdtEndPr/>
         <w:sdtContent>
           <w:r>
             <w:fldChar w:fldCharType="begin"/>
@@ -196,13 +197,7 @@
       </w:r>
       <w:proofErr w:type="gramEnd"/>
       <w:r>
-        <w:t xml:space="preserve"> feel like a waste.</w:t>
-      </w:r>
-      <w:r>
-        <w:t xml:space="preserve">  </w:t>
-      </w:r>
-      <w:r>
-        <w:t xml:space="preserve">However, investments in other aspects of the organization reduce risk and improve continuity.  </w:t>
+        <w:t xml:space="preserve"> feel like a waste.  However, investments in other aspects of the organization reduce risk and improve continuity.  </w:t>
       </w:r>
     </w:p>
     <w:p>
@@ -231,6 +226,7 @@
           <w:id w:val="1230808670"/>
           <w:citation/>
         </w:sdtPr>
+        <w:sdtEndPr/>
         <w:sdtContent>
           <w:r>
             <w:fldChar w:fldCharType="begin"/>
@@ -271,6 +267,7 @@
           <w:id w:val="1569614785"/>
           <w:citation/>
         </w:sdtPr>
+        <w:sdtEndPr/>
         <w:sdtContent>
           <w:r>
             <w:fldChar w:fldCharType="begin"/>
@@ -343,6 +340,7 @@
           <w:id w:val="2115399420"/>
           <w:citation/>
         </w:sdtPr>
+        <w:sdtEndPr/>
         <w:sdtContent>
           <w:r>
             <w:fldChar w:fldCharType="begin"/>
@@ -372,6 +370,7 @@
           <w:id w:val="613792373"/>
           <w:citation/>
         </w:sdtPr>
+        <w:sdtEndPr/>
         <w:sdtContent>
           <w:r>
             <w:fldChar w:fldCharType="begin"/>
@@ -401,6 +400,7 @@
           <w:id w:val="1326631952"/>
           <w:citation/>
         </w:sdtPr>
+        <w:sdtEndPr/>
         <w:sdtContent>
           <w:r>
             <w:fldChar w:fldCharType="begin"/>
@@ -477,6 +477,7 @@
           <w:id w:val="801051225"/>
           <w:citation/>
         </w:sdtPr>
+        <w:sdtEndPr/>
         <w:sdtContent>
           <w:r>
             <w:fldChar w:fldCharType="begin"/>
@@ -512,6 +513,7 @@
           <w:id w:val="-2030861568"/>
           <w:citation/>
         </w:sdtPr>
+        <w:sdtEndPr/>
         <w:sdtContent>
           <w:r>
             <w:fldChar w:fldCharType="begin"/>
@@ -549,6 +551,7 @@
           <w:id w:val="-902989080"/>
           <w:citation/>
         </w:sdtPr>
+        <w:sdtEndPr/>
         <w:sdtContent>
           <w:r>
             <w:fldChar w:fldCharType="begin"/>
@@ -578,6 +581,7 @@
           <w:id w:val="1253400899"/>
           <w:citation/>
         </w:sdtPr>
+        <w:sdtEndPr/>
         <w:sdtContent>
           <w:r>
             <w:fldChar w:fldCharType="begin"/>
@@ -621,6 +625,7 @@
           <w:id w:val="-793837831"/>
           <w:citation/>
         </w:sdtPr>
+        <w:sdtEndPr/>
         <w:sdtContent>
           <w:r>
             <w:fldChar w:fldCharType="begin"/>
@@ -650,6 +655,7 @@
           <w:id w:val="-704022857"/>
           <w:citation/>
         </w:sdtPr>
+        <w:sdtEndPr/>
         <w:sdtContent>
           <w:r>
             <w:fldChar w:fldCharType="begin"/>
@@ -713,6 +719,7 @@
           <w:id w:val="-1532794121"/>
           <w:citation/>
         </w:sdtPr>
+        <w:sdtEndPr/>
         <w:sdtContent>
           <w:r>
             <w:fldChar w:fldCharType="begin"/>
@@ -750,6 +757,7 @@
           <w:id w:val="1182395945"/>
           <w:citation/>
         </w:sdtPr>
+        <w:sdtEndPr/>
         <w:sdtContent>
           <w:r>
             <w:fldChar w:fldCharType="begin"/>
@@ -779,6 +787,7 @@
           <w:id w:val="-1283337630"/>
           <w:citation/>
         </w:sdtPr>
+        <w:sdtEndPr/>
         <w:sdtContent>
           <w:r>
             <w:fldChar w:fldCharType="begin"/>
@@ -808,6 +817,7 @@
           <w:id w:val="-1099015800"/>
           <w:citation/>
         </w:sdtPr>
+        <w:sdtEndPr/>
         <w:sdtContent>
           <w:r>
             <w:fldChar w:fldCharType="begin"/>
@@ -878,6 +888,7 @@
           <w:id w:val="-625392559"/>
           <w:citation/>
         </w:sdtPr>
+        <w:sdtEndPr/>
         <w:sdtContent>
           <w:r>
             <w:fldChar w:fldCharType="begin"/>
@@ -907,6 +918,7 @@
           <w:id w:val="-210106688"/>
           <w:citation/>
         </w:sdtPr>
+        <w:sdtEndPr/>
         <w:sdtContent>
           <w:r>
             <w:fldChar w:fldCharType="begin"/>
@@ -944,6 +956,7 @@
           <w:id w:val="1002161015"/>
           <w:citation/>
         </w:sdtPr>
+        <w:sdtEndPr/>
         <w:sdtContent>
           <w:r>
             <w:fldChar w:fldCharType="begin"/>
@@ -981,6 +994,7 @@
           <w:id w:val="-944850106"/>
           <w:citation/>
         </w:sdtPr>
+        <w:sdtEndPr/>
         <w:sdtContent>
           <w:r>
             <w:fldChar w:fldCharType="begin"/>
@@ -1010,6 +1024,7 @@
           <w:id w:val="282934556"/>
           <w:citation/>
         </w:sdtPr>
+        <w:sdtEndPr/>
         <w:sdtContent>
           <w:r>
             <w:fldChar w:fldCharType="begin"/>
@@ -1047,6 +1062,7 @@
           <w:id w:val="-31344440"/>
           <w:citation/>
         </w:sdtPr>
+        <w:sdtEndPr/>
         <w:sdtContent>
           <w:r>
             <w:fldChar w:fldCharType="begin"/>
@@ -1080,6 +1096,7 @@
           <w:id w:val="1940564546"/>
           <w:citation/>
         </w:sdtPr>
+        <w:sdtEndPr/>
         <w:sdtContent>
           <w:r>
             <w:fldChar w:fldCharType="begin"/>
@@ -1168,6 +1185,7 @@
           <w:id w:val="-176345196"/>
           <w:citation/>
         </w:sdtPr>
+        <w:sdtEndPr/>
         <w:sdtContent>
           <w:r>
             <w:fldChar w:fldCharType="begin"/>
@@ -1197,6 +1215,7 @@
           <w:id w:val="-1995089459"/>
           <w:citation/>
         </w:sdtPr>
+        <w:sdtEndPr/>
         <w:sdtContent>
           <w:r>
             <w:fldChar w:fldCharType="begin"/>
@@ -1281,6 +1300,7 @@
           <w:id w:val="-2059923441"/>
           <w:citation/>
         </w:sdtPr>
+        <w:sdtEndPr/>
         <w:sdtContent>
           <w:r>
             <w:fldChar w:fldCharType="begin"/>
@@ -1310,6 +1330,7 @@
           <w:id w:val="-1742095713"/>
           <w:citation/>
         </w:sdtPr>
+        <w:sdtEndPr/>
         <w:sdtContent>
           <w:r>
             <w:fldChar w:fldCharType="begin"/>
@@ -1347,6 +1368,7 @@
           <w:id w:val="1118097184"/>
           <w:citation/>
         </w:sdtPr>
+        <w:sdtEndPr/>
         <w:sdtContent>
           <w:r>
             <w:fldChar w:fldCharType="begin"/>
@@ -1443,6 +1465,7 @@
           <w:id w:val="-637180100"/>
           <w:citation/>
         </w:sdtPr>
+        <w:sdtEndPr/>
         <w:sdtContent>
           <w:r>
             <w:fldChar w:fldCharType="begin"/>
@@ -1480,6 +1503,7 @@
           <w:id w:val="-610128432"/>
           <w:citation/>
         </w:sdtPr>
+        <w:sdtEndPr/>
         <w:sdtContent>
           <w:r>
             <w:fldChar w:fldCharType="begin"/>
@@ -1516,6 +1540,7 @@
           <w:id w:val="-1170865780"/>
           <w:citation/>
         </w:sdtPr>
+        <w:sdtEndPr/>
         <w:sdtContent>
           <w:r>
             <w:fldChar w:fldCharType="begin"/>
@@ -1575,6 +1600,7 @@
           <w:id w:val="724805024"/>
           <w:citation/>
         </w:sdtPr>
+        <w:sdtEndPr/>
         <w:sdtContent>
           <w:r>
             <w:fldChar w:fldCharType="begin"/>
@@ -1604,6 +1630,7 @@
           <w:id w:val="-1713567013"/>
           <w:citation/>
         </w:sdtPr>
+        <w:sdtEndPr/>
         <w:sdtContent>
           <w:r>
             <w:fldChar w:fldCharType="begin"/>
@@ -1633,6 +1660,7 @@
           <w:id w:val="-1900196567"/>
           <w:citation/>
         </w:sdtPr>
+        <w:sdtEndPr/>
         <w:sdtContent>
           <w:r>
             <w:fldChar w:fldCharType="begin"/>
@@ -1662,6 +1690,7 @@
           <w:id w:val="1204747218"/>
           <w:citation/>
         </w:sdtPr>
+        <w:sdtEndPr/>
         <w:sdtContent>
           <w:r>
             <w:fldChar w:fldCharType="begin"/>
@@ -1722,6 +1751,7 @@
           <w:id w:val="1536613689"/>
           <w:citation/>
         </w:sdtPr>
+        <w:sdtEndPr/>
         <w:sdtContent>
           <w:r>
             <w:fldChar w:fldCharType="begin"/>
@@ -1754,6 +1784,7 @@
           <w:id w:val="1776277824"/>
           <w:citation/>
         </w:sdtPr>
+        <w:sdtEndPr/>
         <w:sdtContent>
           <w:r>
             <w:fldChar w:fldCharType="begin"/>
@@ -1783,6 +1814,7 @@
           <w:id w:val="-1288509646"/>
           <w:citation/>
         </w:sdtPr>
+        <w:sdtEndPr/>
         <w:sdtContent>
           <w:r>
             <w:fldChar w:fldCharType="begin"/>
@@ -1858,6 +1890,7 @@
           <w:id w:val="-1274085217"/>
           <w:citation/>
         </w:sdtPr>
+        <w:sdtEndPr/>
         <w:sdtContent>
           <w:r>
             <w:fldChar w:fldCharType="begin"/>
@@ -1890,6 +1923,7 @@
           <w:id w:val="-397291828"/>
           <w:citation/>
         </w:sdtPr>
+        <w:sdtEndPr/>
         <w:sdtContent>
           <w:r>
             <w:fldChar w:fldCharType="begin"/>
@@ -1939,6 +1973,7 @@
           <w:id w:val="567532436"/>
           <w:citation/>
         </w:sdtPr>
+        <w:sdtEndPr/>
         <w:sdtContent>
           <w:r>
             <w:fldChar w:fldCharType="begin"/>
@@ -1968,6 +2003,7 @@
           <w:id w:val="-1995171479"/>
           <w:citation/>
         </w:sdtPr>
+        <w:sdtEndPr/>
         <w:sdtContent>
           <w:r>
             <w:fldChar w:fldCharType="begin"/>
@@ -2047,13 +2083,7 @@
         <w:t xml:space="preserve"> </w:t>
       </w:r>
       <w:r>
-        <w:t>Translating the protection requirements into security implementations ha</w:t>
-      </w:r>
-      <w:r>
-        <w:t>ve</w:t>
-      </w:r>
-      <w:r>
-        <w:t xml:space="preserve"> a wide range of maturity levels that could follow a good, better, best approach.  Ideally, Hi-Tech would only follow the </w:t>
+        <w:t xml:space="preserve">Translating the protection requirements into security implementations have a wide range of maturity levels that could follow a good, better, best approach.  Ideally, Hi-Tech would only follow the </w:t>
       </w:r>
       <w:proofErr w:type="gramStart"/>
       <w:r>
@@ -2068,6 +2098,7 @@
           <w:id w:val="594208851"/>
           <w:citation/>
         </w:sdtPr>
+        <w:sdtEndPr/>
         <w:sdtContent>
           <w:r>
             <w:fldChar w:fldCharType="begin"/>
@@ -2111,6 +2142,7 @@
           <w:id w:val="-1120222829"/>
           <w:citation/>
         </w:sdtPr>
+        <w:sdtEndPr/>
         <w:sdtContent>
           <w:r>
             <w:fldChar w:fldCharType="begin"/>
@@ -2166,6 +2198,7 @@
           <w:id w:val="1583720909"/>
           <w:citation/>
         </w:sdtPr>
+        <w:sdtEndPr/>
         <w:sdtContent>
           <w:r>
             <w:fldChar w:fldCharType="begin"/>
@@ -2201,6 +2234,7 @@
           <w:id w:val="-2110953603"/>
           <w:citation/>
         </w:sdtPr>
+        <w:sdtEndPr/>
         <w:sdtContent>
           <w:r>
             <w:fldChar w:fldCharType="begin"/>
@@ -2995,6 +3029,7 @@
   <w:style w:type="character" w:default="1" w:styleId="DefaultParagraphFont">
     <w:name w:val="Default Paragraph Font"/>
     <w:uiPriority w:val="1"/>
+    <w:semiHidden/>
     <w:unhideWhenUsed/>
   </w:style>
   <w:style w:type="table" w:default="1" w:styleId="TableNormal">
@@ -4343,7 +4378,7 @@
 </file>
 
 <file path=customXml/itemProps1.xml><?xml version="1.0" encoding="utf-8"?>
-<ds:datastoreItem xmlns:ds="http://schemas.openxmlformats.org/officeDocument/2006/customXml" ds:itemID="{6E7C7B3F-CDED-421D-879E-790FFE38EC29}">
+<ds:datastoreItem xmlns:ds="http://schemas.openxmlformats.org/officeDocument/2006/customXml" ds:itemID="{591239DC-94F4-4C05-8894-33308F04489B}">
   <ds:schemaRefs>
     <ds:schemaRef ds:uri="http://schemas.openxmlformats.org/officeDocument/2006/bibliography"/>
   </ds:schemaRefs>

--- a/Week8_OrgNeedsPresentation/BachmeierNTIM8301-8.docx
+++ b/Week8_OrgNeedsPresentation/BachmeierNTIM8301-8.docx
@@ -130,7 +130,13 @@
       </w:r>
       <w:proofErr w:type="spellEnd"/>
       <w:r>
-        <w:t xml:space="preserve"> refers to a collection of mechanisms and processes that constrain risk to business processes by ensuring they are meet performance and consistency expectations, even under erroneous conditions</w:t>
+        <w:t xml:space="preserve"> refers to a collection of mechanisms and processes that constrain risk to business </w:t>
+      </w:r>
+      <w:r>
+        <w:t>systems</w:t>
+      </w:r>
+      <w:r>
+        <w:t xml:space="preserve"> by ensuring they are meet performance and consistency expectations, even under erroneous conditions</w:t>
       </w:r>
       <w:sdt>
         <w:sdtPr>
@@ -160,15 +166,55 @@
         </w:sdtContent>
       </w:sdt>
       <w:r>
-        <w:t xml:space="preserve">.  These erroneous conditions arise due to both malicious </w:t>
+        <w:t>.  These erroneous conditions arise due to both malicious or negligent scenarios</w:t>
+      </w:r>
+      <w:r>
+        <w:t>, degrading the confidentiality, integrity, and availability of our service offerings</w:t>
+      </w:r>
+      <w:r>
+        <w:t>.  For instance, when two services are communicating across a private network, numerous risks to their continuity exist, such as the switch could become faulty and lossy.  Security protections, like Transport Layer Security (TLS), can detect the hardware failure through checksums that are visible at the application layer.  A second product defect might cause a surge of traffic, and without traffic-shaping technologies results in overloading the downstream services.  A third defect might incorrectly combine data with commands, such as a single quote that triggers a SQL injection and crashing the application.  From the perspective of the end-user, it does not matter if our services fail because of hardware, configuration, weak quota management, or incorrect application code.  They care that the system works.  These scenarios hurt the reputation of the service operators and weaken the competitive position of the business.</w:t>
+      </w:r>
+    </w:p>
+    <w:p>
+      <w:pPr>
+        <w:pStyle w:val="Heading2"/>
+      </w:pPr>
+      <w:r>
+        <w:t xml:space="preserve">How does security enable the </w:t>
       </w:r>
       <w:proofErr w:type="gramStart"/>
       <w:r>
-        <w:t>or</w:t>
+        <w:t>business</w:t>
       </w:r>
       <w:proofErr w:type="gramEnd"/>
-      <w:r>
-        <w:t xml:space="preserve"> negligent scenarios.  For instance, when two services are communicating across a private network, numerous risks to their continuity exist, such as the switch could become faulty and lossy.  Security protections, like Transport Layer Security (TLS), can detect the hardware failure through checksums that are visible at the application layer.  A second product defect might cause a surge of traffic, and without traffic-shaping technologies results in overloading the downstream services.  A third defect might incorrectly combine data with commands, such as a single quote that triggers a SQL injection and crashing the application.  From the perspective of the end-user, it does not matter if our services fail because of hardware, configuration, weak quota management, or incorrect application code.  They care that the system works.  These scenarios hurt the reputation of the service operators and weaken the competitive position of the business.</w:t>
+    </w:p>
+    <w:p>
+      <w:pPr>
+        <w:ind w:firstLine="720"/>
+      </w:pPr>
+      <w:r>
+        <w:t xml:space="preserve">Hi-Tech operates on a finite budget and must prioritize investments into features and services.  On the one hand, the business would like to spend all available resources delivering its core mission, building the best electronic vehicle.  Allocating time and money into other projects might even appear to detract from this </w:t>
+      </w:r>
+      <w:proofErr w:type="gramStart"/>
+      <w:r>
+        <w:t>mission, and</w:t>
+      </w:r>
+      <w:proofErr w:type="gramEnd"/>
+      <w:r>
+        <w:t xml:space="preserve"> feel like a waste.  However, investments in </w:t>
+      </w:r>
+      <w:r>
+        <w:t xml:space="preserve">security </w:t>
+      </w:r>
+      <w:r>
+        <w:t xml:space="preserve">aspects of the organization reduce risk and improve continuity.  </w:t>
+      </w:r>
+      <w:r>
+        <w:t xml:space="preserve">For instance, delivering an efficient anti-virus and patch management strategy could limit the blast radius of a malware </w:t>
+      </w:r>
+      <w:r>
+        <w:lastRenderedPageBreak/>
+        <w:t>infestation.  Another example might include a collection of guard rails that prevent technicians from accidentally corrupting user data or system administrators from overwhelming the network with a misconfigured service.  Hardware dies, traffic is finite, data becomes corrupt, and these incidents necessitate a methodological approach that minimizes the time to detect and recover (MTTD/MTTR).</w:t>
       </w:r>
     </w:p>
     <w:p>
@@ -176,41 +222,6 @@
         <w:pStyle w:val="Heading2"/>
       </w:pPr>
       <w:r>
-        <w:t xml:space="preserve">How does security enable the </w:t>
-      </w:r>
-      <w:proofErr w:type="gramStart"/>
-      <w:r>
-        <w:t>business</w:t>
-      </w:r>
-      <w:proofErr w:type="gramEnd"/>
-    </w:p>
-    <w:p>
-      <w:pPr>
-        <w:ind w:firstLine="720"/>
-      </w:pPr>
-      <w:r>
-        <w:t xml:space="preserve">Hi-Tech operates on a finite budget and must prioritize investments into features and services.  On the one hand, the business would like to spend all available resources delivering its core mission, building the best electronic vehicle.  Allocating time and money into other projects might even appear to detract from this </w:t>
-      </w:r>
-      <w:proofErr w:type="gramStart"/>
-      <w:r>
-        <w:t>mission, and</w:t>
-      </w:r>
-      <w:proofErr w:type="gramEnd"/>
-      <w:r>
-        <w:t xml:space="preserve"> feel like a waste.  However, investments in other aspects of the organization reduce risk and improve continuity.  </w:t>
-      </w:r>
-    </w:p>
-    <w:p>
-      <w:pPr>
-        <w:ind w:firstLine="720"/>
-      </w:pPr>
-    </w:p>
-    <w:p>
-      <w:pPr>
-        <w:pStyle w:val="Heading2"/>
-      </w:pPr>
-      <w:r>
-        <w:lastRenderedPageBreak/>
         <w:t>Framing a Security Message</w:t>
       </w:r>
     </w:p>
@@ -232,7 +243,7 @@
             <w:fldChar w:fldCharType="begin"/>
           </w:r>
           <w:r>
-            <w:instrText xml:space="preserve"> CITATION Bru17 \l 1033 </w:instrText>
+            <w:instrText xml:space="preserve">CITATION Bru17 \l 1033 </w:instrText>
           </w:r>
           <w:r>
             <w:fldChar w:fldCharType="separate"/>
@@ -241,7 +252,7 @@
             <w:rPr>
               <w:noProof/>
             </w:rPr>
-            <w:t xml:space="preserve"> (Bruijn &amp; Janssen, 2017)</w:t>
+            <w:t xml:space="preserve"> (de Bruijn &amp; Janssen, 2017)</w:t>
           </w:r>
           <w:r>
             <w:fldChar w:fldCharType="end"/>
@@ -257,7 +268,13 @@
       </w:r>
       <w:proofErr w:type="spellEnd"/>
       <w:r>
-        <w:t xml:space="preserve"> and reminiscent of a Michael Bay film.   They do not understand why they should care. Admittedly, our data is not attractive, so why would anyone bother to attack us?  Instead, the message should center around the risks that our software and business processes accept, implicitly, and explicitly.  Many risks exist within technology, though a more alarming number originate from the employees</w:t>
+        <w:t xml:space="preserve"> and reminiscent of a Michael Bay film.   They do not understand why they should care. Admittedly, our data is not attractive, so why would anyone bother to attack us?  Instead, the message should center around the risks that our software and business processes accep</w:t>
+      </w:r>
+      <w:r>
+        <w:t>t-- both</w:t>
+      </w:r>
+      <w:r>
+        <w:t xml:space="preserve"> implicitly and explicitly.  Many risks exist within technology, though a more alarming number originate from the employees</w:t>
       </w:r>
       <w:r>
         <w:t xml:space="preserve"> </w:t>
@@ -273,7 +290,7 @@
             <w:fldChar w:fldCharType="begin"/>
           </w:r>
           <w:r>
-            <w:instrText xml:space="preserve"> CITATION Val17 \l 1033 </w:instrText>
+            <w:instrText xml:space="preserve">CITATION Val17 \l 1033 </w:instrText>
           </w:r>
           <w:r>
             <w:fldChar w:fldCharType="separate"/>
@@ -282,7 +299,7 @@
             <w:rPr>
               <w:noProof/>
             </w:rPr>
-            <w:t xml:space="preserve"> (Valiente, 2017)</w:t>
+            <w:t>(Valiente, 2017)</w:t>
           </w:r>
           <w:r>
             <w:fldChar w:fldCharType="end"/>
@@ -293,13 +310,23 @@
         <w:t xml:space="preserve">.  The employees have access to customer data, production services, and other sensitive assets.  When they fat-finger a database command, there is a chance of data corruption, and that will require a backup and restore operation.  Fundamentally, conveying these risks results in the awareness and the formation of strategies around both prevention and recovery.  Perhaps more importantly, it addresses the question, </w:t>
       </w:r>
       <w:r>
-        <w:t>"</w:t>
+        <w:t>“</w:t>
       </w:r>
       <w:r>
         <w:t>why should I care?</w:t>
       </w:r>
       <w:r>
-        <w:t>"</w:t>
+        <w:t>”</w:t>
+      </w:r>
+    </w:p>
+    <w:p>
+      <w:pPr>
+        <w:rPr>
+          <w:b/>
+        </w:rPr>
+      </w:pPr>
+      <w:r>
+        <w:br w:type="page"/>
       </w:r>
     </w:p>
     <w:p>
@@ -307,6 +334,7 @@
         <w:pStyle w:val="Heading2"/>
       </w:pPr>
       <w:r>
+        <w:lastRenderedPageBreak/>
         <w:t>Applying a framework to security</w:t>
       </w:r>
     </w:p>
@@ -315,14 +343,10 @@
         <w:ind w:firstLine="720"/>
       </w:pPr>
       <w:r>
-        <w:t xml:space="preserve">There is an abundance of standards and frameworks available to determine if decisions are being made consistently across the industry.  Four common incarnations are the Risk Management Framework (RMF), ISO2700x, NIST Cybersecurity Framework, and COBIT v5.  Each of these approaches follows a similar cycle of plan-act-assess-revise across different aspects of the stack (e.g., authentication, authorization, and auditing).  However, there are differences between the degree of enforcement versus guidance.  The origin of the standard also </w:t>
-      </w:r>
-      <w:r>
-        <w:lastRenderedPageBreak/>
-        <w:t>has a significant influence on the framework designers</w:t>
-      </w:r>
-      <w:r>
-        <w:t>'</w:t>
+        <w:t>There is an abundance of standards and frameworks available to determine if decisions are being made consistently across the industry.  Four common incarnations are the Risk Management Framework (RMF), ISO2700x, NIST Cybersecurity Framework, and COBIT v5.  Each of these approaches follows a similar cycle of plan-act-assess-revise across different aspects of the stack (e.g., authentication, authorization, and auditing).  However, there are differences between the degree of enforcement versus guidance.  The origin of the standard also has a significant influence on the framework designers</w:t>
+      </w:r>
+      <w:r>
+        <w:t>’</w:t>
       </w:r>
       <w:r>
         <w:t xml:space="preserve"> perspective, such as COBIT deriving from IT auditing then expanding with industry commonalities.</w:t>
@@ -363,37 +387,24 @@
         </w:sdtContent>
       </w:sdt>
       <w:r>
-        <w:t>.  In contrast, the NIST Cybersecurity Framework describes various common scenarios then offers a good, better, best approach for the implementors</w:t>
-      </w:r>
-      <w:sdt>
-        <w:sdtPr>
-          <w:id w:val="613792373"/>
-          <w:citation/>
-        </w:sdtPr>
-        <w:sdtEndPr/>
-        <w:sdtContent>
-          <w:r>
-            <w:fldChar w:fldCharType="begin"/>
-          </w:r>
-          <w:r>
-            <w:instrText xml:space="preserve">CITATION Gro18 \l 1033 </w:instrText>
-          </w:r>
-          <w:r>
-            <w:fldChar w:fldCharType="separate"/>
-          </w:r>
-          <w:r>
-            <w:rPr>
-              <w:noProof/>
-            </w:rPr>
-            <w:t xml:space="preserve"> (Grohmann, 2018)</w:t>
-          </w:r>
-          <w:r>
-            <w:fldChar w:fldCharType="end"/>
-          </w:r>
-        </w:sdtContent>
-      </w:sdt>
-      <w:r>
-        <w:t>.  While there is a time and place for everything, introducing schedule risk to inflight commitments through abrupt policy change will always encounter political push back</w:t>
+        <w:t>.  In contrast, the NIST Cybersecurity Framework describes various common scenarios then offers a good, better, best approach for the implementors.</w:t>
+      </w:r>
+    </w:p>
+    <w:p>
+      <w:pPr>
+        <w:ind w:firstLine="720"/>
+      </w:pPr>
+      <w:r>
+        <w:t xml:space="preserve">Choosing a framework requires a gentle hand that is cognizant of both </w:t>
+      </w:r>
+      <w:r>
+        <w:t>time and place</w:t>
+      </w:r>
+      <w:r>
+        <w:t>.  I</w:t>
+      </w:r>
+      <w:r>
+        <w:t>ntroducing schedule risk to inflight commitments through abrupt policy change will always encounter political push back</w:t>
       </w:r>
       <w:sdt>
         <w:sdtPr>
@@ -434,9 +445,20 @@
     </w:p>
     <w:p>
       <w:pPr>
+        <w:rPr>
+          <w:b/>
+        </w:rPr>
+      </w:pPr>
+      <w:r>
+        <w:br w:type="page"/>
+      </w:r>
+    </w:p>
+    <w:p>
+      <w:pPr>
         <w:pStyle w:val="Heading1"/>
       </w:pPr>
       <w:r>
+        <w:lastRenderedPageBreak/>
         <w:t xml:space="preserve">What are we </w:t>
       </w:r>
       <w:proofErr w:type="gramStart"/>
@@ -458,11 +480,57 @@
         <w:ind w:firstLine="720"/>
       </w:pPr>
       <w:r>
-        <w:t xml:space="preserve">The most crucial resource of an organization are the employees, and any plan for success needs to begin here.  Valientes (2017) estimates that nearly half of security incidents result from employee negligence, like interacting with phishing attacks and fat-fingering database commands.  Businesses that focus on security awareness training can reduce these statistics and create more reliable systems.  This awareness needs to touch on cultural expectations, such as European customer data, cannot leave Europe.  Initially, these expectations appear arbitrary, but communications the geographical nature of the Internet presents general consistencies and best practice patterns.  It also leads to an understanding of how various levels of legal enforceability </w:t>
-      </w:r>
-      <w:r>
-        <w:lastRenderedPageBreak/>
-        <w:t>influence release schedules of new features and innovation into foreign markets.  This training applies to all levels of the business, such as how technicians assist international customers, and how executives bundle products for international distribution.</w:t>
+        <w:t xml:space="preserve">The most crucial resource of an organization are the employees, and any plan for success needs to begin here.  Valientes (2017) estimates that nearly half of security incidents result from employee negligence, like interacting with phishing attacks and fat-fingering </w:t>
+      </w:r>
+      <w:r>
+        <w:t>system</w:t>
+      </w:r>
+      <w:r>
+        <w:t xml:space="preserve"> commands.  Businesses that focus on security awareness training can reduce these statistics and create more reliable systems.  This awareness needs to touch on </w:t>
+      </w:r>
+      <w:r>
+        <w:t xml:space="preserve">foreign policy </w:t>
+      </w:r>
+      <w:r>
+        <w:t xml:space="preserve">expectations, </w:t>
+      </w:r>
+      <w:r>
+        <w:t xml:space="preserve">like </w:t>
+      </w:r>
+      <w:r>
+        <w:t>European customer data, cannot leave Europe.</w:t>
+      </w:r>
+      <w:r>
+        <w:t xml:space="preserve">  However, even domestic policies differ</w:t>
+      </w:r>
+      <w:r>
+        <w:t>,</w:t>
+      </w:r>
+      <w:r>
+        <w:t xml:space="preserve"> such as California and Delaware having stricter privacy laws than federal legislation.</w:t>
+      </w:r>
+      <w:r>
+        <w:t xml:space="preserve">  </w:t>
+      </w:r>
+      <w:proofErr w:type="gramStart"/>
+      <w:r>
+        <w:t>Initially</w:t>
+      </w:r>
+      <w:proofErr w:type="gramEnd"/>
+      <w:r>
+        <w:t xml:space="preserve">, these expectations appear arbitrary, but communications the geographical nature of the Internet presents general consistencies and best practice patterns.  It also leads to an understanding of how various levels of legal enforceability influence release schedules of new features and innovation into </w:t>
+      </w:r>
+      <w:r>
+        <w:t xml:space="preserve">new </w:t>
+      </w:r>
+      <w:r>
+        <w:t>markets.</w:t>
+      </w:r>
+      <w:r>
+        <w:t xml:space="preserve">  That training can guide all levels of the organization to reach out to subject matter experts because they are aware of the inherent complexity.</w:t>
+      </w:r>
+      <w:r>
+        <w:t xml:space="preserve"> </w:t>
       </w:r>
     </w:p>
     <w:p>
@@ -470,7 +538,31 @@
         <w:ind w:firstLine="720"/>
       </w:pPr>
       <w:r>
-        <w:t>It can be helpful to think of identity within IoT as a profile of historical choices, stated preferences, user roles, and known associations</w:t>
+        <w:t xml:space="preserve">It can be helpful to think of </w:t>
+      </w:r>
+      <w:r>
+        <w:t xml:space="preserve">customer </w:t>
+      </w:r>
+      <w:r>
+        <w:t xml:space="preserve">identity </w:t>
+      </w:r>
+      <w:r>
+        <w:t xml:space="preserve">as a </w:t>
+      </w:r>
+      <w:r>
+        <w:t xml:space="preserve">user </w:t>
+      </w:r>
+      <w:r>
+        <w:t xml:space="preserve">profile </w:t>
+      </w:r>
+      <w:r>
+        <w:t xml:space="preserve">that contains </w:t>
+      </w:r>
+      <w:r>
+        <w:t xml:space="preserve">collections of </w:t>
+      </w:r>
+      <w:r>
+        <w:t>historical choices, stated preferences, user roles, and known associations</w:t>
       </w:r>
       <w:sdt>
         <w:sdtPr>
@@ -500,13 +592,25 @@
         </w:sdtContent>
       </w:sdt>
       <w:r>
-        <w:t>.  When the device understands the context of the user</w:t>
-      </w:r>
-      <w:r>
-        <w:t>'</w:t>
-      </w:r>
-      <w:r>
-        <w:t>s profile, the experience can be customized and produce more accurate predictions.  The payment for access to these inferences and decision processes comes from personal information, such as calendars, contacts, and routines</w:t>
+        <w:t xml:space="preserve">.  When </w:t>
+      </w:r>
+      <w:r>
+        <w:t>our services</w:t>
+      </w:r>
+      <w:r>
+        <w:t xml:space="preserve"> understand the context of the user</w:t>
+      </w:r>
+      <w:r>
+        <w:t>’</w:t>
+      </w:r>
+      <w:r>
+        <w:t xml:space="preserve">s profile, the experience can be customized and produce more </w:t>
+      </w:r>
+      <w:r>
+        <w:t>desirable experiences</w:t>
+      </w:r>
+      <w:r>
+        <w:t>.  The payment for access to these inferences and decision processes comes from personal information, such as calendars, contacts, and routines</w:t>
       </w:r>
       <w:sdt>
         <w:sdtPr>
@@ -538,11 +642,9 @@
       <w:r>
         <w:t>.  This trade creates privacy concerns that can be subtle and can go unnoticed for some time.</w:t>
       </w:r>
-    </w:p>
-    <w:p>
-      <w:pPr>
-        <w:ind w:firstLine="720"/>
-      </w:pPr>
+      <w:r>
+        <w:t xml:space="preserve">  </w:t>
+      </w:r>
       <w:r>
         <w:t>For instance, numerous platforms integrate into open identity provides like Google and Facebook as a mechanism to simplify enrollment.  However, is that the job the user intended to hire</w:t>
       </w:r>
@@ -574,7 +676,11 @@
         </w:sdtContent>
       </w:sdt>
       <w:r>
-        <w:t>?  Through an exchange of convenience, the user becomes trackable across multiple sites and web services</w:t>
+        <w:t xml:space="preserve">?  Through an exchange of convenience, the user becomes trackable across </w:t>
+      </w:r>
+      <w:r>
+        <w:lastRenderedPageBreak/>
+        <w:t>multiple sites and web services</w:t>
       </w:r>
       <w:sdt>
         <w:sdtPr>
@@ -694,19 +800,37 @@
         <w:ind w:firstLine="720"/>
       </w:pPr>
       <w:r>
-        <w:t xml:space="preserve">Protecting against global risks requires augmenting business processes and asset lifecycle management.  Hennig (2018) recommends starting with a threat modeling to identify what </w:t>
-      </w:r>
-      <w:r>
-        <w:lastRenderedPageBreak/>
-        <w:t xml:space="preserve">resources need protection and under which contexts.  During this exercise, each step needs to consider any integrity, confidentiality, and availability risks that might exist.  For instance, a prerequisite of deploying web services into authoritarian nations datacenters might involve exchanging sensitive communications with a foreign company.  Those conversations are likely to be intercepted </w:t>
-      </w:r>
-      <w:proofErr w:type="gramStart"/>
-      <w:r>
-        <w:t>and also</w:t>
-      </w:r>
-      <w:proofErr w:type="gramEnd"/>
-      <w:r>
-        <w:t xml:space="preserve"> viewed nation-states, either across the wire an official </w:t>
+        <w:t xml:space="preserve">Protecting against </w:t>
+      </w:r>
+      <w:r>
+        <w:t xml:space="preserve">foreign and domestic </w:t>
+      </w:r>
+      <w:r>
+        <w:t xml:space="preserve">risks requires augmenting business processes and asset lifecycle management.  Hennig (2018) recommends starting with a threat modeling to identify what resources need protection and under which contexts.  During this exercise, each step needs to consider any integrity, confidentiality, and availability risks that might exist.  For instance, a prerequisite of deploying web services into authoritarian nations datacenters might involve exchanging sensitive communications with a foreign company.  </w:t>
+      </w:r>
+      <w:r>
+        <w:t>Interception of t</w:t>
+      </w:r>
+      <w:r>
+        <w:t xml:space="preserve">hose conversations </w:t>
+      </w:r>
+      <w:r>
+        <w:t xml:space="preserve">by </w:t>
+      </w:r>
+      <w:r>
+        <w:t>nation-states</w:t>
+      </w:r>
+      <w:r>
+        <w:t xml:space="preserve"> will occur—e</w:t>
+      </w:r>
+      <w:r>
+        <w:t xml:space="preserve">ither across the wire </w:t>
+      </w:r>
+      <w:r>
+        <w:t>or from an</w:t>
+      </w:r>
+      <w:r>
+        <w:t xml:space="preserve"> official </w:t>
       </w:r>
       <w:r>
         <w:t>subpoena</w:t>
@@ -742,7 +866,7 @@
         </w:sdtContent>
       </w:sdt>
       <w:r>
-        <w:t>.  Identifying and repairing vulnerabilities across this lifecycle needs to be an iterative process that seeks feedback and incorporates it.  Leadership teams need to prioritize building these intra-team trust relationships through combinations of social outreach and bug bounty programs.</w:t>
+        <w:t>.  Identifying and repairing vulnerabilities across this lifecycle needs to be an iterative process that seeks feedback and incorporates it.</w:t>
       </w:r>
     </w:p>
     <w:p>
@@ -780,7 +904,11 @@
         </w:sdtContent>
       </w:sdt>
       <w:r>
-        <w:t>.  This approach reduces costs by increasing automation efficiencies.  Reliance on automation also increases the opacity of decision-making processes and introduces additional risk vectors</w:t>
+        <w:t xml:space="preserve">.  This approach </w:t>
+      </w:r>
+      <w:r>
+        <w:lastRenderedPageBreak/>
+        <w:t>reduces costs by increasing automation efficiencies.  Reliance on automation also increases the opacity of decision-making processes and introduces additional risk vectors</w:t>
       </w:r>
       <w:sdt>
         <w:sdtPr>
@@ -850,23 +978,15 @@
       <w:r>
         <w:t xml:space="preserve"> this erroneous state due to Denial of Service states (DoS) caused by malicious actors, malware, and negligent administrators.</w:t>
       </w:r>
-    </w:p>
-    <w:p>
-      <w:pPr>
-        <w:ind w:firstLine="720"/>
-      </w:pPr>
-    </w:p>
-    <w:p>
-      <w:pPr>
-        <w:ind w:firstLine="720"/>
-      </w:pPr>
+      <w:r>
+        <w:t xml:space="preserve">  Process designers need to minimize these risks by evaluating the impact of time sensitivity on their implementation.</w:t>
+      </w:r>
     </w:p>
     <w:p>
       <w:pPr>
         <w:pStyle w:val="Heading2"/>
       </w:pPr>
       <w:r>
-        <w:lastRenderedPageBreak/>
         <w:t>Products</w:t>
       </w:r>
     </w:p>
@@ -949,113 +1069,13 @@
         <w:ind w:firstLine="720"/>
       </w:pPr>
       <w:r>
-        <w:t>According to Gartner, the trend of weak authentication controls impacts nearly 50% of all IoT vendors</w:t>
-      </w:r>
-      <w:sdt>
-        <w:sdtPr>
-          <w:id w:val="1002161015"/>
-          <w:citation/>
-        </w:sdtPr>
-        <w:sdtEndPr/>
-        <w:sdtContent>
-          <w:r>
-            <w:fldChar w:fldCharType="begin"/>
-          </w:r>
-          <w:r>
-            <w:instrText xml:space="preserve"> CITATION Gal17 \l 1033 </w:instrText>
-          </w:r>
-          <w:r>
-            <w:fldChar w:fldCharType="separate"/>
-          </w:r>
-          <w:r>
-            <w:rPr>
-              <w:noProof/>
-            </w:rPr>
-            <w:t xml:space="preserve"> (Galinec &amp; Steingartner, 2017)</w:t>
-          </w:r>
-          <w:r>
-            <w:fldChar w:fldCharType="end"/>
-          </w:r>
-        </w:sdtContent>
-      </w:sdt>
-      <w:r>
-        <w:t xml:space="preserve">.  The </w:t>
-      </w:r>
-      <w:proofErr w:type="spellStart"/>
-      <w:r>
-        <w:t>Mirai</w:t>
-      </w:r>
-      <w:proofErr w:type="spellEnd"/>
-      <w:r>
-        <w:t xml:space="preserve"> malware was able to span half a million devices using a small dictionary file to brute force access</w:t>
-      </w:r>
-      <w:sdt>
-        <w:sdtPr>
-          <w:id w:val="-944850106"/>
-          <w:citation/>
-        </w:sdtPr>
-        <w:sdtEndPr/>
-        <w:sdtContent>
-          <w:r>
-            <w:fldChar w:fldCharType="begin"/>
-          </w:r>
-          <w:r>
-            <w:instrText xml:space="preserve"> CITATION Gam17 \l 1033 </w:instrText>
-          </w:r>
-          <w:r>
-            <w:fldChar w:fldCharType="separate"/>
-          </w:r>
-          <w:r>
-            <w:rPr>
-              <w:noProof/>
-            </w:rPr>
-            <w:t xml:space="preserve"> (Gamblin, 2017)</w:t>
-          </w:r>
-          <w:r>
-            <w:fldChar w:fldCharType="end"/>
-          </w:r>
-        </w:sdtContent>
-      </w:sdt>
-      <w:r>
-        <w:t>.  Although its source code has been available for several years, and its particularly noisy approach to gaining entry are discoverable, variations are still thriving</w:t>
-      </w:r>
-      <w:sdt>
-        <w:sdtPr>
-          <w:id w:val="282934556"/>
-          <w:citation/>
-        </w:sdtPr>
-        <w:sdtEndPr/>
-        <w:sdtContent>
-          <w:r>
-            <w:fldChar w:fldCharType="begin"/>
-          </w:r>
-          <w:r>
-            <w:instrText xml:space="preserve">CITATION Kol17 \l 1033 </w:instrText>
-          </w:r>
-          <w:r>
-            <w:fldChar w:fldCharType="separate"/>
-          </w:r>
-          <w:r>
-            <w:rPr>
-              <w:noProof/>
-            </w:rPr>
-            <w:t xml:space="preserve"> (Kolias, Kambourakis, Stavrou, &amp; Voas, 2017)</w:t>
-          </w:r>
-          <w:r>
-            <w:fldChar w:fldCharType="end"/>
-          </w:r>
-        </w:sdtContent>
-      </w:sdt>
-      <w:r>
-        <w:t>.  While these programs should have encouraged a movement toward security by default, the broad industry has failed to act against even this rudimentary attack.</w:t>
-      </w:r>
-    </w:p>
-    <w:p>
-      <w:pPr>
-        <w:ind w:firstLine="720"/>
-      </w:pPr>
-      <w:r>
-        <w:t>There is an economic incentive for businesses to churn out new IoT devices with more innovative, instead of investing in security protections for those features</w:t>
+        <w:t xml:space="preserve">There is an economic incentive for businesses to churn out new </w:t>
+      </w:r>
+      <w:r>
+        <w:t>products and devices</w:t>
+      </w:r>
+      <w:r>
+        <w:t xml:space="preserve"> with more innovative, instead of investing in security protections for those features</w:t>
       </w:r>
       <w:sdt>
         <w:sdtPr>
@@ -1077,7 +1097,14 @@
             <w:rPr>
               <w:noProof/>
             </w:rPr>
-            <w:t xml:space="preserve"> (Li &amp; Liao, 2018)</w:t>
+            <w:t xml:space="preserve"> (Li &amp; Liao, </w:t>
+          </w:r>
+          <w:r>
+            <w:rPr>
+              <w:noProof/>
+            </w:rPr>
+            <w:lastRenderedPageBreak/>
+            <w:t>2018)</w:t>
           </w:r>
           <w:r>
             <w:fldChar w:fldCharType="end"/>
@@ -1085,11 +1112,7 @@
         </w:sdtContent>
       </w:sdt>
       <w:r>
-        <w:t xml:space="preserve">.  For many retail markets, the customer makes purchasing decisions predominantly on which product has the most features at the lowest price.  Meanwhile, devices such as 8-bit micro-controllers, </w:t>
-      </w:r>
-      <w:r>
-        <w:lastRenderedPageBreak/>
-        <w:t>lack the computing resources necessary to support authentication, authorization, auditing, and transport encryption</w:t>
+        <w:t>.  For many retail markets, the customer makes purchasing decisions predominantly on which product has the most features at the lowest price.  Meanwhile, devices such as 8-bit micro-controllers, lack the computing resources necessary to support authentication, authorization, auditing, and transport encryption</w:t>
       </w:r>
       <w:sdt>
         <w:sdtPr>
@@ -1127,7 +1150,19 @@
       </w:r>
       <w:proofErr w:type="gramEnd"/>
       <w:r>
-        <w:t xml:space="preserve"> the device does not work.  If the customer believes that the equipment is faulty, they leave bad reviews online, contact support, and request replacements—all of which cost the business money.</w:t>
+        <w:t xml:space="preserve"> the </w:t>
+      </w:r>
+      <w:r>
+        <w:t>product</w:t>
+      </w:r>
+      <w:r>
+        <w:t xml:space="preserve"> does not work.  If the customer believes that the </w:t>
+      </w:r>
+      <w:r>
+        <w:t>offering</w:t>
+      </w:r>
+      <w:r>
+        <w:t xml:space="preserve"> is faulty, they leave bad reviews online, contact support, and request replacements—all of which cost the business money.</w:t>
       </w:r>
     </w:p>
     <w:p>
@@ -1140,36 +1175,34 @@
     </w:p>
     <w:p>
       <w:pPr>
+        <w:pStyle w:val="Heading1"/>
+      </w:pPr>
+      <w:r>
+        <w:t>Who</w:t>
+      </w:r>
+      <w:r>
+        <w:t>m</w:t>
+      </w:r>
+      <w:r>
+        <w:t xml:space="preserve"> are we </w:t>
+      </w:r>
+      <w:r>
+        <w:t>defending</w:t>
+      </w:r>
+      <w:r>
+        <w:t xml:space="preserve"> </w:t>
+      </w:r>
+      <w:proofErr w:type="gramStart"/>
+      <w:r>
+        <w:t>against</w:t>
+      </w:r>
+      <w:proofErr w:type="gramEnd"/>
+    </w:p>
+    <w:p>
+      <w:pPr>
         <w:pStyle w:val="Heading2"/>
       </w:pPr>
       <w:r>
-        <w:t>Customers</w:t>
-      </w:r>
-    </w:p>
-    <w:p>
-      <w:pPr>
-        <w:pStyle w:val="Heading1"/>
-      </w:pPr>
-      <w:r>
-        <w:t>Who</w:t>
-      </w:r>
-      <w:r>
-        <w:t>m</w:t>
-      </w:r>
-      <w:r>
-        <w:t xml:space="preserve"> are we protecting </w:t>
-      </w:r>
-      <w:proofErr w:type="gramStart"/>
-      <w:r>
-        <w:t>against</w:t>
-      </w:r>
-      <w:proofErr w:type="gramEnd"/>
-    </w:p>
-    <w:p>
-      <w:pPr>
-        <w:pStyle w:val="Heading2"/>
-      </w:pPr>
-      <w:r>
         <w:t>Negligence</w:t>
       </w:r>
     </w:p>
@@ -1178,7 +1211,31 @@
         <w:ind w:firstLine="720"/>
       </w:pPr>
       <w:r>
-        <w:t>When we step back and look at the numbers, half of the attacks target technology assets explicitly, such as probing for cross-site scripting bugs in our websites. The next quarter comes from humans interacting with hostile automation, e.g., phishing attacks and malicious mobile apps, and the final quarter from erroneous behaviors.  These figures suggest that creating a more security-aware culture could remove nearly half of the attack surface and strengthen business continuity</w:t>
+        <w:t xml:space="preserve">When we step back and look at the numbers, half </w:t>
+      </w:r>
+      <w:r>
+        <w:t xml:space="preserve">security incidents come from employee negligence.  Their </w:t>
+      </w:r>
+      <w:r>
+        <w:t>interact</w:t>
+      </w:r>
+      <w:r>
+        <w:t>ion</w:t>
+      </w:r>
+      <w:r>
+        <w:t xml:space="preserve"> with hostile automation, e.g., phishing attacks and malicious mobile apps</w:t>
+      </w:r>
+      <w:r>
+        <w:t>, along with trying to find the path of least resistance for completing their job—bypasses safety protocols.  Malicious actors (e.g., scam artists) and technical glitches account for the remainder</w:t>
+      </w:r>
+      <w:r>
+        <w:t xml:space="preserve">.  </w:t>
+      </w:r>
+      <w:r>
+        <w:t xml:space="preserve">Those </w:t>
+      </w:r>
+      <w:r>
+        <w:t>figures suggest that creating a more security-aware culture could remove nearly half of the attack surface and strengthen business continuity</w:t>
       </w:r>
       <w:sdt>
         <w:sdtPr>
@@ -1191,7 +1248,7 @@
             <w:fldChar w:fldCharType="begin"/>
           </w:r>
           <w:r>
-            <w:instrText xml:space="preserve"> CITATION Val17 \l 1033 </w:instrText>
+            <w:instrText xml:space="preserve">CITATION Val17 \l 1033 </w:instrText>
           </w:r>
           <w:r>
             <w:fldChar w:fldCharType="separate"/>
@@ -1208,20 +1265,64 @@
         </w:sdtContent>
       </w:sdt>
       <w:r>
-        <w:t>.  For instance, when network engineers understand risk management, they create features that consider scalability and availability during the design versus after the solution has failed</w:t>
+        <w:t xml:space="preserve">.  For instance, when network engineers understand risk management, they create features that consider scalability and availability during the design versus after the solution has </w:t>
+      </w:r>
+      <w:proofErr w:type="gramStart"/>
+      <w:r>
+        <w:t>failed</w:t>
+      </w:r>
+      <w:r>
+        <w:t>(</w:t>
+      </w:r>
+      <w:proofErr w:type="gramEnd"/>
+      <w:r>
+        <w:t>Mickens, 2015)</w:t>
+      </w:r>
+      <w:r>
+        <w:t xml:space="preserve">.  It is too late to discuss service redundancies and fail-over technologies after the service is offline, or least privileges after a support technician accidentally corrupts customer data.  These challenges will continue to occur until there is sufficient awareness, and team members </w:t>
+      </w:r>
+      <w:r>
+        <w:lastRenderedPageBreak/>
+        <w:t>understand the damage that follows their actions.  If we can at least stop the good guys doing bad stuff, the organization would be in a much better position.</w:t>
+      </w:r>
+    </w:p>
+    <w:p>
+      <w:pPr>
+        <w:pStyle w:val="Heading2"/>
+      </w:pPr>
+      <w:r>
+        <w:t>International actors</w:t>
+      </w:r>
+    </w:p>
+    <w:p>
+      <w:pPr>
+        <w:pStyle w:val="Heading3"/>
+      </w:pPr>
+      <w:r>
+        <w:t>Cyberespionage</w:t>
+      </w:r>
+      <w:r>
+        <w:t xml:space="preserve">  </w:t>
+      </w:r>
+    </w:p>
+    <w:p>
+      <w:pPr>
+        <w:ind w:firstLine="720"/>
+      </w:pPr>
+      <w:r>
+        <w:t>Businesses that operate solely within the United States have access to a legal system that enables seeking damages for malicious third-party behavior.  For instance, when Uber stole intellectual property from Google, it was sued for $250M in damages</w:t>
       </w:r>
       <w:sdt>
         <w:sdtPr>
-          <w:id w:val="-1995089459"/>
+          <w:id w:val="1536613689"/>
           <w:citation/>
         </w:sdtPr>
-        <w:sdtEndPr/>
         <w:sdtContent>
           <w:r>
             <w:fldChar w:fldCharType="begin"/>
           </w:r>
           <w:r>
-            <w:instrText xml:space="preserve">CITATION Mic15 \l 1033 </w:instrText>
+            <w:instrText xml:space="preserve"> CITATION Ben19 \l 1033 </w:instrText>
           </w:r>
           <w:r>
             <w:fldChar w:fldCharType="separate"/>
@@ -1230,7 +1331,7 @@
             <w:rPr>
               <w:noProof/>
             </w:rPr>
-            <w:t xml:space="preserve"> (Mickens, 2015)</w:t>
+            <w:t xml:space="preserve"> (Bensinger, 2019)</w:t>
           </w:r>
           <w:r>
             <w:fldChar w:fldCharType="end"/>
@@ -1238,7 +1339,261 @@
         </w:sdtContent>
       </w:sdt>
       <w:r>
-        <w:t>.  It is too late to discuss service redundancies and fail-over technologies after the service is offline, or least privileges after a support technician accidentally corrupts customer data.  These challenges will continue to occur until there is sufficient awareness, and team members understand the damage that follows their actions.  If we can at least stop the good guys doing bad stuff, the organization would be in a much better position.</w:t>
+        <w:t>.  When the same theft occurs across international borders, jurisdiction becomes less clear and is more challenging to enforce.  Participants in these hostile markets need to be aware that espionage comes from various sources, such as individual hackers and nation-states</w:t>
+      </w:r>
+      <w:r>
+        <w:t xml:space="preserve"> </w:t>
+      </w:r>
+      <w:sdt>
+        <w:sdtPr>
+          <w:id w:val="1776277824"/>
+          <w:citation/>
+        </w:sdtPr>
+        <w:sdtContent>
+          <w:r>
+            <w:fldChar w:fldCharType="begin"/>
+          </w:r>
+          <w:r>
+            <w:instrText xml:space="preserve"> CITATION Kre19 \l 1033 </w:instrText>
+          </w:r>
+          <w:r>
+            <w:fldChar w:fldCharType="separate"/>
+          </w:r>
+          <w:r>
+            <w:rPr>
+              <w:noProof/>
+            </w:rPr>
+            <w:t>(Krebs, 2019)</w:t>
+          </w:r>
+          <w:r>
+            <w:fldChar w:fldCharType="end"/>
+          </w:r>
+        </w:sdtContent>
+      </w:sdt>
+      <w:r>
+        <w:t>.  International law does not prohibit these nation-states spying, Article 51 of the United Nations charter even allows it under the disguise of self-defense</w:t>
+      </w:r>
+      <w:sdt>
+        <w:sdtPr>
+          <w:id w:val="-1288509646"/>
+          <w:citation/>
+        </w:sdtPr>
+        <w:sdtContent>
+          <w:r>
+            <w:fldChar w:fldCharType="begin"/>
+          </w:r>
+          <w:r>
+            <w:instrText xml:space="preserve">CITATION Ban17 \l 1033 </w:instrText>
+          </w:r>
+          <w:r>
+            <w:fldChar w:fldCharType="separate"/>
+          </w:r>
+          <w:r>
+            <w:rPr>
+              <w:noProof/>
+            </w:rPr>
+            <w:t xml:space="preserve"> (Banks, 2017)</w:t>
+          </w:r>
+          <w:r>
+            <w:fldChar w:fldCharType="end"/>
+          </w:r>
+        </w:sdtContent>
+      </w:sdt>
+      <w:r>
+        <w:t xml:space="preserve">.  Some states argue that different rules should exist for monitoring public and private institutions.  </w:t>
+      </w:r>
+      <w:r>
+        <w:t>However, this perspective employs a very Western vie</w:t>
+      </w:r>
+      <w:r>
+        <w:t>w</w:t>
+      </w:r>
+      <w:r>
+        <w:t xml:space="preserve">.  For socialist countries, the distinction is </w:t>
+      </w:r>
+      <w:r>
+        <w:t>fuzzier</w:t>
+      </w:r>
+      <w:r>
+        <w:t xml:space="preserve"> than a pure</w:t>
+      </w:r>
+      <w:r>
+        <w:t>ly</w:t>
+      </w:r>
+      <w:r>
+        <w:t xml:space="preserve"> cap</w:t>
+      </w:r>
+      <w:r>
+        <w:t>it</w:t>
+      </w:r>
+      <w:r>
+        <w:t xml:space="preserve">alist society </w:t>
+      </w:r>
+      <w:r>
+        <w:t>as the boundary between the industries lacks a consistent definition.</w:t>
+      </w:r>
+    </w:p>
+    <w:p>
+      <w:pPr>
+        <w:pStyle w:val="Heading3"/>
+      </w:pPr>
+      <w:r>
+        <w:t>Cyber sabotage</w:t>
+      </w:r>
+    </w:p>
+    <w:p>
+      <w:pPr>
+        <w:ind w:firstLine="720"/>
+      </w:pPr>
+      <w:r>
+        <w:t>Using technologies like ransomware, malicious software that encrypts digital devices, nefarious actors can force an organization to purchase decryption keys before restoring service</w:t>
+      </w:r>
+      <w:sdt>
+        <w:sdtPr>
+          <w:id w:val="-1274085217"/>
+          <w:citation/>
+        </w:sdtPr>
+        <w:sdtContent>
+          <w:r>
+            <w:fldChar w:fldCharType="begin"/>
+          </w:r>
+          <w:r>
+            <w:instrText xml:space="preserve"> CITATION The17 \l 1033 </w:instrText>
+          </w:r>
+          <w:r>
+            <w:fldChar w:fldCharType="separate"/>
+          </w:r>
+          <w:r>
+            <w:rPr>
+              <w:noProof/>
+            </w:rPr>
+            <w:t xml:space="preserve"> (Busdicker &amp; Upendra, 2017)</w:t>
+          </w:r>
+          <w:r>
+            <w:fldChar w:fldCharType="end"/>
+          </w:r>
+        </w:sdtContent>
+      </w:sdt>
+      <w:r>
+        <w:t>.  Attackers also send high volumes of network traffic into corporate websites as a mechanism causing Denial of Service (DoS) scenarios.  When these cyber sabotage events occur, it disrupts business continuity and impacts the credibility of the victim.  American companies have traditionally relied on deterrence, such as the Computer Fraud and Abuse Act</w:t>
+      </w:r>
+      <w:r>
+        <w:t xml:space="preserve"> </w:t>
+      </w:r>
+      <w:sdt>
+        <w:sdtPr>
+          <w:id w:val="-397291828"/>
+          <w:citation/>
+        </w:sdtPr>
+        <w:sdtContent>
+          <w:r>
+            <w:fldChar w:fldCharType="begin"/>
+          </w:r>
+          <w:r>
+            <w:instrText xml:space="preserve">CITATION Fis17 \l 1033 </w:instrText>
+          </w:r>
+          <w:r>
+            <w:fldChar w:fldCharType="separate"/>
+          </w:r>
+          <w:r>
+            <w:rPr>
+              <w:noProof/>
+            </w:rPr>
+            <w:t>(Fischerkeller &amp; Harknett, 2017)</w:t>
+          </w:r>
+          <w:r>
+            <w:fldChar w:fldCharType="end"/>
+          </w:r>
+        </w:sdtContent>
+      </w:sdt>
+      <w:r>
+        <w:t xml:space="preserve">.  Technological solutions like deploying </w:t>
+      </w:r>
+      <w:r>
+        <w:lastRenderedPageBreak/>
+        <w:t>applications across multiple Public Cloud Service Provider (CSP) data centers can minimize the influence of DoS attacks.  However, these same legal protections do not uniformly exist across the globe, and regulations around data placement can limit the accessibility of flexible fail-over solutions.</w:t>
+      </w:r>
+    </w:p>
+    <w:p>
+      <w:pPr>
+        <w:pStyle w:val="Heading3"/>
+      </w:pPr>
+      <w:r>
+        <w:t>Subversion</w:t>
+      </w:r>
+    </w:p>
+    <w:p>
+      <w:pPr>
+        <w:ind w:firstLine="720"/>
+      </w:pPr>
+      <w:r>
+        <w:t>The international community does not agree on the strict definition of what constitutes a cyber-attack</w:t>
+      </w:r>
+      <w:sdt>
+        <w:sdtPr>
+          <w:id w:val="567532436"/>
+          <w:citation/>
+        </w:sdtPr>
+        <w:sdtContent>
+          <w:r>
+            <w:fldChar w:fldCharType="begin"/>
+          </w:r>
+          <w:r>
+            <w:instrText xml:space="preserve">CITATION Fis17 \l 1033 </w:instrText>
+          </w:r>
+          <w:r>
+            <w:fldChar w:fldCharType="separate"/>
+          </w:r>
+          <w:r>
+            <w:rPr>
+              <w:noProof/>
+            </w:rPr>
+            <w:t xml:space="preserve"> (Fischerkeller &amp; Harknett, 2017)</w:t>
+          </w:r>
+          <w:r>
+            <w:fldChar w:fldCharType="end"/>
+          </w:r>
+        </w:sdtContent>
+      </w:sdt>
+      <w:r>
+        <w:t>.  These differences influence auditing and compliance requirements between countries and prevent direct comparisons across policies or statistics</w:t>
+      </w:r>
+      <w:sdt>
+        <w:sdtPr>
+          <w:id w:val="-1995171479"/>
+          <w:citation/>
+        </w:sdtPr>
+        <w:sdtContent>
+          <w:r>
+            <w:fldChar w:fldCharType="begin"/>
+          </w:r>
+          <w:r>
+            <w:instrText xml:space="preserve">CITATION Mat14 \l 1033 </w:instrText>
+          </w:r>
+          <w:r>
+            <w:fldChar w:fldCharType="separate"/>
+          </w:r>
+          <w:r>
+            <w:rPr>
+              <w:noProof/>
+            </w:rPr>
+            <w:t xml:space="preserve"> (Matsubara, 2014)</w:t>
+          </w:r>
+          <w:r>
+            <w:fldChar w:fldCharType="end"/>
+          </w:r>
+        </w:sdtContent>
+      </w:sdt>
+      <w:r>
+        <w:t xml:space="preserve">.  The political values of nations contribute to the disparity, such as Europe prioritizing end-user safety versus authoritarian governments preferring to save face.  When requirements around transparency do not fully exist, then even legitimate partners are unlikely to tell the whole truth.  Being the only business that is forthcoming creates a competitive disadvantage, as customers only see “A” claims to be more secure than “B.” Without a carrot or stick, how can a domestic company ensure security incidents are timely and accurately communicated?  Imagine the challenges with less reputable </w:t>
+      </w:r>
+      <w:proofErr w:type="gramStart"/>
+      <w:r>
+        <w:t>entities, if</w:t>
+      </w:r>
+      <w:proofErr w:type="gramEnd"/>
+      <w:r>
+        <w:t xml:space="preserve"> these are the risks with legitimate partners.</w:t>
       </w:r>
     </w:p>
     <w:p>
@@ -1246,22 +1601,109 @@
         <w:pStyle w:val="Heading2"/>
       </w:pPr>
       <w:r>
-        <w:t>International actors</w:t>
-      </w:r>
-    </w:p>
-    <w:p>
-      <w:pPr>
-        <w:pStyle w:val="Heading2"/>
-      </w:pPr>
+        <w:t>Scammers, Spammers, and Robots</w:t>
+      </w:r>
+    </w:p>
+    <w:p>
+      <w:r>
+        <w:tab/>
+      </w:r>
+      <w:r>
+        <w:t>Attacks from these anonymous guests is another evolving area.  Where former hackers would carry out manual attacks, those with botnets could use automation to increase their leverage.  However, in the modern world, the ubiquitous availability of cloud and high-speed networking removes these artificial constraints.  Now, anyone with a few dollars and an open-source vulnerability scanner can programmatically cluster targets and attack the signature as a whole</w:t>
+      </w:r>
+      <w:sdt>
+        <w:sdtPr>
+          <w:id w:val="229960712"/>
+          <w:citation/>
+        </w:sdtPr>
+        <w:sdtContent>
+          <w:r>
+            <w:fldChar w:fldCharType="begin"/>
+          </w:r>
+          <w:r>
+            <w:instrText xml:space="preserve"> CITATION Dai19 \l 1033 </w:instrText>
+          </w:r>
+          <w:r>
+            <w:fldChar w:fldCharType="separate"/>
+          </w:r>
+          <w:r>
+            <w:rPr>
+              <w:noProof/>
+            </w:rPr>
+            <w:t xml:space="preserve"> (Dai Zovi, 2019)</w:t>
+          </w:r>
+          <w:r>
+            <w:fldChar w:fldCharType="end"/>
+          </w:r>
+        </w:sdtContent>
+      </w:sdt>
+      <w:r>
+        <w:t xml:space="preserve">.  Substantial effort goes into protecting these platforms, but little </w:t>
+      </w:r>
       <w:r>
         <w:lastRenderedPageBreak/>
-        <w:t>Hackers/Hac</w:t>
-      </w:r>
-      <w:r>
-        <w:t>k</w:t>
-      </w:r>
-      <w:r>
-        <w:t>tivist</w:t>
+        <w:t>attention considers the other side of the equation—all of these people</w:t>
+      </w:r>
+      <w:sdt>
+        <w:sdtPr>
+          <w:id w:val="-1282330335"/>
+          <w:citation/>
+        </w:sdtPr>
+        <w:sdtContent>
+          <w:r>
+            <w:fldChar w:fldCharType="begin"/>
+          </w:r>
+          <w:r>
+            <w:instrText xml:space="preserve">CITATION Bly18 \l 1033 </w:instrText>
+          </w:r>
+          <w:r>
+            <w:fldChar w:fldCharType="separate"/>
+          </w:r>
+          <w:r>
+            <w:rPr>
+              <w:noProof/>
+            </w:rPr>
+            <w:t xml:space="preserve"> (Blythe &amp; Coventry, 2018)</w:t>
+          </w:r>
+          <w:r>
+            <w:fldChar w:fldCharType="end"/>
+          </w:r>
+        </w:sdtContent>
+      </w:sdt>
+      <w:r>
+        <w:t>.  Modern enterprise networks have hundreds of users that are authorized to perform tasks. When those users fail, it can be very challenging to detect, mitigate, or even control the blast radius</w:t>
+      </w:r>
+      <w:r>
+        <w:t xml:space="preserve"> </w:t>
+      </w:r>
+      <w:sdt>
+        <w:sdtPr>
+          <w:id w:val="-112904908"/>
+          <w:citation/>
+        </w:sdtPr>
+        <w:sdtContent>
+          <w:r>
+            <w:fldChar w:fldCharType="begin"/>
+          </w:r>
+          <w:r>
+            <w:instrText xml:space="preserve">CITATION Eli18 \l 1033 </w:instrText>
+          </w:r>
+          <w:r>
+            <w:fldChar w:fldCharType="separate"/>
+          </w:r>
+          <w:r>
+            <w:rPr>
+              <w:noProof/>
+            </w:rPr>
+            <w:t>(Elifoglu, Abel, &amp; Tasseven, 2018)</w:t>
+          </w:r>
+          <w:r>
+            <w:fldChar w:fldCharType="end"/>
+          </w:r>
+        </w:sdtContent>
+      </w:sdt>
+      <w:r>
+        <w:t>.  This realization creates the need for security engineers to design programs that center around awareness and skepticism.</w:t>
       </w:r>
     </w:p>
     <w:p>
@@ -1306,7 +1748,7 @@
             <w:fldChar w:fldCharType="begin"/>
           </w:r>
           <w:r>
-            <w:instrText xml:space="preserve"> CITATION Lee17 \l 1033 </w:instrText>
+            <w:instrText xml:space="preserve">CITATION Lee17 \l 1033 </w:instrText>
           </w:r>
           <w:r>
             <w:fldChar w:fldCharType="separate"/>
@@ -1315,7 +1757,7 @@
             <w:rPr>
               <w:noProof/>
             </w:rPr>
-            <w:t xml:space="preserve"> (Lee et al., 2017)</w:t>
+            <w:t xml:space="preserve"> (Lee, Moon, &amp; Park, 2017)</w:t>
           </w:r>
           <w:r>
             <w:fldChar w:fldCharType="end"/>
@@ -1374,7 +1816,7 @@
             <w:fldChar w:fldCharType="begin"/>
           </w:r>
           <w:r>
-            <w:instrText xml:space="preserve"> CITATION Eri181 \l 1033 </w:instrText>
+            <w:instrText xml:space="preserve">CITATION Eri181 \l 1033 </w:instrText>
           </w:r>
           <w:r>
             <w:fldChar w:fldCharType="separate"/>
@@ -1383,7 +1825,7 @@
             <w:rPr>
               <w:noProof/>
             </w:rPr>
-            <w:t xml:space="preserve"> (Ericsson et al., 2018)</w:t>
+            <w:t xml:space="preserve"> (Ericsson, Almukaynizi, Nunes, &amp; Shakarian, 2018)</w:t>
           </w:r>
           <w:r>
             <w:fldChar w:fldCharType="end"/>
@@ -1391,7 +1833,11 @@
         </w:sdtContent>
       </w:sdt>
       <w:r>
-        <w:t>.  Given the availability of exploitation software, organizations need to consider these scenarios as part of their risk management planning.  Addressing these unknown unknowns requires defense-in-depth mindsets that expand beyond edge firewalls to include more robust Intrusion Detection and Prevention Systems (IDS/IPS).</w:t>
+        <w:t xml:space="preserve">.  Given the availability of exploitation software, organizations need to consider these scenarios as part of their risk management planning.  Addressing these unknown unknowns </w:t>
+      </w:r>
+      <w:r>
+        <w:lastRenderedPageBreak/>
+        <w:t>requires defense-in-depth mindsets that expand beyond edge firewalls to include more robust Intrusion Detection and Prevention Systems (IDS/IPS).</w:t>
       </w:r>
     </w:p>
     <w:p>
@@ -1399,11 +1845,92 @@
         <w:pStyle w:val="Heading2"/>
       </w:pPr>
       <w:r>
+        <w:t xml:space="preserve">Patch Management and </w:t>
+      </w:r>
+      <w:r>
         <w:t>Zero Days</w:t>
       </w:r>
     </w:p>
-    <w:p/>
-    <w:p/>
+    <w:p>
+      <w:r>
+        <w:tab/>
+        <w:t>Zero-day black markets allow governments, criminals, and researchers to transact in weaponized exploits</w:t>
+      </w:r>
+      <w:sdt>
+        <w:sdtPr>
+          <w:id w:val="-310175906"/>
+          <w:citation/>
+        </w:sdtPr>
+        <w:sdtContent>
+          <w:r>
+            <w:fldChar w:fldCharType="begin"/>
+          </w:r>
+          <w:r>
+            <w:instrText xml:space="preserve">CITATION Eme171 \l 1033 </w:instrText>
+          </w:r>
+          <w:r>
+            <w:fldChar w:fldCharType="separate"/>
+          </w:r>
+          <w:r>
+            <w:rPr>
+              <w:noProof/>
+            </w:rPr>
+            <w:t xml:space="preserve"> (Emery, 2017)</w:t>
+          </w:r>
+          <w:r>
+            <w:fldChar w:fldCharType="end"/>
+          </w:r>
+        </w:sdtContent>
+      </w:sdt>
+      <w:r>
+        <w:t>.  Defenses against these attacks do not exist, enabling the holder to access the vulnerable system instantly.  However, the more common scenario is that an attacker will use a known vulnerability that is over a year old</w:t>
+      </w:r>
+      <w:sdt>
+        <w:sdtPr>
+          <w:id w:val="523522923"/>
+          <w:citation/>
+        </w:sdtPr>
+        <w:sdtContent>
+          <w:r>
+            <w:fldChar w:fldCharType="begin"/>
+          </w:r>
+          <w:r>
+            <w:instrText xml:space="preserve"> CITATION Gal17 \l 1033 </w:instrText>
+          </w:r>
+          <w:r>
+            <w:fldChar w:fldCharType="separate"/>
+          </w:r>
+          <w:r>
+            <w:rPr>
+              <w:noProof/>
+            </w:rPr>
+            <w:t xml:space="preserve"> (Galinec &amp; Steingartner, 2017)</w:t>
+          </w:r>
+          <w:r>
+            <w:fldChar w:fldCharType="end"/>
+          </w:r>
+        </w:sdtContent>
+      </w:sdt>
+      <w:r>
+        <w:t>.</w:t>
+      </w:r>
+      <w:r>
+        <w:t xml:space="preserve">  Not only does patch management address the default scenario, but also it is a cheaper problem to solve.  Addressing patch management requires two components; first notification to employees that updates are available and second training to apply them.  Through security training, the staff can be made aware of why the updates are necessary and the reasons for the timely application.</w:t>
+      </w:r>
+      <w:r>
+        <w:t xml:space="preserve">  While it can be challenging to mandate software patching, especially in Bring Your Own Device (BYOD) scenarios, network administrators can integrate compliance checks into connectivity lifecycles (e.g., during VPN authorization). </w:t>
+      </w:r>
+    </w:p>
+    <w:p>
+      <w:pPr>
+        <w:rPr>
+          <w:b/>
+        </w:rPr>
+      </w:pPr>
+      <w:r>
+        <w:br w:type="page"/>
+      </w:r>
+    </w:p>
     <w:p>
       <w:pPr>
         <w:pStyle w:val="Heading2"/>
@@ -1496,7 +2023,16 @@
       </w:r>
       <w:proofErr w:type="spellEnd"/>
       <w:r>
-        <w:t>) or embed ransomware into mail attachments—it bypasses these network barriers and allows unauthorized access to information.  Further complicating matters, the boundary of the network is becoming more abstract due to the notion of "everything as a service"</w:t>
+        <w:t xml:space="preserve">) or embed ransomware into mail attachments—it bypasses these network barriers and allows unauthorized access to information.  Further complicating matters, the boundary of the network is becoming more abstract due to the notion of </w:t>
+      </w:r>
+      <w:r>
+        <w:t>“</w:t>
+      </w:r>
+      <w:r>
+        <w:t>everything as a service</w:t>
+      </w:r>
+      <w:r>
+        <w:t>”</w:t>
       </w:r>
       <w:sdt>
         <w:sdtPr>
@@ -1579,14 +2115,6 @@
         <w:pStyle w:val="Heading2"/>
       </w:pPr>
       <w:r>
-        <w:t>Globalization Considerations</w:t>
-      </w:r>
-    </w:p>
-    <w:p>
-      <w:pPr>
-        <w:pStyle w:val="Heading3"/>
-      </w:pPr>
-      <w:r>
         <w:t>Geography and Sovereignty</w:t>
       </w:r>
     </w:p>
@@ -1606,7 +2134,7 @@
             <w:fldChar w:fldCharType="begin"/>
           </w:r>
           <w:r>
-            <w:instrText xml:space="preserve"> CITATION Ink15 \l 1033 </w:instrText>
+            <w:instrText xml:space="preserve">CITATION Ink15 \l 1033 </w:instrText>
           </w:r>
           <w:r>
             <w:fldChar w:fldCharType="separate"/>
@@ -1645,7 +2173,7 @@
             <w:rPr>
               <w:noProof/>
             </w:rPr>
-            <w:t xml:space="preserve"> (Kovacs, 2018)</w:t>
+            <w:t xml:space="preserve"> (Kovacs, National cybersecurity as the cornerstone of national security, 2018)</w:t>
           </w:r>
           <w:r>
             <w:fldChar w:fldCharType="end"/>
@@ -1666,7 +2194,7 @@
             <w:fldChar w:fldCharType="begin"/>
           </w:r>
           <w:r>
-            <w:instrText xml:space="preserve"> CITATION Mat14 \l 1033 </w:instrText>
+            <w:instrText xml:space="preserve">CITATION Mat14 \l 1033 </w:instrText>
           </w:r>
           <w:r>
             <w:fldChar w:fldCharType="separate"/>
@@ -1683,20 +2211,78 @@
         </w:sdtContent>
       </w:sdt>
       <w:r>
-        <w:t>.  These decisions create geography that influences the protective capabilities and behavioral norms.  For instance, the European Union (EU) believes that building a digital economy begins with user privacy</w:t>
+        <w:t xml:space="preserve">.  These decisions create geography that influences the protective capabilities and behavioral norms.  For instance, the European Union (EU) believes that building a digital economy begins with user </w:t>
+      </w:r>
+      <w:proofErr w:type="gramStart"/>
+      <w:r>
+        <w:t>privacy</w:t>
+      </w:r>
+      <w:r>
+        <w:t>(</w:t>
+      </w:r>
+      <w:proofErr w:type="gramEnd"/>
+      <w:r>
+        <w:t>Kovacs, 2017)</w:t>
+      </w:r>
+      <w:r>
+        <w:t>.  While the EU</w:t>
+      </w:r>
+      <w:r>
+        <w:t>’</w:t>
+      </w:r>
+      <w:r>
+        <w:t xml:space="preserve">s Global Data Protection Regulations (GDPR) mandates severe penalties for negligence, like data breaches, authoritarian countries such as Russia are more </w:t>
+      </w:r>
+      <w:proofErr w:type="gramStart"/>
+      <w:r>
+        <w:t>laisse-fair</w:t>
+      </w:r>
+      <w:proofErr w:type="gramEnd"/>
+      <w:r>
+        <w:t>.  These value differences appear in other aspects like the transparency to share evidence or assist with criminal investigations.</w:t>
+      </w:r>
+    </w:p>
+    <w:p>
+      <w:pPr>
+        <w:pStyle w:val="Heading2"/>
+      </w:pPr>
+      <w:r>
+        <w:lastRenderedPageBreak/>
+        <w:t>IoT</w:t>
+      </w:r>
+    </w:p>
+    <w:p>
+      <w:pPr>
+        <w:ind w:firstLine="720"/>
+      </w:pPr>
+      <w:r>
+        <w:t xml:space="preserve">The Internet of Things (IoT) represents the next evolutionary step in communication and system connectivity.  Naïve outsiders see this industry as a series of gimmicks, Apple watches, and smart toasters.  Those statements are true, but more importantly, it also creates the missing bridge between cyber and physical systems (CPS).  This capability comes from sensor and input networks that emit telemetry into ubiquitous cloud computing and machine learning platforms.  Using physical motors and actuators, artificial intelligence and big data solutions can then reach back into manufacturing and safety systems.  As information and decision processes transact across this bridge, it enables organizations to execute expert workflows autonomously and </w:t>
+      </w:r>
+      <w:r>
+        <w:t>prevent costly failures</w:t>
+      </w:r>
+      <w:r>
+        <w:t>.  However, many challenges exist around ensuring the confidentiality, integrity, and availability (CIA) of all participants of this system.</w:t>
+      </w:r>
+    </w:p>
+    <w:p>
+      <w:pPr>
+        <w:ind w:firstLine="720"/>
+      </w:pPr>
+      <w:r>
+        <w:t>According to Gartner, the trend of weak authentication controls impacts nearly 50% of all IoT vendors</w:t>
       </w:r>
       <w:sdt>
         <w:sdtPr>
-          <w:id w:val="1204747218"/>
+          <w:id w:val="1002161015"/>
           <w:citation/>
         </w:sdtPr>
-        <w:sdtEndPr/>
         <w:sdtContent>
           <w:r>
             <w:fldChar w:fldCharType="begin"/>
           </w:r>
           <w:r>
-            <w:instrText xml:space="preserve">CITATION Kov18 \l 1033 </w:instrText>
+            <w:instrText xml:space="preserve"> CITATION Gal17 \l 1033 </w:instrText>
           </w:r>
           <w:r>
             <w:fldChar w:fldCharType="separate"/>
@@ -1705,7 +2291,7 @@
             <w:rPr>
               <w:noProof/>
             </w:rPr>
-            <w:t xml:space="preserve"> (Kovacs, Cyber Security Policy and Strategy in the European Union and NATO, 2017)</w:t>
+            <w:t xml:space="preserve"> (Galinec &amp; Steingartner, 2017)</w:t>
           </w:r>
           <w:r>
             <w:fldChar w:fldCharType="end"/>
@@ -1713,51 +2299,27 @@
         </w:sdtContent>
       </w:sdt>
       <w:r>
-        <w:t xml:space="preserve">.  While the EU's Global Data Protection Regulations (GDPR) mandates severe penalties for negligence, like data breaches, authoritarian countries such as Russia are more </w:t>
-      </w:r>
-      <w:proofErr w:type="gramStart"/>
-      <w:r>
-        <w:t>laisse-fair</w:t>
-      </w:r>
-      <w:proofErr w:type="gramEnd"/>
-      <w:r>
-        <w:t xml:space="preserve">.  These value </w:t>
-      </w:r>
-      <w:r>
-        <w:lastRenderedPageBreak/>
-        <w:t>differences appear in other aspects like the transparency to share evidence or assist with criminal investigations.</w:t>
-      </w:r>
-    </w:p>
-    <w:p>
-      <w:pPr>
-        <w:pStyle w:val="Heading3"/>
-      </w:pPr>
-      <w:r>
-        <w:t>Cyberespionage</w:t>
-      </w:r>
-      <w:r>
-        <w:t xml:space="preserve">  </w:t>
-      </w:r>
-    </w:p>
-    <w:p>
-      <w:pPr>
-        <w:ind w:firstLine="720"/>
-      </w:pPr>
-      <w:r>
-        <w:t>Businesses that operate solely within the United States have access to a legal system that enables seeking damages for malicious third-party behavior.  For instance, when Uber stole intellectual property from Google, it was sued for $250M in damages</w:t>
+        <w:t xml:space="preserve">.  The </w:t>
+      </w:r>
+      <w:proofErr w:type="spellStart"/>
+      <w:r>
+        <w:t>Mirai</w:t>
+      </w:r>
+      <w:proofErr w:type="spellEnd"/>
+      <w:r>
+        <w:t xml:space="preserve"> malware was able to span half a million devices using a small dictionary file to brute force access</w:t>
       </w:r>
       <w:sdt>
         <w:sdtPr>
-          <w:id w:val="1536613689"/>
+          <w:id w:val="-944850106"/>
           <w:citation/>
         </w:sdtPr>
-        <w:sdtEndPr/>
         <w:sdtContent>
           <w:r>
             <w:fldChar w:fldCharType="begin"/>
           </w:r>
           <w:r>
-            <w:instrText xml:space="preserve"> CITATION Ben19 \l 1033 </w:instrText>
+            <w:instrText xml:space="preserve"> CITATION Gam17 \l 1033 </w:instrText>
           </w:r>
           <w:r>
             <w:fldChar w:fldCharType="separate"/>
@@ -1766,7 +2328,7 @@
             <w:rPr>
               <w:noProof/>
             </w:rPr>
-            <w:t xml:space="preserve"> (Bensinger, 2019)</w:t>
+            <w:t xml:space="preserve"> (Gamblin, 2017)</w:t>
           </w:r>
           <w:r>
             <w:fldChar w:fldCharType="end"/>
@@ -1774,23 +2336,19 @@
         </w:sdtContent>
       </w:sdt>
       <w:r>
-        <w:t>.  When the same theft occurs across international borders, jurisdiction becomes less clear and is more challenging to enforce.  Participants in these hostile markets need to be aware that espionage comes from various sources, such as individual hackers and nation-states</w:t>
-      </w:r>
-      <w:r>
-        <w:t xml:space="preserve"> </w:t>
+        <w:t>.  Although its source code has been available for several years, and its particularly noisy approach to gaining entry are discoverable, variations are still thriving</w:t>
       </w:r>
       <w:sdt>
         <w:sdtPr>
-          <w:id w:val="1776277824"/>
+          <w:id w:val="282934556"/>
           <w:citation/>
         </w:sdtPr>
-        <w:sdtEndPr/>
         <w:sdtContent>
           <w:r>
             <w:fldChar w:fldCharType="begin"/>
           </w:r>
           <w:r>
-            <w:instrText xml:space="preserve"> CITATION Kre19 \l 1033 </w:instrText>
+            <w:instrText xml:space="preserve">CITATION Kol17 \l 1033 </w:instrText>
           </w:r>
           <w:r>
             <w:fldChar w:fldCharType="separate"/>
@@ -1799,7 +2357,7 @@
             <w:rPr>
               <w:noProof/>
             </w:rPr>
-            <w:t>(Krebs, 2019)</w:t>
+            <w:t xml:space="preserve"> (Kolias, Kambourakis, Stavrou, &amp; Voas, 2017)</w:t>
           </w:r>
           <w:r>
             <w:fldChar w:fldCharType="end"/>
@@ -1807,75 +2365,15 @@
         </w:sdtContent>
       </w:sdt>
       <w:r>
-        <w:t>.  International law does not prohibit these nation-states spying, Article 51 of the United Nations charter even allows it under the disguise of self-defense</w:t>
-      </w:r>
-      <w:sdt>
-        <w:sdtPr>
-          <w:id w:val="-1288509646"/>
-          <w:citation/>
-        </w:sdtPr>
-        <w:sdtEndPr/>
-        <w:sdtContent>
-          <w:r>
-            <w:fldChar w:fldCharType="begin"/>
-          </w:r>
-          <w:r>
-            <w:instrText xml:space="preserve"> CITATION Ban17 \l 1033 </w:instrText>
-          </w:r>
-          <w:r>
-            <w:fldChar w:fldCharType="separate"/>
-          </w:r>
-          <w:r>
-            <w:rPr>
-              <w:noProof/>
-            </w:rPr>
-            <w:t xml:space="preserve"> (Banks, 2017)</w:t>
-          </w:r>
-          <w:r>
-            <w:fldChar w:fldCharType="end"/>
-          </w:r>
-        </w:sdtContent>
-      </w:sdt>
-      <w:r>
-        <w:t xml:space="preserve">.  Some states argue that different rules should exist for monitoring public and private institutions.  </w:t>
-      </w:r>
-      <w:r>
-        <w:t>However, this perspective employs a very Western vie</w:t>
-      </w:r>
-      <w:r>
-        <w:t>w</w:t>
-      </w:r>
-      <w:r>
-        <w:t xml:space="preserve">.  For socialist countries, the distinction is </w:t>
-      </w:r>
-      <w:r>
-        <w:t>fuzzier</w:t>
-      </w:r>
-      <w:r>
-        <w:t xml:space="preserve"> than a pure</w:t>
-      </w:r>
-      <w:r>
-        <w:t>ly</w:t>
-      </w:r>
-      <w:r>
-        <w:t xml:space="preserve"> cap</w:t>
-      </w:r>
-      <w:r>
-        <w:t>it</w:t>
-      </w:r>
-      <w:r>
-        <w:t xml:space="preserve">alist society </w:t>
-      </w:r>
-      <w:r>
-        <w:t>as the boundary between the industries lacks a consistent definition.</w:t>
-      </w:r>
-    </w:p>
-    <w:p>
-      <w:pPr>
-        <w:pStyle w:val="Heading3"/>
-      </w:pPr>
-      <w:r>
-        <w:t>Cyber sabotage</w:t>
+        <w:t>.  While these programs should have encouraged a movement toward security by default, the broad industry has failed to act against even this rudimentary attack.</w:t>
+      </w:r>
+    </w:p>
+    <w:p>
+      <w:pPr>
+        <w:pStyle w:val="Heading1"/>
+      </w:pPr>
+      <w:r>
+        <w:t>Prioritizing Risk Management</w:t>
       </w:r>
     </w:p>
     <w:p>
@@ -1883,215 +2381,25 @@
         <w:ind w:firstLine="720"/>
       </w:pPr>
       <w:r>
-        <w:t>Using technologies like ransomware, malicious software that encrypts digital devices, nefarious actors can force an organization to purchase decryption keys before restoring service</w:t>
-      </w:r>
-      <w:sdt>
-        <w:sdtPr>
-          <w:id w:val="-1274085217"/>
-          <w:citation/>
-        </w:sdtPr>
-        <w:sdtEndPr/>
-        <w:sdtContent>
-          <w:r>
-            <w:fldChar w:fldCharType="begin"/>
-          </w:r>
-          <w:r>
-            <w:instrText xml:space="preserve"> CITATION The17 \l 1033 </w:instrText>
-          </w:r>
-          <w:r>
-            <w:fldChar w:fldCharType="separate"/>
-          </w:r>
-          <w:r>
-            <w:rPr>
-              <w:noProof/>
-            </w:rPr>
-            <w:t xml:space="preserve"> (Busdicker &amp; Upendra, 2017)</w:t>
-          </w:r>
-          <w:r>
-            <w:fldChar w:fldCharType="end"/>
-          </w:r>
-        </w:sdtContent>
-      </w:sdt>
-      <w:r>
-        <w:t>.  Attackers also send high volumes of network traffic into corporate websites as a mechanism causing Denial of Service (DoS) scenarios.  When these cyber sabotage events occur, it disrupts business continuity and impacts the credibility of the victim.  American companies have traditionally relied on deterrence, such as the Computer Fraud and Abuse Act</w:t>
+        <w:t>Finite resources</w:t>
       </w:r>
       <w:r>
         <w:t xml:space="preserve"> </w:t>
       </w:r>
-      <w:sdt>
-        <w:sdtPr>
-          <w:id w:val="-397291828"/>
-          <w:citation/>
-        </w:sdtPr>
-        <w:sdtEndPr/>
-        <w:sdtContent>
-          <w:r>
-            <w:fldChar w:fldCharType="begin"/>
-          </w:r>
-          <w:r>
-            <w:instrText xml:space="preserve"> CITATION Fis17 \l 1033 </w:instrText>
-          </w:r>
-          <w:r>
-            <w:fldChar w:fldCharType="separate"/>
-          </w:r>
-          <w:r>
-            <w:rPr>
-              <w:noProof/>
-            </w:rPr>
-            <w:t>(Fischerkeller &amp; Harknett, 217)</w:t>
-          </w:r>
-          <w:r>
-            <w:fldChar w:fldCharType="end"/>
-          </w:r>
-        </w:sdtContent>
-      </w:sdt>
-      <w:r>
-        <w:t xml:space="preserve">.  Technological solutions like deploying applications across multiple Public Cloud Service Provider (CSP) data centers can minimize the </w:t>
+      <w:r>
+        <w:t xml:space="preserve">Translating the protection requirements into security implementations have a wide range of maturity levels that could follow a good, better, best approach.  Ideally, Hi-Tech would only follow the </w:t>
+      </w:r>
+      <w:proofErr w:type="gramStart"/>
+      <w:r>
+        <w:t>most strict</w:t>
+      </w:r>
+      <w:proofErr w:type="gramEnd"/>
+      <w:r>
+        <w:t xml:space="preserve"> guidelines.  However, that is not as practical due to unacceptable costs both financially and in terms of user experience.  For example, the business </w:t>
       </w:r>
       <w:r>
         <w:lastRenderedPageBreak/>
-        <w:t>influence of DoS attacks.  However, these same legal protections do not uniformly exist across the globe, and regulations around data placement can limit the accessibility of flexible fail-over solutions.</w:t>
-      </w:r>
-    </w:p>
-    <w:p>
-      <w:pPr>
-        <w:pStyle w:val="Heading3"/>
-      </w:pPr>
-      <w:r>
-        <w:t>Subversion</w:t>
-      </w:r>
-    </w:p>
-    <w:p>
-      <w:pPr>
-        <w:ind w:firstLine="720"/>
-      </w:pPr>
-      <w:r>
-        <w:t>The international community does not agree on the strict definition of what constitutes a cyber-attack</w:t>
-      </w:r>
-      <w:sdt>
-        <w:sdtPr>
-          <w:id w:val="567532436"/>
-          <w:citation/>
-        </w:sdtPr>
-        <w:sdtEndPr/>
-        <w:sdtContent>
-          <w:r>
-            <w:fldChar w:fldCharType="begin"/>
-          </w:r>
-          <w:r>
-            <w:instrText xml:space="preserve"> CITATION Fis17 \l 1033 </w:instrText>
-          </w:r>
-          <w:r>
-            <w:fldChar w:fldCharType="separate"/>
-          </w:r>
-          <w:r>
-            <w:rPr>
-              <w:noProof/>
-            </w:rPr>
-            <w:t xml:space="preserve"> (Fischerkeller &amp; Harknett, 217)</w:t>
-          </w:r>
-          <w:r>
-            <w:fldChar w:fldCharType="end"/>
-          </w:r>
-        </w:sdtContent>
-      </w:sdt>
-      <w:r>
-        <w:t>.  These differences influence auditing and compliance requirements between countries and prevent direct comparisons across policies or statistics</w:t>
-      </w:r>
-      <w:sdt>
-        <w:sdtPr>
-          <w:id w:val="-1995171479"/>
-          <w:citation/>
-        </w:sdtPr>
-        <w:sdtEndPr/>
-        <w:sdtContent>
-          <w:r>
-            <w:fldChar w:fldCharType="begin"/>
-          </w:r>
-          <w:r>
-            <w:instrText xml:space="preserve"> CITATION Mat14 \l 1033 </w:instrText>
-          </w:r>
-          <w:r>
-            <w:fldChar w:fldCharType="separate"/>
-          </w:r>
-          <w:r>
-            <w:rPr>
-              <w:noProof/>
-            </w:rPr>
-            <w:t xml:space="preserve"> (Matsubara, 2014)</w:t>
-          </w:r>
-          <w:r>
-            <w:fldChar w:fldCharType="end"/>
-          </w:r>
-        </w:sdtContent>
-      </w:sdt>
-      <w:r>
-        <w:t xml:space="preserve">.  The political values of nations contribute to the disparity, such as Europe prioritizing end-user safety versus authoritarian governments preferring to save face.  When requirements around transparency do not fully exist, then even legitimate partners are unlikely to tell the whole truth.  Being the only business that is forthcoming creates a competitive disadvantage, as customers only see "A" claims to be more secure than "B." Without a carrot or stick, how can a domestic company ensure security incidents are timely and accurately communicated?  Imagine the challenges with less reputable </w:t>
-      </w:r>
-      <w:proofErr w:type="gramStart"/>
-      <w:r>
-        <w:t>entities, if</w:t>
-      </w:r>
-      <w:proofErr w:type="gramEnd"/>
-      <w:r>
-        <w:t xml:space="preserve"> these are the risks with legitimate partners.</w:t>
-      </w:r>
-    </w:p>
-    <w:p>
-      <w:pPr>
-        <w:pStyle w:val="Heading2"/>
-      </w:pPr>
-      <w:r>
-        <w:t>IoT</w:t>
-      </w:r>
-    </w:p>
-    <w:p>
-      <w:pPr>
-        <w:ind w:firstLine="720"/>
-      </w:pPr>
-      <w:r>
-        <w:t xml:space="preserve">The Internet of Things (IoT) represents the next evolutionary step in communication and system connectivity.  Naïve outsiders see this industry as a series of gimmicks, Apple watches, and smart toasters.  Those statements are true, but more importantly, it also creates the missing bridge between cyber and physical systems (CPS).  This capability comes from sensor and input networks that emit telemetry into ubiquitous cloud computing and machine learning platforms.  Using physical motors and actuators, artificial intelligence and big data solutions can then reach back into manufacturing and safety systems.  As information and decision processes transact </w:t>
-      </w:r>
-      <w:r>
-        <w:lastRenderedPageBreak/>
-        <w:t xml:space="preserve">across this bridge, it enables organizations to execute expert workflows autonomously and </w:t>
-      </w:r>
-      <w:r>
-        <w:t>prevent costly failures</w:t>
-      </w:r>
-      <w:r>
-        <w:t>.  However, many challenges exist around ensuring the confidentiality, integrity, and availability (CIA) of all participants of this system.</w:t>
-      </w:r>
-    </w:p>
-    <w:p/>
-    <w:p>
-      <w:pPr>
-        <w:pStyle w:val="Heading1"/>
-      </w:pPr>
-      <w:r>
-        <w:t>Prioritizing Risk Management</w:t>
-      </w:r>
-    </w:p>
-    <w:p>
-      <w:pPr>
-        <w:ind w:firstLine="720"/>
-      </w:pPr>
-      <w:r>
-        <w:t>Finite resources</w:t>
-      </w:r>
-      <w:r>
-        <w:t xml:space="preserve"> </w:t>
-      </w:r>
-      <w:r>
-        <w:t xml:space="preserve">Translating the protection requirements into security implementations have a wide range of maturity levels that could follow a good, better, best approach.  Ideally, Hi-Tech would only follow the </w:t>
-      </w:r>
-      <w:proofErr w:type="gramStart"/>
-      <w:r>
-        <w:t>most strict</w:t>
-      </w:r>
-      <w:proofErr w:type="gramEnd"/>
-      <w:r>
-        <w:t xml:space="preserve"> guidelines.  However, that is not as practical due to unacceptable costs both financially and in terms of user experience.  For example, the business uses many IoT devices that lack remote firmware upgrade capabilities.  It might be acceptable to have the operations team manually upgrade each device annually—though the labor costs are too high for monthly cadences.  In many scenarios, choosing a security investment is not binary (do everything versus do nothing).  Instead, the purchase can be in the middle and follow a phased release</w:t>
+        <w:t>uses many IoT devices that lack remote firmware upgrade capabilities.  It might be acceptable to have the operations team manually upgrade each device annually—though the labor costs are too high for monthly cadences.  In many scenarios, choosing a security investment is not binary (do everything versus do nothing).  Instead, the purchase can be in the middle and follow a phased release</w:t>
       </w:r>
       <w:sdt>
         <w:sdtPr>
@@ -2129,13 +2437,16 @@
         <w:ind w:firstLine="720"/>
       </w:pPr>
       <w:r>
-        <w:t>Vulnerabilities exist at the intersect of three conditions. "</w:t>
+        <w:t xml:space="preserve">Vulnerabilities exist at the intersect of three conditions. </w:t>
+      </w:r>
+      <w:r>
+        <w:t>“</w:t>
       </w:r>
       <w:r>
         <w:t>(1) system susceptibility, such as a design or implementation flaw; (2) threat accessibility, such as system access points or services; (3) threat capability, such as an opponent with the knowledge and resources to discover, access, and exploit a flaw</w:t>
       </w:r>
       <w:r>
-        <w:t>"</w:t>
+        <w:t>”</w:t>
       </w:r>
       <w:sdt>
         <w:sdtPr>
@@ -2165,33 +2476,33 @@
         </w:sdtContent>
       </w:sdt>
       <w:r>
-        <w:t xml:space="preserve">.  Often, it can be more economical to address one of the other criteria than the underlying problem.  For instance, the </w:t>
+        <w:t xml:space="preserve">.  Often, it can be more economical to address one of the other criteria than the underlying problem.  For instance, the IoT temperature sensors have a well-known remote command execution defect in the File Transfer Protocol (FTP) daemon.  If Hi-Tech does not rely on this functionality, then merely blocking access at the network switch level removes the issue.  Another vulnerability exists in the Telnet daemon communicating in </w:t>
+      </w:r>
+      <w:proofErr w:type="gramStart"/>
+      <w:r>
+        <w:t>plain-text</w:t>
+      </w:r>
+      <w:proofErr w:type="gramEnd"/>
+      <w:r>
+        <w:t>.  Similarly, the administrators can place those interactions on a Virtual Local Area Network (VLAN) to limit access.</w:t>
+      </w:r>
+    </w:p>
+    <w:p>
+      <w:pPr>
+        <w:ind w:firstLine="720"/>
+      </w:pPr>
+      <w:r>
+        <w:t xml:space="preserve">There can be political pushback that some protections come with a cure worse than the </w:t>
+      </w:r>
+      <w:r>
+        <w:t>disease</w:t>
+      </w:r>
+      <w:r>
+        <w:t xml:space="preserve">.  Hi-Tech would desire that leadership signs off on every work order, which is not feasible given the competing demands for time.  Some staff members are aware of an override code to bypass this requirement and get the invoices out the door.  While the rule intends to </w:t>
       </w:r>
       <w:r>
         <w:lastRenderedPageBreak/>
-        <w:t xml:space="preserve">IoT temperature sensors have a well-known remote command execution defect in the File Transfer Protocol (FTP) daemon.  If Hi-Tech does not rely on this functionality, then merely blocking access at the network switch level removes the issue.  Another vulnerability exists in the Telnet daemon communicating in </w:t>
-      </w:r>
-      <w:proofErr w:type="gramStart"/>
-      <w:r>
-        <w:t>plain-text</w:t>
-      </w:r>
-      <w:proofErr w:type="gramEnd"/>
-      <w:r>
-        <w:t>.  Similarly, the administrators can place those interactions on a Virtual Local Area Network (VLAN) to limit access.</w:t>
-      </w:r>
-    </w:p>
-    <w:p>
-      <w:pPr>
-        <w:ind w:firstLine="720"/>
-      </w:pPr>
-      <w:r>
-        <w:t xml:space="preserve">There can be political pushback that some protections come with a cure worse than the </w:t>
-      </w:r>
-      <w:r>
-        <w:t>disease</w:t>
-      </w:r>
-      <w:r>
-        <w:t>.  Hi-Tech would desire that leadership signs off on every work order, which is not feasible given the competing demands for time.  Some staff members are aware of an override code to bypass this requirement and get the invoices out the door.  While the rule intends to ensure that invoices are complete and promote accountability, it also causes a bottleneck that impedes timely delivery.  On the one hand, the security team could remove the bypass feature, but this introduces additional work for the team.  Approaching the prioritization of these scenarios requires a gentle touch, as security enables the business, not the other way around</w:t>
+        <w:t>ensure that invoices are complete and promote accountability, it also causes a bottleneck that impedes timely delivery.  On the one hand, the security team could remove the bypass feature, but this introduces additional work for the team.  Approaching the prioritization of these scenarios requires a gentle touch, as security enables the business, not the other way around</w:t>
       </w:r>
       <w:sdt>
         <w:sdtPr>
@@ -2265,13 +2576,1085 @@
       </w:r>
       <w:proofErr w:type="gramEnd"/>
       <w:r>
-        <w:t xml:space="preserve"> respectively.  Once the planning is complete, it can be challenging to introduce additional work as it requires an expensive reset.  If the security team is divorced from this cadence, there is a high risk to existing business commitments.  While the senior leadership team might be willing to accept those scheduling challenges, it puts unnecessary stress on the teams.  For instance, postponing the release might </w:t>
-      </w:r>
-      <w:r>
-        <w:lastRenderedPageBreak/>
-        <w:t>delay a big customer onboarding into the platform.  Ultimately these decisions are trading one set of risks for another.</w:t>
-      </w:r>
-    </w:p>
+        <w:t xml:space="preserve"> respectively.  Once the planning is complete, it can be challenging to introduce additional work as it requires an expensive reset.  If the security team is divorced from this cadence, there is a high risk to existing business commitments.  While the senior leadership team might be willing to accept those scheduling challenges, it puts unnecessary stress on the teams.  For instance, postponing the release might delay a big customer onboarding into the platform.  Ultimately these decisions are trading one set of risks for another.</w:t>
+      </w:r>
+    </w:p>
+    <w:p>
+      <w:r>
+        <w:br w:type="page"/>
+      </w:r>
+    </w:p>
+    <w:sdt>
+      <w:sdtPr>
+        <w:id w:val="480515297"/>
+        <w:docPartObj>
+          <w:docPartGallery w:val="Bibliographies"/>
+          <w:docPartUnique/>
+        </w:docPartObj>
+      </w:sdtPr>
+      <w:sdtEndPr>
+        <w:rPr>
+          <w:b w:val="0"/>
+        </w:rPr>
+      </w:sdtEndPr>
+      <w:sdtContent>
+        <w:p>
+          <w:pPr>
+            <w:pStyle w:val="Heading1"/>
+            <w:rPr>
+              <w:b w:val="0"/>
+              <w:bCs/>
+            </w:rPr>
+          </w:pPr>
+          <w:r>
+            <w:rPr>
+              <w:b w:val="0"/>
+              <w:bCs/>
+            </w:rPr>
+            <w:t>References</w:t>
+          </w:r>
+        </w:p>
+        <w:sdt>
+          <w:sdtPr>
+            <w:id w:val="-573587230"/>
+            <w:bibliography/>
+          </w:sdtPr>
+          <w:sdtContent>
+            <w:p>
+              <w:pPr>
+                <w:pStyle w:val="Bibliography"/>
+                <w:ind w:left="720" w:hanging="720"/>
+                <w:rPr>
+                  <w:noProof/>
+                </w:rPr>
+              </w:pPr>
+              <w:r>
+                <w:fldChar w:fldCharType="begin"/>
+              </w:r>
+              <w:r>
+                <w:instrText xml:space="preserve"> BIBLIOGRAPHY </w:instrText>
+              </w:r>
+              <w:r>
+                <w:fldChar w:fldCharType="separate"/>
+              </w:r>
+              <w:r>
+                <w:rPr>
+                  <w:noProof/>
+                </w:rPr>
+                <w:t xml:space="preserve">Astani, M., &amp; Ready, K. (2016). Trends and preventive strategies for mitigating cybersecurity breaches in organizations. </w:t>
+              </w:r>
+              <w:r>
+                <w:rPr>
+                  <w:i/>
+                  <w:iCs/>
+                  <w:noProof/>
+                </w:rPr>
+                <w:t>Issues in Information Systems, 17</w:t>
+              </w:r>
+              <w:r>
+                <w:rPr>
+                  <w:noProof/>
+                </w:rPr>
+                <w:t>(2), 208-214. Retrieved May 9th, 2020, from https://iacis.org/iis/2016/2_iis_2016_208-214.pdf</w:t>
+              </w:r>
+            </w:p>
+            <w:p>
+              <w:pPr>
+                <w:pStyle w:val="Bibliography"/>
+                <w:ind w:left="720" w:hanging="720"/>
+                <w:rPr>
+                  <w:noProof/>
+                </w:rPr>
+              </w:pPr>
+              <w:r>
+                <w:rPr>
+                  <w:noProof/>
+                </w:rPr>
+                <w:t xml:space="preserve">Babiceanu, R. &amp;. (2016, September). Big data and virtualization for manufacturing cyber-physical systems. </w:t>
+              </w:r>
+              <w:r>
+                <w:rPr>
+                  <w:i/>
+                  <w:iCs/>
+                  <w:noProof/>
+                </w:rPr>
+                <w:t>Computers in Industry, 81</w:t>
+              </w:r>
+              <w:r>
+                <w:rPr>
+                  <w:noProof/>
+                </w:rPr>
+                <w:t>, 128-137. doi:https://doi.org/10.1016/j.compind.2016.02.004</w:t>
+              </w:r>
+            </w:p>
+            <w:p>
+              <w:pPr>
+                <w:pStyle w:val="Bibliography"/>
+                <w:ind w:left="720" w:hanging="720"/>
+                <w:rPr>
+                  <w:noProof/>
+                </w:rPr>
+              </w:pPr>
+              <w:r>
+                <w:rPr>
+                  <w:noProof/>
+                </w:rPr>
+                <w:t xml:space="preserve">Banks, W. (2017). Cyber espionage and electronic surveillance: beyond the media coverage. </w:t>
+              </w:r>
+              <w:r>
+                <w:rPr>
+                  <w:i/>
+                  <w:iCs/>
+                  <w:noProof/>
+                </w:rPr>
+                <w:t>Emory Law Journal, 66</w:t>
+              </w:r>
+              <w:r>
+                <w:rPr>
+                  <w:noProof/>
+                </w:rPr>
+                <w:t>(3), 513-525. Retrieved from https://search-ebscohost-com.proxy1.ncu.edu/login.aspx?direct=true&amp;db=ofs&amp;AN=121933698&amp;site=eds-live</w:t>
+              </w:r>
+            </w:p>
+            <w:p>
+              <w:pPr>
+                <w:pStyle w:val="Bibliography"/>
+                <w:ind w:left="720" w:hanging="720"/>
+                <w:rPr>
+                  <w:noProof/>
+                </w:rPr>
+              </w:pPr>
+              <w:r>
+                <w:rPr>
+                  <w:noProof/>
+                </w:rPr>
+                <w:t xml:space="preserve">Baskerville, R., Rowe, F., &amp; Wolff, F. (2018, February). Integration of information systems and cybersecurity countermeasures. </w:t>
+              </w:r>
+              <w:r>
+                <w:rPr>
+                  <w:i/>
+                  <w:iCs/>
+                  <w:noProof/>
+                </w:rPr>
+                <w:t>Special Interest Group on Management Information Systems (SIGMIS) Databases, 49</w:t>
+              </w:r>
+              <w:r>
+                <w:rPr>
+                  <w:noProof/>
+                </w:rPr>
+                <w:t>(1), 33-52. doi:https://doi.org/10.1145/3184444.3184448</w:t>
+              </w:r>
+            </w:p>
+            <w:p>
+              <w:pPr>
+                <w:pStyle w:val="Bibliography"/>
+                <w:ind w:left="720" w:hanging="720"/>
+                <w:rPr>
+                  <w:noProof/>
+                </w:rPr>
+              </w:pPr>
+              <w:r>
+                <w:rPr>
+                  <w:noProof/>
+                </w:rPr>
+                <w:t xml:space="preserve">Bensinger, G. (2019, August 27th). </w:t>
+              </w:r>
+              <w:r>
+                <w:rPr>
+                  <w:i/>
+                  <w:iCs/>
+                  <w:noProof/>
+                </w:rPr>
+                <w:t>Former Google self-driving engineer, who prompted a lawsuit against Uber, gets hit with criminal charges</w:t>
+              </w:r>
+              <w:r>
+                <w:rPr>
+                  <w:noProof/>
+                </w:rPr>
+                <w:t>. Retrieved from Washington Post: https://www.washingtonpost.com/technology/2019/08/27/former-google-self-driving-engineer-who-prompted-lawsuit-against-uber-gets-hit-with-criminal-charges/</w:t>
+              </w:r>
+            </w:p>
+            <w:p>
+              <w:pPr>
+                <w:pStyle w:val="Bibliography"/>
+                <w:ind w:left="720" w:hanging="720"/>
+                <w:rPr>
+                  <w:noProof/>
+                </w:rPr>
+              </w:pPr>
+              <w:r>
+                <w:rPr>
+                  <w:noProof/>
+                </w:rPr>
+                <w:t xml:space="preserve">Blythe, J., &amp; Coventry, L. (2018, October). Costly but effective: comparing the factors that influence employee anti-malware behaviors. </w:t>
+              </w:r>
+              <w:r>
+                <w:rPr>
+                  <w:i/>
+                  <w:iCs/>
+                  <w:noProof/>
+                </w:rPr>
+                <w:t>Computers in Human Behavior, 87</w:t>
+              </w:r>
+              <w:r>
+                <w:rPr>
+                  <w:noProof/>
+                </w:rPr>
+                <w:t>, 87-97. doi:https://doi.org/10.1016/j.chb.2018.05.023</w:t>
+              </w:r>
+            </w:p>
+            <w:p>
+              <w:pPr>
+                <w:pStyle w:val="Bibliography"/>
+                <w:ind w:left="720" w:hanging="720"/>
+                <w:rPr>
+                  <w:noProof/>
+                </w:rPr>
+              </w:pPr>
+              <w:r>
+                <w:rPr>
+                  <w:noProof/>
+                </w:rPr>
+                <w:lastRenderedPageBreak/>
+                <w:t xml:space="preserve">Busdicker, M., &amp; Upendra, P. (2017). The Role of Healthcare Technology Management in Facilitating Medical Device Cybersecurity. </w:t>
+              </w:r>
+              <w:r>
+                <w:rPr>
+                  <w:i/>
+                  <w:iCs/>
+                  <w:noProof/>
+                </w:rPr>
+                <w:t>Biomedical Instrumentation &amp; Technology Sep; Vol. 51 (s6)</w:t>
+              </w:r>
+              <w:r>
+                <w:rPr>
+                  <w:noProof/>
+                </w:rPr>
+                <w:t>, 19-25.</w:t>
+              </w:r>
+            </w:p>
+            <w:p>
+              <w:pPr>
+                <w:pStyle w:val="Bibliography"/>
+                <w:ind w:left="720" w:hanging="720"/>
+                <w:rPr>
+                  <w:noProof/>
+                </w:rPr>
+              </w:pPr>
+              <w:r>
+                <w:rPr>
+                  <w:noProof/>
+                </w:rPr>
+                <w:t xml:space="preserve">Dai Zovi, D. (2019). Every Security Team is a Software Team Now. </w:t>
+              </w:r>
+              <w:r>
+                <w:rPr>
+                  <w:i/>
+                  <w:iCs/>
+                  <w:noProof/>
+                </w:rPr>
+                <w:t>Blackhat USA.</w:t>
+              </w:r>
+              <w:r>
+                <w:rPr>
+                  <w:noProof/>
+                </w:rPr>
+                <w:t xml:space="preserve"> Black Hat. Retrieved May 2020, from https://www.youtube.com/watch?v=8armE3Wz0jk</w:t>
+              </w:r>
+            </w:p>
+            <w:p>
+              <w:pPr>
+                <w:pStyle w:val="Bibliography"/>
+                <w:ind w:left="720" w:hanging="720"/>
+                <w:rPr>
+                  <w:noProof/>
+                </w:rPr>
+              </w:pPr>
+              <w:r>
+                <w:rPr>
+                  <w:noProof/>
+                </w:rPr>
+                <w:t xml:space="preserve">de Bruijn, H., &amp; Janssen, M. (2017, January). Building cybersecurity awareness: the need for evidence-based framing strategies. </w:t>
+              </w:r>
+              <w:r>
+                <w:rPr>
+                  <w:i/>
+                  <w:iCs/>
+                  <w:noProof/>
+                </w:rPr>
+                <w:t>Government Information Quarterly, 34</w:t>
+              </w:r>
+              <w:r>
+                <w:rPr>
+                  <w:noProof/>
+                </w:rPr>
+                <w:t>(1), 1-7. doi:https://doi.org/10.1016/j.giq.2017.02.007</w:t>
+              </w:r>
+            </w:p>
+            <w:p>
+              <w:pPr>
+                <w:pStyle w:val="Bibliography"/>
+                <w:ind w:left="720" w:hanging="720"/>
+                <w:rPr>
+                  <w:noProof/>
+                </w:rPr>
+              </w:pPr>
+              <w:r>
+                <w:rPr>
+                  <w:noProof/>
+                </w:rPr>
+                <w:t xml:space="preserve">Elifoglu, H., Abel, I., &amp; Tasseven, O. (2018). Minimizing insider threat risk with behavioral monitoring. </w:t>
+              </w:r>
+              <w:r>
+                <w:rPr>
+                  <w:i/>
+                  <w:iCs/>
+                  <w:noProof/>
+                </w:rPr>
+                <w:t>Review of Business, 38</w:t>
+              </w:r>
+              <w:r>
+                <w:rPr>
+                  <w:noProof/>
+                </w:rPr>
+                <w:t>(2), 61-73. Retrieved from https://search-ebscohost-com.proxy1.ncu.edu/login.aspx?direct=true&amp;db=bth&amp;AN=129631258&amp;site=eds-live</w:t>
+              </w:r>
+            </w:p>
+            <w:p>
+              <w:pPr>
+                <w:pStyle w:val="Bibliography"/>
+                <w:ind w:left="720" w:hanging="720"/>
+                <w:rPr>
+                  <w:noProof/>
+                </w:rPr>
+              </w:pPr>
+              <w:r>
+                <w:rPr>
+                  <w:noProof/>
+                </w:rPr>
+                <w:t xml:space="preserve">Emery, A. (2017, Summer). Zero-day responsibility: the benefits of a safe harbor for cybersecurity research. </w:t>
+              </w:r>
+              <w:r>
+                <w:rPr>
+                  <w:i/>
+                  <w:iCs/>
+                  <w:noProof/>
+                </w:rPr>
+                <w:t>Jurimetrics: The Journal of Law, Science &amp; Technology, 57</w:t>
+              </w:r>
+              <w:r>
+                <w:rPr>
+                  <w:noProof/>
+                </w:rPr>
+                <w:t>(4), 483-503. Retrieved from https://search-ebscohost-com.proxy1.ncu.edu/login.aspx?direct=true&amp;db=a9h&amp;AN=126542986&amp;site=eds-live</w:t>
+              </w:r>
+            </w:p>
+            <w:p>
+              <w:pPr>
+                <w:pStyle w:val="Bibliography"/>
+                <w:ind w:left="720" w:hanging="720"/>
+                <w:rPr>
+                  <w:noProof/>
+                </w:rPr>
+              </w:pPr>
+              <w:r>
+                <w:rPr>
+                  <w:noProof/>
+                </w:rPr>
+                <w:t xml:space="preserve">Ericsson, M., Almukaynizi, M., Nunes, E., &amp; Shakarian, P. (2018). Community finding of malware and exploit vendors on dark web marketplaces. </w:t>
+              </w:r>
+              <w:r>
+                <w:rPr>
+                  <w:i/>
+                  <w:iCs/>
+                  <w:noProof/>
+                </w:rPr>
+                <w:t>1st International Conference on Data Intelligence and Security</w:t>
+              </w:r>
+              <w:r>
+                <w:rPr>
+                  <w:noProof/>
+                </w:rPr>
+                <w:t>, 81-84. South Padre Island, TX, USA. doi:https://doi.org/10.1109/ICDIS.2018.00019.</w:t>
+              </w:r>
+            </w:p>
+            <w:p>
+              <w:pPr>
+                <w:pStyle w:val="Bibliography"/>
+                <w:ind w:left="720" w:hanging="720"/>
+                <w:rPr>
+                  <w:noProof/>
+                </w:rPr>
+              </w:pPr>
+              <w:r>
+                <w:rPr>
+                  <w:noProof/>
+                </w:rPr>
+                <w:t xml:space="preserve">Fischerkeller, M., &amp; Harknett, R. (2017). Deterrence is not a credible strategy for cyberspace. </w:t>
+              </w:r>
+              <w:r>
+                <w:rPr>
+                  <w:i/>
+                  <w:iCs/>
+                  <w:noProof/>
+                </w:rPr>
+                <w:t>Orbis, 61</w:t>
+              </w:r>
+              <w:r>
+                <w:rPr>
+                  <w:noProof/>
+                </w:rPr>
+                <w:t>(3), 381-393. doi:https://doi.org/10.1016/j.orbis.2017.05.003</w:t>
+              </w:r>
+            </w:p>
+            <w:p>
+              <w:pPr>
+                <w:pStyle w:val="Bibliography"/>
+                <w:ind w:left="720" w:hanging="720"/>
+                <w:rPr>
+                  <w:noProof/>
+                </w:rPr>
+              </w:pPr>
+              <w:r>
+                <w:rPr>
+                  <w:noProof/>
+                </w:rPr>
+                <w:t xml:space="preserve">Frodigh, M. (2018, May 27th). Keynote Opening. </w:t>
+              </w:r>
+              <w:r>
+                <w:rPr>
+                  <w:i/>
+                  <w:iCs/>
+                  <w:noProof/>
+                </w:rPr>
+                <w:t>40th International Conference on Software Engineering.</w:t>
+              </w:r>
+              <w:r>
+                <w:rPr>
+                  <w:noProof/>
+                </w:rPr>
+                <w:t xml:space="preserve"> Gothenburg, Sweden: International Conference on Software Engineering </w:t>
+              </w:r>
+              <w:r>
+                <w:rPr>
+                  <w:noProof/>
+                </w:rPr>
+                <w:lastRenderedPageBreak/>
+                <w:t>(ICSE). Retrieved April 8th, 2019, from YouTube: https://www.youtube.com/watch?v=cpeMmMh7Syk</w:t>
+              </w:r>
+            </w:p>
+            <w:p>
+              <w:pPr>
+                <w:pStyle w:val="Bibliography"/>
+                <w:ind w:left="720" w:hanging="720"/>
+                <w:rPr>
+                  <w:noProof/>
+                </w:rPr>
+              </w:pPr>
+              <w:r>
+                <w:rPr>
+                  <w:noProof/>
+                </w:rPr>
+                <w:t xml:space="preserve">Galinec, D., &amp; Steingartner, W. (2017). Combining cybersecurity and cyber defense to achieve cyber resilience. </w:t>
+              </w:r>
+              <w:r>
+                <w:rPr>
+                  <w:i/>
+                  <w:iCs/>
+                  <w:noProof/>
+                </w:rPr>
+                <w:t>14th International Scientific Conference on Informatics.</w:t>
+              </w:r>
+              <w:r>
+                <w:rPr>
+                  <w:noProof/>
+                </w:rPr>
+                <w:t xml:space="preserve"> Poprad, Slovakia: Institute of Electrical and Electronics Engineers. doi:https://doi.org/10.1109/INFORMATICS.2017.8327227</w:t>
+              </w:r>
+            </w:p>
+            <w:p>
+              <w:pPr>
+                <w:pStyle w:val="Bibliography"/>
+                <w:ind w:left="720" w:hanging="720"/>
+                <w:rPr>
+                  <w:noProof/>
+                </w:rPr>
+              </w:pPr>
+              <w:r>
+                <w:rPr>
+                  <w:noProof/>
+                </w:rPr>
+                <w:t xml:space="preserve">Gamblin, J. (2017, July 15th). </w:t>
+              </w:r>
+              <w:r>
+                <w:rPr>
+                  <w:i/>
+                  <w:iCs/>
+                  <w:noProof/>
+                </w:rPr>
+                <w:t>Mirai-Source-Code</w:t>
+              </w:r>
+              <w:r>
+                <w:rPr>
+                  <w:noProof/>
+                </w:rPr>
+                <w:t>. Retrieved May 17th, 2020, from GitHub: https://github.com/jgamblin/Mirai-Source-Code</w:t>
+              </w:r>
+            </w:p>
+            <w:p>
+              <w:pPr>
+                <w:pStyle w:val="Bibliography"/>
+                <w:ind w:left="720" w:hanging="720"/>
+                <w:rPr>
+                  <w:noProof/>
+                </w:rPr>
+              </w:pPr>
+              <w:r>
+                <w:rPr>
+                  <w:noProof/>
+                </w:rPr>
+                <w:t xml:space="preserve">Gillies, A. (2011). Improving the quality of information security management systems with ISO27000. </w:t>
+              </w:r>
+              <w:r>
+                <w:rPr>
+                  <w:i/>
+                  <w:iCs/>
+                  <w:noProof/>
+                </w:rPr>
+                <w:t>TQM Journal, 23</w:t>
+              </w:r>
+              <w:r>
+                <w:rPr>
+                  <w:noProof/>
+                </w:rPr>
+                <w:t>(4), 367-376. doi:http://dx.doi.org.proxy1.ncu.edu/10.1108/17542731111139455</w:t>
+              </w:r>
+            </w:p>
+            <w:p>
+              <w:pPr>
+                <w:pStyle w:val="Bibliography"/>
+                <w:ind w:left="720" w:hanging="720"/>
+                <w:rPr>
+                  <w:noProof/>
+                </w:rPr>
+              </w:pPr>
+              <w:r>
+                <w:rPr>
+                  <w:noProof/>
+                </w:rPr>
+                <w:t xml:space="preserve">Gordon, L., Loeb, M., Lucyshyn, W., &amp; Zhou, L. (2015). The impact of information sharing on cybersecurity underinvestment. </w:t>
+              </w:r>
+              <w:r>
+                <w:rPr>
+                  <w:i/>
+                  <w:iCs/>
+                  <w:noProof/>
+                </w:rPr>
+                <w:t>Journal of Accounting and Public Policy, 34</w:t>
+              </w:r>
+              <w:r>
+                <w:rPr>
+                  <w:noProof/>
+                </w:rPr>
+                <w:t>(5), 509-519. doi:https://doi.org/10.1016/j.jaccpubpol.2015.05.001</w:t>
+              </w:r>
+            </w:p>
+            <w:p>
+              <w:pPr>
+                <w:pStyle w:val="Bibliography"/>
+                <w:ind w:left="720" w:hanging="720"/>
+                <w:rPr>
+                  <w:noProof/>
+                </w:rPr>
+              </w:pPr>
+              <w:r>
+                <w:rPr>
+                  <w:noProof/>
+                </w:rPr>
+                <w:t xml:space="preserve">Haselton, T. (2018, May 13th). </w:t>
+              </w:r>
+              <w:r>
+                <w:rPr>
+                  <w:i/>
+                  <w:iCs/>
+                  <w:noProof/>
+                </w:rPr>
+                <w:t>I asked Siri, Alexa, and Google Assistant if they are spying on me — here is what they said</w:t>
+              </w:r>
+              <w:r>
+                <w:rPr>
+                  <w:noProof/>
+                </w:rPr>
+                <w:t>. Retrieved May 17th, 2020, from CNBC: https://www.cnbc.com/2018/05/13/are-siri-alexa-and-google-assistant-spying-on-me.html</w:t>
+              </w:r>
+            </w:p>
+            <w:p>
+              <w:pPr>
+                <w:pStyle w:val="Bibliography"/>
+                <w:ind w:left="720" w:hanging="720"/>
+                <w:rPr>
+                  <w:noProof/>
+                </w:rPr>
+              </w:pPr>
+              <w:r>
+                <w:rPr>
+                  <w:noProof/>
+                </w:rPr>
+                <w:t xml:space="preserve">Hunt, T. (2019, May 20th). </w:t>
+              </w:r>
+              <w:r>
+                <w:rPr>
+                  <w:i/>
+                  <w:iCs/>
+                  <w:noProof/>
+                </w:rPr>
+                <w:t>Keynote: Hack to the Future</w:t>
+              </w:r>
+              <w:r>
+                <w:rPr>
+                  <w:noProof/>
+                </w:rPr>
+                <w:t>. Retrieved from YouTube: https://www.youtube.com/watch?v=qCOefMiakps</w:t>
+              </w:r>
+            </w:p>
+            <w:p>
+              <w:pPr>
+                <w:pStyle w:val="Bibliography"/>
+                <w:ind w:left="720" w:hanging="720"/>
+                <w:rPr>
+                  <w:noProof/>
+                </w:rPr>
+              </w:pPr>
+              <w:r>
+                <w:rPr>
+                  <w:noProof/>
+                </w:rPr>
+                <w:t xml:space="preserve">Inkster, N. (2015). Cyber espionage. China's Cyber Power. </w:t>
+              </w:r>
+              <w:r>
+                <w:rPr>
+                  <w:i/>
+                  <w:iCs/>
+                  <w:noProof/>
+                </w:rPr>
+                <w:t>Adelphi Series, 55</w:t>
+              </w:r>
+              <w:r>
+                <w:rPr>
+                  <w:noProof/>
+                </w:rPr>
+                <w:t>, 51-82. doi:https://doi.org/10.1080/19445571.2015.1181439</w:t>
+              </w:r>
+            </w:p>
+            <w:p>
+              <w:pPr>
+                <w:pStyle w:val="Bibliography"/>
+                <w:ind w:left="720" w:hanging="720"/>
+                <w:rPr>
+                  <w:noProof/>
+                </w:rPr>
+              </w:pPr>
+              <w:r>
+                <w:rPr>
+                  <w:noProof/>
+                </w:rPr>
+                <w:t xml:space="preserve">Kolias, C., Kambourakis, G., Stavrou, A., &amp; Voas, J. (2017). DDoS in the IoT: Mirai and other botnets. </w:t>
+              </w:r>
+              <w:r>
+                <w:rPr>
+                  <w:i/>
+                  <w:iCs/>
+                  <w:noProof/>
+                </w:rPr>
+                <w:t>Computer, 50</w:t>
+              </w:r>
+              <w:r>
+                <w:rPr>
+                  <w:noProof/>
+                </w:rPr>
+                <w:t>(7), 80-84. doi:https://doi.org/10.1109/MC.2017.201</w:t>
+              </w:r>
+            </w:p>
+            <w:p>
+              <w:pPr>
+                <w:pStyle w:val="Bibliography"/>
+                <w:ind w:left="720" w:hanging="720"/>
+                <w:rPr>
+                  <w:noProof/>
+                </w:rPr>
+              </w:pPr>
+              <w:r>
+                <w:rPr>
+                  <w:noProof/>
+                </w:rPr>
+                <w:lastRenderedPageBreak/>
+                <w:t xml:space="preserve">Kovacs, L. (2017). Cybersecurity policy and strategy in the European Union and NATO. </w:t>
+              </w:r>
+              <w:r>
+                <w:rPr>
+                  <w:i/>
+                  <w:iCs/>
+                  <w:noProof/>
+                </w:rPr>
+                <w:t>Revista Academiei Fortelor Terrestre, 23</w:t>
+              </w:r>
+              <w:r>
+                <w:rPr>
+                  <w:noProof/>
+                </w:rPr>
+                <w:t>(1), 16-24. Retrieved from https://search-ebscohost-com.proxy1.ncu.edu/login.aspx?direct=true&amp;db=a9h&amp;AN=128789540&amp;site=eds-live</w:t>
+              </w:r>
+            </w:p>
+            <w:p>
+              <w:pPr>
+                <w:pStyle w:val="Bibliography"/>
+                <w:ind w:left="720" w:hanging="720"/>
+                <w:rPr>
+                  <w:noProof/>
+                </w:rPr>
+              </w:pPr>
+              <w:r>
+                <w:rPr>
+                  <w:noProof/>
+                </w:rPr>
+                <w:t xml:space="preserve">Kovacs, L. (2018). National cybersecurity as the cornerstone of national security. </w:t>
+              </w:r>
+              <w:r>
+                <w:rPr>
+                  <w:i/>
+                  <w:iCs/>
+                  <w:noProof/>
+                </w:rPr>
+                <w:t>Revista Academiei Fortelor Terrestre, 23</w:t>
+              </w:r>
+              <w:r>
+                <w:rPr>
+                  <w:noProof/>
+                </w:rPr>
+                <w:t>(2), 113-120. Retrieved from https://search-ebscohost-com.proxy1.ncu.edu/login.aspx?direct=true&amp;db=a9h&amp;AN=130455890&amp;site=eds-live</w:t>
+              </w:r>
+            </w:p>
+            <w:p>
+              <w:pPr>
+                <w:pStyle w:val="Bibliography"/>
+                <w:ind w:left="720" w:hanging="720"/>
+                <w:rPr>
+                  <w:noProof/>
+                </w:rPr>
+              </w:pPr>
+              <w:r>
+                <w:rPr>
+                  <w:noProof/>
+                </w:rPr>
+                <w:t>Krebs, C. (2019, April 23rd). ICCE 2019 - Keynote by Christopher Krebs, Director, Cybersecurity, and Infrastructure Security Agency. Retrieved from YouTube: https://www.youtube.com/watch?v=aVfcgNhHSDM</w:t>
+              </w:r>
+            </w:p>
+            <w:p>
+              <w:pPr>
+                <w:pStyle w:val="Bibliography"/>
+                <w:ind w:left="720" w:hanging="720"/>
+                <w:rPr>
+                  <w:noProof/>
+                </w:rPr>
+              </w:pPr>
+              <w:r>
+                <w:rPr>
+                  <w:noProof/>
+                </w:rPr>
+                <w:t xml:space="preserve">Lam, W. (2016). Attack-prevention and damage-control investments in cybersecurity. </w:t>
+              </w:r>
+              <w:r>
+                <w:rPr>
+                  <w:i/>
+                  <w:iCs/>
+                  <w:noProof/>
+                </w:rPr>
+                <w:t>Information Economics and Policy, 37</w:t>
+              </w:r>
+              <w:r>
+                <w:rPr>
+                  <w:noProof/>
+                </w:rPr>
+                <w:t>, 42-51. doi:https://doi.org/10.1016/j.infoecopol.2016.10.003</w:t>
+              </w:r>
+            </w:p>
+            <w:p>
+              <w:pPr>
+                <w:pStyle w:val="Bibliography"/>
+                <w:ind w:left="720" w:hanging="720"/>
+                <w:rPr>
+                  <w:noProof/>
+                </w:rPr>
+              </w:pPr>
+              <w:r>
+                <w:rPr>
+                  <w:noProof/>
+                </w:rPr>
+                <w:t xml:space="preserve">Lee, J., Moon, S., &amp; Park, J. (2017, July). CloudRPS: a cloud analysis based enhanced ransomware prevention system. </w:t>
+              </w:r>
+              <w:r>
+                <w:rPr>
+                  <w:i/>
+                  <w:iCs/>
+                  <w:noProof/>
+                </w:rPr>
+                <w:t>Journal of Supercomputing, 73</w:t>
+              </w:r>
+              <w:r>
+                <w:rPr>
+                  <w:noProof/>
+                </w:rPr>
+                <w:t>(7), 3065-3084. doi:https://doi-org.proxy1.ncu.edu/10.1007/s11227-016-1825-5</w:t>
+              </w:r>
+            </w:p>
+            <w:p>
+              <w:pPr>
+                <w:pStyle w:val="Bibliography"/>
+                <w:ind w:left="720" w:hanging="720"/>
+                <w:rPr>
+                  <w:noProof/>
+                </w:rPr>
+              </w:pPr>
+              <w:r>
+                <w:rPr>
+                  <w:noProof/>
+                </w:rPr>
+                <w:t xml:space="preserve">Li, Z., &amp; Liao, Q. (2018, January). Economic solutions to improve the cybersecurity of governments and smart cities via vulnerability markets. </w:t>
+              </w:r>
+              <w:r>
+                <w:rPr>
+                  <w:i/>
+                  <w:iCs/>
+                  <w:noProof/>
+                </w:rPr>
+                <w:t>Government Information Quarterly, 35</w:t>
+              </w:r>
+              <w:r>
+                <w:rPr>
+                  <w:noProof/>
+                </w:rPr>
+                <w:t>(1), 151-160. doi:https://doi.org/10.1016/j.giq.2017.10.006</w:t>
+              </w:r>
+            </w:p>
+            <w:p>
+              <w:pPr>
+                <w:pStyle w:val="Bibliography"/>
+                <w:ind w:left="720" w:hanging="720"/>
+                <w:rPr>
+                  <w:noProof/>
+                </w:rPr>
+              </w:pPr>
+              <w:r>
+                <w:rPr>
+                  <w:noProof/>
+                </w:rPr>
+                <w:t xml:space="preserve">Matsubara, M. (2014). Countering Cyber-Espionage and Sabotage. </w:t>
+              </w:r>
+              <w:r>
+                <w:rPr>
+                  <w:i/>
+                  <w:iCs/>
+                  <w:noProof/>
+                </w:rPr>
+                <w:t>RUSI Journal: Royal United Services Institute for Defence Studies, 159</w:t>
+              </w:r>
+              <w:r>
+                <w:rPr>
+                  <w:noProof/>
+                </w:rPr>
+                <w:t>(1), 86-93. doi:https://doi-org.proxy1.ncu.edu/10.1080/03071847.2014.895263</w:t>
+              </w:r>
+            </w:p>
+            <w:p>
+              <w:pPr>
+                <w:pStyle w:val="Bibliography"/>
+                <w:ind w:left="720" w:hanging="720"/>
+                <w:rPr>
+                  <w:noProof/>
+                </w:rPr>
+              </w:pPr>
+              <w:r>
+                <w:rPr>
+                  <w:noProof/>
+                </w:rPr>
+                <w:lastRenderedPageBreak/>
+                <w:t xml:space="preserve">Mickens. (2018, August 16th). </w:t>
+              </w:r>
+              <w:r>
+                <w:rPr>
+                  <w:i/>
+                  <w:iCs/>
+                  <w:noProof/>
+                </w:rPr>
+                <w:t>Why Do Keynote Speakers Keep Suggesting That Improving Security Is Possible?</w:t>
+              </w:r>
+              <w:r>
+                <w:rPr>
+                  <w:noProof/>
+                </w:rPr>
+                <w:t xml:space="preserve"> Retrieved from YouTube: https://www.youtube.com/watch?v=ajGX7odA87k</w:t>
+              </w:r>
+            </w:p>
+            <w:p>
+              <w:pPr>
+                <w:pStyle w:val="Bibliography"/>
+                <w:ind w:left="720" w:hanging="720"/>
+                <w:rPr>
+                  <w:noProof/>
+                </w:rPr>
+              </w:pPr>
+              <w:r>
+                <w:rPr>
+                  <w:noProof/>
+                </w:rPr>
+                <w:t xml:space="preserve">Mickens, J. (2015, September 9th). </w:t>
+              </w:r>
+              <w:r>
+                <w:rPr>
+                  <w:i/>
+                  <w:iCs/>
+                  <w:noProof/>
+                </w:rPr>
+                <w:t>Not Even Close, The State of Computer Security with Slides</w:t>
+              </w:r>
+              <w:r>
+                <w:rPr>
+                  <w:noProof/>
+                </w:rPr>
+                <w:t>. Retrieved May 24th, 2020, from YouTube: https://youtu.be/tF24WHumvIc</w:t>
+              </w:r>
+            </w:p>
+            <w:p>
+              <w:pPr>
+                <w:pStyle w:val="Bibliography"/>
+                <w:ind w:left="720" w:hanging="720"/>
+                <w:rPr>
+                  <w:noProof/>
+                </w:rPr>
+              </w:pPr>
+              <w:r>
+                <w:rPr>
+                  <w:noProof/>
+                </w:rPr>
+                <w:t xml:space="preserve">Paller, A., Mahalik, H., Skoudis, E., &amp; Ullrich, J. (2020). The five most dangerous new attack techniques and how to counter them. </w:t>
+              </w:r>
+              <w:r>
+                <w:rPr>
+                  <w:i/>
+                  <w:iCs/>
+                  <w:noProof/>
+                </w:rPr>
+                <w:t>RSA Conference.</w:t>
+              </w:r>
+              <w:r>
+                <w:rPr>
+                  <w:noProof/>
+                </w:rPr>
+                <w:t xml:space="preserve"> RSA. Retrieved May 9th, 2020, from https://youtu.be/xz7IFVJf3Lk</w:t>
+              </w:r>
+            </w:p>
+            <w:p>
+              <w:pPr>
+                <w:pStyle w:val="Bibliography"/>
+                <w:ind w:left="720" w:hanging="720"/>
+                <w:rPr>
+                  <w:noProof/>
+                </w:rPr>
+              </w:pPr>
+              <w:r>
+                <w:rPr>
+                  <w:noProof/>
+                </w:rPr>
+                <w:t xml:space="preserve">Valiente, C. (2017, October). Addressing Malware WITH Cybersecurity Awareness. </w:t>
+              </w:r>
+              <w:r>
+                <w:rPr>
+                  <w:i/>
+                  <w:iCs/>
+                  <w:noProof/>
+                </w:rPr>
+                <w:t>Information Systems Security Association Journal, 15</w:t>
+              </w:r>
+              <w:r>
+                <w:rPr>
+                  <w:noProof/>
+                </w:rPr>
+                <w:t>(10), 16-22. Retrieved from https://search-ebscohost-com.proxy1.ncu.edu/login.aspx?direct=true&amp;db=tsh&amp;AN=125478200&amp;site=eds-live</w:t>
+              </w:r>
+            </w:p>
+            <w:p>
+              <w:pPr>
+                <w:pStyle w:val="Bibliography"/>
+                <w:ind w:left="720" w:hanging="720"/>
+                <w:rPr>
+                  <w:noProof/>
+                </w:rPr>
+              </w:pPr>
+              <w:r>
+                <w:rPr>
+                  <w:noProof/>
+                </w:rPr>
+                <w:t xml:space="preserve">Wachter, S. (2018, June). Normative challenges of identification in the Internet of Things: privacy, profiling, discrimination, and the GDPR. </w:t>
+              </w:r>
+              <w:r>
+                <w:rPr>
+                  <w:i/>
+                  <w:iCs/>
+                  <w:noProof/>
+                </w:rPr>
+                <w:t>Computer Law &amp; Security Review, 34</w:t>
+              </w:r>
+              <w:r>
+                <w:rPr>
+                  <w:noProof/>
+                </w:rPr>
+                <w:t>(3), 436-449. doi:https://doi.org/10.1016/j.clsr.2018.02.002</w:t>
+              </w:r>
+            </w:p>
+            <w:p>
+              <w:pPr>
+                <w:pStyle w:val="Bibliography"/>
+                <w:ind w:left="720" w:hanging="720"/>
+                <w:rPr>
+                  <w:noProof/>
+                </w:rPr>
+              </w:pPr>
+              <w:r>
+                <w:rPr>
+                  <w:noProof/>
+                </w:rPr>
+                <w:t xml:space="preserve">Weber, R. H., &amp; Studer, E. (2016, October). Cybersecurity in the Internet of Things: Legal aspects. </w:t>
+              </w:r>
+              <w:r>
+                <w:rPr>
+                  <w:i/>
+                  <w:iCs/>
+                  <w:noProof/>
+                </w:rPr>
+                <w:t>Computer Law &amp; Security Review, 32</w:t>
+              </w:r>
+              <w:r>
+                <w:rPr>
+                  <w:noProof/>
+                </w:rPr>
+                <w:t>(5), 715-728. doi:https://doi.org/10.1016/j.clsr.2016.07.002</w:t>
+              </w:r>
+            </w:p>
+            <w:p>
+              <w:r>
+                <w:rPr>
+                  <w:b/>
+                  <w:bCs/>
+                  <w:noProof/>
+                </w:rPr>
+                <w:fldChar w:fldCharType="end"/>
+              </w:r>
+            </w:p>
+          </w:sdtContent>
+        </w:sdt>
+      </w:sdtContent>
+    </w:sdt>
+    <w:p/>
     <w:sectPr>
       <w:headerReference w:type="even" r:id="rId8"/>
       <w:headerReference w:type="default" r:id="rId9"/>
@@ -2386,7 +3769,13 @@
       <w:pStyle w:val="Header"/>
     </w:pPr>
     <w:r>
-      <w:t>TIM-8301: PRINCIPALS OF CYBERSECURITY</w:t>
+      <w:t xml:space="preserve">TIM-8301: </w:t>
+    </w:r>
+    <w:r>
+      <w:t>Principals of Cybersecurity</w:t>
+    </w:r>
+    <w:r>
+      <w:tab/>
     </w:r>
     <w:r>
       <w:tab/>
@@ -3241,6 +4630,14 @@
       <w:szCs w:val="24"/>
     </w:rPr>
   </w:style>
+  <w:style w:type="paragraph" w:styleId="Bibliography">
+    <w:name w:val="Bibliography"/>
+    <w:basedOn w:val="Normal"/>
+    <w:next w:val="Normal"/>
+    <w:uiPriority w:val="37"/>
+    <w:unhideWhenUsed/>
+    <w:rsid w:val="00DA6B93"/>
+  </w:style>
 </w:styles>
 </file>
 
@@ -3564,50 +4961,6 @@
     <b:RefOrder>1</b:RefOrder>
   </b:Source>
   <b:Source>
-    <b:Tag>Bru17</b:Tag>
-    <b:SourceType>JournalArticle</b:SourceType>
-    <b:Guid>{39A718E3-14D1-44DC-AECA-F19022B276DF}</b:Guid>
-    <b:Author>
-      <b:Author>
-        <b:NameList>
-          <b:Person>
-            <b:Last>Bruijn</b:Last>
-            <b:First>H</b:First>
-          </b:Person>
-          <b:Person>
-            <b:Last>Janssen</b:Last>
-            <b:First>M</b:First>
-          </b:Person>
-        </b:NameList>
-      </b:Author>
-    </b:Author>
-    <b:Title>Building Cybersecurity Awareness: The need for evidence-based framing strategies</b:Title>
-    <b:JournalName>Government Information Quarterly Volume 34, Issue 1, January</b:JournalName>
-    <b:Year>2017</b:Year>
-    <b:Pages>1-7</b:Pages>
-    <b:RefOrder>2</b:RefOrder>
-  </b:Source>
-  <b:Source>
-    <b:Tag>Val17</b:Tag>
-    <b:SourceType>JournalArticle</b:SourceType>
-    <b:Guid>{9E7A5DF8-237C-4422-9850-9D23A79C8461}</b:Guid>
-    <b:Author>
-      <b:Author>
-        <b:NameList>
-          <b:Person>
-            <b:Last>Valiente</b:Last>
-            <b:First>C</b:First>
-          </b:Person>
-        </b:NameList>
-      </b:Author>
-    </b:Author>
-    <b:Title>Addressing Malware WITH Cybersecurity Awareness</b:Title>
-    <b:JournalName>ISSA Journal. Oct, Vol. 15 Issue 10</b:JournalName>
-    <b:Year>2017</b:Year>
-    <b:Pages>16-22</b:Pages>
-    <b:RefOrder>3</b:RefOrder>
-  </b:Source>
-  <b:Source>
     <b:Tag>Gil11</b:Tag>
     <b:SourceType>JournalArticle</b:SourceType>
     <b:Guid>{519FE4A7-E833-4671-AFA0-EB957FFF517C}</b:Guid>
@@ -3634,32 +4987,6 @@
     <b:RefOrder>4</b:RefOrder>
   </b:Source>
   <b:Source>
-    <b:Tag>Gro18</b:Tag>
-    <b:SourceType>JournalArticle</b:SourceType>
-    <b:Guid>{C556FC63-7F4D-4130-97DA-9CFF2D6085F0}</b:Guid>
-    <b:Title>Evolution of the cybersecurity framework</b:Title>
-    <b:JournalName>ISSA Journal</b:JournalName>
-    <b:Year>2018</b:Year>
-    <b:Pages>14-18</b:Pages>
-    <b:Author>
-      <b:Author>
-        <b:NameList>
-          <b:Person>
-            <b:Last>Grohmann</b:Last>
-            <b:First>A</b:First>
-          </b:Person>
-        </b:NameList>
-      </b:Author>
-    </b:Author>
-    <b:Volume>16</b:Volume>
-    <b:Issue>7</b:Issue>
-    <b:YearAccessed>2020</b:YearAccessed>
-    <b:MonthAccessed>May</b:MonthAccessed>
-    <b:DayAccessed>2</b:DayAccessed>
-    <b:URL>https://search-ebscohost-com.proxy1.ncu.edu/login.aspx?direct=true&amp;db=tsh&amp;AN=130572679&amp;site=eds-live</b:URL>
-    <b:RefOrder>5</b:RefOrder>
-  </b:Source>
-  <b:Source>
     <b:Tag>Wac18</b:Tag>
     <b:SourceType>JournalArticle</b:SourceType>
     <b:Guid>{37A81D7F-AC07-4B15-B1E2-B0D87E9988E1}</b:Guid>
@@ -3684,7 +5011,7 @@
     <b:MonthAccessed>May</b:MonthAccessed>
     <b:DayAccessed>16</b:DayAccessed>
     <b:DOI>https://doi.org/10.1016/j.clsr.2018.02.002</b:DOI>
-    <b:RefOrder>7</b:RefOrder>
+    <b:RefOrder>6</b:RefOrder>
   </b:Source>
   <b:Source>
     <b:Tag>Pal20</b:Tag>
@@ -3720,7 +5047,7 @@
     <b:DayAccessed>9</b:DayAccessed>
     <b:URL>https://youtu.be/xz7IFVJf3Lk</b:URL>
     <b:ConferenceName>RSA Conference</b:ConferenceName>
-    <b:RefOrder>8</b:RefOrder>
+    <b:RefOrder>7</b:RefOrder>
   </b:Source>
   <b:Source>
     <b:Tag>Has18</b:Tag>
@@ -3745,7 +5072,7 @@
       </b:Author>
     </b:Author>
     <b:InternetSiteTitle>CNBC</b:InternetSiteTitle>
-    <b:RefOrder>9</b:RefOrder>
+    <b:RefOrder>8</b:RefOrder>
   </b:Source>
   <b:Source>
     <b:Tag>Bab16</b:Tag>
@@ -3772,7 +5099,7 @@
     <b:JournalName>Computers in Industry</b:JournalName>
     <b:Pages>128-137</b:Pages>
     <b:Volume>81</b:Volume>
-    <b:RefOrder>11</b:RefOrder>
+    <b:RefOrder>10</b:RefOrder>
   </b:Source>
   <b:Source>
     <b:Tag>Fro181</b:Tag>
@@ -3801,7 +5128,7 @@
     </b:Author>
     <b:ConferenceName>40th International Conference on Software Engineering</b:ConferenceName>
     <b:InternetSiteTitle>YouTube</b:InternetSiteTitle>
-    <b:RefOrder>12</b:RefOrder>
+    <b:RefOrder>11</b:RefOrder>
   </b:Source>
   <b:Source>
     <b:Tag>Gal17</b:Tag>
@@ -3830,7 +5157,7 @@
     <b:MonthAccessed>May</b:MonthAccessed>
     <b:DayAccessed>9</b:DayAccessed>
     <b:DOI>https://doi.org/10.1109/INFORMATICS.2017.8327227</b:DOI>
-    <b:RefOrder>15</b:RefOrder>
+    <b:RefOrder>26</b:RefOrder>
   </b:Source>
   <b:Source>
     <b:Tag>Gam17</b:Tag>
@@ -3855,7 +5182,7 @@
         </b:NameList>
       </b:Author>
     </b:Author>
-    <b:RefOrder>16</b:RefOrder>
+    <b:RefOrder>31</b:RefOrder>
   </b:Source>
   <b:Source>
     <b:Tag>Kol17</b:Tag>
@@ -3894,7 +5221,7 @@
     <b:MonthAccessed>May</b:MonthAccessed>
     <b:DayAccessed>16</b:DayAccessed>
     <b:DOI>https://doi.org/10.1109/MC.2017.201</b:DOI>
-    <b:RefOrder>17</b:RefOrder>
+    <b:RefOrder>32</b:RefOrder>
   </b:Source>
   <b:Source>
     <b:Tag>LiZ18</b:Tag>
@@ -3925,7 +5252,7 @@
     <b:JournalName>Government Information Quarterly</b:JournalName>
     <b:Month>January</b:Month>
     <b:Issue>1</b:Issue>
-    <b:RefOrder>18</b:RefOrder>
+    <b:RefOrder>14</b:RefOrder>
   </b:Source>
   <b:Source>
     <b:Tag>Web16</b:Tag>
@@ -3957,47 +5284,7 @@
     <b:MonthAccessed>May</b:MonthAccessed>
     <b:DayAccessed>16</b:DayAccessed>
     <b:DOI>https://doi.org/10.1016/j.clsr.2016.07.002</b:DOI>
-    <b:RefOrder>19</b:RefOrder>
-  </b:Source>
-  <b:Source>
-    <b:Tag>Ink15</b:Tag>
-    <b:SourceType>JournalArticle</b:SourceType>
-    <b:Guid>{728035D6-172F-4256-BC72-590AEB498177}</b:Guid>
-    <b:Title>Cyber espionage. China's Cyber Power </b:Title>
-    <b:JournalName>Adelphi Series Vol. 55</b:JournalName>
-    <b:Year>2015</b:Year>
-    <b:Pages>51-82</b:Pages>
-    <b:Author>
-      <b:Author>
-        <b:NameList>
-          <b:Person>
-            <b:Last>Inkster</b:Last>
-            <b:First>N</b:First>
-          </b:Person>
-        </b:NameList>
-      </b:Author>
-    </b:Author>
-    <b:RefOrder>24</b:RefOrder>
-  </b:Source>
-  <b:Source>
-    <b:Tag>Mat14</b:Tag>
-    <b:SourceType>JournalArticle</b:SourceType>
-    <b:Guid>{B3CC5836-EC5A-4A9A-B633-C295BBD3CED0}</b:Guid>
-    <b:Author>
-      <b:Author>
-        <b:NameList>
-          <b:Person>
-            <b:Last>Matsubara</b:Last>
-            <b:First>M</b:First>
-          </b:Person>
-        </b:NameList>
-      </b:Author>
-    </b:Author>
-    <b:Title>Countering Cyber-Espionage and Sabotage </b:Title>
-    <b:JournalName>RUSI Journal: Royal United Services Institute for Defence Studies, 159(1)</b:JournalName>
-    <b:Year>2014</b:Year>
-    <b:Pages>86-93</b:Pages>
-    <b:RefOrder>26</b:RefOrder>
+    <b:RefOrder>15</b:RefOrder>
   </b:Source>
   <b:Source>
     <b:Tag>Ben19</b:Tag>
@@ -4019,7 +5306,7 @@
     <b:Month>August</b:Month>
     <b:Day>27</b:Day>
     <b:URL>https://www.washingtonpost.com/technology/2019/08/27/former-google-self-driving-engineer-who-prompted-lawsuit-against-uber-gets-hit-with-criminal-charges/</b:URL>
-    <b:RefOrder>28</b:RefOrder>
+    <b:RefOrder>17</b:RefOrder>
   </b:Source>
   <b:Source>
     <b:Tag>Kre19</b:Tag>
@@ -4041,27 +5328,7 @@
     <b:Month>April</b:Month>
     <b:Day>23</b:Day>
     <b:URL>https://www.youtube.com/watch?v=aVfcgNhHSDM</b:URL>
-    <b:RefOrder>13</b:RefOrder>
-  </b:Source>
-  <b:Source>
-    <b:Tag>Ban17</b:Tag>
-    <b:SourceType>JournalArticle</b:SourceType>
-    <b:Guid>{756A828E-D15A-49F7-96FE-8D1586459CB0}</b:Guid>
-    <b:Author>
-      <b:Author>
-        <b:NameList>
-          <b:Person>
-            <b:Last>Banks</b:Last>
-            <b:First>W</b:First>
-          </b:Person>
-        </b:NameList>
-      </b:Author>
-    </b:Author>
-    <b:Title>Cyber Espionage and Electronic Surveillance: Beyond the Media Coverage</b:Title>
-    <b:JournalName>Emory Law Journal; 2017, Vol. 66 Issue 3</b:JournalName>
-    <b:Year>2017</b:Year>
-    <b:Pages>513-525</b:Pages>
-    <b:RefOrder>29</b:RefOrder>
+    <b:RefOrder>12</b:RefOrder>
   </b:Source>
   <b:Source>
     <b:Tag>The17</b:Tag>
@@ -4085,31 +5352,7 @@
         </b:NameList>
       </b:Author>
     </b:Author>
-    <b:RefOrder>10</b:RefOrder>
-  </b:Source>
-  <b:Source>
-    <b:Tag>Fis17</b:Tag>
-    <b:SourceType>JournalArticle</b:SourceType>
-    <b:Guid>{85A33371-196D-4E32-8740-3C1F6E0B76C9}</b:Guid>
-    <b:Author>
-      <b:Author>
-        <b:NameList>
-          <b:Person>
-            <b:Last>Fischerkeller</b:Last>
-            <b:First>M</b:First>
-          </b:Person>
-          <b:Person>
-            <b:Last>Harknett</b:Last>
-            <b:First>R</b:First>
-          </b:Person>
-        </b:NameList>
-      </b:Author>
-    </b:Author>
-    <b:Title>Deterrence is Not a Credible Strategy for Cyberspace</b:Title>
-    <b:JournalName>Orbis Volume 61, Issue 3</b:JournalName>
-    <b:Year>217</b:Year>
-    <b:Pages>381-393</b:Pages>
-    <b:RefOrder>30</b:RefOrder>
+    <b:RefOrder>9</b:RefOrder>
   </b:Source>
   <b:Source>
     <b:Tag>Gor15</b:Tag>
@@ -4147,7 +5390,7 @@
     <b:MonthAccessed>May</b:MonthAccessed>
     <b:DayAccessed>9</b:DayAccessed>
     <b:DOI>https://doi.org/10.1016/j.jaccpubpol.2015.05.001</b:DOI>
-    <b:RefOrder>31</b:RefOrder>
+    <b:RefOrder>33</b:RefOrder>
   </b:Source>
   <b:Source>
     <b:Tag>Bas181</b:Tag>
@@ -4183,7 +5426,7 @@
     <b:MonthAccessed>May</b:MonthAccessed>
     <b:DayAccessed>9</b:DayAccessed>
     <b:DOI>https://doi.org/10.1145/3184444.3184448</b:DOI>
-    <b:RefOrder>32</b:RefOrder>
+    <b:RefOrder>34</b:RefOrder>
   </b:Source>
   <b:Source>
     <b:Tag>Lam16</b:Tag>
@@ -4208,7 +5451,7 @@
     <b:MonthAccessed>May</b:MonthAccessed>
     <b:DayAccessed>9</b:DayAccessed>
     <b:DOI>https://doi.org/10.1016/j.infoecopol.2016.10.003</b:DOI>
-    <b:RefOrder>33</b:RefOrder>
+    <b:RefOrder>35</b:RefOrder>
   </b:Source>
   <b:Source>
     <b:Tag>Ast16</b:Tag>
@@ -4239,7 +5482,7 @@
     <b:MonthAccessed>May</b:MonthAccessed>
     <b:DayAccessed>9</b:DayAccessed>
     <b:URL>https://iacis.org/iis/2016/2_iis_2016_208-214.pdf</b:URL>
-    <b:RefOrder>23</b:RefOrder>
+    <b:RefOrder>27</b:RefOrder>
   </b:Source>
   <b:Source>
     <b:Tag>Hun191</b:Tag>
@@ -4262,7 +5505,7 @@
     <b:Month>May</b:Month>
     <b:Day>20</b:Day>
     <b:URL>https://www.youtube.com/watch?v=qCOefMiakps</b:URL>
-    <b:RefOrder>14</b:RefOrder>
+    <b:RefOrder>13</b:RefOrder>
   </b:Source>
   <b:Source xmlns:b="http://schemas.openxmlformats.org/officeDocument/2006/bibliography">
     <b:Tag>Dai19</b:Tag>
@@ -4285,100 +5528,379 @@
     <b:YearAccessed>2020</b:YearAccessed>
     <b:MonthAccessed>May</b:MonthAccessed>
     <b:URL>https://www.youtube.com/watch?v=8armE3Wz0jk</b:URL>
-    <b:RefOrder>6</b:RefOrder>
+    <b:RefOrder>5</b:RefOrder>
   </b:Source>
   <b:Source>
-    <b:Tag>Kov181</b:Tag>
+    <b:Tag>Lee17</b:Tag>
     <b:SourceType>JournalArticle</b:SourceType>
-    <b:Guid>{6C15C196-F67F-4568-A66D-5B0CE539D98A}</b:Guid>
+    <b:Guid>{9104ECDC-C1B9-431C-B674-892105B8F674}</b:Guid>
+    <b:Title>CloudRPS: a cloud analysis based enhanced ransomware prevention system</b:Title>
+    <b:Year>2017</b:Year>
     <b:Author>
       <b:Author>
         <b:NameList>
           <b:Person>
-            <b:Last>Kovacs</b:Last>
-            <b:First>L</b:First>
+            <b:Last>Lee</b:Last>
+            <b:First>J</b:First>
+          </b:Person>
+          <b:Person>
+            <b:Last>Moon</b:Last>
+            <b:First>S</b:First>
+          </b:Person>
+          <b:Person>
+            <b:Last>Park</b:Last>
+            <b:First>J</b:First>
           </b:Person>
         </b:NameList>
       </b:Author>
     </b:Author>
-    <b:Title>National Cybersecurity as the Cornerstone of National Security</b:Title>
-    <b:JournalName>Revista Academiei Fortelor Terestre. Vol. 23 Issue 2</b:JournalName>
-    <b:Year>2018</b:Year>
-    <b:Pages>113-120</b:Pages>
-    <b:RefOrder>25</b:RefOrder>
+    <b:JournalName>Journal of Supercomputing</b:JournalName>
+    <b:Pages>3065-3084</b:Pages>
+    <b:Month>July</b:Month>
+    <b:Volume>73</b:Volume>
+    <b:Issue>7</b:Issue>
+    <b:DOI>https://doi-org.proxy1.ncu.edu/10.1007/s11227-016-1825-5</b:DOI>
+    <b:RefOrder>23</b:RefOrder>
   </b:Source>
   <b:Source>
-    <b:Tag>Kov18</b:Tag>
-    <b:SourceType>JournalArticle</b:SourceType>
-    <b:Guid>{0EE19F10-D23B-4390-AF3A-3533E6084B19}</b:Guid>
+    <b:Tag>Eri181</b:Tag>
+    <b:SourceType>ConferenceProceedings</b:SourceType>
+    <b:Guid>{F95AF969-B445-4D57-B583-671E43190E47}</b:Guid>
+    <b:Title>Community finding of malware and exploit vendors on darkweb marketplaces</b:Title>
+    <b:Year>2018</b:Year>
+    <b:ConferenceName>1st International Conference on Data Intelligence and Security</b:ConferenceName>
+    <b:City>South Padre Island, TX, USA</b:City>
     <b:Author>
       <b:Author>
         <b:NameList>
           <b:Person>
-            <b:Last>Kovacs</b:Last>
-            <b:First>L</b:First>
+            <b:Last>Ericsson</b:Last>
+            <b:First>M</b:First>
+          </b:Person>
+          <b:Person>
+            <b:Last>Almukaynizi</b:Last>
+            <b:First>M</b:First>
+          </b:Person>
+          <b:Person>
+            <b:Last>Nunes</b:Last>
+            <b:First>E</b:First>
+          </b:Person>
+          <b:Person>
+            <b:Last>Shakarian</b:Last>
+            <b:First>P</b:First>
           </b:Person>
         </b:NameList>
       </b:Author>
     </b:Author>
-    <b:Title>Cyber Security Policy and Strategy in the European Union and NATO</b:Title>
-    <b:JournalName>Revista Academiei Fortelor Terestre. Vol. 23 Issue 1</b:JournalName>
-    <b:Year>2017</b:Year>
-    <b:Pages>16-24</b:Pages>
-    <b:RefOrder>27</b:RefOrder>
+    <b:Pages>81-84</b:Pages>
+    <b:DOI>https://doi.org/10.1109/ICDIS.2018.00019.</b:DOI>
+    <b:RefOrder>24</b:RefOrder>
   </b:Source>
   <b:Source>
     <b:Tag>Mic15</b:Tag>
     <b:SourceType>InternetSite</b:SourceType>
-    <b:Guid>{398BA962-B7B7-4359-B0EE-680EBDE1D362}</b:Guid>
+    <b:Guid>{82124140-2D7F-47A5-9A3C-5207BAE9035A}</b:Guid>
     <b:Title>Not Even Close, The State of Computer Security with Slides</b:Title>
     <b:Year>2015</b:Year>
     <b:Author>
       <b:Author>
-        <b:Corporate>Mickens</b:Corporate>
+        <b:NameList>
+          <b:Person>
+            <b:Last>Mickens</b:Last>
+            <b:First>J</b:First>
+          </b:Person>
+        </b:NameList>
       </b:Author>
     </b:Author>
     <b:InternetSiteTitle>YouTube</b:InternetSiteTitle>
     <b:Month>September</b:Month>
     <b:Day>9</b:Day>
     <b:URL>https://youtu.be/tF24WHumvIc</b:URL>
+    <b:YearAccessed>2020</b:YearAccessed>
+    <b:MonthAccessed>May</b:MonthAccessed>
+    <b:DayAccessed>24</b:DayAccessed>
+    <b:RefOrder>16</b:RefOrder>
+  </b:Source>
+  <b:Source>
+    <b:Tag>Ban17</b:Tag>
+    <b:SourceType>JournalArticle</b:SourceType>
+    <b:Guid>{A52AF3ED-4EC3-4DC1-A2C4-AD13B85AF678}</b:Guid>
+    <b:Author>
+      <b:Author>
+        <b:NameList>
+          <b:Person>
+            <b:Last>Banks</b:Last>
+            <b:First>W</b:First>
+          </b:Person>
+        </b:NameList>
+      </b:Author>
+    </b:Author>
+    <b:Title>Cyber espionage and electronic surveillance: beyond the media coverage</b:Title>
+    <b:JournalName>Emory Law Journal</b:JournalName>
+    <b:Year>2017</b:Year>
+    <b:Pages>513-525</b:Pages>
+    <b:Volume>66</b:Volume>
+    <b:Issue>3</b:Issue>
+    <b:URL> https://search-ebscohost-com.proxy1.ncu.edu/login.aspx?direct=true&amp;db=ofs&amp;AN=121933698&amp;site=eds-live</b:URL>
+    <b:RefOrder>18</b:RefOrder>
+  </b:Source>
+  <b:Source>
+    <b:Tag>Bly18</b:Tag>
+    <b:SourceType>JournalArticle</b:SourceType>
+    <b:Guid>{AE3F9E58-8028-4DA6-BB51-0279D68C5A7C}</b:Guid>
+    <b:Author>
+      <b:Author>
+        <b:NameList>
+          <b:Person>
+            <b:Last>Blythe</b:Last>
+            <b:First>J</b:First>
+          </b:Person>
+          <b:Person>
+            <b:Last>Coventry</b:Last>
+            <b:First>L</b:First>
+          </b:Person>
+        </b:NameList>
+      </b:Author>
+    </b:Author>
+    <b:Title>Costly but effective: comparing the factors that influence employee anti-malware behaviours</b:Title>
+    <b:JournalName>Computers in Human Behavior</b:JournalName>
+    <b:Year>2018</b:Year>
+    <b:Pages>87-97</b:Pages>
+    <b:Month>October</b:Month>
+    <b:Volume>87</b:Volume>
+    <b:DOI>https://doi.org/10.1016/j.chb.2018.05.023</b:DOI>
+    <b:RefOrder>21</b:RefOrder>
+  </b:Source>
+  <b:Source>
+    <b:Tag>Bru17</b:Tag>
+    <b:SourceType>JournalArticle</b:SourceType>
+    <b:Guid>{3D8DFCCF-B306-49F3-99D3-709D14CA0853}</b:Guid>
+    <b:Author>
+      <b:Author>
+        <b:NameList>
+          <b:Person>
+            <b:Last>de Bruijn</b:Last>
+            <b:First>H</b:First>
+          </b:Person>
+          <b:Person>
+            <b:Last>Janssen</b:Last>
+            <b:First>M</b:First>
+          </b:Person>
+        </b:NameList>
+      </b:Author>
+    </b:Author>
+    <b:Title>Building cybersecurity awareness: the need for evidence-based framing strategies</b:Title>
+    <b:JournalName>Government Information Quarterly</b:JournalName>
+    <b:Year>2017</b:Year>
+    <b:Pages>1-7</b:Pages>
+    <b:Month>January</b:Month>
+    <b:Volume>34</b:Volume>
+    <b:Issue>1</b:Issue>
+    <b:DOI>https://doi.org/10.1016/j.giq.2017.02.007</b:DOI>
+    <b:RefOrder>2</b:RefOrder>
+  </b:Source>
+  <b:Source>
+    <b:Tag>Eli18</b:Tag>
+    <b:SourceType>JournalArticle</b:SourceType>
+    <b:Guid>{F37D2DB7-B59E-4EF3-8601-7BC68A2DB851}</b:Guid>
+    <b:Title>Minimizing insider threat risk with behavioral monitoring</b:Title>
+    <b:Year>2018</b:Year>
+    <b:Author>
+      <b:Author>
+        <b:NameList>
+          <b:Person>
+            <b:Last>Elifoglu</b:Last>
+            <b:First>H</b:First>
+          </b:Person>
+          <b:Person>
+            <b:Last>Abel</b:Last>
+            <b:First>I</b:First>
+          </b:Person>
+          <b:Person>
+            <b:Last>Tasseven</b:Last>
+            <b:First>O</b:First>
+          </b:Person>
+        </b:NameList>
+      </b:Author>
+    </b:Author>
+    <b:JournalName>Review of Business</b:JournalName>
+    <b:Pages>61-73</b:Pages>
+    <b:Volume>38</b:Volume>
+    <b:Issue>2</b:Issue>
+    <b:URL>https://search-ebscohost-com.proxy1.ncu.edu/login.aspx?direct=true&amp;db=bth&amp;AN=129631258&amp;site=eds-live</b:URL>
+    <b:RefOrder>22</b:RefOrder>
+  </b:Source>
+  <b:Source>
+    <b:Tag>Eme171</b:Tag>
+    <b:SourceType>JournalArticle</b:SourceType>
+    <b:Guid>{353A034B-BC14-489F-AA84-15B2F0010168}</b:Guid>
+    <b:Author>
+      <b:Author>
+        <b:NameList>
+          <b:Person>
+            <b:Last>Emery</b:Last>
+            <b:First>A</b:First>
+          </b:Person>
+        </b:NameList>
+      </b:Author>
+    </b:Author>
+    <b:Title>Zero-day responsibility: the benefits of a safe harbor for cybersecurity research</b:Title>
+    <b:JournalName>Jurimetrics: The Journal of Law, Science &amp; Technology</b:JournalName>
+    <b:Year>2017</b:Year>
+    <b:Pages>483-503</b:Pages>
+    <b:Month>Summer</b:Month>
+    <b:Volume>57</b:Volume>
+    <b:Issue>4</b:Issue>
+    <b:URL>https://search-ebscohost-com.proxy1.ncu.edu/login.aspx?direct=true&amp;db=a9h&amp;AN=126542986&amp;site=eds-live</b:URL>
+    <b:RefOrder>25</b:RefOrder>
+  </b:Source>
+  <b:Source>
+    <b:Tag>Fis17</b:Tag>
+    <b:SourceType>JournalArticle</b:SourceType>
+    <b:Guid>{A4AC36F1-A4EA-4CAA-BA9D-FC244D95D6E9}</b:Guid>
+    <b:Author>
+      <b:Author>
+        <b:NameList>
+          <b:Person>
+            <b:Last>Fischerkeller</b:Last>
+            <b:First>M</b:First>
+          </b:Person>
+          <b:Person>
+            <b:Last>Harknett</b:Last>
+            <b:First>R</b:First>
+          </b:Person>
+        </b:NameList>
+      </b:Author>
+    </b:Author>
+    <b:Title>Deterrence is not a credible strategy for cyberspace</b:Title>
+    <b:JournalName>Orbis</b:JournalName>
+    <b:Year>2017</b:Year>
+    <b:Pages>381-393</b:Pages>
+    <b:Volume>61</b:Volume>
+    <b:Issue>3</b:Issue>
+    <b:DOI>https://doi.org/10.1016/j.orbis.2017.05.003</b:DOI>
+    <b:RefOrder>19</b:RefOrder>
+  </b:Source>
+  <b:Source>
+    <b:Tag>Ink15</b:Tag>
+    <b:SourceType>JournalArticle</b:SourceType>
+    <b:Guid>{97F5CFB5-BA05-4C3A-A1C0-013BDA1D5328}</b:Guid>
+    <b:Title>Cyber espionage. China's Cyber Power</b:Title>
+    <b:JournalName>Adelphi Series</b:JournalName>
+    <b:Year>2015</b:Year>
+    <b:Pages>51-82</b:Pages>
+    <b:Author>
+      <b:Author>
+        <b:NameList>
+          <b:Person>
+            <b:Last>Inkster</b:Last>
+            <b:First>N</b:First>
+          </b:Person>
+        </b:NameList>
+      </b:Author>
+    </b:Author>
+    <b:Volume>55</b:Volume>
+    <b:DOI>https://doi.org/10.1080/19445571.2015.1181439</b:DOI>
+    <b:RefOrder>28</b:RefOrder>
+  </b:Source>
+  <b:Source>
+    <b:Tag>Kov18</b:Tag>
+    <b:SourceType>JournalArticle</b:SourceType>
+    <b:Guid>{E5C106A1-F2DC-4941-9C1D-16C402F8573D}</b:Guid>
+    <b:Author>
+      <b:Author>
+        <b:NameList>
+          <b:Person>
+            <b:Last>Kovacs</b:Last>
+            <b:First>L</b:First>
+          </b:Person>
+        </b:NameList>
+      </b:Author>
+    </b:Author>
+    <b:Title>Cyber security policy and strategy in the European Union and NATO</b:Title>
+    <b:JournalName>Revista Academiei Fortelor Terestre</b:JournalName>
+    <b:Year>2017</b:Year>
+    <b:Pages>16-24</b:Pages>
+    <b:Volume>23</b:Volume>
+    <b:Issue>1</b:Issue>
+    <b:URL>https://search-ebscohost-com.proxy1.ncu.edu/login.aspx?direct=true&amp;db=a9h&amp;AN=128789540&amp;site=eds-live</b:URL>
+    <b:RefOrder>30</b:RefOrder>
+  </b:Source>
+  <b:Source>
+    <b:Tag>Kov181</b:Tag>
+    <b:SourceType>JournalArticle</b:SourceType>
+    <b:Guid>{F6AF4CE3-3656-4394-974C-0DD0DD5C6B25}</b:Guid>
+    <b:Author>
+      <b:Author>
+        <b:NameList>
+          <b:Person>
+            <b:Last>Kovacs</b:Last>
+            <b:First>L</b:First>
+          </b:Person>
+        </b:NameList>
+      </b:Author>
+    </b:Author>
+    <b:Title>National cybersecurity as the cornerstone of national security</b:Title>
+    <b:JournalName>Revista Academiei Fortelor Terestre</b:JournalName>
+    <b:Year>2018</b:Year>
+    <b:Pages>113-120</b:Pages>
+    <b:Volume>23</b:Volume>
+    <b:Issue>2</b:Issue>
+    <b:URL>https://search-ebscohost-com.proxy1.ncu.edu/login.aspx?direct=true&amp;db=a9h&amp;AN=130455890&amp;site=eds-live</b:URL>
+    <b:RefOrder>29</b:RefOrder>
+  </b:Source>
+  <b:Source>
+    <b:Tag>Mat14</b:Tag>
+    <b:SourceType>JournalArticle</b:SourceType>
+    <b:Guid>{0326D5A1-00FF-4FCA-8E8A-ECB753EEB0E9}</b:Guid>
+    <b:Author>
+      <b:Author>
+        <b:NameList>
+          <b:Person>
+            <b:Last>Matsubara</b:Last>
+            <b:First>M</b:First>
+          </b:Person>
+        </b:NameList>
+      </b:Author>
+    </b:Author>
+    <b:Title>Countering Cyber-Espionage and Sabotage</b:Title>
+    <b:JournalName>RUSI Journal: Royal United Services Institute for Defence Studies</b:JournalName>
+    <b:Year>2014</b:Year>
+    <b:Pages>86-93</b:Pages>
+    <b:Volume>159</b:Volume>
+    <b:Issue>1</b:Issue>
+    <b:DOI>https://doi-org.proxy1.ncu.edu/10.1080/03071847.2014.895263</b:DOI>
     <b:RefOrder>20</b:RefOrder>
   </b:Source>
   <b:Source>
-    <b:Tag>Lee17</b:Tag>
+    <b:Tag>Val17</b:Tag>
     <b:SourceType>JournalArticle</b:SourceType>
-    <b:Guid>{6AC6207C-ABEA-4CA6-9F3A-31D6D080D489}</b:Guid>
-    <b:Title>CloudRPS: a cloud analysis based enhanced ransomware prevention system</b:Title>
-    <b:Year>2017</b:Year>
+    <b:Guid>{12291F75-A09E-4D0A-9FB0-3F15CAC45786}</b:Guid>
     <b:Author>
       <b:Author>
-        <b:Corporate>Lee et al.</b:Corporate>
+        <b:NameList>
+          <b:Person>
+            <b:Last>Valiente</b:Last>
+            <b:First>C</b:First>
+          </b:Person>
+        </b:NameList>
       </b:Author>
     </b:Author>
-    <b:JournalName>Journal of Supercomputing. Jul2017, Vol. 73 Issue 7, p3065-3084</b:JournalName>
-    <b:Pages>3065-3084</b:Pages>
-    <b:RefOrder>21</b:RefOrder>
-  </b:Source>
-  <b:Source>
-    <b:Tag>Eri181</b:Tag>
-    <b:SourceType>ConferenceProceedings</b:SourceType>
-    <b:Guid>{01562A3A-E79B-4F7E-AAB2-FBE488BA2FE4}</b:Guid>
-    <b:Title>Community Finding of Malware and Exploit Vendors on Darkweb Marketplaces</b:Title>
-    <b:Year>2018</b:Year>
-    <b:ConferenceName>1st International Conference on Data Intelligence and Security</b:ConferenceName>
-    <b:City>South Padre Island, TX, USA</b:City>
-    <b:Author>
-      <b:Author>
-        <b:Corporate>Ericsson et al.</b:Corporate>
-      </b:Author>
-    </b:Author>
-    <b:RefOrder>22</b:RefOrder>
+    <b:Title>Addressing Malware WITH Cybersecurity Awareness</b:Title>
+    <b:JournalName>Information Systems Security Association Journal</b:JournalName>
+    <b:Year>2017</b:Year>
+    <b:Pages>16-22</b:Pages>
+    <b:Month>October</b:Month>
+    <b:Volume>15</b:Volume>
+    <b:Issue>10</b:Issue>
+    <b:URL>https://search-ebscohost-com.proxy1.ncu.edu/login.aspx?direct=true&amp;db=tsh&amp;AN=125478200&amp;site=eds-live</b:URL>
+    <b:RefOrder>3</b:RefOrder>
   </b:Source>
 </b:Sources>
 </file>
 
 <file path=customXml/itemProps1.xml><?xml version="1.0" encoding="utf-8"?>
-<ds:datastoreItem xmlns:ds="http://schemas.openxmlformats.org/officeDocument/2006/customXml" ds:itemID="{591239DC-94F4-4C05-8894-33308F04489B}">
+<ds:datastoreItem xmlns:ds="http://schemas.openxmlformats.org/officeDocument/2006/customXml" ds:itemID="{D1801D62-3B16-4581-A608-DFEFE9483491}">
   <ds:schemaRefs>
     <ds:schemaRef ds:uri="http://schemas.openxmlformats.org/officeDocument/2006/bibliography"/>
   </ds:schemaRefs>

--- a/Week8_OrgNeedsPresentation/BachmeierNTIM8301-8.docx
+++ b/Week8_OrgNeedsPresentation/BachmeierNTIM8301-8.docx
@@ -346,7 +346,7 @@
         <w:t>There is an abundance of standards and frameworks available to determine if decisions are being made consistently across the industry.  Four common incarnations are the Risk Management Framework (RMF), ISO2700x, NIST Cybersecurity Framework, and COBIT v5.  Each of these approaches follows a similar cycle of plan-act-assess-revise across different aspects of the stack (e.g., authentication, authorization, and auditing).  However, there are differences between the degree of enforcement versus guidance.  The origin of the standard also has a significant influence on the framework designers</w:t>
       </w:r>
       <w:r>
-        <w:t>’</w:t>
+        <w:t>'</w:t>
       </w:r>
       <w:r>
         <w:t xml:space="preserve"> perspective, such as COBIT deriving from IT auditing then expanding with industry commonalities.</w:t>
@@ -601,7 +601,7 @@
         <w:t xml:space="preserve"> understand the context of the user</w:t>
       </w:r>
       <w:r>
-        <w:t>’</w:t>
+        <w:t>'</w:t>
       </w:r>
       <w:r>
         <w:t xml:space="preserve">s profile, the experience can be customized and produce more </w:t>
@@ -1167,14 +1167,6 @@
     </w:p>
     <w:p>
       <w:pPr>
-        <w:pStyle w:val="Heading2"/>
-      </w:pPr>
-      <w:r>
-        <w:t>Information</w:t>
-      </w:r>
-    </w:p>
-    <w:p>
-      <w:pPr>
         <w:pStyle w:val="Heading1"/>
       </w:pPr>
       <w:r>
@@ -1279,18 +1271,15 @@
         <w:t>Mickens, 2015)</w:t>
       </w:r>
       <w:r>
-        <w:t xml:space="preserve">.  It is too late to discuss service redundancies and fail-over technologies after the service is offline, or least privileges after a support technician accidentally corrupts customer data.  These challenges will continue to occur until there is sufficient awareness, and team members </w:t>
-      </w:r>
+        <w:t>.  It is too late to discuss service redundancies and fail-over technologies after the service is offline, or least privileges after a support technician accidentally corrupts customer data.  These challenges will continue to occur until there is sufficient awareness, and team members understand the damage that follows their actions.  If we can at least stop the good guys doing bad stuff, the organization would be in a much better position.</w:t>
+      </w:r>
+    </w:p>
+    <w:p>
+      <w:pPr>
+        <w:pStyle w:val="Heading2"/>
+      </w:pPr>
       <w:r>
         <w:lastRenderedPageBreak/>
-        <w:t>understand the damage that follows their actions.  If we can at least stop the good guys doing bad stuff, the organization would be in a much better position.</w:t>
-      </w:r>
-    </w:p>
-    <w:p>
-      <w:pPr>
-        <w:pStyle w:val="Heading2"/>
-      </w:pPr>
-      <w:r>
         <w:t>International actors</w:t>
       </w:r>
     </w:p>
@@ -1507,11 +1496,11 @@
         </w:sdtContent>
       </w:sdt>
       <w:r>
-        <w:t xml:space="preserve">.  Technological solutions like deploying </w:t>
+        <w:t xml:space="preserve">.  Technological solutions like deploying applications across multiple Public Cloud Service Provider (CSP) data centers can minimize the influence of DoS attacks.  However, these same legal protections do not uniformly exist across </w:t>
       </w:r>
       <w:r>
         <w:lastRenderedPageBreak/>
-        <w:t>applications across multiple Public Cloud Service Provider (CSP) data centers can minimize the influence of DoS attacks.  However, these same legal protections do not uniformly exist across the globe, and regulations around data placement can limit the accessibility of flexible fail-over solutions.</w:t>
+        <w:t>the globe, and regulations around data placement can limit the accessibility of flexible fail-over solutions.</w:t>
       </w:r>
     </w:p>
     <w:p>
@@ -1585,7 +1574,31 @@
         </w:sdtContent>
       </w:sdt>
       <w:r>
-        <w:t xml:space="preserve">.  The political values of nations contribute to the disparity, such as Europe prioritizing end-user safety versus authoritarian governments preferring to save face.  When requirements around transparency do not fully exist, then even legitimate partners are unlikely to tell the whole truth.  Being the only business that is forthcoming creates a competitive disadvantage, as customers only see “A” claims to be more secure than “B.” Without a carrot or stick, how can a domestic company ensure security incidents are timely and accurately communicated?  Imagine the challenges with less reputable </w:t>
+        <w:t xml:space="preserve">.  The political values of nations contribute to the disparity, such as Europe prioritizing end-user safety versus authoritarian governments preferring to save face.  When requirements around transparency do not fully exist, then even legitimate partners are unlikely to tell the whole truth.  Being the only business that is forthcoming creates a competitive disadvantage, as customers only see </w:t>
+      </w:r>
+      <w:r>
+        <w:t>"</w:t>
+      </w:r>
+      <w:r>
+        <w:t>A</w:t>
+      </w:r>
+      <w:r>
+        <w:t>"</w:t>
+      </w:r>
+      <w:r>
+        <w:t xml:space="preserve"> claims to be more secure than </w:t>
+      </w:r>
+      <w:r>
+        <w:t>"</w:t>
+      </w:r>
+      <w:r>
+        <w:t>B.</w:t>
+      </w:r>
+      <w:r>
+        <w:t>"</w:t>
+      </w:r>
+      <w:r>
+        <w:t xml:space="preserve"> Without a carrot or stick, how can a domestic company ensure security incidents are timely and accurately communicated?  Imagine the challenges with less reputable </w:t>
       </w:r>
       <w:proofErr w:type="gramStart"/>
       <w:r>
@@ -1638,11 +1651,7 @@
         </w:sdtContent>
       </w:sdt>
       <w:r>
-        <w:t xml:space="preserve">.  Substantial effort goes into protecting these platforms, but little </w:t>
-      </w:r>
-      <w:r>
-        <w:lastRenderedPageBreak/>
-        <w:t>attention considers the other side of the equation—all of these people</w:t>
+        <w:t>.  Substantial effort goes into protecting these platforms, but little attention considers the other side of the equation—all of these people</w:t>
       </w:r>
       <w:sdt>
         <w:sdtPr>
@@ -1671,7 +1680,11 @@
         </w:sdtContent>
       </w:sdt>
       <w:r>
-        <w:t>.  Modern enterprise networks have hundreds of users that are authorized to perform tasks. When those users fail, it can be very challenging to detect, mitigate, or even control the blast radius</w:t>
+        <w:t xml:space="preserve">.  Modern enterprise networks have hundreds of users that are authorized to perform tasks. </w:t>
+      </w:r>
+      <w:r>
+        <w:lastRenderedPageBreak/>
+        <w:t>When those users fail, it can be very challenging to detect, mitigate, or even control the blast radius</w:t>
       </w:r>
       <w:r>
         <w:t xml:space="preserve"> </w:t>
@@ -1833,18 +1846,20 @@
         </w:sdtContent>
       </w:sdt>
       <w:r>
-        <w:t xml:space="preserve">.  Given the availability of exploitation software, organizations need to consider these scenarios as part of their risk management planning.  Addressing these unknown unknowns </w:t>
-      </w:r>
+        <w:t>.  Given the availability of exploitation software, organizations need to consider these scenarios as part of their risk management planning.  Addressing these unknown unknowns requires defense-in-depth mindsets that expand beyond edge firewalls to include more robust Intrusion Detection and Prevention Systems (IDS/IPS).</w:t>
+      </w:r>
+    </w:p>
+    <w:p>
+      <w:pPr>
+        <w:ind w:firstLine="720"/>
+      </w:pPr>
+    </w:p>
+    <w:p>
+      <w:pPr>
+        <w:pStyle w:val="Heading2"/>
+      </w:pPr>
       <w:r>
         <w:lastRenderedPageBreak/>
-        <w:t>requires defense-in-depth mindsets that expand beyond edge firewalls to include more robust Intrusion Detection and Prevention Systems (IDS/IPS).</w:t>
-      </w:r>
-    </w:p>
-    <w:p>
-      <w:pPr>
-        <w:pStyle w:val="Heading2"/>
-      </w:pPr>
-      <w:r>
         <w:t xml:space="preserve">Patch Management and </w:t>
       </w:r>
       <w:r>
@@ -1923,32 +1938,25 @@
     </w:p>
     <w:p>
       <w:pPr>
-        <w:rPr>
-          <w:b/>
-        </w:rPr>
-      </w:pPr>
-      <w:r>
-        <w:br w:type="page"/>
-      </w:r>
-    </w:p>
-    <w:p>
-      <w:pPr>
         <w:pStyle w:val="Heading2"/>
       </w:pPr>
       <w:r>
+        <w:t>Ph</w:t>
+      </w:r>
+      <w:r>
+        <w:t>ishing</w:t>
+      </w:r>
+    </w:p>
+    <w:p>
+      <w:pPr>
+        <w:ind w:firstLine="720"/>
+      </w:pPr>
+      <w:r>
+        <w:t xml:space="preserve">Users interact with spoofed resources through cold-calling or name squatting scenarios, such as emails directing them to netflix.com.evil.com.  Previous security messages tell the user to look for details, like misspellings, as evidence of being fake (Proctor &amp; J, 2015).  However, this implicitly implies that perfect grammar infers being real.  When users connect to websites, training has also told them to look for the security icon, but this only means the traffic is encrypted (Hunt, 2019).  Without a consistent and reliable method to determine that a resource is genuine, the only alternative is skepticism.  For instance, when a banker calls for account information, hang up and call them back through the main switchboard.  If the call were real, there would be a note on the file, and another representative will assist.  Along those same lines, if netflix.com.evil.com, needs an update to your information, start at Bing and search for Netflix </w:t>
+      </w:r>
+      <w:r>
         <w:lastRenderedPageBreak/>
-        <w:t>Ph</w:t>
-      </w:r>
-      <w:r>
-        <w:t>ishing</w:t>
-      </w:r>
-    </w:p>
-    <w:p>
-      <w:pPr>
-        <w:ind w:firstLine="720"/>
-      </w:pPr>
-      <w:r>
-        <w:t xml:space="preserve">Users interact with spoofed resources through cold-calling or name squatting scenarios, such as emails directing them to netflix.com.evil.com.  Previous security messages tell the user to look for details, like misspellings, as evidence of being fake (Proctor &amp; J, 2015).  However, this implicitly implies that perfect grammar infers being real.  When users connect to websites, training has also told them to look for the security icon, but this only means the traffic is encrypted (Hunt, 2019).  Without a consistent and reliable method to determine that a resource is genuine, the only alternative is skepticism.  For instance, when a banker calls for account information, hang up and call them back through the main switchboard.  If the call were real, there would be a note on the file, and another representative will assist.  Along those same lines, if netflix.com.evil.com, needs an update to your information, start at Bing and search for Netflix login, scrolling past the advertisements to the real site.  While none of these methods are </w:t>
+        <w:t xml:space="preserve">login, scrolling past the advertisements to the real site.  While none of these methods are </w:t>
       </w:r>
       <w:proofErr w:type="gramStart"/>
       <w:r>
@@ -2026,13 +2034,13 @@
         <w:t xml:space="preserve">) or embed ransomware into mail attachments—it bypasses these network barriers and allows unauthorized access to information.  Further complicating matters, the boundary of the network is becoming more abstract due to the notion of </w:t>
       </w:r>
       <w:r>
-        <w:t>“</w:t>
+        <w:t>"</w:t>
       </w:r>
       <w:r>
         <w:t>everything as a service</w:t>
       </w:r>
       <w:r>
-        <w:t>”</w:t>
+        <w:t>"</w:t>
       </w:r>
       <w:sdt>
         <w:sdtPr>
@@ -2054,14 +2062,7 @@
             <w:rPr>
               <w:noProof/>
             </w:rPr>
-            <w:t xml:space="preserve"> (Paller, Mahalik, Skoudis, &amp; Ullrich, </w:t>
-          </w:r>
-          <w:r>
-            <w:rPr>
-              <w:noProof/>
-            </w:rPr>
-            <w:lastRenderedPageBreak/>
-            <w:t>2020)</w:t>
+            <w:t xml:space="preserve"> (Paller, Mahalik, Skoudis, &amp; Ullrich, 2020)</w:t>
           </w:r>
           <w:r>
             <w:fldChar w:fldCharType="end"/>
@@ -2151,7 +2152,11 @@
         </w:sdtContent>
       </w:sdt>
       <w:r>
-        <w:t>.  These competing requirements cause national security policies to make trade-offs between government control, societal freedoms, and rights of international actors</w:t>
+        <w:t xml:space="preserve">.  These </w:t>
+      </w:r>
+      <w:r>
+        <w:lastRenderedPageBreak/>
+        <w:t>competing requirements cause national security policies to make trade-offs between government control, societal freedoms, and rights of international actors</w:t>
       </w:r>
       <w:sdt>
         <w:sdtPr>
@@ -2228,7 +2233,7 @@
         <w:t>.  While the EU</w:t>
       </w:r>
       <w:r>
-        <w:t>’</w:t>
+        <w:t>'</w:t>
       </w:r>
       <w:r>
         <w:t xml:space="preserve">s Global Data Protection Regulations (GDPR) mandates severe penalties for negligence, like data breaches, authoritarian countries such as Russia are more </w:t>
@@ -2247,29 +2252,29 @@
         <w:pStyle w:val="Heading2"/>
       </w:pPr>
       <w:r>
+        <w:t>IoT</w:t>
+      </w:r>
+    </w:p>
+    <w:p>
+      <w:pPr>
+        <w:ind w:firstLine="720"/>
+      </w:pPr>
+      <w:r>
+        <w:t xml:space="preserve">The Internet of Things (IoT) represents the next evolutionary step in communication and system connectivity.  Naïve outsiders see this industry as a series of gimmicks, Apple watches, and smart toasters.  Those statements are true, but more importantly, it also creates the missing bridge between cyber and physical systems (CPS).  This capability comes from sensor and input networks that emit telemetry into ubiquitous cloud computing and machine learning platforms.  Using physical motors and actuators, artificial intelligence and big data solutions can then reach back into manufacturing and safety systems.  As information and decision processes transact across this bridge, it enables organizations to execute expert workflows autonomously and </w:t>
+      </w:r>
+      <w:r>
+        <w:t>prevent costly failures</w:t>
+      </w:r>
+      <w:r>
+        <w:t>.  However, many challenges exist around ensuring the confidentiality, integrity, and availability (CIA) of all participants of this system.</w:t>
+      </w:r>
+    </w:p>
+    <w:p>
+      <w:pPr>
+        <w:ind w:firstLine="720"/>
+      </w:pPr>
+      <w:r>
         <w:lastRenderedPageBreak/>
-        <w:t>IoT</w:t>
-      </w:r>
-    </w:p>
-    <w:p>
-      <w:pPr>
-        <w:ind w:firstLine="720"/>
-      </w:pPr>
-      <w:r>
-        <w:t xml:space="preserve">The Internet of Things (IoT) represents the next evolutionary step in communication and system connectivity.  Naïve outsiders see this industry as a series of gimmicks, Apple watches, and smart toasters.  Those statements are true, but more importantly, it also creates the missing bridge between cyber and physical systems (CPS).  This capability comes from sensor and input networks that emit telemetry into ubiquitous cloud computing and machine learning platforms.  Using physical motors and actuators, artificial intelligence and big data solutions can then reach back into manufacturing and safety systems.  As information and decision processes transact across this bridge, it enables organizations to execute expert workflows autonomously and </w:t>
-      </w:r>
-      <w:r>
-        <w:t>prevent costly failures</w:t>
-      </w:r>
-      <w:r>
-        <w:t>.  However, many challenges exist around ensuring the confidentiality, integrity, and availability (CIA) of all participants of this system.</w:t>
-      </w:r>
-    </w:p>
-    <w:p>
-      <w:pPr>
-        <w:ind w:firstLine="720"/>
-      </w:pPr>
-      <w:r>
         <w:t>According to Gartner, the trend of weak authentication controls impacts nearly 50% of all IoT vendors</w:t>
       </w:r>
       <w:sdt>
@@ -2395,11 +2400,7 @@
       </w:r>
       <w:proofErr w:type="gramEnd"/>
       <w:r>
-        <w:t xml:space="preserve"> guidelines.  However, that is not as practical due to unacceptable costs both financially and in terms of user experience.  For example, the business </w:t>
-      </w:r>
-      <w:r>
-        <w:lastRenderedPageBreak/>
-        <w:t>uses many IoT devices that lack remote firmware upgrade capabilities.  It might be acceptable to have the operations team manually upgrade each device annually—though the labor costs are too high for monthly cadences.  In many scenarios, choosing a security investment is not binary (do everything versus do nothing).  Instead, the purchase can be in the middle and follow a phased release</w:t>
+        <w:t xml:space="preserve"> guidelines.  However, that is not as practical due to unacceptable costs both financially and in terms of user experience.  For example, the business uses many IoT devices that lack remote firmware upgrade capabilities.  It might be acceptable to have the operations team manually upgrade each device annually—though the labor costs are too high for monthly cadences.  In many scenarios, choosing a security investment is not binary (do everything versus do nothing).  Instead, the purchase can be in the middle and follow a phased release</w:t>
       </w:r>
       <w:sdt>
         <w:sdtPr>
@@ -2440,10 +2441,14 @@
         <w:t xml:space="preserve">Vulnerabilities exist at the intersect of three conditions. </w:t>
       </w:r>
       <w:r>
-        <w:t>“</w:t>
-      </w:r>
-      <w:r>
-        <w:t>(1) system susceptibility, such as a design or implementation flaw; (2) threat accessibility, such as system access points or services; (3) threat capability, such as an opponent with the knowledge and resources to discover, access, and exploit a flaw</w:t>
+        <w:t>"</w:t>
+      </w:r>
+      <w:r>
+        <w:t xml:space="preserve">(1) system susceptibility, such as a design or implementation flaw; (2) threat accessibility, such as system access points or </w:t>
+      </w:r>
+      <w:r>
+        <w:lastRenderedPageBreak/>
+        <w:t>services; (3) threat capability, such as an opponent with the knowledge and resources to discover, access, and exploit a flaw</w:t>
       </w:r>
       <w:r>
         <w:t>”</w:t>
@@ -2498,11 +2503,7 @@
         <w:t>disease</w:t>
       </w:r>
       <w:r>
-        <w:t xml:space="preserve">.  Hi-Tech would desire that leadership signs off on every work order, which is not feasible given the competing demands for time.  Some staff members are aware of an override code to bypass this requirement and get the invoices out the door.  While the rule intends to </w:t>
-      </w:r>
-      <w:r>
-        <w:lastRenderedPageBreak/>
-        <w:t>ensure that invoices are complete and promote accountability, it also causes a bottleneck that impedes timely delivery.  On the one hand, the security team could remove the bypass feature, but this introduces additional work for the team.  Approaching the prioritization of these scenarios requires a gentle touch, as security enables the business, not the other way around</w:t>
+        <w:t>.  Hi-Tech would desire that leadership signs off on every work order, which is not feasible given the competing demands for time.  Some staff members are aware of an override code to bypass this requirement and get the invoices out the door.  While the rule intends to ensure that invoices are complete and promote accountability, it also causes a bottleneck that impedes timely delivery.  On the one hand, the security team could remove the bypass feature, but this introduces additional work for the team.  Approaching the prioritization of these scenarios requires a gentle touch, as security enables the business, not the other way around</w:t>
       </w:r>
       <w:sdt>
         <w:sdtPr>
@@ -2576,7 +2577,11 @@
       </w:r>
       <w:proofErr w:type="gramEnd"/>
       <w:r>
-        <w:t xml:space="preserve"> respectively.  Once the planning is complete, it can be challenging to introduce additional work as it requires an expensive reset.  If the security team is divorced from this cadence, there is a high risk to existing business commitments.  While the senior leadership team might be willing to accept those scheduling challenges, it puts unnecessary stress on the teams.  For instance, postponing the release might delay a big customer onboarding into the platform.  Ultimately these decisions are trading one set of risks for another.</w:t>
+        <w:t xml:space="preserve"> respectively.  Once the planning is complete, it can be challenging to introduce additional work as it requires an expensive reset.  If </w:t>
+      </w:r>
+      <w:r>
+        <w:lastRenderedPageBreak/>
+        <w:t>the security team is divorced from this cadence, there is a high risk to existing business commitments.  While the senior leadership team might be willing to accept those scheduling challenges, it puts unnecessary stress on the teams.  For instance, postponing the release might delay a big customer onboarding into the platform.  Ultimately these decisions are trading one set of risks for another.</w:t>
       </w:r>
     </w:p>
     <w:p>
@@ -5900,7 +5905,7 @@
 </file>
 
 <file path=customXml/itemProps1.xml><?xml version="1.0" encoding="utf-8"?>
-<ds:datastoreItem xmlns:ds="http://schemas.openxmlformats.org/officeDocument/2006/customXml" ds:itemID="{D1801D62-3B16-4581-A608-DFEFE9483491}">
+<ds:datastoreItem xmlns:ds="http://schemas.openxmlformats.org/officeDocument/2006/customXml" ds:itemID="{BAE2F88C-7FDC-4005-BFF1-A7DF448982F8}">
   <ds:schemaRefs>
     <ds:schemaRef ds:uri="http://schemas.openxmlformats.org/officeDocument/2006/bibliography"/>
   </ds:schemaRefs>

--- a/Week8_OrgNeedsPresentation/BachmeierNTIM8301-8.docx
+++ b/Week8_OrgNeedsPresentation/BachmeierNTIM8301-8.docx
@@ -193,7 +193,7 @@
         <w:ind w:firstLine="720"/>
       </w:pPr>
       <w:r>
-        <w:t xml:space="preserve">Hi-Tech operates on a finite budget and must prioritize investments into features and services.  On the one hand, the business would like to spend all available resources delivering its core mission, building the best electronic vehicle.  Allocating time and money into other projects might even appear to detract from this </w:t>
+        <w:t xml:space="preserve">Hi-Tech operates on a finite budget and must prioritize investments into features and services.  On the one hand, the business would like to spend all available resources delivering its core mission, building the best electric vehicle.  Allocating time and money into other projects might even appear to detract from this </w:t>
       </w:r>
       <w:proofErr w:type="gramStart"/>
       <w:r>
@@ -346,7 +346,7 @@
         <w:t>There is an abundance of standards and frameworks available to determine if decisions are being made consistently across the industry.  Four common incarnations are the Risk Management Framework (RMF), ISO2700x, NIST Cybersecurity Framework, and COBIT v5.  Each of these approaches follows a similar cycle of plan-act-assess-revise across different aspects of the stack (e.g., authentication, authorization, and auditing).  However, there are differences between the degree of enforcement versus guidance.  The origin of the standard also has a significant influence on the framework designers</w:t>
       </w:r>
       <w:r>
-        <w:t>'</w:t>
+        <w:t>’</w:t>
       </w:r>
       <w:r>
         <w:t xml:space="preserve"> perspective, such as COBIT deriving from IT auditing then expanding with industry commonalities.</w:t>
@@ -512,13 +512,8 @@
       <w:r>
         <w:t xml:space="preserve">  </w:t>
       </w:r>
-      <w:proofErr w:type="gramStart"/>
-      <w:r>
-        <w:t>Initially</w:t>
-      </w:r>
-      <w:proofErr w:type="gramEnd"/>
-      <w:r>
-        <w:t xml:space="preserve">, these expectations appear arbitrary, but communications the geographical nature of the Internet presents general consistencies and best practice patterns.  It also leads to an understanding of how various levels of legal enforceability influence release schedules of new features and innovation into </w:t>
+      <w:r>
+        <w:t xml:space="preserve">Initially, these expectations appear arbitrary, but communications the geographical nature of the Internet presents general consistencies and best practice patterns.  It also leads to an understanding of how various levels of legal enforceability influence release schedules of new features and innovation into </w:t>
       </w:r>
       <w:r>
         <w:t xml:space="preserve">new </w:t>
@@ -601,7 +596,7 @@
         <w:t xml:space="preserve"> understand the context of the user</w:t>
       </w:r>
       <w:r>
-        <w:t>'</w:t>
+        <w:t>’</w:t>
       </w:r>
       <w:r>
         <w:t xml:space="preserve">s profile, the experience can be customized and produce more </w:t>
@@ -1306,6 +1301,7 @@
           <w:id w:val="1536613689"/>
           <w:citation/>
         </w:sdtPr>
+        <w:sdtEndPr/>
         <w:sdtContent>
           <w:r>
             <w:fldChar w:fldCharType="begin"/>
@@ -1338,6 +1334,7 @@
           <w:id w:val="1776277824"/>
           <w:citation/>
         </w:sdtPr>
+        <w:sdtEndPr/>
         <w:sdtContent>
           <w:r>
             <w:fldChar w:fldCharType="begin"/>
@@ -1367,6 +1364,7 @@
           <w:id w:val="-1288509646"/>
           <w:citation/>
         </w:sdtPr>
+        <w:sdtEndPr/>
         <w:sdtContent>
           <w:r>
             <w:fldChar w:fldCharType="begin"/>
@@ -1442,6 +1440,7 @@
           <w:id w:val="-1274085217"/>
           <w:citation/>
         </w:sdtPr>
+        <w:sdtEndPr/>
         <w:sdtContent>
           <w:r>
             <w:fldChar w:fldCharType="begin"/>
@@ -1474,6 +1473,7 @@
           <w:id w:val="-397291828"/>
           <w:citation/>
         </w:sdtPr>
+        <w:sdtEndPr/>
         <w:sdtContent>
           <w:r>
             <w:fldChar w:fldCharType="begin"/>
@@ -1523,6 +1523,7 @@
           <w:id w:val="567532436"/>
           <w:citation/>
         </w:sdtPr>
+        <w:sdtEndPr/>
         <w:sdtContent>
           <w:r>
             <w:fldChar w:fldCharType="begin"/>
@@ -1552,6 +1553,7 @@
           <w:id w:val="-1995171479"/>
           <w:citation/>
         </w:sdtPr>
+        <w:sdtEndPr/>
         <w:sdtContent>
           <w:r>
             <w:fldChar w:fldCharType="begin"/>
@@ -1577,25 +1579,25 @@
         <w:t xml:space="preserve">.  The political values of nations contribute to the disparity, such as Europe prioritizing end-user safety versus authoritarian governments preferring to save face.  When requirements around transparency do not fully exist, then even legitimate partners are unlikely to tell the whole truth.  Being the only business that is forthcoming creates a competitive disadvantage, as customers only see </w:t>
       </w:r>
       <w:r>
-        <w:t>"</w:t>
+        <w:t>“</w:t>
       </w:r>
       <w:r>
         <w:t>A</w:t>
       </w:r>
       <w:r>
-        <w:t>"</w:t>
+        <w:t>”</w:t>
       </w:r>
       <w:r>
         <w:t xml:space="preserve"> claims to be more secure than </w:t>
       </w:r>
       <w:r>
-        <w:t>"</w:t>
+        <w:t>“</w:t>
       </w:r>
       <w:r>
         <w:t>B.</w:t>
       </w:r>
       <w:r>
-        <w:t>"</w:t>
+        <w:t>”</w:t>
       </w:r>
       <w:r>
         <w:t xml:space="preserve"> Without a carrot or stick, how can a domestic company ensure security incidents are timely and accurately communicated?  Imagine the challenges with less reputable </w:t>
@@ -1620,8 +1622,6 @@
     <w:p>
       <w:r>
         <w:tab/>
-      </w:r>
-      <w:r>
         <w:t>Attacks from these anonymous guests is another evolving area.  Where former hackers would carry out manual attacks, those with botnets could use automation to increase their leverage.  However, in the modern world, the ubiquitous availability of cloud and high-speed networking removes these artificial constraints.  Now, anyone with a few dollars and an open-source vulnerability scanner can programmatically cluster targets and attack the signature as a whole</w:t>
       </w:r>
       <w:sdt>
@@ -1629,6 +1629,7 @@
           <w:id w:val="229960712"/>
           <w:citation/>
         </w:sdtPr>
+        <w:sdtEndPr/>
         <w:sdtContent>
           <w:r>
             <w:fldChar w:fldCharType="begin"/>
@@ -1658,6 +1659,7 @@
           <w:id w:val="-1282330335"/>
           <w:citation/>
         </w:sdtPr>
+        <w:sdtEndPr/>
         <w:sdtContent>
           <w:r>
             <w:fldChar w:fldCharType="begin"/>
@@ -1694,6 +1696,7 @@
           <w:id w:val="-112904908"/>
           <w:citation/>
         </w:sdtPr>
+        <w:sdtEndPr/>
         <w:sdtContent>
           <w:r>
             <w:fldChar w:fldCharType="begin"/>
@@ -1876,6 +1879,7 @@
           <w:id w:val="-310175906"/>
           <w:citation/>
         </w:sdtPr>
+        <w:sdtEndPr/>
         <w:sdtContent>
           <w:r>
             <w:fldChar w:fldCharType="begin"/>
@@ -1905,6 +1909,7 @@
           <w:id w:val="523522923"/>
           <w:citation/>
         </w:sdtPr>
+        <w:sdtEndPr/>
         <w:sdtContent>
           <w:r>
             <w:fldChar w:fldCharType="begin"/>
@@ -2034,13 +2039,13 @@
         <w:t xml:space="preserve">) or embed ransomware into mail attachments—it bypasses these network barriers and allows unauthorized access to information.  Further complicating matters, the boundary of the network is becoming more abstract due to the notion of </w:t>
       </w:r>
       <w:r>
-        <w:t>"</w:t>
+        <w:t>“</w:t>
       </w:r>
       <w:r>
         <w:t>everything as a service</w:t>
       </w:r>
       <w:r>
-        <w:t>"</w:t>
+        <w:t>”</w:t>
       </w:r>
       <w:sdt>
         <w:sdtPr>
@@ -2233,7 +2238,7 @@
         <w:t>.  While the EU</w:t>
       </w:r>
       <w:r>
-        <w:t>'</w:t>
+        <w:t>’</w:t>
       </w:r>
       <w:r>
         <w:t xml:space="preserve">s Global Data Protection Regulations (GDPR) mandates severe penalties for negligence, like data breaches, authoritarian countries such as Russia are more </w:t>
@@ -2260,7 +2265,13 @@
         <w:ind w:firstLine="720"/>
       </w:pPr>
       <w:r>
-        <w:t xml:space="preserve">The Internet of Things (IoT) represents the next evolutionary step in communication and system connectivity.  Naïve outsiders see this industry as a series of gimmicks, Apple watches, and smart toasters.  Those statements are true, but more importantly, it also creates the missing bridge between cyber and physical systems (CPS).  This capability comes from sensor and input networks that emit telemetry into ubiquitous cloud computing and machine learning platforms.  Using physical motors and actuators, artificial intelligence and big data solutions can then reach back into manufacturing and safety systems.  As information and decision processes transact across this bridge, it enables organizations to execute expert workflows autonomously and </w:t>
+        <w:t xml:space="preserve">The Internet of Things (IoT) represents the next evolutionary step in communication and system connectivity.  Naïve outsiders see this industry as a series of gimmicks, Apple watches, and smart toasters.  Those statements are </w:t>
+      </w:r>
+      <w:r>
+        <w:t>right</w:t>
+      </w:r>
+      <w:r>
+        <w:t xml:space="preserve">, but more importantly, it also creates the missing bridge between cyber and physical systems (CPS).  This capability comes from sensor and input networks that emit telemetry into ubiquitous cloud computing and machine learning platforms.  Using physical motors and actuators, artificial intelligence and big data solutions can then reach back into manufacturing and safety systems.  As information and decision processes transact across this bridge, it enables organizations to execute expert workflows autonomously and </w:t>
       </w:r>
       <w:r>
         <w:t>prevent costly failures</w:t>
@@ -2282,6 +2293,7 @@
           <w:id w:val="1002161015"/>
           <w:citation/>
         </w:sdtPr>
+        <w:sdtEndPr/>
         <w:sdtContent>
           <w:r>
             <w:fldChar w:fldCharType="begin"/>
@@ -2319,6 +2331,7 @@
           <w:id w:val="-944850106"/>
           <w:citation/>
         </w:sdtPr>
+        <w:sdtEndPr/>
         <w:sdtContent>
           <w:r>
             <w:fldChar w:fldCharType="begin"/>
@@ -2348,6 +2361,7 @@
           <w:id w:val="282934556"/>
           <w:citation/>
         </w:sdtPr>
+        <w:sdtEndPr/>
         <w:sdtContent>
           <w:r>
             <w:fldChar w:fldCharType="begin"/>
@@ -2441,7 +2455,7 @@
         <w:t xml:space="preserve">Vulnerabilities exist at the intersect of three conditions. </w:t>
       </w:r>
       <w:r>
-        <w:t>"</w:t>
+        <w:t>“</w:t>
       </w:r>
       <w:r>
         <w:t xml:space="preserve">(1) system susceptibility, such as a design or implementation flaw; (2) threat accessibility, such as system access points or </w:t>
@@ -2591,17 +2605,16 @@
     </w:p>
     <w:sdt>
       <w:sdtPr>
+        <w:rPr>
+          <w:b w:val="0"/>
+        </w:rPr>
         <w:id w:val="480515297"/>
         <w:docPartObj>
           <w:docPartGallery w:val="Bibliographies"/>
           <w:docPartUnique/>
         </w:docPartObj>
       </w:sdtPr>
-      <w:sdtEndPr>
-        <w:rPr>
-          <w:b w:val="0"/>
-        </w:rPr>
-      </w:sdtEndPr>
+      <w:sdtEndPr/>
       <w:sdtContent>
         <w:p>
           <w:pPr>
@@ -2624,6 +2637,7 @@
             <w:id w:val="-573587230"/>
             <w:bibliography/>
           </w:sdtPr>
+          <w:sdtEndPr/>
           <w:sdtContent>
             <w:p>
               <w:pPr>
@@ -2762,7 +2776,7 @@
                 <w:rPr>
                   <w:noProof/>
                 </w:rPr>
-                <w:t xml:space="preserve">Bensinger, G. (2019, August 27th). </w:t>
+                <w:t xml:space="preserve">Bensinger, G. (2019). </w:t>
               </w:r>
               <w:r>
                 <w:rPr>
@@ -3176,7 +3190,7 @@
                 <w:rPr>
                   <w:noProof/>
                 </w:rPr>
-                <w:t xml:space="preserve">Haselton, T. (2018, May 13th). </w:t>
+                <w:t xml:space="preserve">Haselton, T. (2018). </w:t>
               </w:r>
               <w:r>
                 <w:rPr>
@@ -3234,7 +3248,19 @@
                 <w:rPr>
                   <w:noProof/>
                 </w:rPr>
-                <w:t xml:space="preserve">Inkster, N. (2015). Cyber espionage. China's Cyber Power. </w:t>
+                <w:t>Inkster, N. (2015). Cyber espionage. China</w:t>
+              </w:r>
+              <w:r>
+                <w:rPr>
+                  <w:noProof/>
+                </w:rPr>
+                <w:t>’</w:t>
+              </w:r>
+              <w:r>
+                <w:rPr>
+                  <w:noProof/>
+                </w:rPr>
+                <w:t xml:space="preserve">s Cyber Power. </w:t>
               </w:r>
               <w:r>
                 <w:rPr>
@@ -5905,7 +5931,7 @@
 </file>
 
 <file path=customXml/itemProps1.xml><?xml version="1.0" encoding="utf-8"?>
-<ds:datastoreItem xmlns:ds="http://schemas.openxmlformats.org/officeDocument/2006/customXml" ds:itemID="{BAE2F88C-7FDC-4005-BFF1-A7DF448982F8}">
+<ds:datastoreItem xmlns:ds="http://schemas.openxmlformats.org/officeDocument/2006/customXml" ds:itemID="{DB5D3604-CC2E-4768-B86D-2259E7ACCB45}">
   <ds:schemaRefs>
     <ds:schemaRef ds:uri="http://schemas.openxmlformats.org/officeDocument/2006/bibliography"/>
   </ds:schemaRefs>

--- a/Week8_OrgNeedsPresentation/BachmeierNTIM8301-8.docx
+++ b/Week8_OrgNeedsPresentation/BachmeierNTIM8301-8.docx
@@ -182,24 +182,21 @@
       <w:r>
         <w:t xml:space="preserve">How does security enable the </w:t>
       </w:r>
-      <w:proofErr w:type="gramStart"/>
-      <w:r>
-        <w:t>business</w:t>
-      </w:r>
-      <w:proofErr w:type="gramEnd"/>
+      <w:r>
+        <w:t>business?</w:t>
+      </w:r>
     </w:p>
     <w:p>
       <w:pPr>
         <w:ind w:firstLine="720"/>
       </w:pPr>
+      <w:bookmarkStart w:id="0" w:name="_Hlk45445947"/>
       <w:r>
         <w:t xml:space="preserve">Hi-Tech operates on a finite budget and must prioritize investments into features and services.  On the one hand, the business would like to spend all available resources delivering its core mission, building the best electric vehicle.  Allocating time and money into other projects might even appear to detract from this </w:t>
       </w:r>
-      <w:proofErr w:type="gramStart"/>
-      <w:r>
-        <w:t>mission, and</w:t>
-      </w:r>
-      <w:proofErr w:type="gramEnd"/>
+      <w:r>
+        <w:t>mission and</w:t>
+      </w:r>
       <w:r>
         <w:t xml:space="preserve"> feel like a waste.  However, investments in </w:t>
       </w:r>
@@ -207,7 +204,11 @@
         <w:t xml:space="preserve">security </w:t>
       </w:r>
       <w:r>
-        <w:t xml:space="preserve">aspects of the organization reduce risk and improve continuity.  </w:t>
+        <w:t>aspects of the organization reduce risk and improve continuity</w:t>
+      </w:r>
+      <w:bookmarkEnd w:id="0"/>
+      <w:r>
+        <w:t xml:space="preserve">.  </w:t>
       </w:r>
       <w:r>
         <w:t xml:space="preserve">For instance, delivering an efficient anti-virus and patch management strategy could limit the blast radius of a malware </w:t>
@@ -459,13 +460,8 @@
       </w:pPr>
       <w:r>
         <w:lastRenderedPageBreak/>
-        <w:t xml:space="preserve">What are we </w:t>
-      </w:r>
-      <w:proofErr w:type="gramStart"/>
-      <w:r>
-        <w:t>protecting</w:t>
-      </w:r>
-      <w:proofErr w:type="gramEnd"/>
+        <w:t>What are we protecting</w:t>
+      </w:r>
     </w:p>
     <w:p>
       <w:pPr>
@@ -963,15 +959,7 @@
         </w:sdtContent>
       </w:sdt>
       <w:r>
-        <w:t xml:space="preserve">.  CPS technologies can </w:t>
-      </w:r>
-      <w:proofErr w:type="gramStart"/>
-      <w:r>
-        <w:t>enter into</w:t>
-      </w:r>
-      <w:proofErr w:type="gramEnd"/>
-      <w:r>
-        <w:t xml:space="preserve"> this erroneous state due to Denial of Service states (DoS) caused by malicious actors, malware, and negligent administrators.</w:t>
+        <w:t>.  CPS technologies can enter into this erroneous state due to Denial of Service states (DoS) caused by malicious actors, malware, and negligent administrators.</w:t>
       </w:r>
       <w:r>
         <w:t xml:space="preserve">  Process designers need to minimize these risks by evaluating the impact of time sensitivity on their implementation.</w:t>
@@ -1063,6 +1051,7 @@
       <w:pPr>
         <w:ind w:firstLine="720"/>
       </w:pPr>
+      <w:bookmarkStart w:id="1" w:name="_Hlk45454515"/>
       <w:r>
         <w:t xml:space="preserve">There is an economic incentive for businesses to churn out new </w:t>
       </w:r>
@@ -1106,6 +1095,7 @@
           </w:r>
         </w:sdtContent>
       </w:sdt>
+      <w:bookmarkEnd w:id="1"/>
       <w:r>
         <w:t>.  For many retail markets, the customer makes purchasing decisions predominantly on which product has the most features at the lowest price.  Meanwhile, devices such as 8-bit micro-controllers, lack the computing resources necessary to support authentication, authorization, auditing, and transport encryption</w:t>
       </w:r>
@@ -1137,15 +1127,7 @@
         </w:sdtContent>
       </w:sdt>
       <w:r>
-        <w:t xml:space="preserve">.  Even when there are sufficient resources available, security protections can cause interoperation (interop) challenges, which leads to customers </w:t>
-      </w:r>
-      <w:proofErr w:type="gramStart"/>
-      <w:r>
-        <w:t>assuming that</w:t>
-      </w:r>
-      <w:proofErr w:type="gramEnd"/>
-      <w:r>
-        <w:t xml:space="preserve"> the </w:t>
+        <w:t xml:space="preserve">.  Even when there are sufficient resources available, security protections can cause interoperation (interop) challenges, which leads to customers assuming that the </w:t>
       </w:r>
       <w:r>
         <w:t>product</w:t>
@@ -1179,11 +1161,9 @@
       <w:r>
         <w:t xml:space="preserve"> </w:t>
       </w:r>
-      <w:proofErr w:type="gramStart"/>
-      <w:r>
-        <w:t>against</w:t>
-      </w:r>
-      <w:proofErr w:type="gramEnd"/>
+      <w:r>
+        <w:t>against?</w:t>
+      </w:r>
     </w:p>
     <w:p>
       <w:pPr>
@@ -1224,6 +1204,7 @@
       <w:r>
         <w:t>figures suggest that creating a more security-aware culture could remove nearly half of the attack surface and strengthen business continuity</w:t>
       </w:r>
+      <w:bookmarkStart w:id="2" w:name="_Hlk45455256"/>
       <w:sdt>
         <w:sdtPr>
           <w:id w:val="-176345196"/>
@@ -1251,19 +1232,15 @@
           </w:r>
         </w:sdtContent>
       </w:sdt>
-      <w:r>
-        <w:t xml:space="preserve">.  For instance, when network engineers understand risk management, they create features that consider scalability and availability during the design versus after the solution has </w:t>
-      </w:r>
-      <w:proofErr w:type="gramStart"/>
-      <w:r>
-        <w:t>failed</w:t>
-      </w:r>
-      <w:r>
-        <w:t>(</w:t>
-      </w:r>
-      <w:proofErr w:type="gramEnd"/>
-      <w:r>
-        <w:t>Mickens, 2015)</w:t>
+      <w:bookmarkEnd w:id="2"/>
+      <w:r>
+        <w:t>.  For instance, when network engineers understand risk management, they create features that consider scalability and availability during the design versus after the solution has failed</w:t>
+      </w:r>
+      <w:r>
+        <w:t xml:space="preserve"> </w:t>
+      </w:r>
+      <w:r>
+        <w:t>(Mickens, 2015)</w:t>
       </w:r>
       <w:r>
         <w:t>.  It is too late to discuss service redundancies and fail-over technologies after the service is offline, or least privileges after a support technician accidentally corrupts customer data.  These challenges will continue to occur until there is sufficient awareness, and team members understand the damage that follows their actions.  If we can at least stop the good guys doing bad stuff, the organization would be in a much better position.</w:t>
@@ -1283,10 +1260,7 @@
         <w:pStyle w:val="Heading3"/>
       </w:pPr>
       <w:r>
-        <w:t>Cyberespionage</w:t>
-      </w:r>
-      <w:r>
-        <w:t xml:space="preserve">  </w:t>
+        <w:t xml:space="preserve">Cyberespionage  </w:t>
       </w:r>
     </w:p>
     <w:p>
@@ -1600,15 +1574,7 @@
         <w:t>”</w:t>
       </w:r>
       <w:r>
-        <w:t xml:space="preserve"> Without a carrot or stick, how can a domestic company ensure security incidents are timely and accurately communicated?  Imagine the challenges with less reputable </w:t>
-      </w:r>
-      <w:proofErr w:type="gramStart"/>
-      <w:r>
-        <w:t>entities, if</w:t>
-      </w:r>
-      <w:proofErr w:type="gramEnd"/>
-      <w:r>
-        <w:t xml:space="preserve"> these are the risks with legitimate partners.</w:t>
+        <w:t xml:space="preserve"> Without a carrot or stick, how can a domestic company ensure security incidents are timely and accurately communicated?  Imagine the challenges with less reputable entities, if these are the risks with legitimate partners.</w:t>
       </w:r>
     </w:p>
     <w:p>
@@ -1729,11 +1695,9 @@
       <w:r>
         <w:t xml:space="preserve">How are they attacking </w:t>
       </w:r>
-      <w:proofErr w:type="gramStart"/>
-      <w:r>
-        <w:t>us</w:t>
-      </w:r>
-      <w:proofErr w:type="gramEnd"/>
+      <w:r>
+        <w:t>us?</w:t>
+      </w:r>
     </w:p>
     <w:p>
       <w:pPr>
@@ -1811,15 +1775,7 @@
         </w:sdtContent>
       </w:sdt>
       <w:r>
-        <w:t xml:space="preserve">.  Since malware comes from different vectors with varying objectives, </w:t>
-      </w:r>
-      <w:proofErr w:type="gramStart"/>
-      <w:r>
-        <w:t>detecting</w:t>
-      </w:r>
-      <w:proofErr w:type="gramEnd"/>
-      <w:r>
-        <w:t xml:space="preserve"> and preventing all scenarios is nearly impossible.  Even with protection against all known scenarios, criminal social networks have easy access to exploitation packages and zero-day vulnerabilities across the dark web</w:t>
+        <w:t>.  Since malware comes from different vectors with varying objectives, detecting and preventing all scenarios is nearly impossible.  Even with protection against all known scenarios, criminal social networks have easy access to exploitation packages and zero-day vulnerabilities across the dark web</w:t>
       </w:r>
       <w:sdt>
         <w:sdtPr>
@@ -1963,11 +1919,9 @@
         <w:lastRenderedPageBreak/>
         <w:t xml:space="preserve">login, scrolling past the advertisements to the real site.  While none of these methods are </w:t>
       </w:r>
-      <w:proofErr w:type="gramStart"/>
-      <w:r>
-        <w:t>fool-proof</w:t>
-      </w:r>
-      <w:proofErr w:type="gramEnd"/>
+      <w:r>
+        <w:t>fool proof</w:t>
+      </w:r>
       <w:r>
         <w:t>, they increase the odds of ending at the right location.</w:t>
       </w:r>
@@ -2221,18 +2175,13 @@
         </w:sdtContent>
       </w:sdt>
       <w:r>
-        <w:t xml:space="preserve">.  These decisions create geography that influences the protective capabilities and behavioral norms.  For instance, the European Union (EU) believes that building a digital economy begins with user </w:t>
-      </w:r>
-      <w:proofErr w:type="gramStart"/>
-      <w:r>
-        <w:t>privacy</w:t>
-      </w:r>
-      <w:r>
-        <w:t>(</w:t>
-      </w:r>
-      <w:proofErr w:type="gramEnd"/>
-      <w:r>
-        <w:t>Kovacs, 2017)</w:t>
+        <w:t>.  These decisions create geography that influences the protective capabilities and behavioral norms.  For instance, the European Union (EU) believes that building a digital economy begins with user privacy</w:t>
+      </w:r>
+      <w:r>
+        <w:t xml:space="preserve"> </w:t>
+      </w:r>
+      <w:r>
+        <w:t>(Kovacs, 2017)</w:t>
       </w:r>
       <w:r>
         <w:t>.  While the EU</w:t>
@@ -2243,11 +2192,9 @@
       <w:r>
         <w:t xml:space="preserve">s Global Data Protection Regulations (GDPR) mandates severe penalties for negligence, like data breaches, authoritarian countries such as Russia are more </w:t>
       </w:r>
-      <w:proofErr w:type="gramStart"/>
-      <w:r>
-        <w:t>laisse-fair</w:t>
-      </w:r>
-      <w:proofErr w:type="gramEnd"/>
+      <w:r>
+        <w:t>laisse fair</w:t>
+      </w:r>
       <w:r>
         <w:t>.  These value differences appear in other aspects like the transparency to share evidence or assist with criminal investigations.</w:t>
       </w:r>
@@ -2408,11 +2355,9 @@
       <w:r>
         <w:t xml:space="preserve">Translating the protection requirements into security implementations have a wide range of maturity levels that could follow a good, better, best approach.  Ideally, Hi-Tech would only follow the </w:t>
       </w:r>
-      <w:proofErr w:type="gramStart"/>
-      <w:r>
-        <w:t>most strict</w:t>
-      </w:r>
-      <w:proofErr w:type="gramEnd"/>
+      <w:r>
+        <w:t>strictest</w:t>
+      </w:r>
       <w:r>
         <w:t xml:space="preserve"> guidelines.  However, that is not as practical due to unacceptable costs both financially and in terms of user experience.  For example, the business uses many IoT devices that lack remote firmware upgrade capabilities.  It might be acceptable to have the operations team manually upgrade each device annually—though the labor costs are too high for monthly cadences.  In many scenarios, choosing a security investment is not binary (do everything versus do nothing).  Instead, the purchase can be in the middle and follow a phased release</w:t>
       </w:r>
@@ -2497,11 +2442,9 @@
       <w:r>
         <w:t xml:space="preserve">.  Often, it can be more economical to address one of the other criteria than the underlying problem.  For instance, the IoT temperature sensors have a well-known remote command execution defect in the File Transfer Protocol (FTP) daemon.  If Hi-Tech does not rely on this functionality, then merely blocking access at the network switch level removes the issue.  Another vulnerability exists in the Telnet daemon communicating in </w:t>
       </w:r>
-      <w:proofErr w:type="gramStart"/>
-      <w:r>
-        <w:t>plain-text</w:t>
-      </w:r>
-      <w:proofErr w:type="gramEnd"/>
+      <w:r>
+        <w:t>plain text</w:t>
+      </w:r>
       <w:r>
         <w:t>.  Similarly, the administrators can place those interactions on a Virtual Local Area Network (VLAN) to limit access.</w:t>
       </w:r>
@@ -2585,11 +2528,9 @@
       <w:r>
         <w:t xml:space="preserve">.  Hi-Tech follows a three-month Water Flow Release Cycle that plans, implements, stabilizes for three, six, and three </w:t>
       </w:r>
-      <w:proofErr w:type="gramStart"/>
-      <w:r>
-        <w:t>weeks</w:t>
-      </w:r>
-      <w:proofErr w:type="gramEnd"/>
+      <w:r>
+        <w:t>weeks,</w:t>
+      </w:r>
       <w:r>
         <w:t xml:space="preserve"> respectively.  Once the planning is complete, it can be challenging to introduce additional work as it requires an expensive reset.  If </w:t>
       </w:r>
@@ -4412,7 +4353,7 @@
     <w:uiPriority w:val="9"/>
     <w:unhideWhenUsed/>
     <w:qFormat/>
-    <w:rsid w:val="00AB0C2C"/>
+    <w:rsid w:val="00C7573E"/>
     <w:pPr>
       <w:keepNext/>
       <w:keepLines/>
@@ -4420,8 +4361,9 @@
       <w:outlineLvl w:val="2"/>
     </w:pPr>
     <w:rPr>
-      <w:rFonts w:asciiTheme="majorHAnsi" w:eastAsiaTheme="majorEastAsia" w:hAnsiTheme="majorHAnsi" w:cstheme="majorBidi"/>
-      <w:color w:val="1F3763" w:themeColor="accent1" w:themeShade="7F"/>
+      <w:rFonts w:eastAsiaTheme="majorEastAsia"/>
+      <w:i/>
+      <w:iCs/>
     </w:rPr>
   </w:style>
   <w:style w:type="paragraph" w:styleId="Heading4">
@@ -4638,10 +4580,11 @@
     <w:basedOn w:val="DefaultParagraphFont"/>
     <w:link w:val="Heading3"/>
     <w:uiPriority w:val="9"/>
-    <w:rsid w:val="00AB0C2C"/>
+    <w:rsid w:val="00C7573E"/>
     <w:rPr>
-      <w:rFonts w:asciiTheme="majorHAnsi" w:eastAsiaTheme="majorEastAsia" w:hAnsiTheme="majorHAnsi" w:cstheme="majorBidi"/>
-      <w:color w:val="1F3763" w:themeColor="accent1" w:themeShade="7F"/>
+      <w:rFonts w:ascii="Times New Roman" w:eastAsiaTheme="majorEastAsia" w:hAnsi="Times New Roman" w:cs="Times New Roman"/>
+      <w:i/>
+      <w:iCs/>
       <w:sz w:val="24"/>
       <w:szCs w:val="24"/>
     </w:rPr>
